--- a/study material/JAVA INTERVIEW PREPRATION.docx
+++ b/study material/JAVA INTERVIEW PREPRATION.docx
@@ -130,7 +130,7 @@
           <w:szCs w:val="28"/>
           <w:lang w:val="en-US"/>
         </w:rPr>
-        <w:t xml:space="preserve">- MY name is Shubhanshu Rajneesh </w:t>
+        <w:t xml:space="preserve">- MY name is </w:t>
       </w:r>
       <w:proofErr w:type="spellStart"/>
       <w:r>
@@ -139,6 +139,24 @@
           <w:szCs w:val="28"/>
           <w:lang w:val="en-US"/>
         </w:rPr>
+        <w:t>Shubhanshu</w:t>
+      </w:r>
+      <w:proofErr w:type="spellEnd"/>
+      <w:r>
+        <w:rPr>
+          <w:sz w:val="28"/>
+          <w:szCs w:val="28"/>
+          <w:lang w:val="en-US"/>
+        </w:rPr>
+        <w:t xml:space="preserve"> Rajneesh </w:t>
+      </w:r>
+      <w:proofErr w:type="spellStart"/>
+      <w:r>
+        <w:rPr>
+          <w:sz w:val="28"/>
+          <w:szCs w:val="28"/>
+          <w:lang w:val="en-US"/>
+        </w:rPr>
         <w:t>jain</w:t>
       </w:r>
       <w:proofErr w:type="spellEnd"/>
@@ -237,25 +255,7 @@
           <w:szCs w:val="28"/>
           <w:lang w:val="en-US"/>
         </w:rPr>
-        <w:t xml:space="preserve"> ji is from my city , </w:t>
-      </w:r>
-      <w:proofErr w:type="spellStart"/>
-      <w:r>
-        <w:rPr>
-          <w:sz w:val="28"/>
-          <w:szCs w:val="28"/>
-          <w:lang w:val="en-US"/>
-        </w:rPr>
-        <w:t>chhindwara</w:t>
-      </w:r>
-      <w:proofErr w:type="spellEnd"/>
-      <w:r>
-        <w:rPr>
-          <w:sz w:val="28"/>
-          <w:szCs w:val="28"/>
-          <w:lang w:val="en-US"/>
-        </w:rPr>
-        <w:t xml:space="preserve"> .</w:t>
+        <w:t xml:space="preserve"> ji is from my city , chhindwara .</w:t>
       </w:r>
     </w:p>
     <w:p>
@@ -530,23 +530,13 @@
         </w:rPr>
         <w:t xml:space="preserve"> from First step higher secondary school </w:t>
       </w:r>
-      <w:proofErr w:type="spellStart"/>
       <w:r>
         <w:rPr>
           <w:sz w:val="28"/>
           <w:szCs w:val="28"/>
           <w:lang w:val="en-US"/>
         </w:rPr>
-        <w:t>chhindwara</w:t>
-      </w:r>
-      <w:proofErr w:type="spellEnd"/>
-      <w:r>
-        <w:rPr>
-          <w:sz w:val="28"/>
-          <w:szCs w:val="28"/>
-          <w:lang w:val="en-US"/>
-        </w:rPr>
-        <w:t xml:space="preserve"> in</w:t>
+        <w:t>chhindwara in</w:t>
       </w:r>
       <w:r>
         <w:rPr>
@@ -6085,7 +6075,7 @@
                     </pic:cNvPicPr>
                   </pic:nvPicPr>
                   <pic:blipFill>
-                    <a:blip r:embed="rId6" cstate="print"/>
+                    <a:blip r:embed="rId8" cstate="print"/>
                     <a:srcRect/>
                     <a:stretch>
                       <a:fillRect/>
@@ -6541,7 +6531,7 @@
         </w:rPr>
         <w:t xml:space="preserve"> we cannot do binary search with linked lists efficiently with its default implementation. Read about it </w:t>
       </w:r>
-      <w:hyperlink r:id="rId7" w:tgtFrame="_blank" w:history="1">
+      <w:hyperlink r:id="rId9" w:tgtFrame="_blank" w:history="1">
         <w:r>
           <w:rPr>
             <w:rStyle w:val="Hyperlink"/>
@@ -7091,25 +7081,7 @@
           <w:sz w:val="27"/>
           <w:szCs w:val="27"/>
         </w:rPr>
-        <w:t xml:space="preserve">It </w:t>
-      </w:r>
-      <w:proofErr w:type="gramStart"/>
-      <w:r>
-        <w:rPr>
-          <w:rFonts w:ascii="Arial" w:hAnsi="Arial" w:cs="Arial"/>
-          <w:sz w:val="27"/>
-          <w:szCs w:val="27"/>
-        </w:rPr>
-        <w:t>doesn’t</w:t>
-      </w:r>
-      <w:proofErr w:type="gramEnd"/>
-      <w:r>
-        <w:rPr>
-          <w:rFonts w:ascii="Arial" w:hAnsi="Arial" w:cs="Arial"/>
-          <w:sz w:val="27"/>
-          <w:szCs w:val="27"/>
-        </w:rPr>
-        <w:t xml:space="preserve"> replace the value of String object. </w:t>
+        <w:t xml:space="preserve">It doesn’t replace the value of String object. </w:t>
       </w:r>
       <w:proofErr w:type="gramStart"/>
       <w:r>
@@ -7350,25 +7322,7 @@
           <w:sz w:val="28"/>
           <w:szCs w:val="28"/>
         </w:rPr>
-        <w:t xml:space="preserve">JDK is a platform-specific software and </w:t>
-      </w:r>
-      <w:proofErr w:type="gramStart"/>
-      <w:r>
-        <w:rPr>
-          <w:color w:val="000000" w:themeColor="text1"/>
-          <w:sz w:val="28"/>
-          <w:szCs w:val="28"/>
-        </w:rPr>
-        <w:t>that’s</w:t>
-      </w:r>
-      <w:proofErr w:type="gramEnd"/>
-      <w:r>
-        <w:rPr>
-          <w:color w:val="000000" w:themeColor="text1"/>
-          <w:sz w:val="28"/>
-          <w:szCs w:val="28"/>
-        </w:rPr>
-        <w:t xml:space="preserve"> why we have separate installers for Windows, Mac, and Unix systems.</w:t>
+        <w:t>JDK is a platform-specific software and that’s why we have separate installers for Windows, Mac, and Unix systems.</w:t>
       </w:r>
     </w:p>
     <w:p>
@@ -7598,25 +7552,7 @@
           <w:sz w:val="28"/>
           <w:szCs w:val="28"/>
         </w:rPr>
-        <w:t xml:space="preserve">JRE </w:t>
-      </w:r>
-      <w:proofErr w:type="gramStart"/>
-      <w:r>
-        <w:rPr>
-          <w:color w:val="000000" w:themeColor="text1"/>
-          <w:sz w:val="28"/>
-          <w:szCs w:val="28"/>
-        </w:rPr>
-        <w:t>doesn’t</w:t>
-      </w:r>
-      <w:proofErr w:type="gramEnd"/>
-      <w:r>
-        <w:rPr>
-          <w:color w:val="000000" w:themeColor="text1"/>
-          <w:sz w:val="28"/>
-          <w:szCs w:val="28"/>
-        </w:rPr>
-        <w:t xml:space="preserve"> contain any development tools such as Java compiler, debugger, </w:t>
+        <w:t xml:space="preserve">JRE doesn’t contain any development tools such as Java compiler, debugger, </w:t>
       </w:r>
       <w:proofErr w:type="spellStart"/>
       <w:r>
@@ -7654,25 +7590,7 @@
           <w:sz w:val="28"/>
           <w:szCs w:val="28"/>
         </w:rPr>
-        <w:t xml:space="preserve">If you just want to execute a java program, you can install only JRE. You </w:t>
-      </w:r>
-      <w:proofErr w:type="gramStart"/>
-      <w:r>
-        <w:rPr>
-          <w:color w:val="000000" w:themeColor="text1"/>
-          <w:sz w:val="28"/>
-          <w:szCs w:val="28"/>
-        </w:rPr>
-        <w:t>don’t</w:t>
-      </w:r>
-      <w:proofErr w:type="gramEnd"/>
-      <w:r>
-        <w:rPr>
-          <w:color w:val="000000" w:themeColor="text1"/>
-          <w:sz w:val="28"/>
-          <w:szCs w:val="28"/>
-        </w:rPr>
-        <w:t xml:space="preserve"> need JDK because there is no development or compilation of java source code is required.</w:t>
+        <w:t>If you just want to execute a java program, you can install only JRE. You don’t need JDK because there is no development or compilation of java source code is required.</w:t>
       </w:r>
     </w:p>
     <w:p>
@@ -7711,7 +7629,7 @@
                     <pic:cNvPicPr/>
                   </pic:nvPicPr>
                   <pic:blipFill>
-                    <a:blip r:embed="rId8" cstate="print"/>
+                    <a:blip r:embed="rId10" cstate="print"/>
                     <a:stretch>
                       <a:fillRect/>
                     </a:stretch>
@@ -8028,29 +7946,7 @@
           <w:szCs w:val="28"/>
           <w:shd w:val="clear" w:color="auto" w:fill="FFFFFF"/>
         </w:rPr>
-        <w:t xml:space="preserve"> JDK. But to do that you need JVM. JDK is basically used to compile your code. Once you have .class file of your .java program you </w:t>
-      </w:r>
-      <w:proofErr w:type="gramStart"/>
-      <w:r>
-        <w:rPr>
-          <w:rFonts w:ascii="Times New Roman" w:hAnsi="Times New Roman" w:cs="Times New Roman"/>
-          <w:color w:val="282829"/>
-          <w:sz w:val="28"/>
-          <w:szCs w:val="28"/>
-          <w:shd w:val="clear" w:color="auto" w:fill="FFFFFF"/>
-        </w:rPr>
-        <w:t>don’t</w:t>
-      </w:r>
-      <w:proofErr w:type="gramEnd"/>
-      <w:r>
-        <w:rPr>
-          <w:rFonts w:ascii="Times New Roman" w:hAnsi="Times New Roman" w:cs="Times New Roman"/>
-          <w:color w:val="282829"/>
-          <w:sz w:val="28"/>
-          <w:szCs w:val="28"/>
-          <w:shd w:val="clear" w:color="auto" w:fill="FFFFFF"/>
-        </w:rPr>
-        <w:t xml:space="preserve"> need JDK. You simply run your code with JVM.</w:t>
+        <w:t xml:space="preserve"> JDK. But to do that you need JVM. JDK is basically used to compile your code. Once you have .class file of your .java program you don’t need JDK. You simply run your code with JVM.</w:t>
       </w:r>
     </w:p>
     <w:p>
@@ -8177,29 +8073,7 @@
           <w:szCs w:val="28"/>
           <w:shd w:val="clear" w:color="auto" w:fill="FFFFFF"/>
         </w:rPr>
-        <w:t xml:space="preserve">"Native Library" generally means a non-Java library </w:t>
-      </w:r>
-      <w:proofErr w:type="gramStart"/>
-      <w:r>
-        <w:rPr>
-          <w:rFonts w:ascii="Times New Roman" w:hAnsi="Times New Roman" w:cs="Times New Roman"/>
-          <w:color w:val="000000"/>
-          <w:sz w:val="28"/>
-          <w:szCs w:val="28"/>
-          <w:shd w:val="clear" w:color="auto" w:fill="FFFFFF"/>
-        </w:rPr>
-        <w:t>that's</w:t>
-      </w:r>
-      <w:proofErr w:type="gramEnd"/>
-      <w:r>
-        <w:rPr>
-          <w:rFonts w:ascii="Times New Roman" w:hAnsi="Times New Roman" w:cs="Times New Roman"/>
-          <w:color w:val="000000"/>
-          <w:sz w:val="28"/>
-          <w:szCs w:val="28"/>
-          <w:shd w:val="clear" w:color="auto" w:fill="FFFFFF"/>
-        </w:rPr>
-        <w:t xml:space="preserve"> used by the system (so C/C++, etc). Think normal DLLs or libs.</w:t>
+        <w:t>"Native Library" generally means a non-Java library that's used by the system (so C/C++, etc). Think normal DLLs or libs.</w:t>
       </w:r>
       <w:r>
         <w:rPr>
@@ -12031,7 +11905,7 @@
                     <pic:cNvPicPr/>
                   </pic:nvPicPr>
                   <pic:blipFill>
-                    <a:blip r:embed="rId9" cstate="print"/>
+                    <a:blip r:embed="rId11" cstate="print"/>
                     <a:stretch>
                       <a:fillRect/>
                     </a:stretch>
@@ -12108,7 +11982,7 @@
                     <pic:cNvPicPr/>
                   </pic:nvPicPr>
                   <pic:blipFill>
-                    <a:blip r:embed="rId10" cstate="print"/>
+                    <a:blip r:embed="rId12" cstate="print"/>
                     <a:srcRect l="13365" t="29818" r="10094" b="36364"/>
                     <a:stretch>
                       <a:fillRect/>
@@ -12189,7 +12063,7 @@
                     <pic:cNvPicPr/>
                   </pic:nvPicPr>
                   <pic:blipFill>
-                    <a:blip r:embed="rId11" cstate="print"/>
+                    <a:blip r:embed="rId13" cstate="print"/>
                     <a:srcRect t="5818" b="49028"/>
                     <a:stretch>
                       <a:fillRect/>
@@ -12376,7 +12250,7 @@
                     <pic:cNvPicPr/>
                   </pic:nvPicPr>
                   <pic:blipFill>
-                    <a:blip r:embed="rId12" cstate="print"/>
+                    <a:blip r:embed="rId14" cstate="print"/>
                     <a:srcRect t="15636" b="12000"/>
                     <a:stretch>
                       <a:fillRect/>
@@ -12469,7 +12343,7 @@
                     <pic:cNvPicPr/>
                   </pic:nvPicPr>
                   <pic:blipFill>
-                    <a:blip r:embed="rId13" cstate="print"/>
+                    <a:blip r:embed="rId15" cstate="print"/>
                     <a:srcRect t="5818" b="27636"/>
                     <a:stretch>
                       <a:fillRect/>
@@ -12840,7 +12714,7 @@
                     <pic:cNvPicPr/>
                   </pic:nvPicPr>
                   <pic:blipFill>
-                    <a:blip r:embed="rId14" cstate="print"/>
+                    <a:blip r:embed="rId16" cstate="print"/>
                     <a:srcRect l="9885" t="22182" r="13895" b="21454"/>
                     <a:stretch>
                       <a:fillRect/>
@@ -12917,7 +12791,7 @@
                     <pic:cNvPicPr/>
                   </pic:nvPicPr>
                   <pic:blipFill>
-                    <a:blip r:embed="rId15" cstate="print"/>
+                    <a:blip r:embed="rId17" cstate="print"/>
                     <a:srcRect l="4163" t="24000" r="4700" b="56728"/>
                     <a:stretch>
                       <a:fillRect/>
@@ -12992,7 +12866,7 @@
                     <pic:cNvPicPr/>
                   </pic:nvPicPr>
                   <pic:blipFill>
-                    <a:blip r:embed="rId16" cstate="print"/>
+                    <a:blip r:embed="rId18" cstate="print"/>
                     <a:srcRect l="11111" t="26545" r="17887" b="31273"/>
                     <a:stretch>
                       <a:fillRect/>
@@ -13125,29 +12999,7 @@
           <w:szCs w:val="23"/>
           <w:shd w:val="clear" w:color="auto" w:fill="FFFFFF"/>
         </w:rPr>
-        <w:t xml:space="preserve">JDK is the Java Development Kit, the base software system that needs to be installed on an operating system if you want to program in Java. The JDK installer comes with JRE as well. If you install JDK, JRE also gets installed. When you run the JDK installer, make sure you go through the entire installation process. This will install JRE as well. JRE is the Java Runtime Environment which lets you execute programs </w:t>
-      </w:r>
-      <w:proofErr w:type="gramStart"/>
-      <w:r>
-        <w:rPr>
-          <w:rFonts w:ascii="Segoe UI" w:hAnsi="Segoe UI" w:cs="Segoe UI"/>
-          <w:color w:val="282829"/>
-          <w:sz w:val="23"/>
-          <w:szCs w:val="23"/>
-          <w:shd w:val="clear" w:color="auto" w:fill="FFFFFF"/>
-        </w:rPr>
-        <w:t>you've</w:t>
-      </w:r>
-      <w:proofErr w:type="gramEnd"/>
-      <w:r>
-        <w:rPr>
-          <w:rFonts w:ascii="Segoe UI" w:hAnsi="Segoe UI" w:cs="Segoe UI"/>
-          <w:color w:val="282829"/>
-          <w:sz w:val="23"/>
-          <w:szCs w:val="23"/>
-          <w:shd w:val="clear" w:color="auto" w:fill="FFFFFF"/>
-        </w:rPr>
-        <w:t xml:space="preserve"> created and compiled using the Java Development Kit.</w:t>
+        <w:t>JDK is the Java Development Kit, the base software system that needs to be installed on an operating system if you want to program in Java. The JDK installer comes with JRE as well. If you install JDK, JRE also gets installed. When you run the JDK installer, make sure you go through the entire installation process. This will install JRE as well. JRE is the Java Runtime Environment which lets you execute programs you've created and compiled using the Java Development Kit.</w:t>
       </w:r>
     </w:p>
     <w:p>
@@ -19149,7 +19001,7 @@
         </w:rPr>
         <w:t xml:space="preserve"> means that once an object is created, we cannot change its content. In Java, all the </w:t>
       </w:r>
-      <w:hyperlink r:id="rId17" w:history="1">
+      <w:hyperlink r:id="rId19" w:history="1">
         <w:r>
           <w:rPr>
             <w:rStyle w:val="Hyperlink"/>
@@ -19240,29 +19092,7 @@
           <w:sz w:val="25"/>
           <w:szCs w:val="25"/>
         </w:rPr>
-        <w:t xml:space="preserve">The class must be declared as final (So that child classes </w:t>
-      </w:r>
-      <w:proofErr w:type="gramStart"/>
-      <w:r>
-        <w:rPr>
-          <w:rFonts w:ascii="Times New Roman" w:hAnsi="Times New Roman" w:cs="Times New Roman"/>
-          <w:color w:val="40424E"/>
-          <w:spacing w:val="2"/>
-          <w:sz w:val="25"/>
-          <w:szCs w:val="25"/>
-        </w:rPr>
-        <w:t>can’t</w:t>
-      </w:r>
-      <w:proofErr w:type="gramEnd"/>
-      <w:r>
-        <w:rPr>
-          <w:rFonts w:ascii="Times New Roman" w:hAnsi="Times New Roman" w:cs="Times New Roman"/>
-          <w:color w:val="40424E"/>
-          <w:spacing w:val="2"/>
-          <w:sz w:val="25"/>
-          <w:szCs w:val="25"/>
-        </w:rPr>
-        <w:t xml:space="preserve"> be created)</w:t>
+        <w:t>The class must be declared as final (So that child classes can’t be created)</w:t>
       </w:r>
     </w:p>
     <w:p>
@@ -19320,29 +19150,7 @@
           <w:sz w:val="25"/>
           <w:szCs w:val="25"/>
         </w:rPr>
-        <w:t xml:space="preserve">Data members in the class must be declared as final (So that we </w:t>
-      </w:r>
-      <w:proofErr w:type="gramStart"/>
-      <w:r>
-        <w:rPr>
-          <w:rFonts w:ascii="Times New Roman" w:hAnsi="Times New Roman" w:cs="Times New Roman"/>
-          <w:color w:val="40424E"/>
-          <w:spacing w:val="2"/>
-          <w:sz w:val="25"/>
-          <w:szCs w:val="25"/>
-        </w:rPr>
-        <w:t>can’t</w:t>
-      </w:r>
-      <w:proofErr w:type="gramEnd"/>
-      <w:r>
-        <w:rPr>
-          <w:rFonts w:ascii="Times New Roman" w:hAnsi="Times New Roman" w:cs="Times New Roman"/>
-          <w:color w:val="40424E"/>
-          <w:spacing w:val="2"/>
-          <w:sz w:val="25"/>
-          <w:szCs w:val="25"/>
-        </w:rPr>
-        <w:t xml:space="preserve"> change the value of it after object creation)</w:t>
+        <w:t>Data members in the class must be declared as final (So that we can’t change the value of it after object creation)</w:t>
       </w:r>
     </w:p>
     <w:p>
@@ -19371,29 +19179,7 @@
           <w:sz w:val="25"/>
           <w:szCs w:val="25"/>
         </w:rPr>
-        <w:t xml:space="preserve">A parametrized constructor should initialize all the fields performing a deep copy (So that data members </w:t>
-      </w:r>
-      <w:proofErr w:type="gramStart"/>
-      <w:r>
-        <w:rPr>
-          <w:rFonts w:ascii="Times New Roman" w:hAnsi="Times New Roman" w:cs="Times New Roman"/>
-          <w:color w:val="40424E"/>
-          <w:spacing w:val="2"/>
-          <w:sz w:val="25"/>
-          <w:szCs w:val="25"/>
-        </w:rPr>
-        <w:t>can’t</w:t>
-      </w:r>
-      <w:proofErr w:type="gramEnd"/>
-      <w:r>
-        <w:rPr>
-          <w:rFonts w:ascii="Times New Roman" w:hAnsi="Times New Roman" w:cs="Times New Roman"/>
-          <w:color w:val="40424E"/>
-          <w:spacing w:val="2"/>
-          <w:sz w:val="25"/>
-          <w:szCs w:val="25"/>
-        </w:rPr>
-        <w:t xml:space="preserve"> be modified with object reference)</w:t>
+        <w:t>A parametrized constructor should initialize all the fields performing a deep copy (So that data members can’t be modified with object reference)</w:t>
       </w:r>
     </w:p>
     <w:p>
@@ -19541,7 +19327,7 @@
         </w:rPr>
         <w:t>, </w:t>
       </w:r>
-      <w:hyperlink r:id="rId18" w:history="1">
+      <w:hyperlink r:id="rId20" w:history="1">
         <w:r>
           <w:rPr>
             <w:rStyle w:val="Hyperlink"/>
@@ -19686,7 +19472,7 @@
         </w:rPr>
         <w:t> such as </w:t>
       </w:r>
-      <w:hyperlink r:id="rId19" w:history="1">
+      <w:hyperlink r:id="rId21" w:history="1">
         <w:r>
           <w:rPr>
             <w:rStyle w:val="Hyperlink"/>
@@ -19701,7 +19487,7 @@
         </w:rPr>
         <w:t>, </w:t>
       </w:r>
-      <w:hyperlink r:id="rId20" w:history="1">
+      <w:hyperlink r:id="rId22" w:history="1">
         <w:r>
           <w:rPr>
             <w:rStyle w:val="Hyperlink"/>
@@ -19716,7 +19502,7 @@
         </w:rPr>
         <w:t>, </w:t>
       </w:r>
-      <w:hyperlink r:id="rId21" w:history="1">
+      <w:hyperlink r:id="rId23" w:history="1">
         <w:r>
           <w:rPr>
             <w:rStyle w:val="Hyperlink"/>
@@ -19731,7 +19517,7 @@
         </w:rPr>
         <w:t>, </w:t>
       </w:r>
-      <w:hyperlink r:id="rId22" w:history="1">
+      <w:hyperlink r:id="rId24" w:history="1">
         <w:r>
           <w:rPr>
             <w:rStyle w:val="Hyperlink"/>
@@ -19753,7 +19539,7 @@
         </w:rPr>
         <w:t>all </w:t>
       </w:r>
-      <w:hyperlink r:id="rId23" w:history="1">
+      <w:hyperlink r:id="rId25" w:history="1">
         <w:r>
           <w:rPr>
             <w:rStyle w:val="Hyperlink"/>
@@ -19771,7 +19557,7 @@
         </w:rPr>
         <w:t>, </w:t>
       </w:r>
-      <w:hyperlink r:id="rId24" w:history="1">
+      <w:hyperlink r:id="rId26" w:history="1">
         <w:r>
           <w:rPr>
             <w:rStyle w:val="Hyperlink"/>
@@ -19789,7 +19575,7 @@
         </w:rPr>
         <w:t>, </w:t>
       </w:r>
-      <w:hyperlink r:id="rId25" w:history="1">
+      <w:hyperlink r:id="rId27" w:history="1">
         <w:r>
           <w:rPr>
             <w:rStyle w:val="Hyperlink"/>
@@ -19985,7 +19771,7 @@
                     <pic:cNvPicPr/>
                   </pic:nvPicPr>
                   <pic:blipFill>
-                    <a:blip r:embed="rId26">
+                    <a:blip r:embed="rId28">
                       <a:extLst>
                         <a:ext uri="{28A0092B-C50C-407E-A947-70E740481C1C}">
                           <a14:useLocalDpi xmlns:a14="http://schemas.microsoft.com/office/drawing/2010/main" val="0"/>
@@ -20084,7 +19870,7 @@
                     <pic:cNvPicPr/>
                   </pic:nvPicPr>
                   <pic:blipFill>
-                    <a:blip r:embed="rId27">
+                    <a:blip r:embed="rId29">
                       <a:extLst>
                         <a:ext uri="{28A0092B-C50C-407E-A947-70E740481C1C}">
                           <a14:useLocalDpi xmlns:a14="http://schemas.microsoft.com/office/drawing/2010/main" val="0"/>
@@ -20149,7 +19935,7 @@
                     <pic:cNvPicPr/>
                   </pic:nvPicPr>
                   <pic:blipFill>
-                    <a:blip r:embed="rId28">
+                    <a:blip r:embed="rId30">
                       <a:extLst>
                         <a:ext uri="{28A0092B-C50C-407E-A947-70E740481C1C}">
                           <a14:useLocalDpi xmlns:a14="http://schemas.microsoft.com/office/drawing/2010/main" val="0"/>
@@ -20228,7 +20014,7 @@
                     <pic:cNvPicPr/>
                   </pic:nvPicPr>
                   <pic:blipFill>
-                    <a:blip r:embed="rId29">
+                    <a:blip r:embed="rId31">
                       <a:extLst>
                         <a:ext uri="{28A0092B-C50C-407E-A947-70E740481C1C}">
                           <a14:useLocalDpi xmlns:a14="http://schemas.microsoft.com/office/drawing/2010/main" val="0"/>
@@ -20838,23 +20624,7 @@
           <w:rFonts w:ascii="Open Sans" w:hAnsi="Open Sans" w:cs="Open Sans"/>
           <w:color w:val="333333"/>
         </w:rPr>
-        <w:t xml:space="preserve">An applet cannot start any program on the host </w:t>
-      </w:r>
-      <w:proofErr w:type="gramStart"/>
-      <w:r>
-        <w:rPr>
-          <w:rFonts w:ascii="Open Sans" w:hAnsi="Open Sans" w:cs="Open Sans"/>
-          <w:color w:val="333333"/>
-        </w:rPr>
-        <w:t>that’s</w:t>
-      </w:r>
-      <w:proofErr w:type="gramEnd"/>
-      <w:r>
-        <w:rPr>
-          <w:rFonts w:ascii="Open Sans" w:hAnsi="Open Sans" w:cs="Open Sans"/>
-          <w:color w:val="333333"/>
-        </w:rPr>
-        <w:t xml:space="preserve"> executing it.</w:t>
+        <w:t>An applet cannot start any program on the host that’s executing it.</w:t>
       </w:r>
     </w:p>
     <w:p>
@@ -20925,19 +20695,63 @@
           <w:szCs w:val="30"/>
         </w:rPr>
         <w:lastRenderedPageBreak/>
-        <w:t xml:space="preserve">What is the applet security manager, and what does it </w:t>
-      </w:r>
-      <w:proofErr w:type="gramStart"/>
-      <w:r>
+        <w:t xml:space="preserve">What is the applet security manager, and what does it provide </w:t>
+      </w:r>
+    </w:p>
+    <w:p>
+      <w:pPr>
+        <w:pStyle w:val="NormalWeb"/>
+        <w:spacing w:before="0" w:beforeAutospacing="0" w:after="0" w:afterAutospacing="0"/>
+        <w:rPr>
+          <w:rFonts w:ascii="Open Sans" w:hAnsi="Open Sans" w:cs="Open Sans"/>
+          <w:color w:val="333333"/>
+        </w:rPr>
+      </w:pPr>
+      <w:r>
+        <w:rPr>
+          <w:rFonts w:ascii="Open Sans" w:hAnsi="Open Sans" w:cs="Open Sans"/>
+          <w:color w:val="333333"/>
+        </w:rPr>
+        <w:t xml:space="preserve">The applet security manager is a mechanism to impose restrictions on Java applets. A browser may only have one security manager. The security manager is established at </w:t>
+      </w:r>
+      <w:proofErr w:type="spellStart"/>
+      <w:r>
+        <w:rPr>
+          <w:rFonts w:ascii="Open Sans" w:hAnsi="Open Sans" w:cs="Open Sans"/>
+          <w:color w:val="333333"/>
+        </w:rPr>
+        <w:t>startup</w:t>
+      </w:r>
+      <w:proofErr w:type="spellEnd"/>
+      <w:r>
+        <w:rPr>
+          <w:rFonts w:ascii="Open Sans" w:hAnsi="Open Sans" w:cs="Open Sans"/>
+          <w:color w:val="333333"/>
+        </w:rPr>
+        <w:t>, and it cannot thereafter be replaced, overloaded, overridden, or extended.</w:t>
+      </w:r>
+    </w:p>
+    <w:p>
+      <w:pPr>
+        <w:pStyle w:val="NormalWeb"/>
+        <w:spacing w:before="0" w:beforeAutospacing="0" w:after="0" w:afterAutospacing="0"/>
+        <w:rPr>
+          <w:rFonts w:ascii="Open Sans" w:hAnsi="Open Sans" w:cs="Open Sans"/>
+          <w:color w:val="333333"/>
+        </w:rPr>
+      </w:pPr>
+    </w:p>
+    <w:p>
+      <w:pPr>
+        <w:pStyle w:val="Heading4"/>
+        <w:spacing w:before="240" w:after="240"/>
         <w:rPr>
           <w:rFonts w:ascii="Open Sans" w:hAnsi="Open Sans" w:cs="Open Sans"/>
           <w:color w:val="333333"/>
           <w:sz w:val="30"/>
           <w:szCs w:val="30"/>
         </w:rPr>
-        <w:t>provide</w:t>
-      </w:r>
-      <w:proofErr w:type="gramEnd"/>
+      </w:pPr>
       <w:r>
         <w:rPr>
           <w:rFonts w:ascii="Open Sans" w:hAnsi="Open Sans" w:cs="Open Sans"/>
@@ -20945,63 +20759,19 @@
           <w:sz w:val="30"/>
           <w:szCs w:val="30"/>
         </w:rPr>
-        <w:t xml:space="preserve"> </w:t>
-      </w:r>
-    </w:p>
-    <w:p>
-      <w:pPr>
-        <w:pStyle w:val="NormalWeb"/>
-        <w:spacing w:before="0" w:beforeAutospacing="0" w:after="0" w:afterAutospacing="0"/>
-        <w:rPr>
-          <w:rFonts w:ascii="Open Sans" w:hAnsi="Open Sans" w:cs="Open Sans"/>
-          <w:color w:val="333333"/>
-        </w:rPr>
-      </w:pPr>
-      <w:r>
-        <w:rPr>
-          <w:rFonts w:ascii="Open Sans" w:hAnsi="Open Sans" w:cs="Open Sans"/>
-          <w:color w:val="333333"/>
-        </w:rPr>
-        <w:t xml:space="preserve">The applet security manager is a mechanism to impose restrictions on Java applets. A browser may only have one security manager. The security manager is established at </w:t>
+        <w:t xml:space="preserve"> What is the purpose </w:t>
       </w:r>
       <w:proofErr w:type="spellStart"/>
       <w:r>
-        <w:rPr>
-          <w:rFonts w:ascii="Open Sans" w:hAnsi="Open Sans" w:cs="Open Sans"/>
-          <w:color w:val="333333"/>
-        </w:rPr>
-        <w:t>startup</w:t>
-      </w:r>
-      <w:proofErr w:type="spellEnd"/>
-      <w:r>
-        <w:rPr>
-          <w:rFonts w:ascii="Open Sans" w:hAnsi="Open Sans" w:cs="Open Sans"/>
-          <w:color w:val="333333"/>
-        </w:rPr>
-        <w:t>, and it cannot thereafter be replaced, overloaded, overridden, or extended.</w:t>
-      </w:r>
-    </w:p>
-    <w:p>
-      <w:pPr>
-        <w:pStyle w:val="NormalWeb"/>
-        <w:spacing w:before="0" w:beforeAutospacing="0" w:after="0" w:afterAutospacing="0"/>
-        <w:rPr>
-          <w:rFonts w:ascii="Open Sans" w:hAnsi="Open Sans" w:cs="Open Sans"/>
-          <w:color w:val="333333"/>
-        </w:rPr>
-      </w:pPr>
-    </w:p>
-    <w:p>
-      <w:pPr>
-        <w:pStyle w:val="Heading4"/>
-        <w:spacing w:before="240" w:after="240"/>
         <w:rPr>
           <w:rFonts w:ascii="Open Sans" w:hAnsi="Open Sans" w:cs="Open Sans"/>
           <w:color w:val="333333"/>
           <w:sz w:val="30"/>
           <w:szCs w:val="30"/>
         </w:rPr>
-      </w:pPr>
+        <w:t>Class.forName</w:t>
+      </w:r>
+      <w:proofErr w:type="spellEnd"/>
       <w:r>
         <w:rPr>
           <w:rFonts w:ascii="Open Sans" w:hAnsi="Open Sans" w:cs="Open Sans"/>
@@ -21009,9 +20779,9 @@
           <w:sz w:val="30"/>
           <w:szCs w:val="30"/>
         </w:rPr>
-        <w:t xml:space="preserve"> What is the purpose </w:t>
-      </w:r>
-      <w:proofErr w:type="spellStart"/>
+        <w:t xml:space="preserve"> </w:t>
+      </w:r>
+      <w:proofErr w:type="gramStart"/>
       <w:r>
         <w:rPr>
           <w:rFonts w:ascii="Open Sans" w:hAnsi="Open Sans" w:cs="Open Sans"/>
@@ -21019,19 +20789,38 @@
           <w:sz w:val="30"/>
           <w:szCs w:val="30"/>
         </w:rPr>
-        <w:t>Class.forName</w:t>
-      </w:r>
-      <w:proofErr w:type="spellEnd"/>
-      <w:r>
+        <w:t>method ?</w:t>
+      </w:r>
+      <w:proofErr w:type="gramEnd"/>
+    </w:p>
+    <w:p>
+      <w:pPr>
+        <w:pStyle w:val="NormalWeb"/>
+        <w:spacing w:before="0" w:beforeAutospacing="0" w:after="240" w:afterAutospacing="0"/>
+        <w:rPr>
+          <w:rFonts w:ascii="Open Sans" w:hAnsi="Open Sans" w:cs="Open Sans"/>
+          <w:color w:val="333333"/>
+        </w:rPr>
+      </w:pPr>
+      <w:r>
+        <w:rPr>
+          <w:rFonts w:ascii="Open Sans" w:hAnsi="Open Sans" w:cs="Open Sans"/>
+          <w:color w:val="333333"/>
+        </w:rPr>
+        <w:t>This method is used to method is used to load the driver that will establish a connection to the database.</w:t>
+      </w:r>
+    </w:p>
+    <w:p>
+      <w:pPr>
+        <w:pStyle w:val="Heading4"/>
+        <w:spacing w:before="240" w:after="240"/>
         <w:rPr>
           <w:rFonts w:ascii="Open Sans" w:hAnsi="Open Sans" w:cs="Open Sans"/>
           <w:color w:val="333333"/>
           <w:sz w:val="30"/>
           <w:szCs w:val="30"/>
         </w:rPr>
-        <w:t xml:space="preserve"> </w:t>
-      </w:r>
-      <w:proofErr w:type="gramStart"/>
+      </w:pPr>
       <w:r>
         <w:rPr>
           <w:rFonts w:ascii="Open Sans" w:hAnsi="Open Sans" w:cs="Open Sans"/>
@@ -21039,38 +20828,19 @@
           <w:sz w:val="30"/>
           <w:szCs w:val="30"/>
         </w:rPr>
-        <w:t>method ?</w:t>
-      </w:r>
-      <w:proofErr w:type="gramEnd"/>
-    </w:p>
-    <w:p>
-      <w:pPr>
-        <w:pStyle w:val="NormalWeb"/>
-        <w:spacing w:before="0" w:beforeAutospacing="0" w:after="240" w:afterAutospacing="0"/>
-        <w:rPr>
-          <w:rFonts w:ascii="Open Sans" w:hAnsi="Open Sans" w:cs="Open Sans"/>
-          <w:color w:val="333333"/>
-        </w:rPr>
-      </w:pPr>
-      <w:r>
-        <w:rPr>
-          <w:rFonts w:ascii="Open Sans" w:hAnsi="Open Sans" w:cs="Open Sans"/>
-          <w:color w:val="333333"/>
-        </w:rPr>
-        <w:t>This method is used to method is used to load the driver that will establish a connection to the database.</w:t>
-      </w:r>
-    </w:p>
-    <w:p>
-      <w:pPr>
-        <w:pStyle w:val="Heading4"/>
-        <w:spacing w:before="240" w:after="240"/>
+        <w:t xml:space="preserve">75. What is the advantage of </w:t>
+      </w:r>
+      <w:proofErr w:type="spellStart"/>
+      <w:r>
         <w:rPr>
           <w:rFonts w:ascii="Open Sans" w:hAnsi="Open Sans" w:cs="Open Sans"/>
           <w:color w:val="333333"/>
           <w:sz w:val="30"/>
           <w:szCs w:val="30"/>
         </w:rPr>
-      </w:pPr>
+        <w:t>PreparedStatement</w:t>
+      </w:r>
+      <w:proofErr w:type="spellEnd"/>
       <w:r>
         <w:rPr>
           <w:rFonts w:ascii="Open Sans" w:hAnsi="Open Sans" w:cs="Open Sans"/>
@@ -21078,9 +20848,9 @@
           <w:sz w:val="30"/>
           <w:szCs w:val="30"/>
         </w:rPr>
-        <w:t xml:space="preserve">75. What is the advantage of </w:t>
-      </w:r>
-      <w:proofErr w:type="spellStart"/>
+        <w:t xml:space="preserve"> over </w:t>
+      </w:r>
+      <w:proofErr w:type="gramStart"/>
       <w:r>
         <w:rPr>
           <w:rFonts w:ascii="Open Sans" w:hAnsi="Open Sans" w:cs="Open Sans"/>
@@ -21088,56 +20858,36 @@
           <w:sz w:val="30"/>
           <w:szCs w:val="30"/>
         </w:rPr>
-        <w:t>PreparedStatement</w:t>
-      </w:r>
-      <w:proofErr w:type="spellEnd"/>
-      <w:r>
+        <w:t>Statement ?</w:t>
+      </w:r>
+      <w:proofErr w:type="gramEnd"/>
+    </w:p>
+    <w:p>
+      <w:pPr>
+        <w:pStyle w:val="NormalWeb"/>
+        <w:spacing w:before="0" w:beforeAutospacing="0" w:after="240" w:afterAutospacing="0"/>
         <w:rPr>
           <w:rFonts w:ascii="Open Sans" w:hAnsi="Open Sans" w:cs="Open Sans"/>
           <w:color w:val="333333"/>
-          <w:sz w:val="30"/>
-          <w:szCs w:val="30"/>
-        </w:rPr>
-        <w:t xml:space="preserve"> over </w:t>
-      </w:r>
-      <w:proofErr w:type="gramStart"/>
+        </w:rPr>
+      </w:pPr>
+      <w:proofErr w:type="spellStart"/>
       <w:r>
         <w:rPr>
           <w:rFonts w:ascii="Open Sans" w:hAnsi="Open Sans" w:cs="Open Sans"/>
           <w:color w:val="333333"/>
-          <w:sz w:val="30"/>
-          <w:szCs w:val="30"/>
-        </w:rPr>
-        <w:t>Statement ?</w:t>
-      </w:r>
-      <w:proofErr w:type="gramEnd"/>
-    </w:p>
-    <w:p>
-      <w:pPr>
-        <w:pStyle w:val="NormalWeb"/>
-        <w:spacing w:before="0" w:beforeAutospacing="0" w:after="240" w:afterAutospacing="0"/>
+        </w:rPr>
+        <w:t>PreparedStatements</w:t>
+      </w:r>
+      <w:proofErr w:type="spellEnd"/>
+      <w:r>
         <w:rPr>
           <w:rFonts w:ascii="Open Sans" w:hAnsi="Open Sans" w:cs="Open Sans"/>
           <w:color w:val="333333"/>
         </w:rPr>
-      </w:pPr>
-      <w:proofErr w:type="spellStart"/>
-      <w:r>
-        <w:rPr>
-          <w:rFonts w:ascii="Open Sans" w:hAnsi="Open Sans" w:cs="Open Sans"/>
-          <w:color w:val="333333"/>
-        </w:rPr>
-        <w:t>PreparedStatements</w:t>
-      </w:r>
-      <w:proofErr w:type="spellEnd"/>
-      <w:r>
-        <w:rPr>
-          <w:rFonts w:ascii="Open Sans" w:hAnsi="Open Sans" w:cs="Open Sans"/>
-          <w:color w:val="333333"/>
-        </w:rPr>
         <w:t xml:space="preserve"> are precompiled and thus, </w:t>
       </w:r>
-      <w:hyperlink r:id="rId30" w:tgtFrame="_blank" w:history="1">
+      <w:hyperlink r:id="rId32" w:tgtFrame="_blank" w:history="1">
         <w:r>
           <w:rPr>
             <w:rStyle w:val="Hyperlink"/>
@@ -21973,12 +21723,28 @@
     <w:p>
       <w:pPr>
         <w:pStyle w:val="NormalWeb"/>
-        <w:spacing w:before="0" w:beforeAutospacing="0" w:after="240" w:afterAutospacing="0"/>
+        <w:spacing w:before="0" w:beforeAutospacing="0" w:after="0" w:afterAutospacing="0"/>
         <w:rPr>
           <w:rFonts w:ascii="Open Sans" w:hAnsi="Open Sans" w:cs="Open Sans"/>
           <w:color w:val="333333"/>
         </w:rPr>
       </w:pPr>
+      <w:proofErr w:type="gramStart"/>
+      <w:r>
+        <w:rPr>
+          <w:rFonts w:ascii="Open Sans" w:hAnsi="Open Sans" w:cs="Open Sans"/>
+          <w:color w:val="333333"/>
+        </w:rPr>
+        <w:t>Ques :</w:t>
+      </w:r>
+      <w:proofErr w:type="gramEnd"/>
+      <w:r>
+        <w:rPr>
+          <w:rFonts w:ascii="Open Sans" w:hAnsi="Open Sans" w:cs="Open Sans"/>
+          <w:color w:val="333333"/>
+        </w:rPr>
+        <w:t>- what is connection pooling ?</w:t>
+      </w:r>
     </w:p>
     <w:p>
       <w:pPr>
@@ -21989,34 +21755,1359 @@
           <w:color w:val="333333"/>
         </w:rPr>
       </w:pPr>
-    </w:p>
-    <w:p>
-      <w:pPr>
-        <w:pStyle w:val="NormalWeb"/>
-        <w:spacing w:before="0" w:beforeAutospacing="0" w:after="240" w:afterAutospacing="0"/>
+      <w:r>
         <w:rPr>
           <w:rFonts w:ascii="Open Sans" w:hAnsi="Open Sans" w:cs="Open Sans"/>
           <w:color w:val="333333"/>
         </w:rPr>
-      </w:pPr>
-    </w:p>
-    <w:p>
-      <w:pPr>
-        <w:pStyle w:val="NoSpacing"/>
-      </w:pPr>
-    </w:p>
-    <w:p>
-      <w:pPr>
-        <w:shd w:val="clear" w:color="auto" w:fill="F9F4F4"/>
-        <w:tabs>
-          <w:tab w:val="left" w:pos="5340"/>
-        </w:tabs>
-        <w:spacing w:before="100" w:beforeAutospacing="1" w:after="100" w:afterAutospacing="1" w:line="356" w:lineRule="atLeast"/>
+        <w:t xml:space="preserve"> Ans = if we required to communicate wit data base multiples times then it is not recommended to create </w:t>
+      </w:r>
+      <w:r>
+        <w:rPr>
+          <w:rFonts w:ascii="Open Sans" w:hAnsi="Open Sans" w:cs="Open Sans"/>
+          <w:color w:val="333333"/>
+        </w:rPr>
+        <w:t>separate. connection object every time because creating and destroying connection object creates performance problem.</w:t>
+      </w:r>
+    </w:p>
+    <w:p>
+      <w:pPr>
+        <w:pStyle w:val="NormalWeb"/>
+        <w:spacing w:before="0" w:beforeAutospacing="0" w:after="0" w:afterAutospacing="0"/>
+        <w:rPr>
+          <w:rFonts w:ascii="Open Sans" w:hAnsi="Open Sans" w:cs="Open Sans"/>
+          <w:color w:val="333333"/>
+        </w:rPr>
+      </w:pPr>
+    </w:p>
+    <w:p>
+      <w:pPr>
+        <w:pStyle w:val="NormalWeb"/>
+        <w:spacing w:before="0" w:beforeAutospacing="0" w:after="0" w:afterAutospacing="0"/>
+        <w:rPr>
+          <w:rFonts w:ascii="Open Sans" w:hAnsi="Open Sans" w:cs="Open Sans"/>
+          <w:color w:val="333333"/>
+        </w:rPr>
+      </w:pPr>
+      <w:r>
+        <w:rPr>
+          <w:rFonts w:ascii="Open Sans" w:hAnsi="Open Sans" w:cs="Open Sans"/>
+          <w:color w:val="333333"/>
+        </w:rPr>
+        <w:t xml:space="preserve">To overcome this </w:t>
+      </w:r>
+      <w:r>
+        <w:rPr>
+          <w:rFonts w:ascii="Open Sans" w:hAnsi="Open Sans" w:cs="Open Sans"/>
+          <w:color w:val="333333"/>
+        </w:rPr>
+        <w:t>problem, we</w:t>
+      </w:r>
+      <w:r>
+        <w:rPr>
+          <w:rFonts w:ascii="Open Sans" w:hAnsi="Open Sans" w:cs="Open Sans"/>
+          <w:color w:val="333333"/>
+        </w:rPr>
+        <w:t xml:space="preserve"> should go for connection pool</w:t>
+      </w:r>
+      <w:r>
+        <w:rPr>
+          <w:rFonts w:ascii="Open Sans" w:hAnsi="Open Sans" w:cs="Open Sans"/>
+          <w:color w:val="333333"/>
+        </w:rPr>
+        <w:t>.</w:t>
+      </w:r>
+    </w:p>
+    <w:p>
+      <w:pPr>
+        <w:pStyle w:val="NormalWeb"/>
+        <w:spacing w:before="0" w:beforeAutospacing="0" w:after="0" w:afterAutospacing="0"/>
+        <w:rPr>
+          <w:rFonts w:ascii="Open Sans" w:hAnsi="Open Sans" w:cs="Open Sans"/>
+          <w:color w:val="333333"/>
+        </w:rPr>
+      </w:pPr>
+    </w:p>
+    <w:p>
+      <w:pPr>
+        <w:pStyle w:val="NormalWeb"/>
+        <w:spacing w:before="0" w:beforeAutospacing="0" w:after="0" w:afterAutospacing="0"/>
+        <w:rPr>
+          <w:rFonts w:ascii="Open Sans" w:hAnsi="Open Sans" w:cs="Open Sans"/>
+          <w:color w:val="333333"/>
+        </w:rPr>
+      </w:pPr>
+      <w:r>
+        <w:rPr>
+          <w:rFonts w:ascii="Open Sans" w:hAnsi="Open Sans" w:cs="Open Sans"/>
+          <w:color w:val="333333"/>
+        </w:rPr>
+        <w:t>Connection pool is pool of already created connection object which are ready to use.</w:t>
+      </w:r>
+    </w:p>
+    <w:p>
+      <w:pPr>
+        <w:pStyle w:val="NormalWeb"/>
+        <w:spacing w:before="0" w:beforeAutospacing="0" w:after="0" w:afterAutospacing="0"/>
+        <w:rPr>
+          <w:rFonts w:ascii="Open Sans" w:hAnsi="Open Sans" w:cs="Open Sans"/>
+          <w:color w:val="333333"/>
+        </w:rPr>
+      </w:pPr>
+    </w:p>
+    <w:p>
+      <w:pPr>
+        <w:pStyle w:val="NormalWeb"/>
+        <w:spacing w:before="0" w:beforeAutospacing="0" w:after="0" w:afterAutospacing="0"/>
+        <w:rPr>
+          <w:rFonts w:ascii="Open Sans" w:hAnsi="Open Sans" w:cs="Open Sans"/>
+          <w:color w:val="333333"/>
+        </w:rPr>
+      </w:pPr>
+      <w:r>
+        <w:rPr>
+          <w:rFonts w:ascii="Open Sans" w:hAnsi="Open Sans" w:cs="Open Sans"/>
+          <w:color w:val="333333"/>
+        </w:rPr>
+        <w:t xml:space="preserve">If we want to communicate with </w:t>
+      </w:r>
+      <w:r>
+        <w:rPr>
+          <w:rFonts w:ascii="Open Sans" w:hAnsi="Open Sans" w:cs="Open Sans"/>
+          <w:color w:val="333333"/>
+        </w:rPr>
+        <w:t>database,</w:t>
+      </w:r>
+      <w:r>
+        <w:rPr>
+          <w:rFonts w:ascii="Open Sans" w:hAnsi="Open Sans" w:cs="Open Sans"/>
+          <w:color w:val="333333"/>
+        </w:rPr>
+        <w:t xml:space="preserve"> then we request connection pool to provide connection. </w:t>
+      </w:r>
+      <w:r>
+        <w:rPr>
+          <w:rFonts w:ascii="Open Sans" w:hAnsi="Open Sans" w:cs="Open Sans"/>
+          <w:color w:val="333333"/>
+        </w:rPr>
+        <w:t xml:space="preserve">Once we got the connection, by using that we can communicate with database. After completing our work, we can return connection to pool instead of destroying. </w:t>
+      </w:r>
+    </w:p>
+    <w:p>
+      <w:pPr>
+        <w:pStyle w:val="NormalWeb"/>
+        <w:spacing w:before="0" w:beforeAutospacing="0" w:after="0" w:afterAutospacing="0"/>
+        <w:rPr>
+          <w:rFonts w:ascii="Open Sans" w:hAnsi="Open Sans" w:cs="Open Sans"/>
+          <w:color w:val="333333"/>
+        </w:rPr>
+      </w:pPr>
+    </w:p>
+    <w:p>
+      <w:pPr>
+        <w:pStyle w:val="NormalWeb"/>
+        <w:spacing w:before="0" w:beforeAutospacing="0" w:after="0" w:afterAutospacing="0"/>
+        <w:rPr>
+          <w:rFonts w:ascii="Open Sans" w:hAnsi="Open Sans" w:cs="Open Sans"/>
+          <w:color w:val="333333"/>
+        </w:rPr>
+      </w:pPr>
+      <w:r>
+        <w:rPr>
+          <w:rFonts w:ascii="Open Sans" w:hAnsi="Open Sans" w:cs="Open Sans"/>
+          <w:color w:val="333333"/>
+        </w:rPr>
+        <w:t xml:space="preserve">Advantage = we can </w:t>
+      </w:r>
+      <w:r>
+        <w:rPr>
+          <w:rFonts w:ascii="Open Sans" w:hAnsi="Open Sans" w:cs="Open Sans"/>
+          <w:color w:val="333333"/>
+        </w:rPr>
+        <w:t>re</w:t>
+      </w:r>
+      <w:r>
+        <w:rPr>
+          <w:rFonts w:ascii="Open Sans" w:hAnsi="Open Sans" w:cs="Open Sans"/>
+          <w:color w:val="333333"/>
+        </w:rPr>
+        <w:t>use same connection object mu</w:t>
+      </w:r>
+      <w:r>
+        <w:rPr>
+          <w:rFonts w:ascii="Open Sans" w:hAnsi="Open Sans" w:cs="Open Sans"/>
+          <w:color w:val="333333"/>
+        </w:rPr>
+        <w:t xml:space="preserve">ltiple times, so performance is </w:t>
+      </w:r>
+      <w:proofErr w:type="gramStart"/>
+      <w:r>
+        <w:rPr>
+          <w:rFonts w:ascii="Open Sans" w:hAnsi="Open Sans" w:cs="Open Sans"/>
+          <w:color w:val="333333"/>
+        </w:rPr>
+        <w:t>improved .</w:t>
+      </w:r>
+      <w:proofErr w:type="gramEnd"/>
+    </w:p>
+    <w:p>
+      <w:pPr>
+        <w:pStyle w:val="NormalWeb"/>
+        <w:spacing w:before="0" w:beforeAutospacing="0" w:after="0" w:afterAutospacing="0"/>
+        <w:rPr>
+          <w:rFonts w:ascii="Open Sans" w:hAnsi="Open Sans" w:cs="Open Sans"/>
+          <w:color w:val="333333"/>
+        </w:rPr>
+      </w:pPr>
+      <w:r>
+        <w:rPr>
+          <w:rFonts w:ascii="Open Sans" w:hAnsi="Open Sans" w:cs="Open Sans"/>
+          <w:color w:val="333333"/>
+        </w:rPr>
+        <w:lastRenderedPageBreak/>
+        <w:t>Data source is responsible to create connection pool</w:t>
+      </w:r>
+    </w:p>
+    <w:p>
+      <w:pPr>
+        <w:pStyle w:val="NormalWeb"/>
+        <w:spacing w:before="0" w:beforeAutospacing="0" w:after="0" w:afterAutospacing="0"/>
+        <w:rPr>
+          <w:rFonts w:ascii="Open Sans" w:hAnsi="Open Sans" w:cs="Open Sans"/>
+          <w:color w:val="333333"/>
+        </w:rPr>
+      </w:pPr>
+    </w:p>
+    <w:p>
+      <w:pPr>
+        <w:pStyle w:val="NormalWeb"/>
+        <w:spacing w:before="0" w:beforeAutospacing="0" w:after="0" w:afterAutospacing="0"/>
+        <w:rPr>
+          <w:rFonts w:ascii="Open Sans" w:hAnsi="Open Sans" w:cs="Open Sans"/>
+          <w:color w:val="333333"/>
+        </w:rPr>
+      </w:pPr>
+      <w:r>
+        <w:rPr>
+          <w:rFonts w:ascii="Open Sans" w:hAnsi="Open Sans" w:cs="Open Sans"/>
+          <w:color w:val="333333"/>
+        </w:rPr>
+        <w:t>Spring boot dependency</w:t>
+      </w:r>
+    </w:p>
+    <w:p>
+      <w:pPr>
+        <w:pStyle w:val="NormalWeb"/>
+        <w:spacing w:before="0" w:beforeAutospacing="0" w:after="0" w:afterAutospacing="0"/>
+        <w:rPr>
+          <w:rFonts w:ascii="Open Sans" w:hAnsi="Open Sans" w:cs="Open Sans"/>
+          <w:color w:val="333333"/>
+        </w:rPr>
+      </w:pPr>
+    </w:p>
+    <w:p>
+      <w:pPr>
+        <w:autoSpaceDE w:val="0"/>
+        <w:autoSpaceDN w:val="0"/>
+        <w:adjustRightInd w:val="0"/>
+        <w:spacing w:after="0" w:line="240" w:lineRule="auto"/>
+        <w:rPr>
+          <w:rFonts w:ascii="Consolas" w:hAnsi="Consolas" w:cs="Consolas"/>
+          <w:sz w:val="20"/>
+          <w:szCs w:val="20"/>
+        </w:rPr>
+      </w:pPr>
+      <w:r>
+        <w:rPr>
+          <w:rFonts w:ascii="Consolas" w:hAnsi="Consolas" w:cs="Consolas"/>
+          <w:color w:val="008080"/>
+          <w:sz w:val="20"/>
+          <w:szCs w:val="20"/>
+        </w:rPr>
+        <w:t xml:space="preserve">             </w:t>
+      </w:r>
+      <w:r>
+        <w:rPr>
+          <w:rFonts w:ascii="Consolas" w:hAnsi="Consolas" w:cs="Consolas"/>
+          <w:color w:val="008080"/>
+          <w:sz w:val="20"/>
+          <w:szCs w:val="20"/>
+        </w:rPr>
+        <w:t>&lt;</w:t>
+      </w:r>
+      <w:r>
+        <w:rPr>
+          <w:rFonts w:ascii="Consolas" w:hAnsi="Consolas" w:cs="Consolas"/>
+          <w:color w:val="3F7F7F"/>
+          <w:sz w:val="20"/>
+          <w:szCs w:val="20"/>
+        </w:rPr>
+        <w:t>dependency</w:t>
+      </w:r>
+      <w:r>
+        <w:rPr>
+          <w:rFonts w:ascii="Consolas" w:hAnsi="Consolas" w:cs="Consolas"/>
+          <w:color w:val="008080"/>
+          <w:sz w:val="20"/>
+          <w:szCs w:val="20"/>
+        </w:rPr>
+        <w:t>&gt;</w:t>
+      </w:r>
+    </w:p>
+    <w:p>
+      <w:pPr>
+        <w:autoSpaceDE w:val="0"/>
+        <w:autoSpaceDN w:val="0"/>
+        <w:adjustRightInd w:val="0"/>
+        <w:spacing w:after="0" w:line="240" w:lineRule="auto"/>
+        <w:rPr>
+          <w:rFonts w:ascii="Consolas" w:hAnsi="Consolas" w:cs="Consolas"/>
+          <w:sz w:val="20"/>
+          <w:szCs w:val="20"/>
+        </w:rPr>
+      </w:pPr>
+      <w:r>
+        <w:rPr>
+          <w:rFonts w:ascii="Consolas" w:hAnsi="Consolas" w:cs="Consolas"/>
+          <w:color w:val="000000"/>
+          <w:sz w:val="20"/>
+          <w:szCs w:val="20"/>
+        </w:rPr>
+        <w:tab/>
+      </w:r>
+      <w:r>
+        <w:rPr>
+          <w:rFonts w:ascii="Consolas" w:hAnsi="Consolas" w:cs="Consolas"/>
+          <w:color w:val="000000"/>
+          <w:sz w:val="20"/>
+          <w:szCs w:val="20"/>
+        </w:rPr>
+        <w:tab/>
+      </w:r>
+      <w:r>
+        <w:rPr>
+          <w:rFonts w:ascii="Consolas" w:hAnsi="Consolas" w:cs="Consolas"/>
+          <w:color w:val="000000"/>
+          <w:sz w:val="20"/>
+          <w:szCs w:val="20"/>
+        </w:rPr>
+        <w:tab/>
+      </w:r>
+      <w:proofErr w:type="gramStart"/>
+      <w:r>
+        <w:rPr>
+          <w:rFonts w:ascii="Consolas" w:hAnsi="Consolas" w:cs="Consolas"/>
+          <w:color w:val="008080"/>
+          <w:sz w:val="20"/>
+          <w:szCs w:val="20"/>
+        </w:rPr>
+        <w:t>&lt;</w:t>
+      </w:r>
+      <w:proofErr w:type="spellStart"/>
+      <w:r>
+        <w:rPr>
+          <w:rFonts w:ascii="Consolas" w:hAnsi="Consolas" w:cs="Consolas"/>
+          <w:color w:val="3F7F7F"/>
+          <w:sz w:val="20"/>
+          <w:szCs w:val="20"/>
+        </w:rPr>
+        <w:t>groupId</w:t>
+      </w:r>
+      <w:proofErr w:type="spellEnd"/>
+      <w:r>
+        <w:rPr>
+          <w:rFonts w:ascii="Consolas" w:hAnsi="Consolas" w:cs="Consolas"/>
+          <w:color w:val="008080"/>
+          <w:sz w:val="20"/>
+          <w:szCs w:val="20"/>
+        </w:rPr>
+        <w:t>&gt;</w:t>
+      </w:r>
+      <w:proofErr w:type="spellStart"/>
+      <w:r>
+        <w:rPr>
+          <w:rFonts w:ascii="Consolas" w:hAnsi="Consolas" w:cs="Consolas"/>
+          <w:color w:val="000000"/>
+          <w:sz w:val="20"/>
+          <w:szCs w:val="20"/>
+        </w:rPr>
+        <w:t>org.springframework.boot</w:t>
+      </w:r>
+      <w:proofErr w:type="spellEnd"/>
+      <w:proofErr w:type="gramEnd"/>
+      <w:r>
+        <w:rPr>
+          <w:rFonts w:ascii="Consolas" w:hAnsi="Consolas" w:cs="Consolas"/>
+          <w:color w:val="008080"/>
+          <w:sz w:val="20"/>
+          <w:szCs w:val="20"/>
+        </w:rPr>
+        <w:t>&lt;/</w:t>
+      </w:r>
+      <w:proofErr w:type="spellStart"/>
+      <w:r>
+        <w:rPr>
+          <w:rFonts w:ascii="Consolas" w:hAnsi="Consolas" w:cs="Consolas"/>
+          <w:color w:val="3F7F7F"/>
+          <w:sz w:val="20"/>
+          <w:szCs w:val="20"/>
+        </w:rPr>
+        <w:t>groupId</w:t>
+      </w:r>
+      <w:proofErr w:type="spellEnd"/>
+      <w:r>
+        <w:rPr>
+          <w:rFonts w:ascii="Consolas" w:hAnsi="Consolas" w:cs="Consolas"/>
+          <w:color w:val="008080"/>
+          <w:sz w:val="20"/>
+          <w:szCs w:val="20"/>
+        </w:rPr>
+        <w:t>&gt;</w:t>
+      </w:r>
+    </w:p>
+    <w:p>
+      <w:pPr>
+        <w:autoSpaceDE w:val="0"/>
+        <w:autoSpaceDN w:val="0"/>
+        <w:adjustRightInd w:val="0"/>
+        <w:spacing w:after="0" w:line="240" w:lineRule="auto"/>
+        <w:rPr>
+          <w:rFonts w:ascii="Consolas" w:hAnsi="Consolas" w:cs="Consolas"/>
+          <w:sz w:val="20"/>
+          <w:szCs w:val="20"/>
+        </w:rPr>
+      </w:pPr>
+      <w:r>
+        <w:rPr>
+          <w:rFonts w:ascii="Consolas" w:hAnsi="Consolas" w:cs="Consolas"/>
+          <w:color w:val="000000"/>
+          <w:sz w:val="20"/>
+          <w:szCs w:val="20"/>
+        </w:rPr>
+        <w:tab/>
+      </w:r>
+      <w:r>
+        <w:rPr>
+          <w:rFonts w:ascii="Consolas" w:hAnsi="Consolas" w:cs="Consolas"/>
+          <w:color w:val="000000"/>
+          <w:sz w:val="20"/>
+          <w:szCs w:val="20"/>
+        </w:rPr>
+        <w:tab/>
+      </w:r>
+      <w:r>
+        <w:rPr>
+          <w:rFonts w:ascii="Consolas" w:hAnsi="Consolas" w:cs="Consolas"/>
+          <w:color w:val="000000"/>
+          <w:sz w:val="20"/>
+          <w:szCs w:val="20"/>
+        </w:rPr>
+        <w:tab/>
+      </w:r>
+      <w:r>
+        <w:rPr>
+          <w:rFonts w:ascii="Consolas" w:hAnsi="Consolas" w:cs="Consolas"/>
+          <w:color w:val="008080"/>
+          <w:sz w:val="20"/>
+          <w:szCs w:val="20"/>
+        </w:rPr>
+        <w:t>&lt;</w:t>
+      </w:r>
+      <w:proofErr w:type="spellStart"/>
+      <w:r>
+        <w:rPr>
+          <w:rFonts w:ascii="Consolas" w:hAnsi="Consolas" w:cs="Consolas"/>
+          <w:color w:val="3F7F7F"/>
+          <w:sz w:val="20"/>
+          <w:szCs w:val="20"/>
+        </w:rPr>
+        <w:t>artifactId</w:t>
+      </w:r>
+      <w:proofErr w:type="spellEnd"/>
+      <w:r>
+        <w:rPr>
+          <w:rFonts w:ascii="Consolas" w:hAnsi="Consolas" w:cs="Consolas"/>
+          <w:color w:val="008080"/>
+          <w:sz w:val="20"/>
+          <w:szCs w:val="20"/>
+        </w:rPr>
+        <w:t>&gt;</w:t>
+      </w:r>
+      <w:r>
+        <w:rPr>
+          <w:rFonts w:ascii="Consolas" w:hAnsi="Consolas" w:cs="Consolas"/>
+          <w:color w:val="000000"/>
+          <w:sz w:val="20"/>
+          <w:szCs w:val="20"/>
+        </w:rPr>
+        <w:t>spring-boot-starter-data-</w:t>
+      </w:r>
+      <w:proofErr w:type="spellStart"/>
+      <w:r>
+        <w:rPr>
+          <w:rFonts w:ascii="Consolas" w:hAnsi="Consolas" w:cs="Consolas"/>
+          <w:color w:val="000000"/>
+          <w:sz w:val="20"/>
+          <w:szCs w:val="20"/>
+        </w:rPr>
+        <w:t>jpa</w:t>
+      </w:r>
+      <w:proofErr w:type="spellEnd"/>
+      <w:r>
+        <w:rPr>
+          <w:rFonts w:ascii="Consolas" w:hAnsi="Consolas" w:cs="Consolas"/>
+          <w:color w:val="008080"/>
+          <w:sz w:val="20"/>
+          <w:szCs w:val="20"/>
+        </w:rPr>
+        <w:t>&lt;/</w:t>
+      </w:r>
+      <w:proofErr w:type="spellStart"/>
+      <w:r>
+        <w:rPr>
+          <w:rFonts w:ascii="Consolas" w:hAnsi="Consolas" w:cs="Consolas"/>
+          <w:color w:val="3F7F7F"/>
+          <w:sz w:val="20"/>
+          <w:szCs w:val="20"/>
+        </w:rPr>
+        <w:t>artifactId</w:t>
+      </w:r>
+      <w:proofErr w:type="spellEnd"/>
+      <w:r>
+        <w:rPr>
+          <w:rFonts w:ascii="Consolas" w:hAnsi="Consolas" w:cs="Consolas"/>
+          <w:color w:val="008080"/>
+          <w:sz w:val="20"/>
+          <w:szCs w:val="20"/>
+        </w:rPr>
+        <w:t>&gt;</w:t>
+      </w:r>
+    </w:p>
+    <w:p>
+      <w:pPr>
+        <w:pStyle w:val="NormalWeb"/>
+        <w:spacing w:before="0" w:beforeAutospacing="0" w:after="0" w:afterAutospacing="0"/>
+        <w:rPr>
+          <w:rFonts w:ascii="Open Sans" w:hAnsi="Open Sans" w:cs="Open Sans"/>
+          <w:color w:val="333333"/>
+        </w:rPr>
+      </w:pPr>
+      <w:r>
+        <w:rPr>
+          <w:rFonts w:ascii="Consolas" w:hAnsi="Consolas" w:cs="Consolas"/>
+          <w:color w:val="000000"/>
+          <w:sz w:val="20"/>
+          <w:szCs w:val="20"/>
+        </w:rPr>
+        <w:tab/>
+      </w:r>
+      <w:r>
+        <w:rPr>
+          <w:rFonts w:ascii="Consolas" w:hAnsi="Consolas" w:cs="Consolas"/>
+          <w:color w:val="000000"/>
+          <w:sz w:val="20"/>
+          <w:szCs w:val="20"/>
+        </w:rPr>
+        <w:tab/>
+      </w:r>
+      <w:r>
+        <w:rPr>
+          <w:rFonts w:ascii="Consolas" w:hAnsi="Consolas" w:cs="Consolas"/>
+          <w:color w:val="008080"/>
+          <w:sz w:val="20"/>
+          <w:szCs w:val="20"/>
+        </w:rPr>
+        <w:t>&lt;/</w:t>
+      </w:r>
+      <w:r>
+        <w:rPr>
+          <w:rFonts w:ascii="Consolas" w:hAnsi="Consolas" w:cs="Consolas"/>
+          <w:color w:val="3F7F7F"/>
+          <w:sz w:val="20"/>
+          <w:szCs w:val="20"/>
+        </w:rPr>
+        <w:t>dependency</w:t>
+      </w:r>
+      <w:r>
+        <w:rPr>
+          <w:rFonts w:ascii="Consolas" w:hAnsi="Consolas" w:cs="Consolas"/>
+          <w:color w:val="008080"/>
+          <w:sz w:val="20"/>
+          <w:szCs w:val="20"/>
+        </w:rPr>
+        <w:t>&gt;</w:t>
+      </w:r>
+    </w:p>
+    <w:p>
+      <w:pPr>
+        <w:pStyle w:val="NormalWeb"/>
+        <w:spacing w:before="0" w:beforeAutospacing="0" w:after="0" w:afterAutospacing="0"/>
+        <w:rPr>
+          <w:rFonts w:ascii="Open Sans" w:hAnsi="Open Sans" w:cs="Open Sans"/>
+          <w:color w:val="333333"/>
+        </w:rPr>
+      </w:pPr>
+      <w:r>
+        <w:rPr>
+          <w:rFonts w:ascii="Open Sans" w:hAnsi="Open Sans" w:cs="Open Sans"/>
+          <w:color w:val="333333"/>
+        </w:rPr>
+        <w:t>Or</w:t>
+      </w:r>
+    </w:p>
+    <w:p>
+      <w:pPr>
+        <w:autoSpaceDE w:val="0"/>
+        <w:autoSpaceDN w:val="0"/>
+        <w:adjustRightInd w:val="0"/>
+        <w:spacing w:after="0" w:line="240" w:lineRule="auto"/>
+        <w:ind w:left="720" w:firstLine="720"/>
+        <w:rPr>
+          <w:rFonts w:ascii="Consolas" w:hAnsi="Consolas" w:cs="Consolas"/>
+          <w:sz w:val="20"/>
+          <w:szCs w:val="20"/>
+        </w:rPr>
+      </w:pPr>
+      <w:r>
+        <w:rPr>
+          <w:rFonts w:ascii="Consolas" w:hAnsi="Consolas" w:cs="Consolas"/>
+          <w:color w:val="008080"/>
+          <w:sz w:val="20"/>
+          <w:szCs w:val="20"/>
+        </w:rPr>
+        <w:t>&lt;</w:t>
+      </w:r>
+      <w:r>
+        <w:rPr>
+          <w:rFonts w:ascii="Consolas" w:hAnsi="Consolas" w:cs="Consolas"/>
+          <w:color w:val="3F7F7F"/>
+          <w:sz w:val="20"/>
+          <w:szCs w:val="20"/>
+        </w:rPr>
+        <w:t>dependency</w:t>
+      </w:r>
+      <w:r>
+        <w:rPr>
+          <w:rFonts w:ascii="Consolas" w:hAnsi="Consolas" w:cs="Consolas"/>
+          <w:color w:val="008080"/>
+          <w:sz w:val="20"/>
+          <w:szCs w:val="20"/>
+        </w:rPr>
+        <w:t>&gt;</w:t>
+      </w:r>
+    </w:p>
+    <w:p>
+      <w:pPr>
+        <w:autoSpaceDE w:val="0"/>
+        <w:autoSpaceDN w:val="0"/>
+        <w:adjustRightInd w:val="0"/>
+        <w:spacing w:after="0" w:line="240" w:lineRule="auto"/>
+        <w:rPr>
+          <w:rFonts w:ascii="Consolas" w:hAnsi="Consolas" w:cs="Consolas"/>
+          <w:sz w:val="20"/>
+          <w:szCs w:val="20"/>
+        </w:rPr>
+      </w:pPr>
+      <w:r>
+        <w:rPr>
+          <w:rFonts w:ascii="Consolas" w:hAnsi="Consolas" w:cs="Consolas"/>
+          <w:color w:val="000000"/>
+          <w:sz w:val="20"/>
+          <w:szCs w:val="20"/>
+        </w:rPr>
+        <w:tab/>
+      </w:r>
+      <w:r>
+        <w:rPr>
+          <w:rFonts w:ascii="Consolas" w:hAnsi="Consolas" w:cs="Consolas"/>
+          <w:color w:val="000000"/>
+          <w:sz w:val="20"/>
+          <w:szCs w:val="20"/>
+        </w:rPr>
+        <w:tab/>
+      </w:r>
+      <w:r>
+        <w:rPr>
+          <w:rFonts w:ascii="Consolas" w:hAnsi="Consolas" w:cs="Consolas"/>
+          <w:color w:val="000000"/>
+          <w:sz w:val="20"/>
+          <w:szCs w:val="20"/>
+        </w:rPr>
+        <w:tab/>
+      </w:r>
+      <w:proofErr w:type="gramStart"/>
+      <w:r>
+        <w:rPr>
+          <w:rFonts w:ascii="Consolas" w:hAnsi="Consolas" w:cs="Consolas"/>
+          <w:color w:val="008080"/>
+          <w:sz w:val="20"/>
+          <w:szCs w:val="20"/>
+        </w:rPr>
+        <w:t>&lt;</w:t>
+      </w:r>
+      <w:proofErr w:type="spellStart"/>
+      <w:r>
+        <w:rPr>
+          <w:rFonts w:ascii="Consolas" w:hAnsi="Consolas" w:cs="Consolas"/>
+          <w:color w:val="3F7F7F"/>
+          <w:sz w:val="20"/>
+          <w:szCs w:val="20"/>
+        </w:rPr>
+        <w:t>groupId</w:t>
+      </w:r>
+      <w:proofErr w:type="spellEnd"/>
+      <w:r>
+        <w:rPr>
+          <w:rFonts w:ascii="Consolas" w:hAnsi="Consolas" w:cs="Consolas"/>
+          <w:color w:val="008080"/>
+          <w:sz w:val="20"/>
+          <w:szCs w:val="20"/>
+        </w:rPr>
+        <w:t>&gt;</w:t>
+      </w:r>
+      <w:proofErr w:type="spellStart"/>
+      <w:r>
+        <w:rPr>
+          <w:rFonts w:ascii="Consolas" w:hAnsi="Consolas" w:cs="Consolas"/>
+          <w:color w:val="000000"/>
+          <w:sz w:val="20"/>
+          <w:szCs w:val="20"/>
+        </w:rPr>
+        <w:t>org.springframework.boot</w:t>
+      </w:r>
+      <w:proofErr w:type="spellEnd"/>
+      <w:proofErr w:type="gramEnd"/>
+      <w:r>
+        <w:rPr>
+          <w:rFonts w:ascii="Consolas" w:hAnsi="Consolas" w:cs="Consolas"/>
+          <w:color w:val="008080"/>
+          <w:sz w:val="20"/>
+          <w:szCs w:val="20"/>
+        </w:rPr>
+        <w:t>&lt;/</w:t>
+      </w:r>
+      <w:proofErr w:type="spellStart"/>
+      <w:r>
+        <w:rPr>
+          <w:rFonts w:ascii="Consolas" w:hAnsi="Consolas" w:cs="Consolas"/>
+          <w:color w:val="3F7F7F"/>
+          <w:sz w:val="20"/>
+          <w:szCs w:val="20"/>
+        </w:rPr>
+        <w:t>groupId</w:t>
+      </w:r>
+      <w:proofErr w:type="spellEnd"/>
+      <w:r>
+        <w:rPr>
+          <w:rFonts w:ascii="Consolas" w:hAnsi="Consolas" w:cs="Consolas"/>
+          <w:color w:val="008080"/>
+          <w:sz w:val="20"/>
+          <w:szCs w:val="20"/>
+        </w:rPr>
+        <w:t>&gt;</w:t>
+      </w:r>
+    </w:p>
+    <w:p>
+      <w:pPr>
+        <w:autoSpaceDE w:val="0"/>
+        <w:autoSpaceDN w:val="0"/>
+        <w:adjustRightInd w:val="0"/>
+        <w:spacing w:after="0" w:line="240" w:lineRule="auto"/>
+        <w:rPr>
+          <w:rFonts w:ascii="Consolas" w:hAnsi="Consolas" w:cs="Consolas"/>
+          <w:sz w:val="20"/>
+          <w:szCs w:val="20"/>
+        </w:rPr>
+      </w:pPr>
+      <w:r>
+        <w:rPr>
+          <w:rFonts w:ascii="Consolas" w:hAnsi="Consolas" w:cs="Consolas"/>
+          <w:color w:val="000000"/>
+          <w:sz w:val="20"/>
+          <w:szCs w:val="20"/>
+        </w:rPr>
+        <w:tab/>
+      </w:r>
+      <w:r>
+        <w:rPr>
+          <w:rFonts w:ascii="Consolas" w:hAnsi="Consolas" w:cs="Consolas"/>
+          <w:color w:val="000000"/>
+          <w:sz w:val="20"/>
+          <w:szCs w:val="20"/>
+        </w:rPr>
+        <w:tab/>
+      </w:r>
+      <w:r>
+        <w:rPr>
+          <w:rFonts w:ascii="Consolas" w:hAnsi="Consolas" w:cs="Consolas"/>
+          <w:color w:val="000000"/>
+          <w:sz w:val="20"/>
+          <w:szCs w:val="20"/>
+        </w:rPr>
+        <w:tab/>
+      </w:r>
+      <w:r>
+        <w:rPr>
+          <w:rFonts w:ascii="Consolas" w:hAnsi="Consolas" w:cs="Consolas"/>
+          <w:color w:val="008080"/>
+          <w:sz w:val="20"/>
+          <w:szCs w:val="20"/>
+        </w:rPr>
+        <w:t>&lt;</w:t>
+      </w:r>
+      <w:proofErr w:type="spellStart"/>
+      <w:r>
+        <w:rPr>
+          <w:rFonts w:ascii="Consolas" w:hAnsi="Consolas" w:cs="Consolas"/>
+          <w:color w:val="3F7F7F"/>
+          <w:sz w:val="20"/>
+          <w:szCs w:val="20"/>
+        </w:rPr>
+        <w:t>artifactId</w:t>
+      </w:r>
+      <w:proofErr w:type="spellEnd"/>
+      <w:r>
+        <w:rPr>
+          <w:rFonts w:ascii="Consolas" w:hAnsi="Consolas" w:cs="Consolas"/>
+          <w:color w:val="008080"/>
+          <w:sz w:val="20"/>
+          <w:szCs w:val="20"/>
+        </w:rPr>
+        <w:t>&gt;</w:t>
+      </w:r>
+      <w:r>
+        <w:rPr>
+          <w:rFonts w:ascii="Consolas" w:hAnsi="Consolas" w:cs="Consolas"/>
+          <w:color w:val="000000"/>
+          <w:sz w:val="20"/>
+          <w:szCs w:val="20"/>
+        </w:rPr>
+        <w:t>spring-boot-starter-</w:t>
+      </w:r>
+      <w:r>
+        <w:rPr>
+          <w:rFonts w:ascii="Consolas" w:hAnsi="Consolas" w:cs="Consolas"/>
+          <w:color w:val="000000"/>
+          <w:sz w:val="20"/>
+          <w:szCs w:val="20"/>
+        </w:rPr>
+        <w:t>JDBC</w:t>
+      </w:r>
+      <w:r>
+        <w:rPr>
+          <w:rFonts w:ascii="Consolas" w:hAnsi="Consolas" w:cs="Consolas"/>
+          <w:color w:val="008080"/>
+          <w:sz w:val="20"/>
+          <w:szCs w:val="20"/>
+        </w:rPr>
+        <w:t>&lt;/</w:t>
+      </w:r>
+      <w:proofErr w:type="spellStart"/>
+      <w:r>
+        <w:rPr>
+          <w:rFonts w:ascii="Consolas" w:hAnsi="Consolas" w:cs="Consolas"/>
+          <w:color w:val="3F7F7F"/>
+          <w:sz w:val="20"/>
+          <w:szCs w:val="20"/>
+        </w:rPr>
+        <w:t>artifactId</w:t>
+      </w:r>
+      <w:proofErr w:type="spellEnd"/>
+      <w:r>
+        <w:rPr>
+          <w:rFonts w:ascii="Consolas" w:hAnsi="Consolas" w:cs="Consolas"/>
+          <w:color w:val="008080"/>
+          <w:sz w:val="20"/>
+          <w:szCs w:val="20"/>
+        </w:rPr>
+        <w:t>&gt;</w:t>
+      </w:r>
+    </w:p>
+    <w:p>
+      <w:pPr>
+        <w:pStyle w:val="NormalWeb"/>
+        <w:spacing w:before="0" w:beforeAutospacing="0" w:after="0" w:afterAutospacing="0"/>
+        <w:rPr>
+          <w:rFonts w:ascii="Open Sans" w:hAnsi="Open Sans" w:cs="Open Sans"/>
+          <w:color w:val="333333"/>
+        </w:rPr>
+      </w:pPr>
+      <w:r>
+        <w:rPr>
+          <w:rFonts w:ascii="Consolas" w:hAnsi="Consolas" w:cs="Consolas"/>
+          <w:color w:val="000000"/>
+          <w:sz w:val="20"/>
+          <w:szCs w:val="20"/>
+        </w:rPr>
+        <w:tab/>
+      </w:r>
+      <w:r>
+        <w:rPr>
+          <w:rFonts w:ascii="Consolas" w:hAnsi="Consolas" w:cs="Consolas"/>
+          <w:color w:val="000000"/>
+          <w:sz w:val="20"/>
+          <w:szCs w:val="20"/>
+        </w:rPr>
+        <w:tab/>
+      </w:r>
+      <w:r>
+        <w:rPr>
+          <w:rFonts w:ascii="Consolas" w:hAnsi="Consolas" w:cs="Consolas"/>
+          <w:color w:val="008080"/>
+          <w:sz w:val="20"/>
+          <w:szCs w:val="20"/>
+        </w:rPr>
+        <w:t>&lt;/</w:t>
+      </w:r>
+      <w:r>
+        <w:rPr>
+          <w:rFonts w:ascii="Consolas" w:hAnsi="Consolas" w:cs="Consolas"/>
+          <w:color w:val="3F7F7F"/>
+          <w:sz w:val="20"/>
+          <w:szCs w:val="20"/>
+        </w:rPr>
+        <w:t>dependency</w:t>
+      </w:r>
+      <w:r>
+        <w:rPr>
+          <w:rFonts w:ascii="Consolas" w:hAnsi="Consolas" w:cs="Consolas"/>
+          <w:color w:val="008080"/>
+          <w:sz w:val="20"/>
+          <w:szCs w:val="20"/>
+        </w:rPr>
+        <w:t>&gt;</w:t>
+      </w:r>
+    </w:p>
+    <w:p>
+      <w:pPr>
+        <w:pStyle w:val="NormalWeb"/>
+        <w:spacing w:before="0" w:beforeAutospacing="0" w:after="0" w:afterAutospacing="0"/>
+        <w:rPr>
+          <w:rFonts w:ascii="Open Sans" w:hAnsi="Open Sans" w:cs="Open Sans"/>
+          <w:color w:val="333333"/>
+        </w:rPr>
+      </w:pPr>
+    </w:p>
+    <w:p>
+      <w:pPr>
+        <w:pStyle w:val="Heading1"/>
+        <w:shd w:val="clear" w:color="auto" w:fill="FFFFFF"/>
+        <w:spacing w:before="75" w:line="312" w:lineRule="atLeast"/>
         <w:jc w:val="both"/>
         <w:rPr>
-          <w:rFonts w:ascii="Times New Roman" w:hAnsi="Times New Roman" w:cs="Times New Roman"/>
-          <w:sz w:val="28"/>
-          <w:szCs w:val="28"/>
+          <w:rFonts w:ascii="Helvetica" w:hAnsi="Helvetica"/>
+          <w:b w:val="0"/>
+          <w:bCs w:val="0"/>
+          <w:color w:val="610B38"/>
+          <w:sz w:val="44"/>
+          <w:szCs w:val="44"/>
+        </w:rPr>
+      </w:pPr>
+      <w:r>
+        <w:rPr>
+          <w:rFonts w:ascii="Helvetica" w:hAnsi="Helvetica"/>
+          <w:b w:val="0"/>
+          <w:bCs w:val="0"/>
+          <w:color w:val="610B38"/>
+          <w:sz w:val="44"/>
+          <w:szCs w:val="44"/>
+        </w:rPr>
+        <w:t>Caching in Hibernate</w:t>
+      </w:r>
+    </w:p>
+    <w:p>
+      <w:pPr>
+        <w:pStyle w:val="NormalWeb"/>
+        <w:shd w:val="clear" w:color="auto" w:fill="FFFFFF"/>
+        <w:jc w:val="both"/>
+        <w:rPr>
+          <w:rFonts w:ascii="Segoe UI" w:hAnsi="Segoe UI" w:cs="Segoe UI"/>
+          <w:color w:val="333333"/>
+        </w:rPr>
+      </w:pPr>
+      <w:r>
+        <w:rPr>
+          <w:rFonts w:ascii="Segoe UI" w:hAnsi="Segoe UI" w:cs="Segoe UI"/>
+          <w:color w:val="333333"/>
+        </w:rPr>
+        <w:t xml:space="preserve">Hibernate caching improves the performance of the application by pooling the object in the cache. It is useful when we </w:t>
+      </w:r>
+      <w:proofErr w:type="gramStart"/>
+      <w:r>
+        <w:rPr>
+          <w:rFonts w:ascii="Segoe UI" w:hAnsi="Segoe UI" w:cs="Segoe UI"/>
+          <w:color w:val="333333"/>
+        </w:rPr>
+        <w:t>have to</w:t>
+      </w:r>
+      <w:proofErr w:type="gramEnd"/>
+      <w:r>
+        <w:rPr>
+          <w:rFonts w:ascii="Segoe UI" w:hAnsi="Segoe UI" w:cs="Segoe UI"/>
+          <w:color w:val="333333"/>
+        </w:rPr>
+        <w:t xml:space="preserve"> fetch the same data multiple times.</w:t>
+      </w:r>
+    </w:p>
+    <w:p>
+      <w:pPr>
+        <w:pStyle w:val="NormalWeb"/>
+        <w:shd w:val="clear" w:color="auto" w:fill="FFFFFF"/>
+        <w:jc w:val="both"/>
+        <w:rPr>
+          <w:rFonts w:ascii="Segoe UI" w:hAnsi="Segoe UI" w:cs="Segoe UI"/>
+          <w:color w:val="333333"/>
+        </w:rPr>
+      </w:pPr>
+      <w:r>
+        <w:rPr>
+          <w:rFonts w:ascii="Segoe UI" w:hAnsi="Segoe UI" w:cs="Segoe UI"/>
+          <w:color w:val="333333"/>
+        </w:rPr>
+        <w:t>There are mainly two types of caching:</w:t>
+      </w:r>
+    </w:p>
+    <w:p>
+      <w:pPr>
+        <w:numPr>
+          <w:ilvl w:val="0"/>
+          <w:numId w:val="19"/>
+        </w:numPr>
+        <w:shd w:val="clear" w:color="auto" w:fill="FFFFFF"/>
+        <w:spacing w:before="60" w:after="100" w:afterAutospacing="1" w:line="375" w:lineRule="atLeast"/>
+        <w:jc w:val="both"/>
+        <w:rPr>
+          <w:rFonts w:ascii="Segoe UI" w:hAnsi="Segoe UI" w:cs="Segoe UI"/>
+          <w:color w:val="000000"/>
+        </w:rPr>
+      </w:pPr>
+      <w:r>
+        <w:rPr>
+          <w:rFonts w:ascii="Segoe UI" w:hAnsi="Segoe UI" w:cs="Segoe UI"/>
+          <w:color w:val="000000"/>
+        </w:rPr>
+        <w:t>First Level Cache, and</w:t>
+      </w:r>
+    </w:p>
+    <w:p>
+      <w:pPr>
+        <w:numPr>
+          <w:ilvl w:val="0"/>
+          <w:numId w:val="19"/>
+        </w:numPr>
+        <w:shd w:val="clear" w:color="auto" w:fill="FFFFFF"/>
+        <w:spacing w:before="60" w:after="100" w:afterAutospacing="1" w:line="375" w:lineRule="atLeast"/>
+        <w:jc w:val="both"/>
+        <w:rPr>
+          <w:rFonts w:ascii="Segoe UI" w:hAnsi="Segoe UI" w:cs="Segoe UI"/>
+          <w:color w:val="000000"/>
+        </w:rPr>
+      </w:pPr>
+      <w:r>
+        <w:rPr>
+          <w:rFonts w:ascii="Segoe UI" w:hAnsi="Segoe UI" w:cs="Segoe UI"/>
+          <w:color w:val="000000"/>
+        </w:rPr>
+        <w:t>Second Level Cache</w:t>
+      </w:r>
+    </w:p>
+    <w:p>
+      <w:pPr>
+        <w:pStyle w:val="Heading4"/>
+        <w:shd w:val="clear" w:color="auto" w:fill="FFFFFF"/>
+        <w:jc w:val="both"/>
+        <w:rPr>
+          <w:rFonts w:ascii="Helvetica" w:hAnsi="Helvetica" w:cs="Times New Roman"/>
+          <w:b w:val="0"/>
+          <w:bCs w:val="0"/>
+          <w:color w:val="610B4B"/>
+          <w:sz w:val="26"/>
+          <w:szCs w:val="26"/>
+        </w:rPr>
+      </w:pPr>
+      <w:r>
+        <w:rPr>
+          <w:rFonts w:ascii="Helvetica" w:hAnsi="Helvetica"/>
+          <w:b w:val="0"/>
+          <w:bCs w:val="0"/>
+          <w:color w:val="610B4B"/>
+          <w:sz w:val="26"/>
+          <w:szCs w:val="26"/>
+        </w:rPr>
+        <w:t>First Level Cache</w:t>
+      </w:r>
+    </w:p>
+    <w:p>
+      <w:pPr>
+        <w:pStyle w:val="NormalWeb"/>
+        <w:shd w:val="clear" w:color="auto" w:fill="FFFFFF"/>
+        <w:jc w:val="both"/>
+        <w:rPr>
+          <w:rFonts w:ascii="Segoe UI" w:hAnsi="Segoe UI" w:cs="Segoe UI"/>
+          <w:color w:val="333333"/>
+        </w:rPr>
+      </w:pPr>
+      <w:r>
+        <w:rPr>
+          <w:rFonts w:ascii="Segoe UI" w:hAnsi="Segoe UI" w:cs="Segoe UI"/>
+          <w:color w:val="333333"/>
+        </w:rPr>
+        <w:t xml:space="preserve">Session object holds the first level cache data. It is enabled by default. The first level cache data will not be available to entire application. An application can use many </w:t>
+      </w:r>
+      <w:proofErr w:type="gramStart"/>
+      <w:r>
+        <w:rPr>
+          <w:rFonts w:ascii="Segoe UI" w:hAnsi="Segoe UI" w:cs="Segoe UI"/>
+          <w:color w:val="333333"/>
+        </w:rPr>
+        <w:t>session</w:t>
+      </w:r>
+      <w:proofErr w:type="gramEnd"/>
+      <w:r>
+        <w:rPr>
+          <w:rFonts w:ascii="Segoe UI" w:hAnsi="Segoe UI" w:cs="Segoe UI"/>
+          <w:color w:val="333333"/>
+        </w:rPr>
+        <w:t xml:space="preserve"> object.</w:t>
+      </w:r>
+    </w:p>
+    <w:p>
+      <w:pPr>
+        <w:pStyle w:val="Heading4"/>
+        <w:shd w:val="clear" w:color="auto" w:fill="FFFFFF"/>
+        <w:jc w:val="both"/>
+        <w:rPr>
+          <w:rFonts w:ascii="Helvetica" w:hAnsi="Helvetica" w:cs="Times New Roman"/>
+          <w:b w:val="0"/>
+          <w:bCs w:val="0"/>
+          <w:color w:val="610B4B"/>
+          <w:sz w:val="26"/>
+          <w:szCs w:val="26"/>
+        </w:rPr>
+      </w:pPr>
+      <w:r>
+        <w:rPr>
+          <w:rFonts w:ascii="Helvetica" w:hAnsi="Helvetica"/>
+          <w:b w:val="0"/>
+          <w:bCs w:val="0"/>
+          <w:color w:val="610B4B"/>
+          <w:sz w:val="26"/>
+          <w:szCs w:val="26"/>
+        </w:rPr>
+        <w:t>Second Level Cache</w:t>
+      </w:r>
+    </w:p>
+    <w:p>
+      <w:pPr>
+        <w:pStyle w:val="NormalWeb"/>
+        <w:shd w:val="clear" w:color="auto" w:fill="FFFFFF"/>
+        <w:jc w:val="both"/>
+        <w:rPr>
+          <w:rFonts w:ascii="Segoe UI" w:hAnsi="Segoe UI" w:cs="Segoe UI"/>
+          <w:color w:val="333333"/>
+        </w:rPr>
+      </w:pPr>
+      <w:proofErr w:type="spellStart"/>
+      <w:r>
+        <w:rPr>
+          <w:rFonts w:ascii="Segoe UI" w:hAnsi="Segoe UI" w:cs="Segoe UI"/>
+          <w:color w:val="333333"/>
+        </w:rPr>
+        <w:t>SessionFactory</w:t>
+      </w:r>
+      <w:proofErr w:type="spellEnd"/>
+      <w:r>
+        <w:rPr>
+          <w:rFonts w:ascii="Segoe UI" w:hAnsi="Segoe UI" w:cs="Segoe UI"/>
+          <w:color w:val="333333"/>
+        </w:rPr>
+        <w:t xml:space="preserve"> object holds the second level cache data. The data stored in the second level cache will be available to entire application. But we need to enable it </w:t>
+      </w:r>
+      <w:proofErr w:type="spellStart"/>
+      <w:r>
+        <w:rPr>
+          <w:rFonts w:ascii="Segoe UI" w:hAnsi="Segoe UI" w:cs="Segoe UI"/>
+          <w:color w:val="333333"/>
+        </w:rPr>
+        <w:t>explicitely</w:t>
+      </w:r>
+      <w:proofErr w:type="spellEnd"/>
+      <w:r>
+        <w:rPr>
+          <w:rFonts w:ascii="Segoe UI" w:hAnsi="Segoe UI" w:cs="Segoe UI"/>
+          <w:color w:val="333333"/>
+        </w:rPr>
+        <w:t>.</w:t>
+      </w:r>
+      <w:r>
+        <w:rPr>
+          <w:rFonts w:ascii="Segoe UI" w:hAnsi="Segoe UI" w:cs="Segoe UI"/>
+          <w:color w:val="333333"/>
+        </w:rPr>
+        <w:t xml:space="preserve"> </w:t>
+      </w:r>
+      <w:r>
+        <w:rPr>
+          <w:rFonts w:ascii="Segoe UI" w:hAnsi="Segoe UI" w:cs="Segoe UI"/>
+          <w:color w:val="333333"/>
+        </w:rPr>
+        <w:t xml:space="preserve"> </w:t>
+      </w:r>
+    </w:p>
+    <w:p>
+      <w:pPr>
+        <w:shd w:val="clear" w:color="auto" w:fill="FFFFFF"/>
+        <w:spacing w:before="100" w:beforeAutospacing="1" w:after="100" w:afterAutospacing="1" w:line="240" w:lineRule="auto"/>
+        <w:jc w:val="both"/>
+        <w:rPr>
+          <w:rFonts w:ascii="Segoe UI" w:eastAsia="Times New Roman" w:hAnsi="Segoe UI" w:cs="Segoe UI"/>
+          <w:color w:val="333333"/>
+          <w:sz w:val="24"/>
+          <w:szCs w:val="24"/>
+          <w:lang w:eastAsia="en-IN"/>
+        </w:rPr>
+      </w:pPr>
+      <w:r>
+        <w:rPr>
+          <w:rFonts w:ascii="Segoe UI" w:eastAsia="Times New Roman" w:hAnsi="Segoe UI" w:cs="Segoe UI"/>
+          <w:color w:val="333333"/>
+          <w:sz w:val="24"/>
+          <w:szCs w:val="24"/>
+          <w:lang w:eastAsia="en-IN"/>
+        </w:rPr>
+        <w:t>Different vendors have provided the implementation of Second Level Cache.</w:t>
+      </w:r>
+    </w:p>
+    <w:p>
+      <w:pPr>
+        <w:numPr>
+          <w:ilvl w:val="0"/>
+          <w:numId w:val="20"/>
+        </w:numPr>
+        <w:shd w:val="clear" w:color="auto" w:fill="FFFFFF"/>
+        <w:spacing w:before="60" w:after="100" w:afterAutospacing="1" w:line="375" w:lineRule="atLeast"/>
+        <w:jc w:val="both"/>
+        <w:rPr>
+          <w:rFonts w:ascii="Segoe UI" w:eastAsia="Times New Roman" w:hAnsi="Segoe UI" w:cs="Segoe UI"/>
+          <w:color w:val="000000"/>
+          <w:sz w:val="24"/>
+          <w:szCs w:val="24"/>
+          <w:lang w:eastAsia="en-IN"/>
+        </w:rPr>
+      </w:pPr>
+      <w:r>
+        <w:rPr>
+          <w:rFonts w:ascii="Segoe UI" w:eastAsia="Times New Roman" w:hAnsi="Segoe UI" w:cs="Segoe UI"/>
+          <w:color w:val="000000"/>
+          <w:sz w:val="24"/>
+          <w:szCs w:val="24"/>
+          <w:lang w:eastAsia="en-IN"/>
+        </w:rPr>
+        <w:t>EH Cache</w:t>
+      </w:r>
+    </w:p>
+    <w:p>
+      <w:pPr>
+        <w:numPr>
+          <w:ilvl w:val="0"/>
+          <w:numId w:val="20"/>
+        </w:numPr>
+        <w:shd w:val="clear" w:color="auto" w:fill="FFFFFF"/>
+        <w:spacing w:before="60" w:after="100" w:afterAutospacing="1" w:line="375" w:lineRule="atLeast"/>
+        <w:jc w:val="both"/>
+        <w:rPr>
+          <w:rFonts w:ascii="Segoe UI" w:eastAsia="Times New Roman" w:hAnsi="Segoe UI" w:cs="Segoe UI"/>
+          <w:color w:val="000000"/>
+          <w:sz w:val="24"/>
+          <w:szCs w:val="24"/>
+          <w:lang w:eastAsia="en-IN"/>
+        </w:rPr>
+      </w:pPr>
+      <w:r>
+        <w:rPr>
+          <w:rFonts w:ascii="Segoe UI" w:eastAsia="Times New Roman" w:hAnsi="Segoe UI" w:cs="Segoe UI"/>
+          <w:color w:val="000000"/>
+          <w:sz w:val="24"/>
+          <w:szCs w:val="24"/>
+          <w:lang w:eastAsia="en-IN"/>
+        </w:rPr>
+        <w:t>OS Cache</w:t>
+      </w:r>
+    </w:p>
+    <w:p>
+      <w:pPr>
+        <w:numPr>
+          <w:ilvl w:val="0"/>
+          <w:numId w:val="20"/>
+        </w:numPr>
+        <w:shd w:val="clear" w:color="auto" w:fill="FFFFFF"/>
+        <w:spacing w:before="60" w:after="100" w:afterAutospacing="1" w:line="375" w:lineRule="atLeast"/>
+        <w:jc w:val="both"/>
+        <w:rPr>
+          <w:rFonts w:ascii="Segoe UI" w:eastAsia="Times New Roman" w:hAnsi="Segoe UI" w:cs="Segoe UI"/>
+          <w:color w:val="000000"/>
+          <w:sz w:val="24"/>
+          <w:szCs w:val="24"/>
+          <w:lang w:eastAsia="en-IN"/>
+        </w:rPr>
+      </w:pPr>
+      <w:r>
+        <w:rPr>
+          <w:rFonts w:ascii="Segoe UI" w:eastAsia="Times New Roman" w:hAnsi="Segoe UI" w:cs="Segoe UI"/>
+          <w:color w:val="000000"/>
+          <w:sz w:val="24"/>
+          <w:szCs w:val="24"/>
+          <w:lang w:eastAsia="en-IN"/>
+        </w:rPr>
+        <w:t>Swarm Cache</w:t>
+      </w:r>
+    </w:p>
+    <w:p>
+      <w:pPr>
+        <w:numPr>
+          <w:ilvl w:val="0"/>
+          <w:numId w:val="20"/>
+        </w:numPr>
+        <w:shd w:val="clear" w:color="auto" w:fill="FFFFFF"/>
+        <w:spacing w:before="60" w:after="100" w:afterAutospacing="1" w:line="375" w:lineRule="atLeast"/>
+        <w:jc w:val="both"/>
+        <w:rPr>
+          <w:rFonts w:ascii="Segoe UI" w:eastAsia="Times New Roman" w:hAnsi="Segoe UI" w:cs="Segoe UI"/>
+          <w:color w:val="000000"/>
+          <w:sz w:val="24"/>
+          <w:szCs w:val="24"/>
+          <w:lang w:eastAsia="en-IN"/>
+        </w:rPr>
+      </w:pPr>
+      <w:r>
+        <w:rPr>
+          <w:rFonts w:ascii="Segoe UI" w:eastAsia="Times New Roman" w:hAnsi="Segoe UI" w:cs="Segoe UI"/>
+          <w:color w:val="000000"/>
+          <w:sz w:val="24"/>
+          <w:szCs w:val="24"/>
+          <w:lang w:eastAsia="en-IN"/>
+        </w:rPr>
+        <w:t>JBoss Cache</w:t>
+      </w:r>
+    </w:p>
+    <w:p>
+      <w:pPr>
+        <w:pStyle w:val="NormalWeb"/>
+        <w:shd w:val="clear" w:color="auto" w:fill="FFFFFF"/>
+        <w:jc w:val="both"/>
+        <w:rPr>
+          <w:rFonts w:ascii="Segoe UI" w:hAnsi="Segoe UI" w:cs="Segoe UI"/>
+          <w:color w:val="333333"/>
+        </w:rPr>
+      </w:pPr>
+    </w:p>
+    <w:p>
+      <w:pPr>
+        <w:pStyle w:val="NormalWeb"/>
+        <w:spacing w:before="0" w:beforeAutospacing="0" w:after="0" w:afterAutospacing="0"/>
+        <w:rPr>
+          <w:rFonts w:ascii="Open Sans" w:hAnsi="Open Sans" w:cs="Open Sans"/>
+          <w:color w:val="333333"/>
         </w:rPr>
       </w:pPr>
     </w:p>
@@ -22028,6 +23119,56 @@
     </w:sectPr>
   </w:body>
 </w:document>
+</file>
+
+<file path=word/endnotes.xml><?xml version="1.0" encoding="utf-8"?>
+<w:endnotes xmlns:wpc="http://schemas.microsoft.com/office/word/2010/wordprocessingCanvas" xmlns:cx="http://schemas.microsoft.com/office/drawing/2014/chartex" xmlns:cx1="http://schemas.microsoft.com/office/drawing/2015/9/8/chartex" xmlns:cx2="http://schemas.microsoft.com/office/drawing/2015/10/21/chartex" xmlns:cx3="http://schemas.microsoft.com/office/drawing/2016/5/9/chartex" xmlns:cx4="http://schemas.microsoft.com/office/drawing/2016/5/10/chartex" xmlns:cx5="http://schemas.microsoft.com/office/drawing/2016/5/11/chartex" xmlns:cx6="http://schemas.microsoft.com/office/drawing/2016/5/12/chartex" xmlns:cx7="http://schemas.microsoft.com/office/drawing/2016/5/13/chartex" xmlns:cx8="http://schemas.microsoft.com/office/drawing/2016/5/14/chartex" xmlns:mc="http://schemas.openxmlformats.org/markup-compatibility/2006" xmlns:aink="http://schemas.microsoft.com/office/drawing/2016/ink" xmlns:am3d="http://schemas.microsoft.com/office/drawing/2017/model3d" xmlns:o="urn:schemas-microsoft-com:office:office" xmlns:oel="http://schemas.microsoft.com/office/2019/extlst" xmlns:r="http://schemas.openxmlformats.org/officeDocument/2006/relationships" xmlns:m="http://schemas.openxmlformats.org/officeDocument/2006/math" xmlns:v="urn:schemas-microsoft-com:vml" xmlns:wp14="http://schemas.microsoft.com/office/word/2010/wordprocessingDrawing" xmlns:wp="http://schemas.openxmlformats.org/drawingml/2006/wordprocessingDrawing" xmlns:w10="urn:schemas-microsoft-com:office:word" xmlns:w="http://schemas.openxmlformats.org/wordprocessingml/2006/main" xmlns:w14="http://schemas.microsoft.com/office/word/2010/wordml" xmlns:w15="http://schemas.microsoft.com/office/word/2012/wordml" xmlns:w16cex="http://schemas.microsoft.com/office/word/2018/wordml/cex" xmlns:w16cid="http://schemas.microsoft.com/office/word/2016/wordml/cid" xmlns:w16="http://schemas.microsoft.com/office/word/2018/wordml" xmlns:w16sdtdh="http://schemas.microsoft.com/office/word/2020/wordml/sdtdatahash" xmlns:w16se="http://schemas.microsoft.com/office/word/2015/wordml/symex" xmlns:wpg="http://schemas.microsoft.com/office/word/2010/wordprocessingGroup" xmlns:wpi="http://schemas.microsoft.com/office/word/2010/wordprocessingInk" xmlns:wne="http://schemas.microsoft.com/office/word/2006/wordml" xmlns:wps="http://schemas.microsoft.com/office/word/2010/wordprocessingShape" mc:Ignorable="w14 w15 w16se w16cid w16 w16cex w16sdtdh wp14">
+  <w:endnote w:type="separator" w:id="-1">
+    <w:p>
+      <w:pPr>
+        <w:spacing w:after="0" w:line="240" w:lineRule="auto"/>
+      </w:pPr>
+      <w:r>
+        <w:separator/>
+      </w:r>
+    </w:p>
+  </w:endnote>
+  <w:endnote w:type="continuationSeparator" w:id="0">
+    <w:p>
+      <w:pPr>
+        <w:spacing w:after="0" w:line="240" w:lineRule="auto"/>
+      </w:pPr>
+      <w:r>
+        <w:continuationSeparator/>
+      </w:r>
+    </w:p>
+  </w:endnote>
+</w:endnotes>
+</file>
+
+<file path=word/footnotes.xml><?xml version="1.0" encoding="utf-8"?>
+<w:footnotes xmlns:wpc="http://schemas.microsoft.com/office/word/2010/wordprocessingCanvas" xmlns:cx="http://schemas.microsoft.com/office/drawing/2014/chartex" xmlns:cx1="http://schemas.microsoft.com/office/drawing/2015/9/8/chartex" xmlns:cx2="http://schemas.microsoft.com/office/drawing/2015/10/21/chartex" xmlns:cx3="http://schemas.microsoft.com/office/drawing/2016/5/9/chartex" xmlns:cx4="http://schemas.microsoft.com/office/drawing/2016/5/10/chartex" xmlns:cx5="http://schemas.microsoft.com/office/drawing/2016/5/11/chartex" xmlns:cx6="http://schemas.microsoft.com/office/drawing/2016/5/12/chartex" xmlns:cx7="http://schemas.microsoft.com/office/drawing/2016/5/13/chartex" xmlns:cx8="http://schemas.microsoft.com/office/drawing/2016/5/14/chartex" xmlns:mc="http://schemas.openxmlformats.org/markup-compatibility/2006" xmlns:aink="http://schemas.microsoft.com/office/drawing/2016/ink" xmlns:am3d="http://schemas.microsoft.com/office/drawing/2017/model3d" xmlns:o="urn:schemas-microsoft-com:office:office" xmlns:oel="http://schemas.microsoft.com/office/2019/extlst" xmlns:r="http://schemas.openxmlformats.org/officeDocument/2006/relationships" xmlns:m="http://schemas.openxmlformats.org/officeDocument/2006/math" xmlns:v="urn:schemas-microsoft-com:vml" xmlns:wp14="http://schemas.microsoft.com/office/word/2010/wordprocessingDrawing" xmlns:wp="http://schemas.openxmlformats.org/drawingml/2006/wordprocessingDrawing" xmlns:w10="urn:schemas-microsoft-com:office:word" xmlns:w="http://schemas.openxmlformats.org/wordprocessingml/2006/main" xmlns:w14="http://schemas.microsoft.com/office/word/2010/wordml" xmlns:w15="http://schemas.microsoft.com/office/word/2012/wordml" xmlns:w16cex="http://schemas.microsoft.com/office/word/2018/wordml/cex" xmlns:w16cid="http://schemas.microsoft.com/office/word/2016/wordml/cid" xmlns:w16="http://schemas.microsoft.com/office/word/2018/wordml" xmlns:w16sdtdh="http://schemas.microsoft.com/office/word/2020/wordml/sdtdatahash" xmlns:w16se="http://schemas.microsoft.com/office/word/2015/wordml/symex" xmlns:wpg="http://schemas.microsoft.com/office/word/2010/wordprocessingGroup" xmlns:wpi="http://schemas.microsoft.com/office/word/2010/wordprocessingInk" xmlns:wne="http://schemas.microsoft.com/office/word/2006/wordml" xmlns:wps="http://schemas.microsoft.com/office/word/2010/wordprocessingShape" mc:Ignorable="w14 w15 w16se w16cid w16 w16cex w16sdtdh wp14">
+  <w:footnote w:type="separator" w:id="-1">
+    <w:p>
+      <w:pPr>
+        <w:spacing w:after="0" w:line="240" w:lineRule="auto"/>
+      </w:pPr>
+      <w:r>
+        <w:separator/>
+      </w:r>
+    </w:p>
+  </w:footnote>
+  <w:footnote w:type="continuationSeparator" w:id="0">
+    <w:p>
+      <w:pPr>
+        <w:spacing w:after="0" w:line="240" w:lineRule="auto"/>
+      </w:pPr>
+      <w:r>
+        <w:continuationSeparator/>
+      </w:r>
+    </w:p>
+  </w:footnote>
+</w:footnotes>
 </file>
 
 <file path=word/numbering.xml><?xml version="1.0" encoding="utf-8"?>
@@ -22810,122 +23951,9 @@
     </w:lvl>
   </w:abstractNum>
   <w:abstractNum w:abstractNumId="7" w15:restartNumberingAfterBreak="0">
-    <w:nsid w:val="3D9F2F47"/>
+    <w:nsid w:val="2FAB7254"/>
     <w:multiLevelType w:val="multilevel"/>
-    <w:tmpl w:val="092C5834"/>
-    <w:lvl w:ilvl="0">
-      <w:start w:val="1"/>
-      <w:numFmt w:val="decimal"/>
-      <w:lvlText w:val="%1."/>
-      <w:lvlJc w:val="left"/>
-      <w:pPr>
-        <w:tabs>
-          <w:tab w:val="num" w:pos="720"/>
-        </w:tabs>
-        <w:ind w:left="720" w:hanging="360"/>
-      </w:pPr>
-    </w:lvl>
-    <w:lvl w:ilvl="1" w:tentative="1">
-      <w:start w:val="1"/>
-      <w:numFmt w:val="decimal"/>
-      <w:lvlText w:val="%2."/>
-      <w:lvlJc w:val="left"/>
-      <w:pPr>
-        <w:tabs>
-          <w:tab w:val="num" w:pos="1440"/>
-        </w:tabs>
-        <w:ind w:left="1440" w:hanging="360"/>
-      </w:pPr>
-    </w:lvl>
-    <w:lvl w:ilvl="2" w:tentative="1">
-      <w:start w:val="1"/>
-      <w:numFmt w:val="decimal"/>
-      <w:lvlText w:val="%3."/>
-      <w:lvlJc w:val="left"/>
-      <w:pPr>
-        <w:tabs>
-          <w:tab w:val="num" w:pos="2160"/>
-        </w:tabs>
-        <w:ind w:left="2160" w:hanging="360"/>
-      </w:pPr>
-    </w:lvl>
-    <w:lvl w:ilvl="3" w:tentative="1">
-      <w:start w:val="1"/>
-      <w:numFmt w:val="decimal"/>
-      <w:lvlText w:val="%4."/>
-      <w:lvlJc w:val="left"/>
-      <w:pPr>
-        <w:tabs>
-          <w:tab w:val="num" w:pos="2880"/>
-        </w:tabs>
-        <w:ind w:left="2880" w:hanging="360"/>
-      </w:pPr>
-    </w:lvl>
-    <w:lvl w:ilvl="4" w:tentative="1">
-      <w:start w:val="1"/>
-      <w:numFmt w:val="decimal"/>
-      <w:lvlText w:val="%5."/>
-      <w:lvlJc w:val="left"/>
-      <w:pPr>
-        <w:tabs>
-          <w:tab w:val="num" w:pos="3600"/>
-        </w:tabs>
-        <w:ind w:left="3600" w:hanging="360"/>
-      </w:pPr>
-    </w:lvl>
-    <w:lvl w:ilvl="5" w:tentative="1">
-      <w:start w:val="1"/>
-      <w:numFmt w:val="decimal"/>
-      <w:lvlText w:val="%6."/>
-      <w:lvlJc w:val="left"/>
-      <w:pPr>
-        <w:tabs>
-          <w:tab w:val="num" w:pos="4320"/>
-        </w:tabs>
-        <w:ind w:left="4320" w:hanging="360"/>
-      </w:pPr>
-    </w:lvl>
-    <w:lvl w:ilvl="6" w:tentative="1">
-      <w:start w:val="1"/>
-      <w:numFmt w:val="decimal"/>
-      <w:lvlText w:val="%7."/>
-      <w:lvlJc w:val="left"/>
-      <w:pPr>
-        <w:tabs>
-          <w:tab w:val="num" w:pos="5040"/>
-        </w:tabs>
-        <w:ind w:left="5040" w:hanging="360"/>
-      </w:pPr>
-    </w:lvl>
-    <w:lvl w:ilvl="7" w:tentative="1">
-      <w:start w:val="1"/>
-      <w:numFmt w:val="decimal"/>
-      <w:lvlText w:val="%8."/>
-      <w:lvlJc w:val="left"/>
-      <w:pPr>
-        <w:tabs>
-          <w:tab w:val="num" w:pos="5760"/>
-        </w:tabs>
-        <w:ind w:left="5760" w:hanging="360"/>
-      </w:pPr>
-    </w:lvl>
-    <w:lvl w:ilvl="8" w:tentative="1">
-      <w:start w:val="1"/>
-      <w:numFmt w:val="decimal"/>
-      <w:lvlText w:val="%9."/>
-      <w:lvlJc w:val="left"/>
-      <w:pPr>
-        <w:tabs>
-          <w:tab w:val="num" w:pos="6480"/>
-        </w:tabs>
-        <w:ind w:left="6480" w:hanging="360"/>
-      </w:pPr>
-    </w:lvl>
-  </w:abstractNum>
-  <w:abstractNum w:abstractNumId="8" w15:restartNumberingAfterBreak="0">
-    <w:nsid w:val="44907856"/>
-    <w:multiLevelType w:val="multilevel"/>
-    <w:tmpl w:val="B792FB0A"/>
+    <w:tmpl w:val="ADDA075C"/>
     <w:lvl w:ilvl="0">
       <w:start w:val="1"/>
       <w:numFmt w:val="bullet"/>
@@ -23071,7 +24099,269 @@
       </w:rPr>
     </w:lvl>
   </w:abstractNum>
+  <w:abstractNum w:abstractNumId="8" w15:restartNumberingAfterBreak="0">
+    <w:nsid w:val="3D9F2F47"/>
+    <w:multiLevelType w:val="multilevel"/>
+    <w:tmpl w:val="092C5834"/>
+    <w:lvl w:ilvl="0">
+      <w:start w:val="1"/>
+      <w:numFmt w:val="decimal"/>
+      <w:lvlText w:val="%1."/>
+      <w:lvlJc w:val="left"/>
+      <w:pPr>
+        <w:tabs>
+          <w:tab w:val="num" w:pos="720"/>
+        </w:tabs>
+        <w:ind w:left="720" w:hanging="360"/>
+      </w:pPr>
+    </w:lvl>
+    <w:lvl w:ilvl="1" w:tentative="1">
+      <w:start w:val="1"/>
+      <w:numFmt w:val="decimal"/>
+      <w:lvlText w:val="%2."/>
+      <w:lvlJc w:val="left"/>
+      <w:pPr>
+        <w:tabs>
+          <w:tab w:val="num" w:pos="1440"/>
+        </w:tabs>
+        <w:ind w:left="1440" w:hanging="360"/>
+      </w:pPr>
+    </w:lvl>
+    <w:lvl w:ilvl="2" w:tentative="1">
+      <w:start w:val="1"/>
+      <w:numFmt w:val="decimal"/>
+      <w:lvlText w:val="%3."/>
+      <w:lvlJc w:val="left"/>
+      <w:pPr>
+        <w:tabs>
+          <w:tab w:val="num" w:pos="2160"/>
+        </w:tabs>
+        <w:ind w:left="2160" w:hanging="360"/>
+      </w:pPr>
+    </w:lvl>
+    <w:lvl w:ilvl="3" w:tentative="1">
+      <w:start w:val="1"/>
+      <w:numFmt w:val="decimal"/>
+      <w:lvlText w:val="%4."/>
+      <w:lvlJc w:val="left"/>
+      <w:pPr>
+        <w:tabs>
+          <w:tab w:val="num" w:pos="2880"/>
+        </w:tabs>
+        <w:ind w:left="2880" w:hanging="360"/>
+      </w:pPr>
+    </w:lvl>
+    <w:lvl w:ilvl="4" w:tentative="1">
+      <w:start w:val="1"/>
+      <w:numFmt w:val="decimal"/>
+      <w:lvlText w:val="%5."/>
+      <w:lvlJc w:val="left"/>
+      <w:pPr>
+        <w:tabs>
+          <w:tab w:val="num" w:pos="3600"/>
+        </w:tabs>
+        <w:ind w:left="3600" w:hanging="360"/>
+      </w:pPr>
+    </w:lvl>
+    <w:lvl w:ilvl="5" w:tentative="1">
+      <w:start w:val="1"/>
+      <w:numFmt w:val="decimal"/>
+      <w:lvlText w:val="%6."/>
+      <w:lvlJc w:val="left"/>
+      <w:pPr>
+        <w:tabs>
+          <w:tab w:val="num" w:pos="4320"/>
+        </w:tabs>
+        <w:ind w:left="4320" w:hanging="360"/>
+      </w:pPr>
+    </w:lvl>
+    <w:lvl w:ilvl="6" w:tentative="1">
+      <w:start w:val="1"/>
+      <w:numFmt w:val="decimal"/>
+      <w:lvlText w:val="%7."/>
+      <w:lvlJc w:val="left"/>
+      <w:pPr>
+        <w:tabs>
+          <w:tab w:val="num" w:pos="5040"/>
+        </w:tabs>
+        <w:ind w:left="5040" w:hanging="360"/>
+      </w:pPr>
+    </w:lvl>
+    <w:lvl w:ilvl="7" w:tentative="1">
+      <w:start w:val="1"/>
+      <w:numFmt w:val="decimal"/>
+      <w:lvlText w:val="%8."/>
+      <w:lvlJc w:val="left"/>
+      <w:pPr>
+        <w:tabs>
+          <w:tab w:val="num" w:pos="5760"/>
+        </w:tabs>
+        <w:ind w:left="5760" w:hanging="360"/>
+      </w:pPr>
+    </w:lvl>
+    <w:lvl w:ilvl="8" w:tentative="1">
+      <w:start w:val="1"/>
+      <w:numFmt w:val="decimal"/>
+      <w:lvlText w:val="%9."/>
+      <w:lvlJc w:val="left"/>
+      <w:pPr>
+        <w:tabs>
+          <w:tab w:val="num" w:pos="6480"/>
+        </w:tabs>
+        <w:ind w:left="6480" w:hanging="360"/>
+      </w:pPr>
+    </w:lvl>
+  </w:abstractNum>
   <w:abstractNum w:abstractNumId="9" w15:restartNumberingAfterBreak="0">
+    <w:nsid w:val="44907856"/>
+    <w:multiLevelType w:val="multilevel"/>
+    <w:tmpl w:val="B792FB0A"/>
+    <w:lvl w:ilvl="0">
+      <w:start w:val="1"/>
+      <w:numFmt w:val="bullet"/>
+      <w:lvlText w:val="o"/>
+      <w:lvlJc w:val="left"/>
+      <w:pPr>
+        <w:tabs>
+          <w:tab w:val="num" w:pos="720"/>
+        </w:tabs>
+        <w:ind w:left="720" w:hanging="360"/>
+      </w:pPr>
+      <w:rPr>
+        <w:rFonts w:ascii="Courier New" w:hAnsi="Courier New" w:hint="default"/>
+        <w:sz w:val="20"/>
+      </w:rPr>
+    </w:lvl>
+    <w:lvl w:ilvl="1" w:tentative="1">
+      <w:start w:val="1"/>
+      <w:numFmt w:val="bullet"/>
+      <w:lvlText w:val="o"/>
+      <w:lvlJc w:val="left"/>
+      <w:pPr>
+        <w:tabs>
+          <w:tab w:val="num" w:pos="1440"/>
+        </w:tabs>
+        <w:ind w:left="1440" w:hanging="360"/>
+      </w:pPr>
+      <w:rPr>
+        <w:rFonts w:ascii="Courier New" w:hAnsi="Courier New" w:hint="default"/>
+        <w:sz w:val="20"/>
+      </w:rPr>
+    </w:lvl>
+    <w:lvl w:ilvl="2" w:tentative="1">
+      <w:start w:val="1"/>
+      <w:numFmt w:val="bullet"/>
+      <w:lvlText w:val="o"/>
+      <w:lvlJc w:val="left"/>
+      <w:pPr>
+        <w:tabs>
+          <w:tab w:val="num" w:pos="2160"/>
+        </w:tabs>
+        <w:ind w:left="2160" w:hanging="360"/>
+      </w:pPr>
+      <w:rPr>
+        <w:rFonts w:ascii="Courier New" w:hAnsi="Courier New" w:hint="default"/>
+        <w:sz w:val="20"/>
+      </w:rPr>
+    </w:lvl>
+    <w:lvl w:ilvl="3" w:tentative="1">
+      <w:start w:val="1"/>
+      <w:numFmt w:val="bullet"/>
+      <w:lvlText w:val="o"/>
+      <w:lvlJc w:val="left"/>
+      <w:pPr>
+        <w:tabs>
+          <w:tab w:val="num" w:pos="2880"/>
+        </w:tabs>
+        <w:ind w:left="2880" w:hanging="360"/>
+      </w:pPr>
+      <w:rPr>
+        <w:rFonts w:ascii="Courier New" w:hAnsi="Courier New" w:hint="default"/>
+        <w:sz w:val="20"/>
+      </w:rPr>
+    </w:lvl>
+    <w:lvl w:ilvl="4" w:tentative="1">
+      <w:start w:val="1"/>
+      <w:numFmt w:val="bullet"/>
+      <w:lvlText w:val="o"/>
+      <w:lvlJc w:val="left"/>
+      <w:pPr>
+        <w:tabs>
+          <w:tab w:val="num" w:pos="3600"/>
+        </w:tabs>
+        <w:ind w:left="3600" w:hanging="360"/>
+      </w:pPr>
+      <w:rPr>
+        <w:rFonts w:ascii="Courier New" w:hAnsi="Courier New" w:hint="default"/>
+        <w:sz w:val="20"/>
+      </w:rPr>
+    </w:lvl>
+    <w:lvl w:ilvl="5" w:tentative="1">
+      <w:start w:val="1"/>
+      <w:numFmt w:val="bullet"/>
+      <w:lvlText w:val="o"/>
+      <w:lvlJc w:val="left"/>
+      <w:pPr>
+        <w:tabs>
+          <w:tab w:val="num" w:pos="4320"/>
+        </w:tabs>
+        <w:ind w:left="4320" w:hanging="360"/>
+      </w:pPr>
+      <w:rPr>
+        <w:rFonts w:ascii="Courier New" w:hAnsi="Courier New" w:hint="default"/>
+        <w:sz w:val="20"/>
+      </w:rPr>
+    </w:lvl>
+    <w:lvl w:ilvl="6" w:tentative="1">
+      <w:start w:val="1"/>
+      <w:numFmt w:val="bullet"/>
+      <w:lvlText w:val="o"/>
+      <w:lvlJc w:val="left"/>
+      <w:pPr>
+        <w:tabs>
+          <w:tab w:val="num" w:pos="5040"/>
+        </w:tabs>
+        <w:ind w:left="5040" w:hanging="360"/>
+      </w:pPr>
+      <w:rPr>
+        <w:rFonts w:ascii="Courier New" w:hAnsi="Courier New" w:hint="default"/>
+        <w:sz w:val="20"/>
+      </w:rPr>
+    </w:lvl>
+    <w:lvl w:ilvl="7" w:tentative="1">
+      <w:start w:val="1"/>
+      <w:numFmt w:val="bullet"/>
+      <w:lvlText w:val="o"/>
+      <w:lvlJc w:val="left"/>
+      <w:pPr>
+        <w:tabs>
+          <w:tab w:val="num" w:pos="5760"/>
+        </w:tabs>
+        <w:ind w:left="5760" w:hanging="360"/>
+      </w:pPr>
+      <w:rPr>
+        <w:rFonts w:ascii="Courier New" w:hAnsi="Courier New" w:hint="default"/>
+        <w:sz w:val="20"/>
+      </w:rPr>
+    </w:lvl>
+    <w:lvl w:ilvl="8" w:tentative="1">
+      <w:start w:val="1"/>
+      <w:numFmt w:val="bullet"/>
+      <w:lvlText w:val="o"/>
+      <w:lvlJc w:val="left"/>
+      <w:pPr>
+        <w:tabs>
+          <w:tab w:val="num" w:pos="6480"/>
+        </w:tabs>
+        <w:ind w:left="6480" w:hanging="360"/>
+      </w:pPr>
+      <w:rPr>
+        <w:rFonts w:ascii="Courier New" w:hAnsi="Courier New" w:hint="default"/>
+        <w:sz w:val="20"/>
+      </w:rPr>
+    </w:lvl>
+  </w:abstractNum>
+  <w:abstractNum w:abstractNumId="10" w15:restartNumberingAfterBreak="0">
     <w:nsid w:val="488905E3"/>
     <w:multiLevelType w:val="multilevel"/>
     <w:tmpl w:val="EE500274"/>
@@ -23220,7 +24510,7 @@
       </w:rPr>
     </w:lvl>
   </w:abstractNum>
-  <w:abstractNum w:abstractNumId="10" w15:restartNumberingAfterBreak="0">
+  <w:abstractNum w:abstractNumId="11" w15:restartNumberingAfterBreak="0">
     <w:nsid w:val="49551128"/>
     <w:multiLevelType w:val="multilevel"/>
     <w:tmpl w:val="D6BA18C4"/>
@@ -23369,7 +24659,7 @@
       </w:rPr>
     </w:lvl>
   </w:abstractNum>
-  <w:abstractNum w:abstractNumId="11" w15:restartNumberingAfterBreak="0">
+  <w:abstractNum w:abstractNumId="12" w15:restartNumberingAfterBreak="0">
     <w:nsid w:val="497B45F4"/>
     <w:multiLevelType w:val="multilevel"/>
     <w:tmpl w:val="CF4ABF22"/>
@@ -23518,7 +24808,7 @@
       </w:rPr>
     </w:lvl>
   </w:abstractNum>
-  <w:abstractNum w:abstractNumId="12" w15:restartNumberingAfterBreak="0">
+  <w:abstractNum w:abstractNumId="13" w15:restartNumberingAfterBreak="0">
     <w:nsid w:val="4A531911"/>
     <w:multiLevelType w:val="multilevel"/>
     <w:tmpl w:val="8C260E32"/>
@@ -23667,7 +24957,7 @@
       </w:rPr>
     </w:lvl>
   </w:abstractNum>
-  <w:abstractNum w:abstractNumId="13" w15:restartNumberingAfterBreak="0">
+  <w:abstractNum w:abstractNumId="14" w15:restartNumberingAfterBreak="0">
     <w:nsid w:val="580A417B"/>
     <w:multiLevelType w:val="multilevel"/>
     <w:tmpl w:val="B784B6AE"/>
@@ -23816,7 +25106,7 @@
       </w:rPr>
     </w:lvl>
   </w:abstractNum>
-  <w:abstractNum w:abstractNumId="14" w15:restartNumberingAfterBreak="0">
+  <w:abstractNum w:abstractNumId="15" w15:restartNumberingAfterBreak="0">
     <w:nsid w:val="5B0B0F3F"/>
     <w:multiLevelType w:val="multilevel"/>
     <w:tmpl w:val="46C8C0C6"/>
@@ -23965,7 +25255,120 @@
       </w:rPr>
     </w:lvl>
   </w:abstractNum>
-  <w:abstractNum w:abstractNumId="15" w15:restartNumberingAfterBreak="0">
+  <w:abstractNum w:abstractNumId="16" w15:restartNumberingAfterBreak="0">
+    <w:nsid w:val="62E826CF"/>
+    <w:multiLevelType w:val="multilevel"/>
+    <w:tmpl w:val="26806548"/>
+    <w:lvl w:ilvl="0">
+      <w:start w:val="1"/>
+      <w:numFmt w:val="decimal"/>
+      <w:lvlText w:val="%1."/>
+      <w:lvlJc w:val="left"/>
+      <w:pPr>
+        <w:tabs>
+          <w:tab w:val="num" w:pos="720"/>
+        </w:tabs>
+        <w:ind w:left="720" w:hanging="360"/>
+      </w:pPr>
+    </w:lvl>
+    <w:lvl w:ilvl="1" w:tentative="1">
+      <w:start w:val="1"/>
+      <w:numFmt w:val="decimal"/>
+      <w:lvlText w:val="%2."/>
+      <w:lvlJc w:val="left"/>
+      <w:pPr>
+        <w:tabs>
+          <w:tab w:val="num" w:pos="1440"/>
+        </w:tabs>
+        <w:ind w:left="1440" w:hanging="360"/>
+      </w:pPr>
+    </w:lvl>
+    <w:lvl w:ilvl="2" w:tentative="1">
+      <w:start w:val="1"/>
+      <w:numFmt w:val="decimal"/>
+      <w:lvlText w:val="%3."/>
+      <w:lvlJc w:val="left"/>
+      <w:pPr>
+        <w:tabs>
+          <w:tab w:val="num" w:pos="2160"/>
+        </w:tabs>
+        <w:ind w:left="2160" w:hanging="360"/>
+      </w:pPr>
+    </w:lvl>
+    <w:lvl w:ilvl="3" w:tentative="1">
+      <w:start w:val="1"/>
+      <w:numFmt w:val="decimal"/>
+      <w:lvlText w:val="%4."/>
+      <w:lvlJc w:val="left"/>
+      <w:pPr>
+        <w:tabs>
+          <w:tab w:val="num" w:pos="2880"/>
+        </w:tabs>
+        <w:ind w:left="2880" w:hanging="360"/>
+      </w:pPr>
+    </w:lvl>
+    <w:lvl w:ilvl="4" w:tentative="1">
+      <w:start w:val="1"/>
+      <w:numFmt w:val="decimal"/>
+      <w:lvlText w:val="%5."/>
+      <w:lvlJc w:val="left"/>
+      <w:pPr>
+        <w:tabs>
+          <w:tab w:val="num" w:pos="3600"/>
+        </w:tabs>
+        <w:ind w:left="3600" w:hanging="360"/>
+      </w:pPr>
+    </w:lvl>
+    <w:lvl w:ilvl="5" w:tentative="1">
+      <w:start w:val="1"/>
+      <w:numFmt w:val="decimal"/>
+      <w:lvlText w:val="%6."/>
+      <w:lvlJc w:val="left"/>
+      <w:pPr>
+        <w:tabs>
+          <w:tab w:val="num" w:pos="4320"/>
+        </w:tabs>
+        <w:ind w:left="4320" w:hanging="360"/>
+      </w:pPr>
+    </w:lvl>
+    <w:lvl w:ilvl="6" w:tentative="1">
+      <w:start w:val="1"/>
+      <w:numFmt w:val="decimal"/>
+      <w:lvlText w:val="%7."/>
+      <w:lvlJc w:val="left"/>
+      <w:pPr>
+        <w:tabs>
+          <w:tab w:val="num" w:pos="5040"/>
+        </w:tabs>
+        <w:ind w:left="5040" w:hanging="360"/>
+      </w:pPr>
+    </w:lvl>
+    <w:lvl w:ilvl="7" w:tentative="1">
+      <w:start w:val="1"/>
+      <w:numFmt w:val="decimal"/>
+      <w:lvlText w:val="%8."/>
+      <w:lvlJc w:val="left"/>
+      <w:pPr>
+        <w:tabs>
+          <w:tab w:val="num" w:pos="5760"/>
+        </w:tabs>
+        <w:ind w:left="5760" w:hanging="360"/>
+      </w:pPr>
+    </w:lvl>
+    <w:lvl w:ilvl="8" w:tentative="1">
+      <w:start w:val="1"/>
+      <w:numFmt w:val="decimal"/>
+      <w:lvlText w:val="%9."/>
+      <w:lvlJc w:val="left"/>
+      <w:pPr>
+        <w:tabs>
+          <w:tab w:val="num" w:pos="6480"/>
+        </w:tabs>
+        <w:ind w:left="6480" w:hanging="360"/>
+      </w:pPr>
+    </w:lvl>
+  </w:abstractNum>
+  <w:abstractNum w:abstractNumId="17" w15:restartNumberingAfterBreak="0">
     <w:nsid w:val="69B9364F"/>
     <w:multiLevelType w:val="multilevel"/>
     <w:tmpl w:val="8926FBF2"/>
@@ -24114,7 +25517,120 @@
       </w:rPr>
     </w:lvl>
   </w:abstractNum>
-  <w:abstractNum w:abstractNumId="16" w15:restartNumberingAfterBreak="0">
+  <w:abstractNum w:abstractNumId="18" w15:restartNumberingAfterBreak="0">
+    <w:nsid w:val="69EF51D0"/>
+    <w:multiLevelType w:val="multilevel"/>
+    <w:tmpl w:val="B45E1478"/>
+    <w:lvl w:ilvl="0">
+      <w:start w:val="1"/>
+      <w:numFmt w:val="decimal"/>
+      <w:lvlText w:val="%1."/>
+      <w:lvlJc w:val="left"/>
+      <w:pPr>
+        <w:tabs>
+          <w:tab w:val="num" w:pos="720"/>
+        </w:tabs>
+        <w:ind w:left="720" w:hanging="360"/>
+      </w:pPr>
+    </w:lvl>
+    <w:lvl w:ilvl="1" w:tentative="1">
+      <w:start w:val="1"/>
+      <w:numFmt w:val="decimal"/>
+      <w:lvlText w:val="%2."/>
+      <w:lvlJc w:val="left"/>
+      <w:pPr>
+        <w:tabs>
+          <w:tab w:val="num" w:pos="1440"/>
+        </w:tabs>
+        <w:ind w:left="1440" w:hanging="360"/>
+      </w:pPr>
+    </w:lvl>
+    <w:lvl w:ilvl="2" w:tentative="1">
+      <w:start w:val="1"/>
+      <w:numFmt w:val="decimal"/>
+      <w:lvlText w:val="%3."/>
+      <w:lvlJc w:val="left"/>
+      <w:pPr>
+        <w:tabs>
+          <w:tab w:val="num" w:pos="2160"/>
+        </w:tabs>
+        <w:ind w:left="2160" w:hanging="360"/>
+      </w:pPr>
+    </w:lvl>
+    <w:lvl w:ilvl="3" w:tentative="1">
+      <w:start w:val="1"/>
+      <w:numFmt w:val="decimal"/>
+      <w:lvlText w:val="%4."/>
+      <w:lvlJc w:val="left"/>
+      <w:pPr>
+        <w:tabs>
+          <w:tab w:val="num" w:pos="2880"/>
+        </w:tabs>
+        <w:ind w:left="2880" w:hanging="360"/>
+      </w:pPr>
+    </w:lvl>
+    <w:lvl w:ilvl="4" w:tentative="1">
+      <w:start w:val="1"/>
+      <w:numFmt w:val="decimal"/>
+      <w:lvlText w:val="%5."/>
+      <w:lvlJc w:val="left"/>
+      <w:pPr>
+        <w:tabs>
+          <w:tab w:val="num" w:pos="3600"/>
+        </w:tabs>
+        <w:ind w:left="3600" w:hanging="360"/>
+      </w:pPr>
+    </w:lvl>
+    <w:lvl w:ilvl="5" w:tentative="1">
+      <w:start w:val="1"/>
+      <w:numFmt w:val="decimal"/>
+      <w:lvlText w:val="%6."/>
+      <w:lvlJc w:val="left"/>
+      <w:pPr>
+        <w:tabs>
+          <w:tab w:val="num" w:pos="4320"/>
+        </w:tabs>
+        <w:ind w:left="4320" w:hanging="360"/>
+      </w:pPr>
+    </w:lvl>
+    <w:lvl w:ilvl="6" w:tentative="1">
+      <w:start w:val="1"/>
+      <w:numFmt w:val="decimal"/>
+      <w:lvlText w:val="%7."/>
+      <w:lvlJc w:val="left"/>
+      <w:pPr>
+        <w:tabs>
+          <w:tab w:val="num" w:pos="5040"/>
+        </w:tabs>
+        <w:ind w:left="5040" w:hanging="360"/>
+      </w:pPr>
+    </w:lvl>
+    <w:lvl w:ilvl="7" w:tentative="1">
+      <w:start w:val="1"/>
+      <w:numFmt w:val="decimal"/>
+      <w:lvlText w:val="%8."/>
+      <w:lvlJc w:val="left"/>
+      <w:pPr>
+        <w:tabs>
+          <w:tab w:val="num" w:pos="5760"/>
+        </w:tabs>
+        <w:ind w:left="5760" w:hanging="360"/>
+      </w:pPr>
+    </w:lvl>
+    <w:lvl w:ilvl="8" w:tentative="1">
+      <w:start w:val="1"/>
+      <w:numFmt w:val="decimal"/>
+      <w:lvlText w:val="%9."/>
+      <w:lvlJc w:val="left"/>
+      <w:pPr>
+        <w:tabs>
+          <w:tab w:val="num" w:pos="6480"/>
+        </w:tabs>
+        <w:ind w:left="6480" w:hanging="360"/>
+      </w:pPr>
+    </w:lvl>
+  </w:abstractNum>
+  <w:abstractNum w:abstractNumId="19" w15:restartNumberingAfterBreak="0">
     <w:nsid w:val="6E865CBF"/>
     <w:multiLevelType w:val="hybridMultilevel"/>
     <w:tmpl w:val="74F07BBE"/>
@@ -24207,28 +25723,28 @@
     <w:abstractNumId w:val="6"/>
   </w:num>
   <w:num w:numId="2" w16cid:durableId="497888216">
-    <w:abstractNumId w:val="16"/>
+    <w:abstractNumId w:val="19"/>
   </w:num>
   <w:num w:numId="3" w16cid:durableId="670527220">
-    <w:abstractNumId w:val="12"/>
+    <w:abstractNumId w:val="13"/>
   </w:num>
   <w:num w:numId="4" w16cid:durableId="230192468">
-    <w:abstractNumId w:val="7"/>
+    <w:abstractNumId w:val="8"/>
   </w:num>
   <w:num w:numId="5" w16cid:durableId="1077021193">
-    <w:abstractNumId w:val="13"/>
+    <w:abstractNumId w:val="14"/>
   </w:num>
   <w:num w:numId="6" w16cid:durableId="1507749158">
     <w:abstractNumId w:val="4"/>
   </w:num>
   <w:num w:numId="7" w16cid:durableId="1235093311">
-    <w:abstractNumId w:val="9"/>
+    <w:abstractNumId w:val="10"/>
   </w:num>
   <w:num w:numId="8" w16cid:durableId="1016080036">
     <w:abstractNumId w:val="1"/>
   </w:num>
   <w:num w:numId="9" w16cid:durableId="1277374295">
-    <w:abstractNumId w:val="10"/>
+    <w:abstractNumId w:val="11"/>
   </w:num>
   <w:num w:numId="10" w16cid:durableId="1582450912">
     <w:abstractNumId w:val="0"/>
@@ -24237,22 +25753,31 @@
     <w:abstractNumId w:val="5"/>
   </w:num>
   <w:num w:numId="12" w16cid:durableId="1833526059">
-    <w:abstractNumId w:val="15"/>
+    <w:abstractNumId w:val="17"/>
   </w:num>
   <w:num w:numId="13" w16cid:durableId="22681372">
     <w:abstractNumId w:val="2"/>
   </w:num>
   <w:num w:numId="14" w16cid:durableId="910043989">
-    <w:abstractNumId w:val="8"/>
+    <w:abstractNumId w:val="9"/>
   </w:num>
   <w:num w:numId="15" w16cid:durableId="920456028">
-    <w:abstractNumId w:val="14"/>
+    <w:abstractNumId w:val="15"/>
   </w:num>
   <w:num w:numId="16" w16cid:durableId="1390811221">
     <w:abstractNumId w:val="3"/>
   </w:num>
   <w:num w:numId="17" w16cid:durableId="1110588919">
-    <w:abstractNumId w:val="11"/>
+    <w:abstractNumId w:val="12"/>
+  </w:num>
+  <w:num w:numId="18" w16cid:durableId="1866095265">
+    <w:abstractNumId w:val="16"/>
+  </w:num>
+  <w:num w:numId="19" w16cid:durableId="670568119">
+    <w:abstractNumId w:val="7"/>
+  </w:num>
+  <w:num w:numId="20" w16cid:durableId="642391472">
+    <w:abstractNumId w:val="18"/>
   </w:num>
 </w:numbering>
 </file>
@@ -25138,6 +26663,50 @@
       <w:shd w:val="clear" w:color="auto" w:fill="E1DFDD"/>
     </w:rPr>
   </w:style>
+  <w:style w:type="paragraph" w:styleId="Header">
+    <w:name w:val="header"/>
+    <w:basedOn w:val="Normal"/>
+    <w:link w:val="HeaderChar"/>
+    <w:uiPriority w:val="99"/>
+    <w:unhideWhenUsed/>
+    <w:rsid w:val="00E96B9E"/>
+    <w:pPr>
+      <w:tabs>
+        <w:tab w:val="center" w:pos="4513"/>
+        <w:tab w:val="right" w:pos="9026"/>
+      </w:tabs>
+      <w:spacing w:after="0" w:line="240" w:lineRule="auto"/>
+    </w:pPr>
+  </w:style>
+  <w:style w:type="character" w:customStyle="1" w:styleId="HeaderChar">
+    <w:name w:val="Header Char"/>
+    <w:basedOn w:val="DefaultParagraphFont"/>
+    <w:link w:val="Header"/>
+    <w:uiPriority w:val="99"/>
+    <w:rsid w:val="00E96B9E"/>
+  </w:style>
+  <w:style w:type="paragraph" w:styleId="Footer">
+    <w:name w:val="footer"/>
+    <w:basedOn w:val="Normal"/>
+    <w:link w:val="FooterChar"/>
+    <w:uiPriority w:val="99"/>
+    <w:unhideWhenUsed/>
+    <w:rsid w:val="00E96B9E"/>
+    <w:pPr>
+      <w:tabs>
+        <w:tab w:val="center" w:pos="4513"/>
+        <w:tab w:val="right" w:pos="9026"/>
+      </w:tabs>
+      <w:spacing w:after="0" w:line="240" w:lineRule="auto"/>
+    </w:pPr>
+  </w:style>
+  <w:style w:type="character" w:customStyle="1" w:styleId="FooterChar">
+    <w:name w:val="Footer Char"/>
+    <w:basedOn w:val="DefaultParagraphFont"/>
+    <w:link w:val="Footer"/>
+    <w:uiPriority w:val="99"/>
+    <w:rsid w:val="00E96B9E"/>
+  </w:style>
 </w:styles>
 </file>
 

--- a/study material/JAVA INTERVIEW PREPRATION.docx
+++ b/study material/JAVA INTERVIEW PREPRATION.docx
@@ -201,61 +201,7 @@
           <w:szCs w:val="28"/>
           <w:lang w:val="en-US"/>
         </w:rPr>
-        <w:t xml:space="preserve">so it is also known as corn city. The current chief </w:t>
-      </w:r>
-      <w:proofErr w:type="gramStart"/>
-      <w:r>
-        <w:rPr>
-          <w:sz w:val="28"/>
-          <w:szCs w:val="28"/>
-          <w:lang w:val="en-US"/>
-        </w:rPr>
-        <w:t>minister  of</w:t>
-      </w:r>
-      <w:proofErr w:type="gramEnd"/>
-      <w:r>
-        <w:rPr>
-          <w:sz w:val="28"/>
-          <w:szCs w:val="28"/>
-          <w:lang w:val="en-US"/>
-        </w:rPr>
-        <w:t xml:space="preserve"> Madhya Pradesh </w:t>
-      </w:r>
-      <w:proofErr w:type="spellStart"/>
-      <w:r>
-        <w:rPr>
-          <w:sz w:val="28"/>
-          <w:szCs w:val="28"/>
-          <w:lang w:val="en-US"/>
-        </w:rPr>
-        <w:t>Mrs</w:t>
-      </w:r>
-      <w:proofErr w:type="spellEnd"/>
-      <w:r>
-        <w:rPr>
-          <w:sz w:val="28"/>
-          <w:szCs w:val="28"/>
-          <w:lang w:val="en-US"/>
-        </w:rPr>
-        <w:t xml:space="preserve"> </w:t>
-      </w:r>
-      <w:proofErr w:type="spellStart"/>
-      <w:r>
-        <w:rPr>
-          <w:sz w:val="28"/>
-          <w:szCs w:val="28"/>
-          <w:lang w:val="en-US"/>
-        </w:rPr>
-        <w:t>Kamalnath</w:t>
-      </w:r>
-      <w:proofErr w:type="spellEnd"/>
-      <w:r>
-        <w:rPr>
-          <w:sz w:val="28"/>
-          <w:szCs w:val="28"/>
-          <w:lang w:val="en-US"/>
-        </w:rPr>
-        <w:t xml:space="preserve"> ji is from my city , chhindwara .</w:t>
+        <w:t>so it is also known as corn city , chhindwara .</w:t>
       </w:r>
     </w:p>
     <w:p>
@@ -1046,7 +992,6 @@
           <w:szCs w:val="32"/>
           <w:lang w:val="en-US"/>
         </w:rPr>
-        <w:lastRenderedPageBreak/>
         <w:t>Ans :</w:t>
       </w:r>
       <w:proofErr w:type="gramEnd"/>
@@ -1073,6 +1018,7 @@
           <w:szCs w:val="32"/>
           <w:lang w:val="en-US"/>
         </w:rPr>
+        <w:lastRenderedPageBreak/>
         <w:t xml:space="preserve">             Int a=</w:t>
       </w:r>
       <w:proofErr w:type="gramStart"/>
@@ -1808,19 +1754,8 @@
           <w:szCs w:val="28"/>
           <w:lang w:eastAsia="en-IN"/>
         </w:rPr>
-        <w:t xml:space="preserve">   return </w:t>
-      </w:r>
-      <w:proofErr w:type="gramStart"/>
-      <w:r>
-        <w:rPr>
-          <w:rFonts w:eastAsia="Times New Roman" w:cstheme="minorHAnsi"/>
-          <w:sz w:val="28"/>
-          <w:szCs w:val="28"/>
-          <w:lang w:eastAsia="en-IN"/>
-        </w:rPr>
-        <w:t>0;</w:t>
-      </w:r>
-      <w:proofErr w:type="gramEnd"/>
+        <w:t xml:space="preserve">   return 0;</w:t>
+      </w:r>
     </w:p>
     <w:p>
       <w:pPr>
@@ -1870,7 +1805,6 @@
           <w:szCs w:val="28"/>
           <w:bdr w:val="none" w:sz="0" w:space="0" w:color="auto" w:frame="1"/>
         </w:rPr>
-        <w:lastRenderedPageBreak/>
         <w:t>OUTPUT:</w:t>
       </w:r>
       <w:r>
@@ -1954,6 +1888,14 @@
                 <w:szCs w:val="28"/>
               </w:rPr>
               <w:br/>
+            </w:r>
+            <w:r>
+              <w:rPr>
+                <w:rFonts w:cstheme="minorHAnsi"/>
+                <w:sz w:val="28"/>
+                <w:szCs w:val="28"/>
+              </w:rPr>
+              <w:lastRenderedPageBreak/>
               <w:t>Absolute value of n = 400</w:t>
             </w:r>
           </w:p>
@@ -2449,19 +2391,7 @@
           <w:bdr w:val="none" w:sz="0" w:space="0" w:color="auto" w:frame="1"/>
           <w:shd w:val="clear" w:color="auto" w:fill="EFF0F1"/>
         </w:rPr>
-        <w:t xml:space="preserve"> </w:t>
-      </w:r>
-      <w:proofErr w:type="gramStart"/>
-      <w:r>
-        <w:rPr>
-          <w:rStyle w:val="pln"/>
-          <w:rFonts w:asciiTheme="minorHAnsi" w:hAnsiTheme="minorHAnsi" w:cstheme="minorHAnsi"/>
-          <w:sz w:val="24"/>
-          <w:szCs w:val="24"/>
-          <w:bdr w:val="none" w:sz="0" w:space="0" w:color="auto" w:frame="1"/>
-          <w:shd w:val="clear" w:color="auto" w:fill="EFF0F1"/>
-        </w:rPr>
-        <w:t>result</w:t>
+        <w:t xml:space="preserve"> result</w:t>
       </w:r>
       <w:r>
         <w:rPr>
@@ -2474,7 +2404,6 @@
         </w:rPr>
         <w:t>;</w:t>
       </w:r>
-      <w:proofErr w:type="gramEnd"/>
     </w:p>
     <w:p>
       <w:pPr>
@@ -2548,7 +2477,6 @@
         </w:rPr>
         <w:t xml:space="preserve"> </w:t>
       </w:r>
-      <w:proofErr w:type="gramStart"/>
       <w:r>
         <w:rPr>
           <w:rStyle w:val="pun"/>
@@ -2582,7 +2510,6 @@
         </w:rPr>
         <w:t>;</w:t>
       </w:r>
-      <w:proofErr w:type="gramEnd"/>
     </w:p>
     <w:p>
       <w:pPr>
@@ -2658,7 +2585,6 @@
         </w:rPr>
         <w:t>x</w:t>
       </w:r>
-      <w:proofErr w:type="gramStart"/>
       <w:r>
         <w:rPr>
           <w:rStyle w:val="pun"/>
@@ -2670,7 +2596,6 @@
         </w:rPr>
         <w:t>);</w:t>
       </w:r>
-      <w:proofErr w:type="gramEnd"/>
     </w:p>
     <w:p>
       <w:pPr>
@@ -2867,7 +2792,6 @@
         </w:rPr>
         <w:t xml:space="preserve"> </w:t>
       </w:r>
-      <w:proofErr w:type="gramStart"/>
       <w:r>
         <w:rPr>
           <w:rStyle w:val="lit"/>
@@ -2890,7 +2814,6 @@
         </w:rPr>
         <w:t>;</w:t>
       </w:r>
-      <w:proofErr w:type="gramEnd"/>
     </w:p>
     <w:p>
       <w:pPr>
@@ -2966,7 +2889,6 @@
         </w:rPr>
         <w:t>x</w:t>
       </w:r>
-      <w:proofErr w:type="gramStart"/>
       <w:r>
         <w:rPr>
           <w:rStyle w:val="pun"/>
@@ -2978,7 +2900,6 @@
         </w:rPr>
         <w:t>);</w:t>
       </w:r>
-      <w:proofErr w:type="gramEnd"/>
     </w:p>
     <w:p>
       <w:pPr>
@@ -3175,7 +3096,6 @@
         </w:rPr>
         <w:t xml:space="preserve"> </w:t>
       </w:r>
-      <w:proofErr w:type="gramStart"/>
       <w:r>
         <w:rPr>
           <w:rStyle w:val="lit"/>
@@ -3198,7 +3118,6 @@
         </w:rPr>
         <w:t>;</w:t>
       </w:r>
-      <w:proofErr w:type="gramEnd"/>
     </w:p>
     <w:p>
       <w:pPr>
@@ -3274,7 +3193,6 @@
         </w:rPr>
         <w:t>x</w:t>
       </w:r>
-      <w:proofErr w:type="gramStart"/>
       <w:r>
         <w:rPr>
           <w:rStyle w:val="pun"/>
@@ -3286,7 +3204,6 @@
         </w:rPr>
         <w:t>);</w:t>
       </w:r>
-      <w:proofErr w:type="gramEnd"/>
     </w:p>
     <w:p>
       <w:pPr>
@@ -3483,7 +3400,6 @@
         </w:rPr>
         <w:t xml:space="preserve"> </w:t>
       </w:r>
-      <w:proofErr w:type="gramStart"/>
       <w:r>
         <w:rPr>
           <w:rStyle w:val="lit"/>
@@ -3506,7 +3422,6 @@
         </w:rPr>
         <w:t>;</w:t>
       </w:r>
-      <w:proofErr w:type="gramEnd"/>
     </w:p>
     <w:p>
       <w:pPr>
@@ -3781,7 +3696,6 @@
           <w:szCs w:val="32"/>
           <w:lang w:val="en-US"/>
         </w:rPr>
-        <w:lastRenderedPageBreak/>
         <w:t>Ans:   logic</w:t>
       </w:r>
     </w:p>
@@ -3799,6 +3713,7 @@
           <w:szCs w:val="32"/>
           <w:lang w:val="en-US"/>
         </w:rPr>
+        <w:lastRenderedPageBreak/>
         <w:t xml:space="preserve">      </w:t>
       </w:r>
       <w:r>
@@ -4025,18 +3940,8 @@
           <w:szCs w:val="24"/>
           <w:lang w:val="en-US"/>
         </w:rPr>
-        <w:t xml:space="preserve">    Int </w:t>
-      </w:r>
-      <w:proofErr w:type="gramStart"/>
-      <w:r>
-        <w:rPr>
-          <w:sz w:val="24"/>
-          <w:szCs w:val="24"/>
-          <w:lang w:val="en-US"/>
-        </w:rPr>
-        <w:t>x;</w:t>
-      </w:r>
-      <w:proofErr w:type="gramEnd"/>
+        <w:t xml:space="preserve">    Int x;</w:t>
+      </w:r>
     </w:p>
     <w:p>
       <w:pPr>
@@ -4528,7 +4433,6 @@
           <w:szCs w:val="28"/>
           <w:lang w:eastAsia="en-IN"/>
         </w:rPr>
-        <w:lastRenderedPageBreak/>
         <w:t>#include &lt;</w:t>
       </w:r>
       <w:proofErr w:type="spellStart"/>
@@ -4615,6 +4519,7 @@
           <w:szCs w:val="28"/>
           <w:lang w:eastAsia="en-IN"/>
         </w:rPr>
+        <w:lastRenderedPageBreak/>
         <w:t>{</w:t>
       </w:r>
     </w:p>
@@ -4826,19 +4731,8 @@
           <w:szCs w:val="28"/>
           <w:lang w:eastAsia="en-IN"/>
         </w:rPr>
-        <w:t xml:space="preserve">    return </w:t>
-      </w:r>
-      <w:proofErr w:type="gramStart"/>
-      <w:r>
-        <w:rPr>
-          <w:rFonts w:eastAsia="Times New Roman" w:cstheme="minorHAnsi"/>
-          <w:sz w:val="28"/>
-          <w:szCs w:val="28"/>
-          <w:lang w:eastAsia="en-IN"/>
-        </w:rPr>
-        <w:t>0;</w:t>
-      </w:r>
-      <w:proofErr w:type="gramEnd"/>
+        <w:t xml:space="preserve">    return 0;</w:t>
+      </w:r>
     </w:p>
     <w:p>
       <w:pPr>
@@ -5076,7 +4970,6 @@
         <w:t xml:space="preserve">    int </w:t>
       </w:r>
       <w:proofErr w:type="spellStart"/>
-      <w:proofErr w:type="gramStart"/>
       <w:r>
         <w:rPr>
           <w:rFonts w:eastAsia="Times New Roman" w:cstheme="minorHAnsi"/>
@@ -5096,7 +4989,6 @@
         </w:rPr>
         <w:t>;</w:t>
       </w:r>
-      <w:proofErr w:type="gramEnd"/>
     </w:p>
     <w:p>
       <w:pPr>
@@ -5224,19 +5116,8 @@
           <w:szCs w:val="28"/>
           <w:lang w:eastAsia="en-IN"/>
         </w:rPr>
-        <w:t>=</w:t>
-      </w:r>
-      <w:proofErr w:type="gramStart"/>
-      <w:r>
-        <w:rPr>
-          <w:rFonts w:eastAsia="Times New Roman" w:cstheme="minorHAnsi"/>
-          <w:sz w:val="28"/>
-          <w:szCs w:val="28"/>
-          <w:lang w:eastAsia="en-IN"/>
-        </w:rPr>
-        <w:t>10;</w:t>
-      </w:r>
-      <w:proofErr w:type="gramEnd"/>
+        <w:t>=10;</w:t>
+      </w:r>
     </w:p>
     <w:p>
       <w:pPr>
@@ -5355,19 +5236,8 @@
           <w:szCs w:val="28"/>
           <w:lang w:eastAsia="en-IN"/>
         </w:rPr>
-        <w:t xml:space="preserve">    return </w:t>
-      </w:r>
-      <w:proofErr w:type="gramStart"/>
-      <w:r>
-        <w:rPr>
-          <w:rFonts w:eastAsia="Times New Roman" w:cstheme="minorHAnsi"/>
-          <w:sz w:val="28"/>
-          <w:szCs w:val="28"/>
-          <w:lang w:eastAsia="en-IN"/>
-        </w:rPr>
-        <w:t>0;</w:t>
-      </w:r>
-      <w:proofErr w:type="gramEnd"/>
+        <w:t xml:space="preserve">    return 0;</w:t>
+      </w:r>
     </w:p>
     <w:p>
       <w:pPr>
@@ -5605,7 +5475,6 @@
         <w:t xml:space="preserve">    int </w:t>
       </w:r>
       <w:proofErr w:type="spellStart"/>
-      <w:proofErr w:type="gramStart"/>
       <w:r>
         <w:rPr>
           <w:rFonts w:eastAsia="Times New Roman" w:cstheme="minorHAnsi"/>
@@ -5625,7 +5494,6 @@
         </w:rPr>
         <w:t>;</w:t>
       </w:r>
-      <w:proofErr w:type="gramEnd"/>
     </w:p>
     <w:p>
       <w:pPr>
@@ -5762,19 +5630,8 @@
           <w:szCs w:val="28"/>
           <w:lang w:eastAsia="en-IN"/>
         </w:rPr>
-        <w:t>=</w:t>
-      </w:r>
-      <w:proofErr w:type="gramStart"/>
-      <w:r>
-        <w:rPr>
-          <w:rFonts w:eastAsia="Times New Roman" w:cstheme="minorHAnsi"/>
-          <w:sz w:val="28"/>
-          <w:szCs w:val="28"/>
-          <w:lang w:eastAsia="en-IN"/>
-        </w:rPr>
-        <w:t>10;</w:t>
-      </w:r>
-      <w:proofErr w:type="gramEnd"/>
+        <w:t>=10;</w:t>
+      </w:r>
     </w:p>
     <w:p>
       <w:pPr>
@@ -5893,19 +5750,8 @@
           <w:szCs w:val="28"/>
           <w:lang w:eastAsia="en-IN"/>
         </w:rPr>
-        <w:t xml:space="preserve">    return </w:t>
-      </w:r>
-      <w:proofErr w:type="gramStart"/>
-      <w:r>
-        <w:rPr>
-          <w:rFonts w:eastAsia="Times New Roman" w:cstheme="minorHAnsi"/>
-          <w:sz w:val="28"/>
-          <w:szCs w:val="28"/>
-          <w:lang w:eastAsia="en-IN"/>
-        </w:rPr>
-        <w:t>0;</w:t>
-      </w:r>
-      <w:proofErr w:type="gramEnd"/>
+        <w:t xml:space="preserve">    return 0;</w:t>
+      </w:r>
     </w:p>
     <w:p>
       <w:pPr>
@@ -6010,7 +5856,6 @@
           <w:szCs w:val="28"/>
           <w:lang w:eastAsia="en-IN"/>
         </w:rPr>
-        <w:lastRenderedPageBreak/>
         <w:t>Q. what is link list explain?</w:t>
       </w:r>
     </w:p>
@@ -6039,7 +5884,16 @@
           <w:sz w:val="27"/>
           <w:szCs w:val="27"/>
         </w:rPr>
-        <w:t>A linked list is a linear data structure, in which the elements are not stored at contiguous memory locations. The elements in a linked list are linked using pointers as shown in the below image:</w:t>
+        <w:t xml:space="preserve">A linked list is a linear data structure, in which the elements are not stored at contiguous memory locations. The elements in a linked list are </w:t>
+      </w:r>
+      <w:r>
+        <w:rPr>
+          <w:rFonts w:ascii="Arial" w:hAnsi="Arial" w:cs="Arial"/>
+          <w:sz w:val="27"/>
+          <w:szCs w:val="27"/>
+        </w:rPr>
+        <w:lastRenderedPageBreak/>
+        <w:t>linked using pointers as shown in the below image:</w:t>
       </w:r>
       <w:r>
         <w:rPr>
@@ -6218,25 +6072,7 @@
           <w:sz w:val="27"/>
           <w:szCs w:val="27"/>
         </w:rPr>
-        <w:t xml:space="preserve"> Inserting a new element in an array of elements is expensive because the room </w:t>
-      </w:r>
-      <w:proofErr w:type="gramStart"/>
-      <w:r>
-        <w:rPr>
-          <w:rFonts w:ascii="Arial" w:hAnsi="Arial" w:cs="Arial"/>
-          <w:sz w:val="27"/>
-          <w:szCs w:val="27"/>
-        </w:rPr>
-        <w:t>has to</w:t>
-      </w:r>
-      <w:proofErr w:type="gramEnd"/>
-      <w:r>
-        <w:rPr>
-          <w:rFonts w:ascii="Arial" w:hAnsi="Arial" w:cs="Arial"/>
-          <w:sz w:val="27"/>
-          <w:szCs w:val="27"/>
-        </w:rPr>
-        <w:t xml:space="preserve"> be created for the new elements and to create room existing elements have to be shifted.</w:t>
+        <w:t> Inserting a new element in an array of elements is expensive because the room has to be created for the new elements and to create room existing elements have to be shifted.</w:t>
       </w:r>
     </w:p>
     <w:p>
@@ -6324,25 +6160,7 @@
           <w:sz w:val="27"/>
           <w:szCs w:val="27"/>
         </w:rPr>
-        <w:t xml:space="preserve">And if we want to insert a new ID 1005, then to maintain the sorted order, we </w:t>
-      </w:r>
-      <w:proofErr w:type="gramStart"/>
-      <w:r>
-        <w:rPr>
-          <w:rFonts w:ascii="Arial" w:hAnsi="Arial" w:cs="Arial"/>
-          <w:sz w:val="27"/>
-          <w:szCs w:val="27"/>
-        </w:rPr>
-        <w:t>have to</w:t>
-      </w:r>
-      <w:proofErr w:type="gramEnd"/>
-      <w:r>
-        <w:rPr>
-          <w:rFonts w:ascii="Arial" w:hAnsi="Arial" w:cs="Arial"/>
-          <w:sz w:val="27"/>
-          <w:szCs w:val="27"/>
-        </w:rPr>
-        <w:t xml:space="preserve"> move all the elements after 1000 (excluding 1000).</w:t>
+        <w:t>And if we want to insert a new ID 1005, then to maintain the sorted order, we have to move all the elements after 1000 (excluding 1000).</w:t>
       </w:r>
       <w:r>
         <w:rPr>
@@ -6493,25 +6311,7 @@
           <w:sz w:val="27"/>
           <w:szCs w:val="27"/>
         </w:rPr>
-        <w:t xml:space="preserve"> Random access is not allowed. We </w:t>
-      </w:r>
-      <w:proofErr w:type="gramStart"/>
-      <w:r>
-        <w:rPr>
-          <w:rFonts w:ascii="Arial" w:hAnsi="Arial" w:cs="Arial"/>
-          <w:sz w:val="27"/>
-          <w:szCs w:val="27"/>
-        </w:rPr>
-        <w:t>have to</w:t>
-      </w:r>
-      <w:proofErr w:type="gramEnd"/>
-      <w:r>
-        <w:rPr>
-          <w:rFonts w:ascii="Arial" w:hAnsi="Arial" w:cs="Arial"/>
-          <w:sz w:val="27"/>
-          <w:szCs w:val="27"/>
-        </w:rPr>
-        <w:t xml:space="preserve"> access elements sequentially starting from the first node. </w:t>
+        <w:t xml:space="preserve"> Random access is not allowed. We have to access elements sequentially starting from the first node. </w:t>
       </w:r>
       <w:proofErr w:type="gramStart"/>
       <w:r>
@@ -6654,7 +6454,6 @@
           <w:szCs w:val="28"/>
           <w:lang w:eastAsia="en-IN"/>
         </w:rPr>
-        <w:lastRenderedPageBreak/>
         <w:t>Ques :</w:t>
       </w:r>
       <w:proofErr w:type="gramEnd"/>
@@ -6686,6 +6485,7 @@
           <w:rFonts w:ascii="Times New Roman" w:eastAsia="Times New Roman" w:hAnsi="Times New Roman" w:cs="Times New Roman"/>
           <w:lang w:eastAsia="en-IN"/>
         </w:rPr>
+        <w:lastRenderedPageBreak/>
         <w:t>Ans :</w:t>
       </w:r>
       <w:proofErr w:type="gramEnd"/>
@@ -8557,7 +8357,6 @@
         </w:rPr>
         <w:t>s</w:t>
       </w:r>
-      <w:proofErr w:type="gramStart"/>
       <w:r>
         <w:rPr>
           <w:rFonts w:ascii="Times New Roman" w:eastAsia="Times New Roman" w:hAnsi="Times New Roman" w:cs="Times New Roman"/>
@@ -8574,7 +8373,6 @@
         </w:rPr>
         <w:t>;</w:t>
       </w:r>
-      <w:proofErr w:type="gramEnd"/>
     </w:p>
     <w:p>
       <w:pPr>
@@ -9438,7 +9236,6 @@
         </w:rPr>
         <w:t> </w:t>
       </w:r>
-      <w:proofErr w:type="gramStart"/>
       <w:r>
         <w:rPr>
           <w:rFonts w:ascii="Times New Roman" w:eastAsia="Times New Roman" w:hAnsi="Times New Roman" w:cs="Times New Roman"/>
@@ -9455,7 +9252,6 @@
         </w:rPr>
         <w:t>;</w:t>
       </w:r>
-      <w:proofErr w:type="gramEnd"/>
     </w:p>
     <w:p>
       <w:pPr>
@@ -9829,7 +9625,6 @@
         </w:rPr>
         <w:t>\0</w:t>
       </w:r>
-      <w:proofErr w:type="gramStart"/>
       <w:r>
         <w:rPr>
           <w:rFonts w:ascii="Times New Roman" w:eastAsia="Times New Roman" w:hAnsi="Times New Roman" w:cs="Times New Roman"/>
@@ -9846,7 +9641,6 @@
         </w:rPr>
         <w:t>;</w:t>
       </w:r>
-      <w:proofErr w:type="gramEnd"/>
     </w:p>
     <w:p>
       <w:pPr>
@@ -10128,7 +9922,27 @@
           <w:szCs w:val="20"/>
           <w:lang w:eastAsia="en-IN"/>
         </w:rPr>
-        <w:t>.</w:t>
+        <w:t>.*;</w:t>
+      </w:r>
+    </w:p>
+    <w:p>
+      <w:pPr>
+        <w:spacing w:after="0" w:line="240" w:lineRule="auto"/>
+        <w:rPr>
+          <w:rFonts w:ascii="Times New Roman" w:eastAsia="Times New Roman" w:hAnsi="Times New Roman" w:cs="Times New Roman"/>
+          <w:sz w:val="20"/>
+          <w:szCs w:val="20"/>
+          <w:lang w:eastAsia="en-IN"/>
+        </w:rPr>
+      </w:pPr>
+      <w:r>
+        <w:rPr>
+          <w:rFonts w:ascii="Times New Roman" w:eastAsia="Times New Roman" w:hAnsi="Times New Roman" w:cs="Times New Roman"/>
+          <w:sz w:val="20"/>
+          <w:szCs w:val="20"/>
+          <w:lang w:eastAsia="en-IN"/>
+        </w:rPr>
+        <w:t xml:space="preserve">import </w:t>
       </w:r>
       <w:proofErr w:type="gramStart"/>
       <w:r>
@@ -10138,9 +9952,18 @@
           <w:szCs w:val="20"/>
           <w:lang w:eastAsia="en-IN"/>
         </w:rPr>
-        <w:t>*;</w:t>
+        <w:t>java.io.*</w:t>
       </w:r>
       <w:proofErr w:type="gramEnd"/>
+      <w:r>
+        <w:rPr>
+          <w:rFonts w:ascii="Times New Roman" w:eastAsia="Times New Roman" w:hAnsi="Times New Roman" w:cs="Times New Roman"/>
+          <w:sz w:val="20"/>
+          <w:szCs w:val="20"/>
+          <w:lang w:eastAsia="en-IN"/>
+        </w:rPr>
+        <w:t>;</w:t>
+      </w:r>
     </w:p>
     <w:p>
       <w:pPr>
@@ -10161,46 +9984,6 @@
         </w:rPr>
         <w:t xml:space="preserve">import </w:t>
       </w:r>
-      <w:proofErr w:type="gramStart"/>
-      <w:r>
-        <w:rPr>
-          <w:rFonts w:ascii="Times New Roman" w:eastAsia="Times New Roman" w:hAnsi="Times New Roman" w:cs="Times New Roman"/>
-          <w:sz w:val="20"/>
-          <w:szCs w:val="20"/>
-          <w:lang w:eastAsia="en-IN"/>
-        </w:rPr>
-        <w:t>java.io.*</w:t>
-      </w:r>
-      <w:proofErr w:type="gramEnd"/>
-      <w:r>
-        <w:rPr>
-          <w:rFonts w:ascii="Times New Roman" w:eastAsia="Times New Roman" w:hAnsi="Times New Roman" w:cs="Times New Roman"/>
-          <w:sz w:val="20"/>
-          <w:szCs w:val="20"/>
-          <w:lang w:eastAsia="en-IN"/>
-        </w:rPr>
-        <w:t>;</w:t>
-      </w:r>
-    </w:p>
-    <w:p>
-      <w:pPr>
-        <w:spacing w:after="0" w:line="240" w:lineRule="auto"/>
-        <w:rPr>
-          <w:rFonts w:ascii="Times New Roman" w:eastAsia="Times New Roman" w:hAnsi="Times New Roman" w:cs="Times New Roman"/>
-          <w:sz w:val="20"/>
-          <w:szCs w:val="20"/>
-          <w:lang w:eastAsia="en-IN"/>
-        </w:rPr>
-      </w:pPr>
-      <w:r>
-        <w:rPr>
-          <w:rFonts w:ascii="Times New Roman" w:eastAsia="Times New Roman" w:hAnsi="Times New Roman" w:cs="Times New Roman"/>
-          <w:sz w:val="20"/>
-          <w:szCs w:val="20"/>
-          <w:lang w:eastAsia="en-IN"/>
-        </w:rPr>
-        <w:t xml:space="preserve">import </w:t>
-      </w:r>
       <w:proofErr w:type="spellStart"/>
       <w:r>
         <w:rPr>
@@ -10219,19 +10002,8 @@
           <w:szCs w:val="20"/>
           <w:lang w:eastAsia="en-IN"/>
         </w:rPr>
-        <w:t>.</w:t>
-      </w:r>
-      <w:proofErr w:type="gramStart"/>
-      <w:r>
-        <w:rPr>
-          <w:rFonts w:ascii="Times New Roman" w:eastAsia="Times New Roman" w:hAnsi="Times New Roman" w:cs="Times New Roman"/>
-          <w:sz w:val="20"/>
-          <w:szCs w:val="20"/>
-          <w:lang w:eastAsia="en-IN"/>
-        </w:rPr>
-        <w:t>*;</w:t>
-      </w:r>
-      <w:proofErr w:type="gramEnd"/>
+        <w:t>.*;</w:t>
+      </w:r>
     </w:p>
     <w:p>
       <w:pPr>
@@ -10438,6 +10210,112 @@
         <w:t>GeeksForGeeks</w:t>
       </w:r>
       <w:proofErr w:type="spellEnd"/>
+      <w:r>
+        <w:rPr>
+          <w:rFonts w:ascii="Times New Roman" w:eastAsia="Times New Roman" w:hAnsi="Times New Roman" w:cs="Times New Roman"/>
+          <w:sz w:val="20"/>
+          <w:szCs w:val="20"/>
+          <w:lang w:eastAsia="en-IN"/>
+        </w:rPr>
+        <w:t>";</w:t>
+      </w:r>
+    </w:p>
+    <w:p>
+      <w:pPr>
+        <w:spacing w:after="0" w:line="240" w:lineRule="auto"/>
+        <w:rPr>
+          <w:rFonts w:ascii="Times New Roman" w:eastAsia="Times New Roman" w:hAnsi="Times New Roman" w:cs="Times New Roman"/>
+          <w:color w:val="FF0000"/>
+          <w:sz w:val="20"/>
+          <w:szCs w:val="20"/>
+          <w:lang w:eastAsia="en-IN"/>
+        </w:rPr>
+      </w:pPr>
+      <w:r>
+        <w:rPr>
+          <w:rFonts w:ascii="Times New Roman" w:eastAsia="Times New Roman" w:hAnsi="Times New Roman" w:cs="Times New Roman"/>
+          <w:sz w:val="20"/>
+          <w:szCs w:val="20"/>
+          <w:lang w:eastAsia="en-IN"/>
+        </w:rPr>
+        <w:t> </w:t>
+      </w:r>
+    </w:p>
+    <w:p>
+      <w:pPr>
+        <w:spacing w:after="0" w:line="240" w:lineRule="auto"/>
+        <w:rPr>
+          <w:rFonts w:ascii="Times New Roman" w:eastAsia="Times New Roman" w:hAnsi="Times New Roman" w:cs="Times New Roman"/>
+          <w:color w:val="FF0000"/>
+          <w:sz w:val="20"/>
+          <w:szCs w:val="20"/>
+          <w:lang w:eastAsia="en-IN"/>
+        </w:rPr>
+      </w:pPr>
+      <w:r>
+        <w:rPr>
+          <w:rFonts w:ascii="Times New Roman" w:eastAsia="Times New Roman" w:hAnsi="Times New Roman" w:cs="Times New Roman"/>
+          <w:color w:val="FF0000"/>
+          <w:sz w:val="20"/>
+          <w:szCs w:val="20"/>
+          <w:lang w:eastAsia="en-IN"/>
+        </w:rPr>
+        <w:t>        // convert String to character array</w:t>
+      </w:r>
+    </w:p>
+    <w:p>
+      <w:pPr>
+        <w:spacing w:after="0" w:line="240" w:lineRule="auto"/>
+        <w:rPr>
+          <w:rFonts w:ascii="Times New Roman" w:eastAsia="Times New Roman" w:hAnsi="Times New Roman" w:cs="Times New Roman"/>
+          <w:color w:val="FF0000"/>
+          <w:sz w:val="20"/>
+          <w:szCs w:val="20"/>
+          <w:lang w:eastAsia="en-IN"/>
+        </w:rPr>
+      </w:pPr>
+      <w:r>
+        <w:rPr>
+          <w:rFonts w:ascii="Times New Roman" w:eastAsia="Times New Roman" w:hAnsi="Times New Roman" w:cs="Times New Roman"/>
+          <w:color w:val="FF0000"/>
+          <w:sz w:val="20"/>
+          <w:szCs w:val="20"/>
+          <w:lang w:eastAsia="en-IN"/>
+        </w:rPr>
+        <w:t xml:space="preserve">        // by using </w:t>
+      </w:r>
+      <w:proofErr w:type="spellStart"/>
+      <w:r>
+        <w:rPr>
+          <w:rFonts w:ascii="Times New Roman" w:eastAsia="Times New Roman" w:hAnsi="Times New Roman" w:cs="Times New Roman"/>
+          <w:color w:val="FF0000"/>
+          <w:sz w:val="20"/>
+          <w:szCs w:val="20"/>
+          <w:lang w:eastAsia="en-IN"/>
+        </w:rPr>
+        <w:t>toCharArray</w:t>
+      </w:r>
+      <w:proofErr w:type="spellEnd"/>
+    </w:p>
+    <w:p>
+      <w:pPr>
+        <w:spacing w:after="0" w:line="240" w:lineRule="auto"/>
+        <w:rPr>
+          <w:rFonts w:ascii="Times New Roman" w:eastAsia="Times New Roman" w:hAnsi="Times New Roman" w:cs="Times New Roman"/>
+          <w:sz w:val="20"/>
+          <w:szCs w:val="20"/>
+          <w:lang w:eastAsia="en-IN"/>
+        </w:rPr>
+      </w:pPr>
+      <w:r>
+        <w:rPr>
+          <w:rFonts w:ascii="Times New Roman" w:eastAsia="Times New Roman" w:hAnsi="Times New Roman" w:cs="Times New Roman"/>
+          <w:sz w:val="20"/>
+          <w:szCs w:val="20"/>
+          <w:lang w:eastAsia="en-IN"/>
+        </w:rPr>
+        <w:t>        </w:t>
+      </w:r>
       <w:proofErr w:type="gramStart"/>
       <w:r>
         <w:rPr>
@@ -10446,16 +10324,44 @@
           <w:szCs w:val="20"/>
           <w:lang w:eastAsia="en-IN"/>
         </w:rPr>
-        <w:t>";</w:t>
+        <w:t>char[</w:t>
       </w:r>
       <w:proofErr w:type="gramEnd"/>
+      <w:r>
+        <w:rPr>
+          <w:rFonts w:ascii="Times New Roman" w:eastAsia="Times New Roman" w:hAnsi="Times New Roman" w:cs="Times New Roman"/>
+          <w:sz w:val="20"/>
+          <w:szCs w:val="20"/>
+          <w:lang w:eastAsia="en-IN"/>
+        </w:rPr>
+        <w:t xml:space="preserve">] try1 = </w:t>
+      </w:r>
+      <w:proofErr w:type="spellStart"/>
+      <w:r>
+        <w:rPr>
+          <w:rFonts w:ascii="Times New Roman" w:eastAsia="Times New Roman" w:hAnsi="Times New Roman" w:cs="Times New Roman"/>
+          <w:sz w:val="20"/>
+          <w:szCs w:val="20"/>
+          <w:lang w:eastAsia="en-IN"/>
+        </w:rPr>
+        <w:t>input.toCharArray</w:t>
+      </w:r>
+      <w:proofErr w:type="spellEnd"/>
+      <w:r>
+        <w:rPr>
+          <w:rFonts w:ascii="Times New Roman" w:eastAsia="Times New Roman" w:hAnsi="Times New Roman" w:cs="Times New Roman"/>
+          <w:sz w:val="20"/>
+          <w:szCs w:val="20"/>
+          <w:lang w:eastAsia="en-IN"/>
+        </w:rPr>
+        <w:t>();</w:t>
+      </w:r>
     </w:p>
     <w:p>
       <w:pPr>
         <w:spacing w:after="0" w:line="240" w:lineRule="auto"/>
         <w:rPr>
           <w:rFonts w:ascii="Times New Roman" w:eastAsia="Times New Roman" w:hAnsi="Times New Roman" w:cs="Times New Roman"/>
-          <w:color w:val="FF0000"/>
           <w:sz w:val="20"/>
           <w:szCs w:val="20"/>
           <w:lang w:eastAsia="en-IN"/>
@@ -10476,21 +10382,79 @@
         <w:spacing w:after="0" w:line="240" w:lineRule="auto"/>
         <w:rPr>
           <w:rFonts w:ascii="Times New Roman" w:eastAsia="Times New Roman" w:hAnsi="Times New Roman" w:cs="Times New Roman"/>
-          <w:color w:val="FF0000"/>
-          <w:sz w:val="20"/>
-          <w:szCs w:val="20"/>
-          <w:lang w:eastAsia="en-IN"/>
-        </w:rPr>
-      </w:pPr>
-      <w:r>
-        <w:rPr>
-          <w:rFonts w:ascii="Times New Roman" w:eastAsia="Times New Roman" w:hAnsi="Times New Roman" w:cs="Times New Roman"/>
-          <w:color w:val="FF0000"/>
-          <w:sz w:val="20"/>
-          <w:szCs w:val="20"/>
-          <w:lang w:eastAsia="en-IN"/>
-        </w:rPr>
-        <w:t>        // convert String to character array</w:t>
+          <w:sz w:val="20"/>
+          <w:szCs w:val="20"/>
+          <w:lang w:eastAsia="en-IN"/>
+        </w:rPr>
+      </w:pPr>
+      <w:r>
+        <w:rPr>
+          <w:rFonts w:ascii="Times New Roman" w:eastAsia="Times New Roman" w:hAnsi="Times New Roman" w:cs="Times New Roman"/>
+          <w:sz w:val="20"/>
+          <w:szCs w:val="20"/>
+          <w:lang w:eastAsia="en-IN"/>
+        </w:rPr>
+        <w:t xml:space="preserve">        for (int </w:t>
+      </w:r>
+      <w:proofErr w:type="spellStart"/>
+      <w:r>
+        <w:rPr>
+          <w:rFonts w:ascii="Times New Roman" w:eastAsia="Times New Roman" w:hAnsi="Times New Roman" w:cs="Times New Roman"/>
+          <w:sz w:val="20"/>
+          <w:szCs w:val="20"/>
+          <w:lang w:eastAsia="en-IN"/>
+        </w:rPr>
+        <w:t>i</w:t>
+      </w:r>
+      <w:proofErr w:type="spellEnd"/>
+      <w:r>
+        <w:rPr>
+          <w:rFonts w:ascii="Times New Roman" w:eastAsia="Times New Roman" w:hAnsi="Times New Roman" w:cs="Times New Roman"/>
+          <w:sz w:val="20"/>
+          <w:szCs w:val="20"/>
+          <w:lang w:eastAsia="en-IN"/>
+        </w:rPr>
+        <w:t xml:space="preserve"> = try1.length - 1; </w:t>
+      </w:r>
+      <w:proofErr w:type="spellStart"/>
+      <w:r>
+        <w:rPr>
+          <w:rFonts w:ascii="Times New Roman" w:eastAsia="Times New Roman" w:hAnsi="Times New Roman" w:cs="Times New Roman"/>
+          <w:sz w:val="20"/>
+          <w:szCs w:val="20"/>
+          <w:lang w:eastAsia="en-IN"/>
+        </w:rPr>
+        <w:t>i</w:t>
+      </w:r>
+      <w:proofErr w:type="spellEnd"/>
+      <w:r>
+        <w:rPr>
+          <w:rFonts w:ascii="Times New Roman" w:eastAsia="Times New Roman" w:hAnsi="Times New Roman" w:cs="Times New Roman"/>
+          <w:sz w:val="20"/>
+          <w:szCs w:val="20"/>
+          <w:lang w:eastAsia="en-IN"/>
+        </w:rPr>
+        <w:t xml:space="preserve"> &gt;= 0; </w:t>
+      </w:r>
+      <w:proofErr w:type="spellStart"/>
+      <w:r>
+        <w:rPr>
+          <w:rFonts w:ascii="Times New Roman" w:eastAsia="Times New Roman" w:hAnsi="Times New Roman" w:cs="Times New Roman"/>
+          <w:sz w:val="20"/>
+          <w:szCs w:val="20"/>
+          <w:lang w:eastAsia="en-IN"/>
+        </w:rPr>
+        <w:t>i</w:t>
+      </w:r>
+      <w:proofErr w:type="spellEnd"/>
+      <w:r>
+        <w:rPr>
+          <w:rFonts w:ascii="Times New Roman" w:eastAsia="Times New Roman" w:hAnsi="Times New Roman" w:cs="Times New Roman"/>
+          <w:sz w:val="20"/>
+          <w:szCs w:val="20"/>
+          <w:lang w:eastAsia="en-IN"/>
+        </w:rPr>
+        <w:t>--)</w:t>
       </w:r>
     </w:p>
     <w:p>
@@ -10498,73 +10462,39 @@
         <w:spacing w:after="0" w:line="240" w:lineRule="auto"/>
         <w:rPr>
           <w:rFonts w:ascii="Times New Roman" w:eastAsia="Times New Roman" w:hAnsi="Times New Roman" w:cs="Times New Roman"/>
-          <w:color w:val="FF0000"/>
-          <w:sz w:val="20"/>
-          <w:szCs w:val="20"/>
-          <w:lang w:eastAsia="en-IN"/>
-        </w:rPr>
-      </w:pPr>
-      <w:r>
-        <w:rPr>
-          <w:rFonts w:ascii="Times New Roman" w:eastAsia="Times New Roman" w:hAnsi="Times New Roman" w:cs="Times New Roman"/>
-          <w:color w:val="FF0000"/>
-          <w:sz w:val="20"/>
-          <w:szCs w:val="20"/>
-          <w:lang w:eastAsia="en-IN"/>
-        </w:rPr>
-        <w:t xml:space="preserve">        // by using </w:t>
+          <w:sz w:val="20"/>
+          <w:szCs w:val="20"/>
+          <w:lang w:eastAsia="en-IN"/>
+        </w:rPr>
+      </w:pPr>
+      <w:r>
+        <w:rPr>
+          <w:rFonts w:ascii="Times New Roman" w:eastAsia="Times New Roman" w:hAnsi="Times New Roman" w:cs="Times New Roman"/>
+          <w:sz w:val="20"/>
+          <w:szCs w:val="20"/>
+          <w:lang w:eastAsia="en-IN"/>
+        </w:rPr>
+        <w:t>            </w:t>
       </w:r>
       <w:proofErr w:type="spellStart"/>
       <w:r>
         <w:rPr>
           <w:rFonts w:ascii="Times New Roman" w:eastAsia="Times New Roman" w:hAnsi="Times New Roman" w:cs="Times New Roman"/>
-          <w:color w:val="FF0000"/>
-          <w:sz w:val="20"/>
-          <w:szCs w:val="20"/>
-          <w:lang w:eastAsia="en-IN"/>
-        </w:rPr>
-        <w:t>toCharArray</w:t>
+          <w:sz w:val="20"/>
+          <w:szCs w:val="20"/>
+          <w:lang w:eastAsia="en-IN"/>
+        </w:rPr>
+        <w:t>System.out.print</w:t>
       </w:r>
       <w:proofErr w:type="spellEnd"/>
-    </w:p>
-    <w:p>
-      <w:pPr>
-        <w:spacing w:after="0" w:line="240" w:lineRule="auto"/>
-        <w:rPr>
-          <w:rFonts w:ascii="Times New Roman" w:eastAsia="Times New Roman" w:hAnsi="Times New Roman" w:cs="Times New Roman"/>
-          <w:sz w:val="20"/>
-          <w:szCs w:val="20"/>
-          <w:lang w:eastAsia="en-IN"/>
-        </w:rPr>
-      </w:pPr>
-      <w:r>
-        <w:rPr>
-          <w:rFonts w:ascii="Times New Roman" w:eastAsia="Times New Roman" w:hAnsi="Times New Roman" w:cs="Times New Roman"/>
-          <w:sz w:val="20"/>
-          <w:szCs w:val="20"/>
-          <w:lang w:eastAsia="en-IN"/>
-        </w:rPr>
-        <w:t>        </w:t>
-      </w:r>
-      <w:proofErr w:type="gramStart"/>
-      <w:r>
-        <w:rPr>
-          <w:rFonts w:ascii="Times New Roman" w:eastAsia="Times New Roman" w:hAnsi="Times New Roman" w:cs="Times New Roman"/>
-          <w:sz w:val="20"/>
-          <w:szCs w:val="20"/>
-          <w:lang w:eastAsia="en-IN"/>
-        </w:rPr>
-        <w:t>char[</w:t>
-      </w:r>
-      <w:proofErr w:type="gramEnd"/>
-      <w:r>
-        <w:rPr>
-          <w:rFonts w:ascii="Times New Roman" w:eastAsia="Times New Roman" w:hAnsi="Times New Roman" w:cs="Times New Roman"/>
-          <w:sz w:val="20"/>
-          <w:szCs w:val="20"/>
-          <w:lang w:eastAsia="en-IN"/>
-        </w:rPr>
-        <w:t xml:space="preserve">] try1 = </w:t>
+      <w:r>
+        <w:rPr>
+          <w:rFonts w:ascii="Times New Roman" w:eastAsia="Times New Roman" w:hAnsi="Times New Roman" w:cs="Times New Roman"/>
+          <w:sz w:val="20"/>
+          <w:szCs w:val="20"/>
+          <w:lang w:eastAsia="en-IN"/>
+        </w:rPr>
+        <w:t>(try1[</w:t>
       </w:r>
       <w:proofErr w:type="spellStart"/>
       <w:r>
@@ -10574,7 +10504,7 @@
           <w:szCs w:val="20"/>
           <w:lang w:eastAsia="en-IN"/>
         </w:rPr>
-        <w:t>input.toCharArray</w:t>
+        <w:t>i</w:t>
       </w:r>
       <w:proofErr w:type="spellEnd"/>
       <w:r>
@@ -10584,179 +10514,8 @@
           <w:szCs w:val="20"/>
           <w:lang w:eastAsia="en-IN"/>
         </w:rPr>
-        <w:t>();</w:t>
-      </w:r>
-    </w:p>
-    <w:p>
-      <w:pPr>
-        <w:spacing w:after="0" w:line="240" w:lineRule="auto"/>
-        <w:rPr>
-          <w:rFonts w:ascii="Times New Roman" w:eastAsia="Times New Roman" w:hAnsi="Times New Roman" w:cs="Times New Roman"/>
-          <w:sz w:val="20"/>
-          <w:szCs w:val="20"/>
-          <w:lang w:eastAsia="en-IN"/>
-        </w:rPr>
-      </w:pPr>
-      <w:r>
-        <w:rPr>
-          <w:rFonts w:ascii="Times New Roman" w:eastAsia="Times New Roman" w:hAnsi="Times New Roman" w:cs="Times New Roman"/>
-          <w:sz w:val="20"/>
-          <w:szCs w:val="20"/>
-          <w:lang w:eastAsia="en-IN"/>
-        </w:rPr>
-        <w:t> </w:t>
-      </w:r>
-    </w:p>
-    <w:p>
-      <w:pPr>
-        <w:spacing w:after="0" w:line="240" w:lineRule="auto"/>
-        <w:rPr>
-          <w:rFonts w:ascii="Times New Roman" w:eastAsia="Times New Roman" w:hAnsi="Times New Roman" w:cs="Times New Roman"/>
-          <w:sz w:val="20"/>
-          <w:szCs w:val="20"/>
-          <w:lang w:eastAsia="en-IN"/>
-        </w:rPr>
-      </w:pPr>
-      <w:r>
-        <w:rPr>
-          <w:rFonts w:ascii="Times New Roman" w:eastAsia="Times New Roman" w:hAnsi="Times New Roman" w:cs="Times New Roman"/>
-          <w:sz w:val="20"/>
-          <w:szCs w:val="20"/>
-          <w:lang w:eastAsia="en-IN"/>
-        </w:rPr>
-        <w:t xml:space="preserve">        for (int </w:t>
-      </w:r>
-      <w:proofErr w:type="spellStart"/>
-      <w:r>
-        <w:rPr>
-          <w:rFonts w:ascii="Times New Roman" w:eastAsia="Times New Roman" w:hAnsi="Times New Roman" w:cs="Times New Roman"/>
-          <w:sz w:val="20"/>
-          <w:szCs w:val="20"/>
-          <w:lang w:eastAsia="en-IN"/>
-        </w:rPr>
-        <w:t>i</w:t>
-      </w:r>
-      <w:proofErr w:type="spellEnd"/>
-      <w:r>
-        <w:rPr>
-          <w:rFonts w:ascii="Times New Roman" w:eastAsia="Times New Roman" w:hAnsi="Times New Roman" w:cs="Times New Roman"/>
-          <w:sz w:val="20"/>
-          <w:szCs w:val="20"/>
-          <w:lang w:eastAsia="en-IN"/>
-        </w:rPr>
-        <w:t xml:space="preserve"> = try1.length - 1; </w:t>
-      </w:r>
-      <w:proofErr w:type="spellStart"/>
-      <w:r>
-        <w:rPr>
-          <w:rFonts w:ascii="Times New Roman" w:eastAsia="Times New Roman" w:hAnsi="Times New Roman" w:cs="Times New Roman"/>
-          <w:sz w:val="20"/>
-          <w:szCs w:val="20"/>
-          <w:lang w:eastAsia="en-IN"/>
-        </w:rPr>
-        <w:t>i</w:t>
-      </w:r>
-      <w:proofErr w:type="spellEnd"/>
-      <w:r>
-        <w:rPr>
-          <w:rFonts w:ascii="Times New Roman" w:eastAsia="Times New Roman" w:hAnsi="Times New Roman" w:cs="Times New Roman"/>
-          <w:sz w:val="20"/>
-          <w:szCs w:val="20"/>
-          <w:lang w:eastAsia="en-IN"/>
-        </w:rPr>
-        <w:t xml:space="preserve"> &gt;= 0; </w:t>
-      </w:r>
-      <w:proofErr w:type="spellStart"/>
-      <w:r>
-        <w:rPr>
-          <w:rFonts w:ascii="Times New Roman" w:eastAsia="Times New Roman" w:hAnsi="Times New Roman" w:cs="Times New Roman"/>
-          <w:sz w:val="20"/>
-          <w:szCs w:val="20"/>
-          <w:lang w:eastAsia="en-IN"/>
-        </w:rPr>
-        <w:t>i</w:t>
-      </w:r>
-      <w:proofErr w:type="spellEnd"/>
-      <w:r>
-        <w:rPr>
-          <w:rFonts w:ascii="Times New Roman" w:eastAsia="Times New Roman" w:hAnsi="Times New Roman" w:cs="Times New Roman"/>
-          <w:sz w:val="20"/>
-          <w:szCs w:val="20"/>
-          <w:lang w:eastAsia="en-IN"/>
-        </w:rPr>
-        <w:t>--)</w:t>
-      </w:r>
-    </w:p>
-    <w:p>
-      <w:pPr>
-        <w:spacing w:after="0" w:line="240" w:lineRule="auto"/>
-        <w:rPr>
-          <w:rFonts w:ascii="Times New Roman" w:eastAsia="Times New Roman" w:hAnsi="Times New Roman" w:cs="Times New Roman"/>
-          <w:sz w:val="20"/>
-          <w:szCs w:val="20"/>
-          <w:lang w:eastAsia="en-IN"/>
-        </w:rPr>
-      </w:pPr>
-      <w:r>
-        <w:rPr>
-          <w:rFonts w:ascii="Times New Roman" w:eastAsia="Times New Roman" w:hAnsi="Times New Roman" w:cs="Times New Roman"/>
-          <w:sz w:val="20"/>
-          <w:szCs w:val="20"/>
-          <w:lang w:eastAsia="en-IN"/>
-        </w:rPr>
-        <w:t>            </w:t>
-      </w:r>
-      <w:proofErr w:type="spellStart"/>
-      <w:r>
-        <w:rPr>
-          <w:rFonts w:ascii="Times New Roman" w:eastAsia="Times New Roman" w:hAnsi="Times New Roman" w:cs="Times New Roman"/>
-          <w:sz w:val="20"/>
-          <w:szCs w:val="20"/>
-          <w:lang w:eastAsia="en-IN"/>
-        </w:rPr>
-        <w:t>System.out.print</w:t>
-      </w:r>
-      <w:proofErr w:type="spellEnd"/>
-      <w:r>
-        <w:rPr>
-          <w:rFonts w:ascii="Times New Roman" w:eastAsia="Times New Roman" w:hAnsi="Times New Roman" w:cs="Times New Roman"/>
-          <w:sz w:val="20"/>
-          <w:szCs w:val="20"/>
-          <w:lang w:eastAsia="en-IN"/>
-        </w:rPr>
-        <w:t>(try1[</w:t>
-      </w:r>
-      <w:proofErr w:type="spellStart"/>
-      <w:r>
-        <w:rPr>
-          <w:rFonts w:ascii="Times New Roman" w:eastAsia="Times New Roman" w:hAnsi="Times New Roman" w:cs="Times New Roman"/>
-          <w:sz w:val="20"/>
-          <w:szCs w:val="20"/>
-          <w:lang w:eastAsia="en-IN"/>
-        </w:rPr>
-        <w:t>i</w:t>
-      </w:r>
-      <w:proofErr w:type="spellEnd"/>
-      <w:r>
-        <w:rPr>
-          <w:rFonts w:ascii="Times New Roman" w:eastAsia="Times New Roman" w:hAnsi="Times New Roman" w:cs="Times New Roman"/>
-          <w:sz w:val="20"/>
-          <w:szCs w:val="20"/>
-          <w:lang w:eastAsia="en-IN"/>
-        </w:rPr>
-        <w:t>]</w:t>
-      </w:r>
-      <w:proofErr w:type="gramStart"/>
-      <w:r>
-        <w:rPr>
-          <w:rFonts w:ascii="Times New Roman" w:eastAsia="Times New Roman" w:hAnsi="Times New Roman" w:cs="Times New Roman"/>
-          <w:sz w:val="20"/>
-          <w:szCs w:val="20"/>
-          <w:lang w:eastAsia="en-IN"/>
-        </w:rPr>
-        <w:t>);</w:t>
-      </w:r>
-      <w:proofErr w:type="gramEnd"/>
+        <w:t>]);</w:t>
+      </w:r>
     </w:p>
     <w:p>
       <w:pPr>
@@ -10865,7 +10624,23 @@
           <w:rFonts w:ascii="Times New Roman" w:eastAsia="Times New Roman" w:hAnsi="Times New Roman" w:cs="Times New Roman"/>
           <w:lang w:eastAsia="en-IN"/>
         </w:rPr>
-        <w:t>.</w:t>
+        <w:t>.*;</w:t>
+      </w:r>
+    </w:p>
+    <w:p>
+      <w:pPr>
+        <w:spacing w:after="0" w:line="240" w:lineRule="auto"/>
+        <w:rPr>
+          <w:rFonts w:ascii="Times New Roman" w:eastAsia="Times New Roman" w:hAnsi="Times New Roman" w:cs="Times New Roman"/>
+          <w:lang w:eastAsia="en-IN"/>
+        </w:rPr>
+      </w:pPr>
+      <w:r>
+        <w:rPr>
+          <w:rFonts w:ascii="Times New Roman" w:eastAsia="Times New Roman" w:hAnsi="Times New Roman" w:cs="Times New Roman"/>
+          <w:lang w:eastAsia="en-IN"/>
+        </w:rPr>
+        <w:t xml:space="preserve">import </w:t>
       </w:r>
       <w:proofErr w:type="gramStart"/>
       <w:r>
@@ -10873,9 +10648,16 @@
           <w:rFonts w:ascii="Times New Roman" w:eastAsia="Times New Roman" w:hAnsi="Times New Roman" w:cs="Times New Roman"/>
           <w:lang w:eastAsia="en-IN"/>
         </w:rPr>
-        <w:t>*;</w:t>
+        <w:t>java.io.*</w:t>
       </w:r>
       <w:proofErr w:type="gramEnd"/>
+      <w:r>
+        <w:rPr>
+          <w:rFonts w:ascii="Times New Roman" w:eastAsia="Times New Roman" w:hAnsi="Times New Roman" w:cs="Times New Roman"/>
+          <w:lang w:eastAsia="en-IN"/>
+        </w:rPr>
+        <w:t>;</w:t>
+      </w:r>
     </w:p>
     <w:p>
       <w:pPr>
@@ -10892,13 +10674,77 @@
         </w:rPr>
         <w:t xml:space="preserve">import </w:t>
       </w:r>
+      <w:proofErr w:type="spellStart"/>
+      <w:r>
+        <w:rPr>
+          <w:rFonts w:ascii="Times New Roman" w:eastAsia="Times New Roman" w:hAnsi="Times New Roman" w:cs="Times New Roman"/>
+          <w:lang w:eastAsia="en-IN"/>
+        </w:rPr>
+        <w:t>java.util</w:t>
+      </w:r>
+      <w:proofErr w:type="spellEnd"/>
+      <w:r>
+        <w:rPr>
+          <w:rFonts w:ascii="Times New Roman" w:eastAsia="Times New Roman" w:hAnsi="Times New Roman" w:cs="Times New Roman"/>
+          <w:lang w:eastAsia="en-IN"/>
+        </w:rPr>
+        <w:t>.*;</w:t>
+      </w:r>
+    </w:p>
+    <w:p>
+      <w:pPr>
+        <w:spacing w:after="0" w:line="240" w:lineRule="auto"/>
+        <w:rPr>
+          <w:rFonts w:ascii="Times New Roman" w:eastAsia="Times New Roman" w:hAnsi="Times New Roman" w:cs="Times New Roman"/>
+          <w:lang w:eastAsia="en-IN"/>
+        </w:rPr>
+      </w:pPr>
+      <w:r>
+        <w:rPr>
+          <w:rFonts w:ascii="Times New Roman" w:eastAsia="Times New Roman" w:hAnsi="Times New Roman" w:cs="Times New Roman"/>
+          <w:lang w:eastAsia="en-IN"/>
+        </w:rPr>
+        <w:t> </w:t>
+      </w:r>
+    </w:p>
+    <w:p>
+      <w:pPr>
+        <w:spacing w:after="0" w:line="240" w:lineRule="auto"/>
+        <w:rPr>
+          <w:rFonts w:ascii="Times New Roman" w:eastAsia="Times New Roman" w:hAnsi="Times New Roman" w:cs="Times New Roman"/>
+          <w:lang w:eastAsia="en-IN"/>
+        </w:rPr>
+      </w:pPr>
+      <w:r>
+        <w:rPr>
+          <w:rFonts w:ascii="Times New Roman" w:eastAsia="Times New Roman" w:hAnsi="Times New Roman" w:cs="Times New Roman"/>
+          <w:lang w:eastAsia="en-IN"/>
+        </w:rPr>
+        <w:t>public class Test {</w:t>
+      </w:r>
+    </w:p>
+    <w:p>
+      <w:pPr>
+        <w:spacing w:after="0" w:line="240" w:lineRule="auto"/>
+        <w:rPr>
+          <w:rFonts w:ascii="Times New Roman" w:eastAsia="Times New Roman" w:hAnsi="Times New Roman" w:cs="Times New Roman"/>
+          <w:lang w:eastAsia="en-IN"/>
+        </w:rPr>
+      </w:pPr>
+      <w:r>
+        <w:rPr>
+          <w:rFonts w:ascii="Times New Roman" w:eastAsia="Times New Roman" w:hAnsi="Times New Roman" w:cs="Times New Roman"/>
+          <w:lang w:eastAsia="en-IN"/>
+        </w:rPr>
+        <w:t xml:space="preserve">    public static void </w:t>
+      </w:r>
       <w:proofErr w:type="gramStart"/>
       <w:r>
         <w:rPr>
           <w:rFonts w:ascii="Times New Roman" w:eastAsia="Times New Roman" w:hAnsi="Times New Roman" w:cs="Times New Roman"/>
           <w:lang w:eastAsia="en-IN"/>
         </w:rPr>
-        <w:t>java.io.*</w:t>
+        <w:t>main(</w:t>
       </w:r>
       <w:proofErr w:type="gramEnd"/>
       <w:r>
@@ -10906,7 +10752,23 @@
           <w:rFonts w:ascii="Times New Roman" w:eastAsia="Times New Roman" w:hAnsi="Times New Roman" w:cs="Times New Roman"/>
           <w:lang w:eastAsia="en-IN"/>
         </w:rPr>
-        <w:t>;</w:t>
+        <w:t xml:space="preserve">String[] </w:t>
+      </w:r>
+      <w:proofErr w:type="spellStart"/>
+      <w:r>
+        <w:rPr>
+          <w:rFonts w:ascii="Times New Roman" w:eastAsia="Times New Roman" w:hAnsi="Times New Roman" w:cs="Times New Roman"/>
+          <w:lang w:eastAsia="en-IN"/>
+        </w:rPr>
+        <w:t>args</w:t>
+      </w:r>
+      <w:proofErr w:type="spellEnd"/>
+      <w:r>
+        <w:rPr>
+          <w:rFonts w:ascii="Times New Roman" w:eastAsia="Times New Roman" w:hAnsi="Times New Roman" w:cs="Times New Roman"/>
+          <w:lang w:eastAsia="en-IN"/>
+        </w:rPr>
+        <w:t>)</w:t>
       </w:r>
     </w:p>
     <w:p>
@@ -10922,33 +10784,68 @@
           <w:rFonts w:ascii="Times New Roman" w:eastAsia="Times New Roman" w:hAnsi="Times New Roman" w:cs="Times New Roman"/>
           <w:lang w:eastAsia="en-IN"/>
         </w:rPr>
-        <w:t xml:space="preserve">import </w:t>
+        <w:t>    {</w:t>
+      </w:r>
+    </w:p>
+    <w:p>
+      <w:pPr>
+        <w:spacing w:after="0" w:line="240" w:lineRule="auto"/>
+        <w:rPr>
+          <w:rFonts w:ascii="Times New Roman" w:eastAsia="Times New Roman" w:hAnsi="Times New Roman" w:cs="Times New Roman"/>
+          <w:lang w:eastAsia="en-IN"/>
+        </w:rPr>
+      </w:pPr>
+      <w:r>
+        <w:rPr>
+          <w:rFonts w:ascii="Times New Roman" w:eastAsia="Times New Roman" w:hAnsi="Times New Roman" w:cs="Times New Roman"/>
+          <w:lang w:eastAsia="en-IN"/>
+        </w:rPr>
+        <w:t>        String str = "Geeks";</w:t>
+      </w:r>
+    </w:p>
+    <w:p>
+      <w:pPr>
+        <w:spacing w:after="0" w:line="240" w:lineRule="auto"/>
+        <w:rPr>
+          <w:rFonts w:ascii="Times New Roman" w:eastAsia="Times New Roman" w:hAnsi="Times New Roman" w:cs="Times New Roman"/>
+          <w:lang w:eastAsia="en-IN"/>
+        </w:rPr>
+      </w:pPr>
+      <w:r>
+        <w:rPr>
+          <w:rFonts w:ascii="Times New Roman" w:eastAsia="Times New Roman" w:hAnsi="Times New Roman" w:cs="Times New Roman"/>
+          <w:lang w:eastAsia="en-IN"/>
+        </w:rPr>
+        <w:t> </w:t>
+      </w:r>
+    </w:p>
+    <w:p>
+      <w:pPr>
+        <w:spacing w:after="0" w:line="240" w:lineRule="auto"/>
+        <w:rPr>
+          <w:rFonts w:ascii="Times New Roman" w:eastAsia="Times New Roman" w:hAnsi="Times New Roman" w:cs="Times New Roman"/>
+          <w:color w:val="FF0000"/>
+          <w:lang w:eastAsia="en-IN"/>
+        </w:rPr>
+      </w:pPr>
+      <w:r>
+        <w:rPr>
+          <w:rFonts w:ascii="Times New Roman" w:eastAsia="Times New Roman" w:hAnsi="Times New Roman" w:cs="Times New Roman"/>
+          <w:color w:val="FF0000"/>
+          <w:lang w:eastAsia="en-IN"/>
+        </w:rPr>
+        <w:t xml:space="preserve">        // conversion from String object to </w:t>
       </w:r>
       <w:proofErr w:type="spellStart"/>
       <w:r>
         <w:rPr>
           <w:rFonts w:ascii="Times New Roman" w:eastAsia="Times New Roman" w:hAnsi="Times New Roman" w:cs="Times New Roman"/>
-          <w:lang w:eastAsia="en-IN"/>
-        </w:rPr>
-        <w:t>java.util</w:t>
+          <w:color w:val="FF0000"/>
+          <w:lang w:eastAsia="en-IN"/>
+        </w:rPr>
+        <w:t>StringBuffer</w:t>
       </w:r>
       <w:proofErr w:type="spellEnd"/>
-      <w:r>
-        <w:rPr>
-          <w:rFonts w:ascii="Times New Roman" w:eastAsia="Times New Roman" w:hAnsi="Times New Roman" w:cs="Times New Roman"/>
-          <w:lang w:eastAsia="en-IN"/>
-        </w:rPr>
-        <w:t>.</w:t>
-      </w:r>
-      <w:proofErr w:type="gramStart"/>
-      <w:r>
-        <w:rPr>
-          <w:rFonts w:ascii="Times New Roman" w:eastAsia="Times New Roman" w:hAnsi="Times New Roman" w:cs="Times New Roman"/>
-          <w:lang w:eastAsia="en-IN"/>
-        </w:rPr>
-        <w:t>*;</w:t>
-      </w:r>
-      <w:proofErr w:type="gramEnd"/>
     </w:p>
     <w:p>
       <w:pPr>
@@ -10963,55 +10860,7 @@
           <w:rFonts w:ascii="Times New Roman" w:eastAsia="Times New Roman" w:hAnsi="Times New Roman" w:cs="Times New Roman"/>
           <w:lang w:eastAsia="en-IN"/>
         </w:rPr>
-        <w:t> </w:t>
-      </w:r>
-    </w:p>
-    <w:p>
-      <w:pPr>
-        <w:spacing w:after="0" w:line="240" w:lineRule="auto"/>
-        <w:rPr>
-          <w:rFonts w:ascii="Times New Roman" w:eastAsia="Times New Roman" w:hAnsi="Times New Roman" w:cs="Times New Roman"/>
-          <w:lang w:eastAsia="en-IN"/>
-        </w:rPr>
-      </w:pPr>
-      <w:r>
-        <w:rPr>
-          <w:rFonts w:ascii="Times New Roman" w:eastAsia="Times New Roman" w:hAnsi="Times New Roman" w:cs="Times New Roman"/>
-          <w:lang w:eastAsia="en-IN"/>
-        </w:rPr>
-        <w:t>public class Test {</w:t>
-      </w:r>
-    </w:p>
-    <w:p>
-      <w:pPr>
-        <w:spacing w:after="0" w:line="240" w:lineRule="auto"/>
-        <w:rPr>
-          <w:rFonts w:ascii="Times New Roman" w:eastAsia="Times New Roman" w:hAnsi="Times New Roman" w:cs="Times New Roman"/>
-          <w:lang w:eastAsia="en-IN"/>
-        </w:rPr>
-      </w:pPr>
-      <w:r>
-        <w:rPr>
-          <w:rFonts w:ascii="Times New Roman" w:eastAsia="Times New Roman" w:hAnsi="Times New Roman" w:cs="Times New Roman"/>
-          <w:lang w:eastAsia="en-IN"/>
-        </w:rPr>
-        <w:t xml:space="preserve">    public static void </w:t>
-      </w:r>
-      <w:proofErr w:type="gramStart"/>
-      <w:r>
-        <w:rPr>
-          <w:rFonts w:ascii="Times New Roman" w:eastAsia="Times New Roman" w:hAnsi="Times New Roman" w:cs="Times New Roman"/>
-          <w:lang w:eastAsia="en-IN"/>
-        </w:rPr>
-        <w:t>main(</w:t>
-      </w:r>
-      <w:proofErr w:type="gramEnd"/>
-      <w:r>
-        <w:rPr>
-          <w:rFonts w:ascii="Times New Roman" w:eastAsia="Times New Roman" w:hAnsi="Times New Roman" w:cs="Times New Roman"/>
-          <w:lang w:eastAsia="en-IN"/>
-        </w:rPr>
-        <w:t xml:space="preserve">String[] </w:t>
+        <w:t>        </w:t>
       </w:r>
       <w:proofErr w:type="spellStart"/>
       <w:r>
@@ -11019,7 +10868,7 @@
           <w:rFonts w:ascii="Times New Roman" w:eastAsia="Times New Roman" w:hAnsi="Times New Roman" w:cs="Times New Roman"/>
           <w:lang w:eastAsia="en-IN"/>
         </w:rPr>
-        <w:t>args</w:t>
+        <w:t>StringBuffer</w:t>
       </w:r>
       <w:proofErr w:type="spellEnd"/>
       <w:r>
@@ -11027,166 +10876,40 @@
           <w:rFonts w:ascii="Times New Roman" w:eastAsia="Times New Roman" w:hAnsi="Times New Roman" w:cs="Times New Roman"/>
           <w:lang w:eastAsia="en-IN"/>
         </w:rPr>
-        <w:t>)</w:t>
-      </w:r>
-    </w:p>
-    <w:p>
-      <w:pPr>
-        <w:spacing w:after="0" w:line="240" w:lineRule="auto"/>
-        <w:rPr>
-          <w:rFonts w:ascii="Times New Roman" w:eastAsia="Times New Roman" w:hAnsi="Times New Roman" w:cs="Times New Roman"/>
-          <w:lang w:eastAsia="en-IN"/>
-        </w:rPr>
-      </w:pPr>
-      <w:r>
-        <w:rPr>
-          <w:rFonts w:ascii="Times New Roman" w:eastAsia="Times New Roman" w:hAnsi="Times New Roman" w:cs="Times New Roman"/>
-          <w:lang w:eastAsia="en-IN"/>
-        </w:rPr>
-        <w:t>    {</w:t>
-      </w:r>
-    </w:p>
-    <w:p>
-      <w:pPr>
-        <w:spacing w:after="0" w:line="240" w:lineRule="auto"/>
-        <w:rPr>
-          <w:rFonts w:ascii="Times New Roman" w:eastAsia="Times New Roman" w:hAnsi="Times New Roman" w:cs="Times New Roman"/>
-          <w:lang w:eastAsia="en-IN"/>
-        </w:rPr>
-      </w:pPr>
-      <w:r>
-        <w:rPr>
-          <w:rFonts w:ascii="Times New Roman" w:eastAsia="Times New Roman" w:hAnsi="Times New Roman" w:cs="Times New Roman"/>
-          <w:lang w:eastAsia="en-IN"/>
-        </w:rPr>
-        <w:t>        String str = "Geeks</w:t>
-      </w:r>
-      <w:proofErr w:type="gramStart"/>
-      <w:r>
-        <w:rPr>
-          <w:rFonts w:ascii="Times New Roman" w:eastAsia="Times New Roman" w:hAnsi="Times New Roman" w:cs="Times New Roman"/>
-          <w:lang w:eastAsia="en-IN"/>
-        </w:rPr>
-        <w:t>";</w:t>
-      </w:r>
-      <w:proofErr w:type="gramEnd"/>
-    </w:p>
-    <w:p>
-      <w:pPr>
-        <w:spacing w:after="0" w:line="240" w:lineRule="auto"/>
-        <w:rPr>
-          <w:rFonts w:ascii="Times New Roman" w:eastAsia="Times New Roman" w:hAnsi="Times New Roman" w:cs="Times New Roman"/>
-          <w:lang w:eastAsia="en-IN"/>
-        </w:rPr>
-      </w:pPr>
-      <w:r>
-        <w:rPr>
-          <w:rFonts w:ascii="Times New Roman" w:eastAsia="Times New Roman" w:hAnsi="Times New Roman" w:cs="Times New Roman"/>
-          <w:lang w:eastAsia="en-IN"/>
-        </w:rPr>
-        <w:t> </w:t>
-      </w:r>
-    </w:p>
-    <w:p>
-      <w:pPr>
-        <w:spacing w:after="0" w:line="240" w:lineRule="auto"/>
-        <w:rPr>
-          <w:rFonts w:ascii="Times New Roman" w:eastAsia="Times New Roman" w:hAnsi="Times New Roman" w:cs="Times New Roman"/>
-          <w:color w:val="FF0000"/>
-          <w:lang w:eastAsia="en-IN"/>
-        </w:rPr>
-      </w:pPr>
-      <w:r>
-        <w:rPr>
-          <w:rFonts w:ascii="Times New Roman" w:eastAsia="Times New Roman" w:hAnsi="Times New Roman" w:cs="Times New Roman"/>
-          <w:color w:val="FF0000"/>
-          <w:lang w:eastAsia="en-IN"/>
-        </w:rPr>
-        <w:t xml:space="preserve">        // conversion from String object to </w:t>
+        <w:t xml:space="preserve"> </w:t>
       </w:r>
       <w:proofErr w:type="spellStart"/>
       <w:r>
         <w:rPr>
           <w:rFonts w:ascii="Times New Roman" w:eastAsia="Times New Roman" w:hAnsi="Times New Roman" w:cs="Times New Roman"/>
-          <w:color w:val="FF0000"/>
+          <w:lang w:eastAsia="en-IN"/>
+        </w:rPr>
+        <w:t>sbr</w:t>
+      </w:r>
+      <w:proofErr w:type="spellEnd"/>
+      <w:r>
+        <w:rPr>
+          <w:rFonts w:ascii="Times New Roman" w:eastAsia="Times New Roman" w:hAnsi="Times New Roman" w:cs="Times New Roman"/>
+          <w:lang w:eastAsia="en-IN"/>
+        </w:rPr>
+        <w:t xml:space="preserve"> = new </w:t>
+      </w:r>
+      <w:proofErr w:type="spellStart"/>
+      <w:r>
+        <w:rPr>
+          <w:rFonts w:ascii="Times New Roman" w:eastAsia="Times New Roman" w:hAnsi="Times New Roman" w:cs="Times New Roman"/>
           <w:lang w:eastAsia="en-IN"/>
         </w:rPr>
         <w:t>StringBuffer</w:t>
       </w:r>
       <w:proofErr w:type="spellEnd"/>
-    </w:p>
-    <w:p>
-      <w:pPr>
-        <w:spacing w:after="0" w:line="240" w:lineRule="auto"/>
-        <w:rPr>
-          <w:rFonts w:ascii="Times New Roman" w:eastAsia="Times New Roman" w:hAnsi="Times New Roman" w:cs="Times New Roman"/>
-          <w:lang w:eastAsia="en-IN"/>
-        </w:rPr>
-      </w:pPr>
-      <w:r>
-        <w:rPr>
-          <w:rFonts w:ascii="Times New Roman" w:eastAsia="Times New Roman" w:hAnsi="Times New Roman" w:cs="Times New Roman"/>
-          <w:lang w:eastAsia="en-IN"/>
-        </w:rPr>
-        <w:t>        </w:t>
-      </w:r>
-      <w:proofErr w:type="spellStart"/>
-      <w:r>
-        <w:rPr>
-          <w:rFonts w:ascii="Times New Roman" w:eastAsia="Times New Roman" w:hAnsi="Times New Roman" w:cs="Times New Roman"/>
-          <w:lang w:eastAsia="en-IN"/>
-        </w:rPr>
-        <w:t>StringBuffer</w:t>
-      </w:r>
-      <w:proofErr w:type="spellEnd"/>
-      <w:r>
-        <w:rPr>
-          <w:rFonts w:ascii="Times New Roman" w:eastAsia="Times New Roman" w:hAnsi="Times New Roman" w:cs="Times New Roman"/>
-          <w:lang w:eastAsia="en-IN"/>
-        </w:rPr>
-        <w:t xml:space="preserve"> </w:t>
-      </w:r>
-      <w:proofErr w:type="spellStart"/>
-      <w:r>
-        <w:rPr>
-          <w:rFonts w:ascii="Times New Roman" w:eastAsia="Times New Roman" w:hAnsi="Times New Roman" w:cs="Times New Roman"/>
-          <w:lang w:eastAsia="en-IN"/>
-        </w:rPr>
-        <w:t>sbr</w:t>
-      </w:r>
-      <w:proofErr w:type="spellEnd"/>
-      <w:r>
-        <w:rPr>
-          <w:rFonts w:ascii="Times New Roman" w:eastAsia="Times New Roman" w:hAnsi="Times New Roman" w:cs="Times New Roman"/>
-          <w:lang w:eastAsia="en-IN"/>
-        </w:rPr>
-        <w:t xml:space="preserve"> = new </w:t>
-      </w:r>
-      <w:proofErr w:type="spellStart"/>
-      <w:r>
-        <w:rPr>
-          <w:rFonts w:ascii="Times New Roman" w:eastAsia="Times New Roman" w:hAnsi="Times New Roman" w:cs="Times New Roman"/>
-          <w:lang w:eastAsia="en-IN"/>
-        </w:rPr>
-        <w:t>StringBuffer</w:t>
-      </w:r>
-      <w:proofErr w:type="spellEnd"/>
-      <w:r>
-        <w:rPr>
-          <w:rFonts w:ascii="Times New Roman" w:eastAsia="Times New Roman" w:hAnsi="Times New Roman" w:cs="Times New Roman"/>
-          <w:lang w:eastAsia="en-IN"/>
-        </w:rPr>
-        <w:t>(str</w:t>
-      </w:r>
-      <w:proofErr w:type="gramStart"/>
-      <w:r>
-        <w:rPr>
-          <w:rFonts w:ascii="Times New Roman" w:eastAsia="Times New Roman" w:hAnsi="Times New Roman" w:cs="Times New Roman"/>
-          <w:lang w:eastAsia="en-IN"/>
-        </w:rPr>
-        <w:t>);</w:t>
-      </w:r>
-      <w:proofErr w:type="gramEnd"/>
+      <w:r>
+        <w:rPr>
+          <w:rFonts w:ascii="Times New Roman" w:eastAsia="Times New Roman" w:hAnsi="Times New Roman" w:cs="Times New Roman"/>
+          <w:lang w:eastAsia="en-IN"/>
+        </w:rPr>
+        <w:t>(str);</w:t>
+      </w:r>
     </w:p>
     <w:p>
       <w:pPr>
@@ -11280,7 +11003,6 @@
         <w:t>sbr</w:t>
       </w:r>
       <w:proofErr w:type="spellEnd"/>
-      <w:proofErr w:type="gramStart"/>
       <w:r>
         <w:rPr>
           <w:rFonts w:ascii="Times New Roman" w:eastAsia="Times New Roman" w:hAnsi="Times New Roman" w:cs="Times New Roman"/>
@@ -11288,7 +11010,6 @@
         </w:rPr>
         <w:t>);</w:t>
       </w:r>
-      <w:proofErr w:type="gramEnd"/>
     </w:p>
     <w:p>
       <w:pPr>
@@ -11962,25 +11683,7 @@
           <w:sz w:val="28"/>
           <w:szCs w:val="28"/>
         </w:rPr>
-        <w:t xml:space="preserve"> then why </w:t>
-      </w:r>
-      <w:proofErr w:type="gramStart"/>
-      <w:r>
-        <w:rPr>
-          <w:rFonts w:ascii="Times New Roman" w:hAnsi="Times New Roman" w:cs="Times New Roman"/>
-          <w:sz w:val="28"/>
-          <w:szCs w:val="28"/>
-        </w:rPr>
-        <w:t>do we need</w:t>
-      </w:r>
-      <w:proofErr w:type="gramEnd"/>
-      <w:r>
-        <w:rPr>
-          <w:rFonts w:ascii="Times New Roman" w:hAnsi="Times New Roman" w:cs="Times New Roman"/>
-          <w:sz w:val="28"/>
-          <w:szCs w:val="28"/>
-        </w:rPr>
-        <w:t xml:space="preserve"> pointers for the </w:t>
+        <w:t xml:space="preserve"> then why do we need pointers for the </w:t>
       </w:r>
       <w:r>
         <w:rPr>
@@ -13005,7 +12708,6 @@
         </w:rPr>
         <w:t>"odd"</w:t>
       </w:r>
-      <w:proofErr w:type="gramStart"/>
       <w:r>
         <w:rPr>
           <w:rFonts w:ascii="Consolas" w:hAnsi="Consolas" w:cs="Consolas"/>
@@ -13015,7 +12717,6 @@
         </w:rPr>
         <w:t>);</w:t>
       </w:r>
-      <w:proofErr w:type="gramEnd"/>
     </w:p>
     <w:p>
       <w:pPr>
@@ -13268,7 +12969,6 @@
         </w:rPr>
         <w:t xml:space="preserve"> = </w:t>
       </w:r>
-      <w:proofErr w:type="gramStart"/>
       <w:r>
         <w:rPr>
           <w:rStyle w:val="hljs-number"/>
@@ -13293,7 +12993,6 @@
         </w:rPr>
         <w:t>;</w:t>
       </w:r>
-      <w:proofErr w:type="gramEnd"/>
     </w:p>
     <w:p>
       <w:pPr>
@@ -13845,7 +13544,6 @@
         <w:t xml:space="preserve"> = </w:t>
       </w:r>
       <w:proofErr w:type="spellStart"/>
-      <w:proofErr w:type="gramStart"/>
       <w:r>
         <w:rPr>
           <w:rStyle w:val="HTMLCode"/>
@@ -13871,7 +13569,6 @@
         </w:rPr>
         <w:t>;</w:t>
       </w:r>
-      <w:proofErr w:type="gramEnd"/>
     </w:p>
     <w:p>
       <w:pPr>
@@ -13988,7 +13685,6 @@
         <w:t xml:space="preserve"> lcm = (n1 * n2) / </w:t>
       </w:r>
       <w:proofErr w:type="spellStart"/>
-      <w:proofErr w:type="gramStart"/>
       <w:r>
         <w:rPr>
           <w:rStyle w:val="HTMLCode"/>
@@ -14014,7 +13710,6 @@
         </w:rPr>
         <w:t>;</w:t>
       </w:r>
-      <w:proofErr w:type="gramEnd"/>
     </w:p>
     <w:p>
       <w:pPr>
@@ -14632,20 +14327,8 @@
           <w:szCs w:val="20"/>
           <w:highlight w:val="red"/>
         </w:rPr>
-        <w:t>Sales sales=(Sales)</w:t>
-      </w:r>
-      <w:proofErr w:type="gramStart"/>
-      <w:r>
-        <w:rPr>
-          <w:rFonts w:ascii="Consolas" w:hAnsi="Consolas" w:cs="Consolas"/>
-          <w:b/>
-          <w:sz w:val="20"/>
-          <w:szCs w:val="20"/>
-          <w:highlight w:val="red"/>
-        </w:rPr>
-        <w:t>employee;</w:t>
-      </w:r>
-      <w:proofErr w:type="gramEnd"/>
+        <w:t>Sales sales=(Sales)employee;</w:t>
+      </w:r>
     </w:p>
     <w:p>
       <w:pPr>
@@ -15121,7 +14804,6 @@
         <w:t>shubhanshu</w:t>
       </w:r>
       <w:proofErr w:type="spellEnd"/>
-      <w:proofErr w:type="gramStart"/>
       <w:r>
         <w:rPr>
           <w:rFonts w:ascii="Consolas" w:hAnsi="Consolas" w:cs="Consolas"/>
@@ -15140,7 +14822,6 @@
         </w:rPr>
         <w:t>;</w:t>
       </w:r>
-      <w:proofErr w:type="gramEnd"/>
     </w:p>
     <w:p>
       <w:pPr>
@@ -15339,7 +15020,6 @@
         </w:rPr>
         <w:t>"Employee class"</w:t>
       </w:r>
-      <w:proofErr w:type="gramStart"/>
       <w:r>
         <w:rPr>
           <w:rFonts w:ascii="Consolas" w:hAnsi="Consolas" w:cs="Consolas"/>
@@ -15349,7 +15029,6 @@
         </w:rPr>
         <w:t>);</w:t>
       </w:r>
-      <w:proofErr w:type="gramEnd"/>
     </w:p>
     <w:p>
       <w:pPr>
@@ -15719,17 +15398,7 @@
           <w:sz w:val="20"/>
           <w:szCs w:val="20"/>
         </w:rPr>
-        <w:t>"hello</w:t>
-      </w:r>
-      <w:proofErr w:type="gramStart"/>
-      <w:r>
-        <w:rPr>
-          <w:rFonts w:ascii="Consolas" w:hAnsi="Consolas" w:cs="Consolas"/>
-          <w:color w:val="2A00FF"/>
-          <w:sz w:val="20"/>
-          <w:szCs w:val="20"/>
-        </w:rPr>
-        <w:t>"</w:t>
+        <w:t>"hello"</w:t>
       </w:r>
       <w:r>
         <w:rPr>
@@ -15740,7 +15409,6 @@
         </w:rPr>
         <w:t>;</w:t>
       </w:r>
-      <w:proofErr w:type="gramEnd"/>
     </w:p>
     <w:p>
       <w:pPr>
@@ -15823,7 +15491,6 @@
         </w:rPr>
         <w:t>"marketing class"</w:t>
       </w:r>
-      <w:proofErr w:type="gramStart"/>
       <w:r>
         <w:rPr>
           <w:rFonts w:ascii="Consolas" w:hAnsi="Consolas" w:cs="Consolas"/>
@@ -15833,7 +15500,6 @@
         </w:rPr>
         <w:t>);</w:t>
       </w:r>
-      <w:proofErr w:type="gramEnd"/>
     </w:p>
     <w:p>
       <w:pPr>
@@ -15916,7 +15582,6 @@
         </w:rPr>
         <w:t>name</w:t>
       </w:r>
-      <w:proofErr w:type="gramStart"/>
       <w:r>
         <w:rPr>
           <w:rFonts w:ascii="Consolas" w:hAnsi="Consolas" w:cs="Consolas"/>
@@ -15926,7 +15591,6 @@
         </w:rPr>
         <w:t>);</w:t>
       </w:r>
-      <w:proofErr w:type="gramEnd"/>
     </w:p>
     <w:p>
       <w:pPr>
@@ -16356,7 +16020,6 @@
         </w:rPr>
         <w:t>"sales class"</w:t>
       </w:r>
-      <w:proofErr w:type="gramStart"/>
       <w:r>
         <w:rPr>
           <w:rFonts w:ascii="Consolas" w:hAnsi="Consolas" w:cs="Consolas"/>
@@ -16366,7 +16029,6 @@
         </w:rPr>
         <w:t>);</w:t>
       </w:r>
-      <w:proofErr w:type="gramEnd"/>
     </w:p>
     <w:p>
       <w:pPr>
@@ -18016,21 +17678,12 @@
           <w:color w:val="333333"/>
         </w:rPr>
       </w:pPr>
-      <w:proofErr w:type="gramStart"/>
       <w:r>
         <w:rPr>
           <w:rFonts w:ascii="Open Sans" w:hAnsi="Open Sans" w:cs="Open Sans"/>
           <w:color w:val="333333"/>
         </w:rPr>
-        <w:t>First of all</w:t>
-      </w:r>
-      <w:proofErr w:type="gramEnd"/>
-      <w:r>
-        <w:rPr>
-          <w:rFonts w:ascii="Open Sans" w:hAnsi="Open Sans" w:cs="Open Sans"/>
-          <w:color w:val="333333"/>
-        </w:rPr>
-        <w:t>, an instance of the applet’s controlling class is created. Then, the applet initializes itself and finally, it starts running.</w:t>
+        <w:t>First of all, an instance of the applet’s controlling class is created. Then, the applet initializes itself and finally, it starts running.</w:t>
       </w:r>
     </w:p>
     <w:p>
@@ -18689,21 +18342,8 @@
           <w:bdr w:val="none" w:sz="0" w:space="0" w:color="auto" w:frame="1"/>
           <w:lang w:eastAsia="en-IN"/>
         </w:rPr>
-        <w:t>(</w:t>
-      </w:r>
-      <w:proofErr w:type="gramStart"/>
-      <w:r>
-        <w:rPr>
-          <w:rFonts w:ascii="Consolas" w:eastAsia="Times New Roman" w:hAnsi="Consolas" w:cs="Courier New"/>
-          <w:color w:val="333333"/>
-          <w:sz w:val="20"/>
-          <w:szCs w:val="20"/>
-          <w:bdr w:val="none" w:sz="0" w:space="0" w:color="auto" w:frame="1"/>
-          <w:lang w:eastAsia="en-IN"/>
-        </w:rPr>
-        <w:t>);</w:t>
-      </w:r>
-      <w:proofErr w:type="gramEnd"/>
+        <w:t>();</w:t>
+      </w:r>
     </w:p>
     <w:p>
       <w:pPr>
@@ -20265,23 +19905,7 @@
           <w:rFonts w:ascii="Segoe UI" w:hAnsi="Segoe UI" w:cs="Segoe UI"/>
           <w:color w:val="333333"/>
         </w:rPr>
-        <w:t xml:space="preserve">Hibernate caching improves the performance of the application by pooling the object in the cache. It is useful when we </w:t>
-      </w:r>
-      <w:proofErr w:type="gramStart"/>
-      <w:r>
-        <w:rPr>
-          <w:rFonts w:ascii="Segoe UI" w:hAnsi="Segoe UI" w:cs="Segoe UI"/>
-          <w:color w:val="333333"/>
-        </w:rPr>
-        <w:t>have to</w:t>
-      </w:r>
-      <w:proofErr w:type="gramEnd"/>
-      <w:r>
-        <w:rPr>
-          <w:rFonts w:ascii="Segoe UI" w:hAnsi="Segoe UI" w:cs="Segoe UI"/>
-          <w:color w:val="333333"/>
-        </w:rPr>
-        <w:t xml:space="preserve"> fetch the same data multiple times.</w:t>
+        <w:t>Hibernate caching improves the performance of the application by pooling the object in the cache. It is useful when we have to fetch the same data multiple times.</w:t>
       </w:r>
     </w:p>
     <w:p>
@@ -20707,75 +20331,33 @@
           <w:rFonts w:ascii="Open Sans" w:hAnsi="Open Sans" w:cs="Open Sans"/>
           <w:color w:val="333333"/>
         </w:rPr>
-        <w:t xml:space="preserve"> while for interface we requirement specification but </w:t>
-      </w:r>
-      <w:r>
+        <w:t xml:space="preserve"> while for interface we requirement specification but don’t know anything about implementation.</w:t>
+      </w:r>
+    </w:p>
+    <w:p>
+      <w:pPr>
+        <w:pStyle w:val="NormalWeb"/>
+        <w:spacing w:after="0"/>
         <w:rPr>
           <w:rFonts w:ascii="Open Sans" w:hAnsi="Open Sans" w:cs="Open Sans"/>
           <w:color w:val="333333"/>
         </w:rPr>
-        <w:t>don’t</w:t>
-      </w:r>
+      </w:pPr>
+      <w:proofErr w:type="gramStart"/>
       <w:r>
         <w:rPr>
           <w:rFonts w:ascii="Open Sans" w:hAnsi="Open Sans" w:cs="Open Sans"/>
           <w:color w:val="333333"/>
         </w:rPr>
-        <w:t xml:space="preserve"> know anything about implementation.</w:t>
-      </w:r>
-    </w:p>
-    <w:p>
-      <w:pPr>
-        <w:pStyle w:val="NormalWeb"/>
-        <w:spacing w:after="0"/>
+        <w:t>also</w:t>
+      </w:r>
+      <w:proofErr w:type="gramEnd"/>
+      <w:r>
         <w:rPr>
           <w:rFonts w:ascii="Open Sans" w:hAnsi="Open Sans" w:cs="Open Sans"/>
           <w:color w:val="333333"/>
         </w:rPr>
-      </w:pPr>
-      <w:proofErr w:type="gramStart"/>
-      <w:r>
-        <w:rPr>
-          <w:rFonts w:ascii="Open Sans" w:hAnsi="Open Sans" w:cs="Open Sans"/>
-          <w:color w:val="333333"/>
-        </w:rPr>
-        <w:t>also</w:t>
-      </w:r>
-      <w:proofErr w:type="gramEnd"/>
-      <w:r>
-        <w:rPr>
-          <w:rFonts w:ascii="Open Sans" w:hAnsi="Open Sans" w:cs="Open Sans"/>
-          <w:color w:val="333333"/>
-        </w:rPr>
-        <w:t xml:space="preserve"> interface force </w:t>
-      </w:r>
-      <w:r>
-        <w:rPr>
-          <w:rFonts w:ascii="Open Sans" w:hAnsi="Open Sans" w:cs="Open Sans"/>
-          <w:color w:val="333333"/>
-        </w:rPr>
-        <w:t>programmer</w:t>
-      </w:r>
-      <w:r>
-        <w:rPr>
-          <w:rFonts w:ascii="Open Sans" w:hAnsi="Open Sans" w:cs="Open Sans"/>
-          <w:color w:val="333333"/>
-        </w:rPr>
-        <w:t xml:space="preserve"> to provide </w:t>
-      </w:r>
-      <w:r>
-        <w:rPr>
-          <w:rFonts w:ascii="Open Sans" w:hAnsi="Open Sans" w:cs="Open Sans"/>
-          <w:color w:val="333333"/>
-        </w:rPr>
-        <w:t>implementation</w:t>
-      </w:r>
-      <w:r>
-        <w:rPr>
-          <w:rFonts w:ascii="Open Sans" w:hAnsi="Open Sans" w:cs="Open Sans"/>
-          <w:color w:val="333333"/>
-        </w:rPr>
-        <w:t xml:space="preserve"> for each &amp; every method otherwise we have to declare that class as abstract.</w:t>
+        <w:t xml:space="preserve"> interface force programmer to provide implementation for each &amp; every method otherwise we have to declare that class as abstract.</w:t>
       </w:r>
     </w:p>
     <w:p>
@@ -20813,132 +20395,55 @@
           <w:rFonts w:ascii="Open Sans" w:hAnsi="Open Sans" w:cs="Open Sans"/>
           <w:color w:val="333333"/>
         </w:rPr>
-        <w:t xml:space="preserve">=&gt;stored </w:t>
+        <w:t>=&gt;stored procedures are stored &amp; offered by database</w:t>
       </w:r>
       <w:r>
         <w:rPr>
           <w:rFonts w:ascii="Open Sans" w:hAnsi="Open Sans" w:cs="Open Sans"/>
           <w:color w:val="333333"/>
         </w:rPr>
-        <w:t>procedures</w:t>
+        <w:t xml:space="preserve"> we</w:t>
       </w:r>
       <w:r>
         <w:rPr>
           <w:rFonts w:ascii="Open Sans" w:hAnsi="Open Sans" w:cs="Open Sans"/>
           <w:color w:val="333333"/>
         </w:rPr>
-        <w:t xml:space="preserve"> are stored &amp; offered by </w:t>
-      </w:r>
-      <w:r>
+        <w:t xml:space="preserve"> use callable statement to call stored procedure.</w:t>
+      </w:r>
+    </w:p>
+    <w:p>
+      <w:pPr>
+        <w:pStyle w:val="NormalWeb"/>
+        <w:spacing w:after="0"/>
         <w:rPr>
           <w:rFonts w:ascii="Open Sans" w:hAnsi="Open Sans" w:cs="Open Sans"/>
           <w:color w:val="333333"/>
         </w:rPr>
-        <w:t>database</w:t>
-      </w:r>
+      </w:pPr>
       <w:r>
         <w:rPr>
           <w:rFonts w:ascii="Open Sans" w:hAnsi="Open Sans" w:cs="Open Sans"/>
           <w:color w:val="333333"/>
         </w:rPr>
-        <w:t xml:space="preserve"> we</w:t>
-      </w:r>
-      <w:r>
+        <w:t>by database point of view: -</w:t>
+      </w:r>
+    </w:p>
+    <w:p>
+      <w:pPr>
+        <w:pStyle w:val="NormalWeb"/>
+        <w:spacing w:after="0"/>
         <w:rPr>
           <w:rFonts w:ascii="Open Sans" w:hAnsi="Open Sans" w:cs="Open Sans"/>
           <w:color w:val="333333"/>
         </w:rPr>
-        <w:t xml:space="preserve"> use callable statement to call stored </w:t>
-      </w:r>
+      </w:pPr>
       <w:r>
         <w:rPr>
           <w:rFonts w:ascii="Open Sans" w:hAnsi="Open Sans" w:cs="Open Sans"/>
           <w:color w:val="333333"/>
         </w:rPr>
-        <w:t>procedure.</w:t>
-      </w:r>
-    </w:p>
-    <w:p>
-      <w:pPr>
-        <w:pStyle w:val="NormalWeb"/>
-        <w:spacing w:after="0"/>
-        <w:rPr>
-          <w:rFonts w:ascii="Open Sans" w:hAnsi="Open Sans" w:cs="Open Sans"/>
-          <w:color w:val="333333"/>
-        </w:rPr>
-      </w:pPr>
-      <w:r>
-        <w:rPr>
-          <w:rFonts w:ascii="Open Sans" w:hAnsi="Open Sans" w:cs="Open Sans"/>
-          <w:color w:val="333333"/>
-        </w:rPr>
-        <w:t xml:space="preserve">by database point of </w:t>
-      </w:r>
-      <w:r>
-        <w:rPr>
-          <w:rFonts w:ascii="Open Sans" w:hAnsi="Open Sans" w:cs="Open Sans"/>
-          <w:color w:val="333333"/>
-        </w:rPr>
-        <w:t>view: -</w:t>
-      </w:r>
-    </w:p>
-    <w:p>
-      <w:pPr>
-        <w:pStyle w:val="NormalWeb"/>
-        <w:spacing w:after="0"/>
-        <w:rPr>
-          <w:rFonts w:ascii="Open Sans" w:hAnsi="Open Sans" w:cs="Open Sans"/>
-          <w:color w:val="333333"/>
-        </w:rPr>
-      </w:pPr>
-      <w:r>
-        <w:rPr>
-          <w:rFonts w:ascii="Open Sans" w:hAnsi="Open Sans" w:cs="Open Sans"/>
-          <w:color w:val="333333"/>
-        </w:rPr>
-        <w:t xml:space="preserve">stored procedure </w:t>
-      </w:r>
-      <w:r>
-        <w:rPr>
-          <w:rFonts w:ascii="Open Sans" w:hAnsi="Open Sans" w:cs="Open Sans"/>
-          <w:color w:val="333333"/>
-        </w:rPr>
-        <w:t>contains</w:t>
-      </w:r>
-      <w:r>
-        <w:rPr>
-          <w:rFonts w:ascii="Open Sans" w:hAnsi="Open Sans" w:cs="Open Sans"/>
-          <w:color w:val="333333"/>
-        </w:rPr>
-        <w:t xml:space="preserve"> </w:t>
-      </w:r>
-      <w:r>
-        <w:rPr>
-          <w:rFonts w:ascii="Open Sans" w:hAnsi="Open Sans" w:cs="Open Sans"/>
-          <w:color w:val="333333"/>
-        </w:rPr>
-        <w:t>query,</w:t>
-      </w:r>
-      <w:r>
-        <w:rPr>
-          <w:rFonts w:ascii="Open Sans" w:hAnsi="Open Sans" w:cs="Open Sans"/>
-          <w:color w:val="333333"/>
-        </w:rPr>
-        <w:t xml:space="preserve"> which is written by </w:t>
-      </w:r>
-      <w:r>
-        <w:rPr>
-          <w:rFonts w:ascii="Open Sans" w:hAnsi="Open Sans" w:cs="Open Sans"/>
-          <w:color w:val="333333"/>
-        </w:rPr>
-        <w:t>us, then</w:t>
-      </w:r>
-      <w:r>
-        <w:rPr>
-          <w:rFonts w:ascii="Open Sans" w:hAnsi="Open Sans" w:cs="Open Sans"/>
-          <w:color w:val="333333"/>
-        </w:rPr>
-        <w:t xml:space="preserve"> we call that stored procedure to execute that </w:t>
+        <w:t xml:space="preserve">stored procedure contains query, which is written by us, then we call that stored procedure to execute that </w:t>
       </w:r>
       <w:r>
         <w:rPr>
@@ -21001,17 +20506,85 @@
           <w:bCs/>
           <w:color w:val="333333"/>
         </w:rPr>
-        <w:t xml:space="preserve">functional </w:t>
-      </w:r>
-      <w:r>
+        <w:t>functional programming.</w:t>
+      </w:r>
+    </w:p>
+    <w:p>
+      <w:pPr>
+        <w:pStyle w:val="NormalWeb"/>
+        <w:spacing w:after="0"/>
+        <w:rPr>
+          <w:rFonts w:ascii="Open Sans" w:hAnsi="Open Sans" w:cs="Open Sans"/>
+          <w:color w:val="333333"/>
+        </w:rPr>
+      </w:pPr>
+      <w:r>
+        <w:rPr>
+          <w:rFonts w:ascii="Open Sans" w:hAnsi="Open Sans" w:cs="Open Sans"/>
+          <w:color w:val="333333"/>
+        </w:rPr>
+        <w:t>A functional interface is an interface that contains only one abstract method. They can have only one functionality to exhibit. From Java 8 onwards, lambda expressions can be used to represent the instance of a functional interface. A functional interface can have any number of default method</w:t>
+      </w:r>
+    </w:p>
+    <w:p>
+      <w:pPr>
+        <w:pStyle w:val="NormalWeb"/>
+        <w:spacing w:after="0"/>
+        <w:rPr>
+          <w:rFonts w:ascii="Open Sans" w:hAnsi="Open Sans" w:cs="Open Sans"/>
+          <w:color w:val="333333"/>
+        </w:rPr>
+      </w:pPr>
+      <w:r>
+        <w:rPr>
+          <w:rFonts w:ascii="Open Sans" w:hAnsi="Open Sans" w:cs="Open Sans"/>
+          <w:color w:val="333333"/>
+        </w:rPr>
+        <w:t xml:space="preserve">Java has forever remained an Object-Oriented Programming language. By object-oriented programming language, we can declare that everything present in the Java programming language rotates throughout the </w:t>
+      </w:r>
+      <w:r>
+        <w:rPr>
+          <w:rFonts w:ascii="Open Sans" w:hAnsi="Open Sans" w:cs="Open Sans"/>
+          <w:color w:val="333333"/>
+        </w:rPr>
+        <w:t>Objects, except</w:t>
+      </w:r>
+      <w:r>
+        <w:rPr>
+          <w:rFonts w:ascii="Open Sans" w:hAnsi="Open Sans" w:cs="Open Sans"/>
+          <w:color w:val="333333"/>
+        </w:rPr>
+        <w:t xml:space="preserve"> for some of the primitive data types and primitive methods for integrity and simplicity. </w:t>
+      </w:r>
+    </w:p>
+    <w:p>
+      <w:pPr>
+        <w:pStyle w:val="NormalWeb"/>
+        <w:spacing w:after="0"/>
+        <w:rPr>
+          <w:rFonts w:ascii="Open Sans" w:hAnsi="Open Sans" w:cs="Open Sans"/>
+          <w:color w:val="333333"/>
+        </w:rPr>
+      </w:pPr>
+      <w:r>
+        <w:rPr>
+          <w:rFonts w:ascii="Open Sans" w:hAnsi="Open Sans" w:cs="Open Sans"/>
+          <w:color w:val="333333"/>
+        </w:rPr>
+        <w:t>Functions in the Java programming language are part of a class, and if someone wants to use them, they have to use the class or object of the class to call any function.</w:t>
+      </w:r>
+    </w:p>
+    <w:p>
+      <w:pPr>
+        <w:pStyle w:val="NormalWeb"/>
+        <w:spacing w:after="0"/>
         <w:rPr>
           <w:rFonts w:ascii="Open Sans" w:hAnsi="Open Sans" w:cs="Open Sans"/>
           <w:b/>
           <w:bCs/>
           <w:color w:val="333333"/>
         </w:rPr>
-        <w:t>programming</w:t>
-      </w:r>
+      </w:pPr>
       <w:r>
         <w:rPr>
           <w:rFonts w:ascii="Open Sans" w:hAnsi="Open Sans" w:cs="Open Sans"/>
@@ -21019,7 +20592,7 @@
           <w:bCs/>
           <w:color w:val="333333"/>
         </w:rPr>
-        <w:t>.</w:t>
+        <w:t>Why doesn’t java support multiple inheritance?</w:t>
       </w:r>
     </w:p>
     <w:p>
@@ -21036,151 +20609,28 @@
           <w:rFonts w:ascii="Open Sans" w:hAnsi="Open Sans" w:cs="Open Sans"/>
           <w:color w:val="333333"/>
         </w:rPr>
-        <w:t xml:space="preserve">A functional interface is an interface that contains only one abstract method. They can have only one functionality to exhibit. From Java 8 onwards, lambda expressions can be used to represent the instance of a functional </w:t>
+        <w:t>Because of ambiguity problem</w:t>
       </w:r>
       <w:r>
         <w:rPr>
           <w:rFonts w:ascii="Open Sans" w:hAnsi="Open Sans" w:cs="Open Sans"/>
           <w:color w:val="333333"/>
         </w:rPr>
-        <w:t>interface. A</w:t>
+        <w:t xml:space="preserve"> </w:t>
       </w:r>
       <w:r>
         <w:rPr>
           <w:rFonts w:ascii="Open Sans" w:hAnsi="Open Sans" w:cs="Open Sans"/>
           <w:color w:val="333333"/>
         </w:rPr>
-        <w:t xml:space="preserve"> functional interface can have any number of default method</w:t>
-      </w:r>
-    </w:p>
-    <w:p>
-      <w:pPr>
-        <w:pStyle w:val="NormalWeb"/>
-        <w:spacing w:after="0"/>
+        <w:t>java doesn’t</w:t>
+      </w:r>
+      <w:r>
         <w:rPr>
           <w:rFonts w:ascii="Open Sans" w:hAnsi="Open Sans" w:cs="Open Sans"/>
           <w:color w:val="333333"/>
         </w:rPr>
-      </w:pPr>
-      <w:r>
-        <w:rPr>
-          <w:rFonts w:ascii="Open Sans" w:hAnsi="Open Sans" w:cs="Open Sans"/>
-          <w:color w:val="333333"/>
-        </w:rPr>
-        <w:t xml:space="preserve">Java has forever remained an Object-Oriented Programming language. By object-oriented programming language, we can declare that everything present in the Java programming language rotates throughout the </w:t>
-      </w:r>
-      <w:r>
-        <w:rPr>
-          <w:rFonts w:ascii="Open Sans" w:hAnsi="Open Sans" w:cs="Open Sans"/>
-          <w:color w:val="333333"/>
-        </w:rPr>
-        <w:t>Objects, except</w:t>
-      </w:r>
-      <w:r>
-        <w:rPr>
-          <w:rFonts w:ascii="Open Sans" w:hAnsi="Open Sans" w:cs="Open Sans"/>
-          <w:color w:val="333333"/>
-        </w:rPr>
-        <w:t xml:space="preserve"> for some of the primitive data types and primitive methods for integrity and simplicity. </w:t>
-      </w:r>
-    </w:p>
-    <w:p>
-      <w:pPr>
-        <w:pStyle w:val="NormalWeb"/>
-        <w:spacing w:after="0"/>
-        <w:rPr>
-          <w:rFonts w:ascii="Open Sans" w:hAnsi="Open Sans" w:cs="Open Sans"/>
-          <w:color w:val="333333"/>
-        </w:rPr>
-      </w:pPr>
-      <w:r>
-        <w:rPr>
-          <w:rFonts w:ascii="Open Sans" w:hAnsi="Open Sans" w:cs="Open Sans"/>
-          <w:color w:val="333333"/>
-        </w:rPr>
-        <w:t xml:space="preserve">Functions in the Java programming language are part of a class, and if someone wants to use them, they </w:t>
-      </w:r>
-      <w:proofErr w:type="gramStart"/>
-      <w:r>
-        <w:rPr>
-          <w:rFonts w:ascii="Open Sans" w:hAnsi="Open Sans" w:cs="Open Sans"/>
-          <w:color w:val="333333"/>
-        </w:rPr>
-        <w:t>have to</w:t>
-      </w:r>
-      <w:proofErr w:type="gramEnd"/>
-      <w:r>
-        <w:rPr>
-          <w:rFonts w:ascii="Open Sans" w:hAnsi="Open Sans" w:cs="Open Sans"/>
-          <w:color w:val="333333"/>
-        </w:rPr>
-        <w:t xml:space="preserve"> use the class or object of the class to call any function.</w:t>
-      </w:r>
-    </w:p>
-    <w:p>
-      <w:pPr>
-        <w:pStyle w:val="NormalWeb"/>
-        <w:spacing w:after="0"/>
-        <w:rPr>
-          <w:rFonts w:ascii="Open Sans" w:hAnsi="Open Sans" w:cs="Open Sans"/>
-          <w:b/>
-          <w:bCs/>
-          <w:color w:val="333333"/>
-        </w:rPr>
-      </w:pPr>
-      <w:r>
-        <w:rPr>
-          <w:rFonts w:ascii="Open Sans" w:hAnsi="Open Sans" w:cs="Open Sans"/>
-          <w:b/>
-          <w:bCs/>
-          <w:color w:val="333333"/>
-        </w:rPr>
-        <w:t>Why doesn’t java support multiple inheritance?</w:t>
-      </w:r>
-    </w:p>
-    <w:p>
-      <w:pPr>
-        <w:pStyle w:val="NormalWeb"/>
-        <w:spacing w:after="0"/>
-        <w:rPr>
-          <w:rFonts w:ascii="Open Sans" w:hAnsi="Open Sans" w:cs="Open Sans"/>
-          <w:color w:val="333333"/>
-        </w:rPr>
-      </w:pPr>
-      <w:r>
-        <w:rPr>
-          <w:rFonts w:ascii="Open Sans" w:hAnsi="Open Sans" w:cs="Open Sans"/>
-          <w:color w:val="333333"/>
-        </w:rPr>
-        <w:t>Because of ambiguity problem</w:t>
-      </w:r>
-      <w:r>
-        <w:rPr>
-          <w:rFonts w:ascii="Open Sans" w:hAnsi="Open Sans" w:cs="Open Sans"/>
-          <w:color w:val="333333"/>
-        </w:rPr>
-        <w:t xml:space="preserve"> </w:t>
-      </w:r>
-      <w:r>
-        <w:rPr>
-          <w:rFonts w:ascii="Open Sans" w:hAnsi="Open Sans" w:cs="Open Sans"/>
-          <w:color w:val="333333"/>
-        </w:rPr>
-        <w:t>java doesn’t</w:t>
-      </w:r>
-      <w:r>
-        <w:rPr>
-          <w:rFonts w:ascii="Open Sans" w:hAnsi="Open Sans" w:cs="Open Sans"/>
-          <w:color w:val="333333"/>
-        </w:rPr>
-        <w:t xml:space="preserve"> </w:t>
-      </w:r>
-      <w:r>
-        <w:rPr>
-          <w:rFonts w:ascii="Open Sans" w:hAnsi="Open Sans" w:cs="Open Sans"/>
-          <w:color w:val="333333"/>
-        </w:rPr>
-        <w:t>support multiple inheritance</w:t>
+        <w:t xml:space="preserve"> support multiple inheritance</w:t>
       </w:r>
     </w:p>
     <w:p>
@@ -21601,7 +21051,6 @@
         </w:rPr>
         <w:t>"Parent A is walking"</w:t>
       </w:r>
-      <w:proofErr w:type="gramStart"/>
       <w:r>
         <w:rPr>
           <w:rStyle w:val="token"/>
@@ -21613,7 +21062,6 @@
         </w:rPr>
         <w:t>);</w:t>
       </w:r>
-      <w:proofErr w:type="gramEnd"/>
       <w:r>
         <w:rPr>
           <w:rStyle w:val="HTMLCode"/>
@@ -24240,7 +23688,6 @@
         </w:rPr>
         <w:t xml:space="preserve"> is walking "</w:t>
       </w:r>
-      <w:proofErr w:type="gramStart"/>
       <w:r>
         <w:rPr>
           <w:rStyle w:val="token"/>
@@ -24252,7 +23699,6 @@
         </w:rPr>
         <w:t>);</w:t>
       </w:r>
-      <w:proofErr w:type="gramEnd"/>
     </w:p>
     <w:p>
       <w:pPr>
@@ -24567,7 +24013,6 @@
         </w:rPr>
         <w:t xml:space="preserve"> is running "</w:t>
       </w:r>
-      <w:proofErr w:type="gramStart"/>
       <w:r>
         <w:rPr>
           <w:rStyle w:val="token"/>
@@ -24579,7 +24024,6 @@
         </w:rPr>
         <w:t>);</w:t>
       </w:r>
-      <w:proofErr w:type="gramEnd"/>
     </w:p>
     <w:p>
       <w:pPr>
@@ -25533,31 +24977,7 @@
           <w:szCs w:val="27"/>
           <w:bdr w:val="none" w:sz="0" w:space="0" w:color="auto" w:frame="1"/>
         </w:rPr>
-        <w:t xml:space="preserve">Java does not support "multiple inheritance" (a class can only inherit from one parent class). However, it can be achieved with help of </w:t>
-      </w:r>
-      <w:proofErr w:type="gramStart"/>
-      <w:r>
-        <w:rPr>
-          <w:rStyle w:val="Emphasis"/>
-          <w:rFonts w:ascii="inherit" w:hAnsi="inherit" w:cs="Arial"/>
-          <w:color w:val="090A0B"/>
-          <w:sz w:val="27"/>
-          <w:szCs w:val="27"/>
-          <w:bdr w:val="none" w:sz="0" w:space="0" w:color="auto" w:frame="1"/>
-        </w:rPr>
-        <w:t>interfaces, because</w:t>
-      </w:r>
-      <w:proofErr w:type="gramEnd"/>
-      <w:r>
-        <w:rPr>
-          <w:rStyle w:val="Emphasis"/>
-          <w:rFonts w:ascii="inherit" w:hAnsi="inherit" w:cs="Arial"/>
-          <w:color w:val="090A0B"/>
-          <w:sz w:val="27"/>
-          <w:szCs w:val="27"/>
-          <w:bdr w:val="none" w:sz="0" w:space="0" w:color="auto" w:frame="1"/>
-        </w:rPr>
-        <w:t xml:space="preserve"> the class can implement multiple interfaces.</w:t>
+        <w:t>Java does not support "multiple inheritance" (a class can only inherit from one parent class). However, it can be achieved with help of interfaces, because the class can implement multiple interfaces.</w:t>
       </w:r>
     </w:p>
     <w:p>
@@ -25682,29 +25102,7 @@
           <w:szCs w:val="24"/>
           <w:shd w:val="clear" w:color="auto" w:fill="FAFBFC"/>
         </w:rPr>
-        <w:t xml:space="preserve">By default, the String pool is empty. A pool of strings decreases the number of String objects created in the JVM, thereby reducing memory </w:t>
-      </w:r>
-      <w:proofErr w:type="gramStart"/>
-      <w:r>
-        <w:rPr>
-          <w:rFonts w:ascii="Source Sans Pro" w:hAnsi="Source Sans Pro"/>
-          <w:color w:val="61738E"/>
-          <w:sz w:val="24"/>
-          <w:szCs w:val="24"/>
-          <w:shd w:val="clear" w:color="auto" w:fill="FAFBFC"/>
-        </w:rPr>
-        <w:t>load</w:t>
-      </w:r>
-      <w:proofErr w:type="gramEnd"/>
-      <w:r>
-        <w:rPr>
-          <w:rFonts w:ascii="Source Sans Pro" w:hAnsi="Source Sans Pro"/>
-          <w:color w:val="61738E"/>
-          <w:sz w:val="24"/>
-          <w:szCs w:val="24"/>
-          <w:shd w:val="clear" w:color="auto" w:fill="FAFBFC"/>
-        </w:rPr>
-        <w:t xml:space="preserve"> and improving performance.</w:t>
+        <w:t>By default, the String pool is empty. A pool of strings decreases the number of String objects created in the JVM, thereby reducing memory load and improving performance.</w:t>
       </w:r>
     </w:p>
     <w:p>
@@ -25855,10 +25253,12 @@
           <w:i w:val="0"/>
           <w:iCs w:val="0"/>
         </w:rPr>
-        <w:t xml:space="preserve">A string constant pool is a separate place in the heap memory where the values of all the strings which are defined in the program are stored. When we declare a string, an object of type String is created in the stack, while an instance with the value of the string is created in the heap. On standard assignment of a value to a string variable, the variable is allocated stack, while the value is stored in the heap in the string constant pool. For example, let’s assign some value to a string str1. In java, a string is </w:t>
-      </w:r>
-      <w:proofErr w:type="gramStart"/>
-      <w:r>
+        <w:t>A string constant pool is a separate place in the heap memory where the values of all the strings which are defined in the program are stored. When we declare a string, an object of type String is created in the stack, while an instance with the value of the string is created in the heap. On standard assignment of a value to a string variable, the variable is allocated stack, while the value is stored in the heap in the string constant pool. For example, let’s assign some value to a string str1. In java, a string is defined and the value is assigned as:</w:t>
+      </w:r>
+    </w:p>
+    <w:p>
+      <w:pPr>
+        <w:pStyle w:val="ListParagraph"/>
         <w:rPr>
           <w:rStyle w:val="BookTitle"/>
           <w:b w:val="0"/>
@@ -25866,9 +25266,7 @@
           <w:i w:val="0"/>
           <w:iCs w:val="0"/>
         </w:rPr>
-        <w:t>defined</w:t>
-      </w:r>
-      <w:proofErr w:type="gramEnd"/>
+      </w:pPr>
       <w:r>
         <w:rPr>
           <w:rStyle w:val="BookTitle"/>
@@ -25877,7 +25275,7 @@
           <w:i w:val="0"/>
           <w:iCs w:val="0"/>
         </w:rPr>
-        <w:t xml:space="preserve"> and the value is assigned as:</w:t>
+        <w:t>String str1 = "Hello";</w:t>
       </w:r>
     </w:p>
     <w:p>
@@ -25899,10 +25297,12 @@
           <w:i w:val="0"/>
           <w:iCs w:val="0"/>
         </w:rPr>
-        <w:t>String str1 = "Hello</w:t>
-      </w:r>
-      <w:proofErr w:type="gramStart"/>
-      <w:r>
+        <w:t>The following illustration explains the memory allocation for the above declaration:</w:t>
+      </w:r>
+    </w:p>
+    <w:p>
+      <w:pPr>
+        <w:pStyle w:val="ListParagraph"/>
         <w:rPr>
           <w:rStyle w:val="BookTitle"/>
           <w:b w:val="0"/>
@@ -25910,50 +25310,15 @@
           <w:i w:val="0"/>
           <w:iCs w:val="0"/>
         </w:rPr>
-        <w:t>";</w:t>
-      </w:r>
-      <w:proofErr w:type="gramEnd"/>
-    </w:p>
-    <w:p>
-      <w:pPr>
-        <w:pStyle w:val="ListParagraph"/>
+      </w:pPr>
+      <w:r>
         <w:rPr>
           <w:rStyle w:val="BookTitle"/>
           <w:b w:val="0"/>
           <w:bCs w:val="0"/>
           <w:i w:val="0"/>
           <w:iCs w:val="0"/>
-        </w:rPr>
-      </w:pPr>
-      <w:r>
-        <w:rPr>
-          <w:rStyle w:val="BookTitle"/>
-          <w:b w:val="0"/>
-          <w:bCs w:val="0"/>
-          <w:i w:val="0"/>
-          <w:iCs w:val="0"/>
-        </w:rPr>
-        <w:t>The following illustration explains the memory allocation for the above declaration:</w:t>
-      </w:r>
-    </w:p>
-    <w:p>
-      <w:pPr>
-        <w:pStyle w:val="ListParagraph"/>
-        <w:rPr>
-          <w:rStyle w:val="BookTitle"/>
-          <w:b w:val="0"/>
-          <w:bCs w:val="0"/>
-          <w:i w:val="0"/>
-          <w:iCs w:val="0"/>
-        </w:rPr>
-      </w:pPr>
-      <w:r>
-        <w:rPr>
-          <w:rStyle w:val="BookTitle"/>
-          <w:b w:val="0"/>
-          <w:bCs w:val="0"/>
-          <w:i w:val="0"/>
-          <w:iCs w:val="0"/>
+          <w:noProof/>
         </w:rPr>
         <w:drawing>
           <wp:inline distT="0" distB="0" distL="0" distR="0" wp14:anchorId="4821A46D" wp14:editId="2666EC37">
@@ -26060,10 +25425,12 @@
           <w:i w:val="0"/>
           <w:iCs w:val="0"/>
         </w:rPr>
-        <w:t>String str1 = "Hello</w:t>
-      </w:r>
-      <w:proofErr w:type="gramStart"/>
-      <w:r>
+        <w:t>String str1 = "Hello";</w:t>
+      </w:r>
+    </w:p>
+    <w:p>
+      <w:pPr>
+        <w:pStyle w:val="ListParagraph"/>
         <w:rPr>
           <w:rStyle w:val="BookTitle"/>
           <w:b w:val="0"/>
@@ -26071,13 +25438,8 @@
           <w:i w:val="0"/>
           <w:iCs w:val="0"/>
         </w:rPr>
-        <w:t>";</w:t>
-      </w:r>
-      <w:proofErr w:type="gramEnd"/>
-    </w:p>
-    <w:p>
-      <w:pPr>
-        <w:pStyle w:val="ListParagraph"/>
+      </w:pPr>
+      <w:r>
         <w:rPr>
           <w:rStyle w:val="BookTitle"/>
           <w:b w:val="0"/>
@@ -26085,8 +25447,12 @@
           <w:i w:val="0"/>
           <w:iCs w:val="0"/>
         </w:rPr>
-      </w:pPr>
-      <w:r>
+        <w:t>String str2 = "Hello";</w:t>
+      </w:r>
+    </w:p>
+    <w:p>
+      <w:pPr>
+        <w:pStyle w:val="ListParagraph"/>
         <w:rPr>
           <w:rStyle w:val="BookTitle"/>
           <w:b w:val="0"/>
@@ -26094,9 +25460,7 @@
           <w:i w:val="0"/>
           <w:iCs w:val="0"/>
         </w:rPr>
-        <w:t>String str2 = "Hello</w:t>
-      </w:r>
-      <w:proofErr w:type="gramStart"/>
+      </w:pPr>
       <w:r>
         <w:rPr>
           <w:rStyle w:val="BookTitle"/>
@@ -26105,9 +25469,9 @@
           <w:i w:val="0"/>
           <w:iCs w:val="0"/>
         </w:rPr>
-        <w:t>";</w:t>
-      </w:r>
-      <w:proofErr w:type="gramEnd"/>
+        <w:lastRenderedPageBreak/>
+        <w:t>The following illustration explains the memory allocation for the above declaration:</w:t>
+      </w:r>
     </w:p>
     <w:p>
       <w:pPr>
@@ -26127,29 +25491,7 @@
           <w:bCs w:val="0"/>
           <w:i w:val="0"/>
           <w:iCs w:val="0"/>
-        </w:rPr>
-        <w:lastRenderedPageBreak/>
-        <w:t>The following illustration explains the memory allocation for the above declaration:</w:t>
-      </w:r>
-    </w:p>
-    <w:p>
-      <w:pPr>
-        <w:pStyle w:val="ListParagraph"/>
-        <w:rPr>
-          <w:rStyle w:val="BookTitle"/>
-          <w:b w:val="0"/>
-          <w:bCs w:val="0"/>
-          <w:i w:val="0"/>
-          <w:iCs w:val="0"/>
-        </w:rPr>
-      </w:pPr>
-      <w:r>
-        <w:rPr>
-          <w:rStyle w:val="BookTitle"/>
-          <w:b w:val="0"/>
-          <w:bCs w:val="0"/>
-          <w:i w:val="0"/>
-          <w:iCs w:val="0"/>
+          <w:noProof/>
         </w:rPr>
         <w:drawing>
           <wp:inline distT="0" distB="0" distL="0" distR="0" wp14:anchorId="4DADD7D1" wp14:editId="15D6B8A3">
@@ -26266,10 +25608,12 @@
           <w:i w:val="0"/>
           <w:iCs w:val="0"/>
         </w:rPr>
-        <w:t>String str1 = "Hello</w:t>
-      </w:r>
-      <w:proofErr w:type="gramStart"/>
-      <w:r>
+        <w:t>String str1 = "Hello";</w:t>
+      </w:r>
+    </w:p>
+    <w:p>
+      <w:pPr>
+        <w:pStyle w:val="ListParagraph"/>
         <w:rPr>
           <w:rStyle w:val="BookTitle"/>
           <w:b w:val="0"/>
@@ -26277,13 +25621,8 @@
           <w:i w:val="0"/>
           <w:iCs w:val="0"/>
         </w:rPr>
-        <w:t>";</w:t>
-      </w:r>
-      <w:proofErr w:type="gramEnd"/>
-    </w:p>
-    <w:p>
-      <w:pPr>
-        <w:pStyle w:val="ListParagraph"/>
+      </w:pPr>
+      <w:r>
         <w:rPr>
           <w:rStyle w:val="BookTitle"/>
           <w:b w:val="0"/>
@@ -26291,8 +25630,12 @@
           <w:i w:val="0"/>
           <w:iCs w:val="0"/>
         </w:rPr>
-      </w:pPr>
-      <w:r>
+        <w:t>String str2 = "Hello";</w:t>
+      </w:r>
+    </w:p>
+    <w:p>
+      <w:pPr>
+        <w:pStyle w:val="ListParagraph"/>
         <w:rPr>
           <w:rStyle w:val="BookTitle"/>
           <w:b w:val="0"/>
@@ -26300,9 +25643,7 @@
           <w:i w:val="0"/>
           <w:iCs w:val="0"/>
         </w:rPr>
-        <w:t>String str2 = "Hello</w:t>
-      </w:r>
-      <w:proofErr w:type="gramStart"/>
+      </w:pPr>
       <w:r>
         <w:rPr>
           <w:rStyle w:val="BookTitle"/>
@@ -26311,9 +25652,8 @@
           <w:i w:val="0"/>
           <w:iCs w:val="0"/>
         </w:rPr>
-        <w:t>";</w:t>
-      </w:r>
-      <w:proofErr w:type="gramEnd"/>
+        <w:t>String str3 = "Class";</w:t>
+      </w:r>
     </w:p>
     <w:p>
       <w:pPr>
@@ -26334,10 +25674,12 @@
           <w:i w:val="0"/>
           <w:iCs w:val="0"/>
         </w:rPr>
-        <w:t>String str3 = "Class</w:t>
-      </w:r>
-      <w:proofErr w:type="gramStart"/>
-      <w:r>
+        <w:t>The following illustration explains the memory allocation for the above declaration:</w:t>
+      </w:r>
+    </w:p>
+    <w:p>
+      <w:pPr>
+        <w:pStyle w:val="ListParagraph"/>
         <w:rPr>
           <w:rStyle w:val="BookTitle"/>
           <w:b w:val="0"/>
@@ -26345,50 +25687,15 @@
           <w:i w:val="0"/>
           <w:iCs w:val="0"/>
         </w:rPr>
-        <w:t>";</w:t>
-      </w:r>
-      <w:proofErr w:type="gramEnd"/>
-    </w:p>
-    <w:p>
-      <w:pPr>
-        <w:pStyle w:val="ListParagraph"/>
+      </w:pPr>
+      <w:r>
         <w:rPr>
           <w:rStyle w:val="BookTitle"/>
           <w:b w:val="0"/>
           <w:bCs w:val="0"/>
           <w:i w:val="0"/>
           <w:iCs w:val="0"/>
-        </w:rPr>
-      </w:pPr>
-      <w:r>
-        <w:rPr>
-          <w:rStyle w:val="BookTitle"/>
-          <w:b w:val="0"/>
-          <w:bCs w:val="0"/>
-          <w:i w:val="0"/>
-          <w:iCs w:val="0"/>
-        </w:rPr>
-        <w:t>The following illustration explains the memory allocation for the above declaration:</w:t>
-      </w:r>
-    </w:p>
-    <w:p>
-      <w:pPr>
-        <w:pStyle w:val="ListParagraph"/>
-        <w:rPr>
-          <w:rStyle w:val="BookTitle"/>
-          <w:b w:val="0"/>
-          <w:bCs w:val="0"/>
-          <w:i w:val="0"/>
-          <w:iCs w:val="0"/>
-        </w:rPr>
-      </w:pPr>
-      <w:r>
-        <w:rPr>
-          <w:rStyle w:val="BookTitle"/>
-          <w:b w:val="0"/>
-          <w:bCs w:val="0"/>
-          <w:i w:val="0"/>
-          <w:iCs w:val="0"/>
+          <w:noProof/>
         </w:rPr>
         <w:drawing>
           <wp:inline distT="0" distB="0" distL="0" distR="0" wp14:anchorId="213D4E2F" wp14:editId="73C79702">
@@ -26485,10 +25792,12 @@
           <w:i w:val="0"/>
           <w:iCs w:val="0"/>
         </w:rPr>
-        <w:t xml:space="preserve"> while creating a new string object. The ‘new’ keyword forces a new instance to always be created regardless of whether the same value was used previously or not. Using ‘new’ forces the instance to be created in the heap outside the string constant </w:t>
-      </w:r>
-      <w:proofErr w:type="gramStart"/>
-      <w:r>
+        <w:t> while creating a new string object. The ‘new’ keyword forces a new instance to always be created regardless of whether the same value was used previously or not. Using ‘new’ forces the instance to be created in the heap outside the string constant pool which is clear, since caching and re-using of instances isn’t allowed here. Let’s understand this with an example:</w:t>
+      </w:r>
+    </w:p>
+    <w:p>
+      <w:pPr>
+        <w:pStyle w:val="ListParagraph"/>
         <w:rPr>
           <w:rStyle w:val="BookTitle"/>
           <w:b w:val="0"/>
@@ -26496,9 +25805,7 @@
           <w:i w:val="0"/>
           <w:iCs w:val="0"/>
         </w:rPr>
-        <w:t>pool</w:t>
-      </w:r>
-      <w:proofErr w:type="gramEnd"/>
+      </w:pPr>
       <w:r>
         <w:rPr>
           <w:rStyle w:val="BookTitle"/>
@@ -26507,7 +25814,7 @@
           <w:i w:val="0"/>
           <w:iCs w:val="0"/>
         </w:rPr>
-        <w:t xml:space="preserve"> which is clear, since caching and re-using of instances isn’t allowed here. Let’s understand this with an example:</w:t>
+        <w:t>String str1 = new String("John");</w:t>
       </w:r>
     </w:p>
     <w:p>
@@ -26529,10 +25836,12 @@
           <w:i w:val="0"/>
           <w:iCs w:val="0"/>
         </w:rPr>
-        <w:t>String str1 = new String("John"</w:t>
-      </w:r>
-      <w:proofErr w:type="gramStart"/>
-      <w:r>
+        <w:t>String str2 = new String("Doe");</w:t>
+      </w:r>
+    </w:p>
+    <w:p>
+      <w:pPr>
+        <w:pStyle w:val="ListParagraph"/>
         <w:rPr>
           <w:rStyle w:val="BookTitle"/>
           <w:b w:val="0"/>
@@ -26540,13 +25849,8 @@
           <w:i w:val="0"/>
           <w:iCs w:val="0"/>
         </w:rPr>
-        <w:t>);</w:t>
-      </w:r>
-      <w:proofErr w:type="gramEnd"/>
-    </w:p>
-    <w:p>
-      <w:pPr>
-        <w:pStyle w:val="ListParagraph"/>
+      </w:pPr>
+      <w:r>
         <w:rPr>
           <w:rStyle w:val="BookTitle"/>
           <w:b w:val="0"/>
@@ -26554,8 +25858,13 @@
           <w:i w:val="0"/>
           <w:iCs w:val="0"/>
         </w:rPr>
-      </w:pPr>
-      <w:r>
+        <w:lastRenderedPageBreak/>
+        <w:t>The following illustration explains the memory allocation for the above declaration:</w:t>
+      </w:r>
+    </w:p>
+    <w:p>
+      <w:pPr>
+        <w:pStyle w:val="ListParagraph"/>
         <w:rPr>
           <w:rStyle w:val="BookTitle"/>
           <w:b w:val="0"/>
@@ -26563,9 +25872,7 @@
           <w:i w:val="0"/>
           <w:iCs w:val="0"/>
         </w:rPr>
-        <w:t>String str2 = new String("Doe"</w:t>
-      </w:r>
-      <w:proofErr w:type="gramStart"/>
+      </w:pPr>
       <w:r>
         <w:rPr>
           <w:rStyle w:val="BookTitle"/>
@@ -26573,52 +25880,7 @@
           <w:bCs w:val="0"/>
           <w:i w:val="0"/>
           <w:iCs w:val="0"/>
-        </w:rPr>
-        <w:t>);</w:t>
-      </w:r>
-      <w:proofErr w:type="gramEnd"/>
-    </w:p>
-    <w:p>
-      <w:pPr>
-        <w:pStyle w:val="ListParagraph"/>
-        <w:rPr>
-          <w:rStyle w:val="BookTitle"/>
-          <w:b w:val="0"/>
-          <w:bCs w:val="0"/>
-          <w:i w:val="0"/>
-          <w:iCs w:val="0"/>
-        </w:rPr>
-      </w:pPr>
-      <w:r>
-        <w:rPr>
-          <w:rStyle w:val="BookTitle"/>
-          <w:b w:val="0"/>
-          <w:bCs w:val="0"/>
-          <w:i w:val="0"/>
-          <w:iCs w:val="0"/>
-        </w:rPr>
-        <w:lastRenderedPageBreak/>
-        <w:t>The following illustration explains the memory allocation for the above declaration:</w:t>
-      </w:r>
-    </w:p>
-    <w:p>
-      <w:pPr>
-        <w:pStyle w:val="ListParagraph"/>
-        <w:rPr>
-          <w:rStyle w:val="BookTitle"/>
-          <w:b w:val="0"/>
-          <w:bCs w:val="0"/>
-          <w:i w:val="0"/>
-          <w:iCs w:val="0"/>
-        </w:rPr>
-      </w:pPr>
-      <w:r>
-        <w:rPr>
-          <w:rStyle w:val="BookTitle"/>
-          <w:b w:val="0"/>
-          <w:bCs w:val="0"/>
-          <w:i w:val="0"/>
-          <w:iCs w:val="0"/>
+          <w:noProof/>
         </w:rPr>
         <w:drawing>
           <wp:inline distT="0" distB="0" distL="0" distR="0" wp14:anchorId="47ED3212" wp14:editId="64A8C460">
@@ -26674,6 +25936,584 @@
         </w:drawing>
       </w:r>
     </w:p>
+    <w:p>
+      <w:pPr>
+        <w:pStyle w:val="Heading1"/>
+        <w:rPr>
+          <w:rFonts w:ascii="Nunito Sans" w:hAnsi="Nunito Sans"/>
+          <w:color w:val="000000"/>
+        </w:rPr>
+      </w:pPr>
+      <w:r>
+        <w:rPr>
+          <w:rFonts w:ascii="Nunito Sans" w:hAnsi="Nunito Sans"/>
+          <w:color w:val="000000"/>
+        </w:rPr>
+        <w:t xml:space="preserve">How is creation of a String with </w:t>
+      </w:r>
+      <w:proofErr w:type="gramStart"/>
+      <w:r>
+        <w:rPr>
+          <w:rFonts w:ascii="Nunito Sans" w:hAnsi="Nunito Sans"/>
+          <w:color w:val="000000"/>
+        </w:rPr>
+        <w:t>new(</w:t>
+      </w:r>
+      <w:proofErr w:type="gramEnd"/>
+      <w:r>
+        <w:rPr>
+          <w:rFonts w:ascii="Nunito Sans" w:hAnsi="Nunito Sans"/>
+          <w:color w:val="000000"/>
+        </w:rPr>
+        <w:t>) different from a literal?</w:t>
+      </w:r>
+    </w:p>
+    <w:p/>
+    <w:tbl>
+      <w:tblPr>
+        <w:tblW w:w="0" w:type="auto"/>
+        <w:tblInd w:w="15" w:type="dxa"/>
+        <w:tblCellMar>
+          <w:top w:w="15" w:type="dxa"/>
+          <w:left w:w="15" w:type="dxa"/>
+          <w:bottom w:w="15" w:type="dxa"/>
+          <w:right w:w="15" w:type="dxa"/>
+        </w:tblCellMar>
+        <w:tblLook w:val="04A0" w:firstRow="1" w:lastRow="0" w:firstColumn="1" w:lastColumn="0" w:noHBand="0" w:noVBand="1"/>
+      </w:tblPr>
+      <w:tblGrid>
+        <w:gridCol w:w="3935"/>
+        <w:gridCol w:w="5106"/>
+      </w:tblGrid>
+      <w:tr>
+        <w:tc>
+          <w:tcPr>
+            <w:tcW w:w="0" w:type="auto"/>
+            <w:tcBorders>
+              <w:top w:val="nil"/>
+              <w:bottom w:val="nil"/>
+            </w:tcBorders>
+            <w:shd w:val="clear" w:color="auto" w:fill="F5F5F5"/>
+            <w:hideMark/>
+          </w:tcPr>
+          <w:p>
+            <w:pPr>
+              <w:spacing w:after="0" w:line="240" w:lineRule="auto"/>
+              <w:jc w:val="center"/>
+              <w:rPr>
+                <w:rFonts w:ascii="Helvetica" w:eastAsia="Times New Roman" w:hAnsi="Helvetica" w:cs="Times New Roman"/>
+                <w:sz w:val="20"/>
+                <w:szCs w:val="20"/>
+                <w:lang w:eastAsia="en-IN"/>
+              </w:rPr>
+            </w:pPr>
+            <w:r>
+              <w:rPr>
+                <w:rFonts w:ascii="Helvetica" w:eastAsia="Times New Roman" w:hAnsi="Helvetica" w:cs="Times New Roman"/>
+                <w:b/>
+                <w:bCs/>
+                <w:sz w:val="20"/>
+                <w:szCs w:val="20"/>
+                <w:lang w:eastAsia="en-IN"/>
+              </w:rPr>
+              <w:t xml:space="preserve">String creation using </w:t>
+            </w:r>
+            <w:proofErr w:type="gramStart"/>
+            <w:r>
+              <w:rPr>
+                <w:rFonts w:ascii="Helvetica" w:eastAsia="Times New Roman" w:hAnsi="Helvetica" w:cs="Times New Roman"/>
+                <w:b/>
+                <w:bCs/>
+                <w:sz w:val="20"/>
+                <w:szCs w:val="20"/>
+                <w:lang w:eastAsia="en-IN"/>
+              </w:rPr>
+              <w:t>new(</w:t>
+            </w:r>
+            <w:proofErr w:type="gramEnd"/>
+            <w:r>
+              <w:rPr>
+                <w:rFonts w:ascii="Helvetica" w:eastAsia="Times New Roman" w:hAnsi="Helvetica" w:cs="Times New Roman"/>
+                <w:b/>
+                <w:bCs/>
+                <w:sz w:val="20"/>
+                <w:szCs w:val="20"/>
+                <w:lang w:eastAsia="en-IN"/>
+              </w:rPr>
+              <w:t>)</w:t>
+            </w:r>
+          </w:p>
+        </w:tc>
+        <w:tc>
+          <w:tcPr>
+            <w:tcW w:w="0" w:type="auto"/>
+            <w:tcBorders>
+              <w:top w:val="nil"/>
+              <w:bottom w:val="nil"/>
+            </w:tcBorders>
+            <w:shd w:val="clear" w:color="auto" w:fill="F5F5F5"/>
+            <w:hideMark/>
+          </w:tcPr>
+          <w:p>
+            <w:pPr>
+              <w:spacing w:after="0" w:line="240" w:lineRule="auto"/>
+              <w:jc w:val="center"/>
+              <w:rPr>
+                <w:rFonts w:ascii="Helvetica" w:eastAsia="Times New Roman" w:hAnsi="Helvetica" w:cs="Times New Roman"/>
+                <w:sz w:val="20"/>
+                <w:szCs w:val="20"/>
+                <w:lang w:eastAsia="en-IN"/>
+              </w:rPr>
+            </w:pPr>
+            <w:r>
+              <w:rPr>
+                <w:rFonts w:ascii="Helvetica" w:eastAsia="Times New Roman" w:hAnsi="Helvetica" w:cs="Times New Roman"/>
+                <w:b/>
+                <w:bCs/>
+                <w:sz w:val="20"/>
+                <w:szCs w:val="20"/>
+                <w:lang w:eastAsia="en-IN"/>
+              </w:rPr>
+              <w:t>String creation using String literal</w:t>
+            </w:r>
+          </w:p>
+        </w:tc>
+      </w:tr>
+      <w:tr>
+        <w:tc>
+          <w:tcPr>
+            <w:tcW w:w="0" w:type="auto"/>
+            <w:tcBorders>
+              <w:top w:val="nil"/>
+              <w:bottom w:val="nil"/>
+            </w:tcBorders>
+            <w:shd w:val="clear" w:color="auto" w:fill="FFFFFF"/>
+            <w:hideMark/>
+          </w:tcPr>
+          <w:p>
+            <w:pPr>
+              <w:spacing w:after="0" w:line="240" w:lineRule="auto"/>
+              <w:rPr>
+                <w:rFonts w:ascii="Helvetica" w:eastAsia="Times New Roman" w:hAnsi="Helvetica" w:cs="Times New Roman"/>
+                <w:sz w:val="20"/>
+                <w:szCs w:val="20"/>
+                <w:lang w:eastAsia="en-IN"/>
+              </w:rPr>
+            </w:pPr>
+            <w:r>
+              <w:rPr>
+                <w:rFonts w:ascii="Helvetica" w:eastAsia="Times New Roman" w:hAnsi="Helvetica" w:cs="Times New Roman"/>
+                <w:sz w:val="20"/>
+                <w:szCs w:val="20"/>
+                <w:lang w:eastAsia="en-IN"/>
+              </w:rPr>
+              <w:t xml:space="preserve">If we create a String using </w:t>
+            </w:r>
+            <w:proofErr w:type="gramStart"/>
+            <w:r>
+              <w:rPr>
+                <w:rFonts w:ascii="Helvetica" w:eastAsia="Times New Roman" w:hAnsi="Helvetica" w:cs="Times New Roman"/>
+                <w:sz w:val="20"/>
+                <w:szCs w:val="20"/>
+                <w:lang w:eastAsia="en-IN"/>
+              </w:rPr>
+              <w:t>new(</w:t>
+            </w:r>
+            <w:proofErr w:type="gramEnd"/>
+            <w:r>
+              <w:rPr>
+                <w:rFonts w:ascii="Helvetica" w:eastAsia="Times New Roman" w:hAnsi="Helvetica" w:cs="Times New Roman"/>
+                <w:sz w:val="20"/>
+                <w:szCs w:val="20"/>
+                <w:lang w:eastAsia="en-IN"/>
+              </w:rPr>
+              <w:t>), then a new object is created in the heap memory even if that value is already present in the heap memory.</w:t>
+            </w:r>
+          </w:p>
+          <w:p>
+            <w:pPr>
+              <w:spacing w:after="0" w:line="240" w:lineRule="auto"/>
+              <w:rPr>
+                <w:rFonts w:ascii="Helvetica" w:eastAsia="Times New Roman" w:hAnsi="Helvetica" w:cs="Times New Roman"/>
+                <w:sz w:val="20"/>
+                <w:szCs w:val="20"/>
+                <w:lang w:eastAsia="en-IN"/>
+              </w:rPr>
+            </w:pPr>
+          </w:p>
+        </w:tc>
+        <w:tc>
+          <w:tcPr>
+            <w:tcW w:w="0" w:type="auto"/>
+            <w:tcBorders>
+              <w:top w:val="nil"/>
+              <w:bottom w:val="nil"/>
+            </w:tcBorders>
+            <w:shd w:val="clear" w:color="auto" w:fill="FFFFFF"/>
+            <w:hideMark/>
+          </w:tcPr>
+          <w:p>
+            <w:pPr>
+              <w:spacing w:after="0" w:line="240" w:lineRule="auto"/>
+              <w:rPr>
+                <w:rFonts w:ascii="Helvetica" w:eastAsia="Times New Roman" w:hAnsi="Helvetica" w:cs="Times New Roman"/>
+                <w:sz w:val="20"/>
+                <w:szCs w:val="20"/>
+                <w:lang w:eastAsia="en-IN"/>
+              </w:rPr>
+            </w:pPr>
+            <w:r>
+              <w:rPr>
+                <w:rFonts w:ascii="Helvetica" w:eastAsia="Times New Roman" w:hAnsi="Helvetica" w:cs="Times New Roman"/>
+                <w:sz w:val="20"/>
+                <w:szCs w:val="20"/>
+                <w:lang w:eastAsia="en-IN"/>
+              </w:rPr>
+              <w:t>If we create a String using String literal and its value already exists in the string pool, then that String variable also points to that same value in the String pool without the creation of a new String with that value.</w:t>
+            </w:r>
+          </w:p>
+        </w:tc>
+      </w:tr>
+      <w:tr>
+        <w:tc>
+          <w:tcPr>
+            <w:tcW w:w="0" w:type="auto"/>
+            <w:tcBorders>
+              <w:top w:val="nil"/>
+              <w:bottom w:val="nil"/>
+            </w:tcBorders>
+            <w:shd w:val="clear" w:color="auto" w:fill="FFFFFF"/>
+            <w:hideMark/>
+          </w:tcPr>
+          <w:p>
+            <w:pPr>
+              <w:spacing w:after="0" w:line="240" w:lineRule="auto"/>
+              <w:rPr>
+                <w:rFonts w:ascii="Helvetica" w:eastAsia="Times New Roman" w:hAnsi="Helvetica" w:cs="Times New Roman"/>
+                <w:sz w:val="20"/>
+                <w:szCs w:val="20"/>
+                <w:lang w:eastAsia="en-IN"/>
+              </w:rPr>
+            </w:pPr>
+            <w:r>
+              <w:rPr>
+                <w:rFonts w:ascii="Helvetica" w:eastAsia="Times New Roman" w:hAnsi="Helvetica" w:cs="Times New Roman"/>
+                <w:sz w:val="20"/>
+                <w:szCs w:val="20"/>
+                <w:lang w:eastAsia="en-IN"/>
+              </w:rPr>
+              <w:t>It takes more time for the execution and thus has lower performance than using String literal.</w:t>
+            </w:r>
+          </w:p>
+          <w:p>
+            <w:pPr>
+              <w:spacing w:after="0" w:line="240" w:lineRule="auto"/>
+              <w:rPr>
+                <w:rFonts w:ascii="Helvetica" w:eastAsia="Times New Roman" w:hAnsi="Helvetica" w:cs="Times New Roman"/>
+                <w:sz w:val="20"/>
+                <w:szCs w:val="20"/>
+                <w:lang w:eastAsia="en-IN"/>
+              </w:rPr>
+            </w:pPr>
+          </w:p>
+        </w:tc>
+        <w:tc>
+          <w:tcPr>
+            <w:tcW w:w="0" w:type="auto"/>
+            <w:tcBorders>
+              <w:top w:val="nil"/>
+              <w:bottom w:val="nil"/>
+            </w:tcBorders>
+            <w:shd w:val="clear" w:color="auto" w:fill="FFFFFF"/>
+            <w:hideMark/>
+          </w:tcPr>
+          <w:p>
+            <w:pPr>
+              <w:spacing w:after="0" w:line="240" w:lineRule="auto"/>
+              <w:rPr>
+                <w:rFonts w:ascii="Helvetica" w:eastAsia="Times New Roman" w:hAnsi="Helvetica" w:cs="Times New Roman"/>
+                <w:sz w:val="20"/>
+                <w:szCs w:val="20"/>
+                <w:lang w:eastAsia="en-IN"/>
+              </w:rPr>
+            </w:pPr>
+            <w:r>
+              <w:rPr>
+                <w:rFonts w:ascii="Helvetica" w:eastAsia="Times New Roman" w:hAnsi="Helvetica" w:cs="Times New Roman"/>
+                <w:sz w:val="20"/>
+                <w:szCs w:val="20"/>
+                <w:lang w:eastAsia="en-IN"/>
+              </w:rPr>
+              <w:t xml:space="preserve">It takes less time for the execution and thus has better performance than using </w:t>
+            </w:r>
+            <w:proofErr w:type="gramStart"/>
+            <w:r>
+              <w:rPr>
+                <w:rFonts w:ascii="Helvetica" w:eastAsia="Times New Roman" w:hAnsi="Helvetica" w:cs="Times New Roman"/>
+                <w:sz w:val="20"/>
+                <w:szCs w:val="20"/>
+                <w:lang w:eastAsia="en-IN"/>
+              </w:rPr>
+              <w:t>new(</w:t>
+            </w:r>
+            <w:proofErr w:type="gramEnd"/>
+            <w:r>
+              <w:rPr>
+                <w:rFonts w:ascii="Helvetica" w:eastAsia="Times New Roman" w:hAnsi="Helvetica" w:cs="Times New Roman"/>
+                <w:sz w:val="20"/>
+                <w:szCs w:val="20"/>
+                <w:lang w:eastAsia="en-IN"/>
+              </w:rPr>
+              <w:t>).</w:t>
+            </w:r>
+          </w:p>
+        </w:tc>
+      </w:tr>
+      <w:tr>
+        <w:tc>
+          <w:tcPr>
+            <w:tcW w:w="0" w:type="auto"/>
+            <w:tcBorders>
+              <w:top w:val="nil"/>
+              <w:bottom w:val="nil"/>
+            </w:tcBorders>
+            <w:shd w:val="clear" w:color="auto" w:fill="FFFFFF"/>
+            <w:hideMark/>
+          </w:tcPr>
+          <w:p>
+            <w:pPr>
+              <w:spacing w:after="0" w:line="240" w:lineRule="auto"/>
+              <w:rPr>
+                <w:rFonts w:ascii="Helvetica" w:eastAsia="Times New Roman" w:hAnsi="Helvetica" w:cs="Times New Roman"/>
+                <w:sz w:val="20"/>
+                <w:szCs w:val="20"/>
+                <w:lang w:eastAsia="en-IN"/>
+              </w:rPr>
+            </w:pPr>
+            <w:r>
+              <w:rPr>
+                <w:rFonts w:ascii="Helvetica" w:eastAsia="Times New Roman" w:hAnsi="Helvetica" w:cs="Times New Roman"/>
+                <w:sz w:val="20"/>
+                <w:szCs w:val="20"/>
+                <w:lang w:eastAsia="en-IN"/>
+              </w:rPr>
+              <w:t>Example:</w:t>
+            </w:r>
+          </w:p>
+          <w:p>
+            <w:pPr>
+              <w:spacing w:after="0" w:line="240" w:lineRule="auto"/>
+              <w:rPr>
+                <w:rFonts w:ascii="Helvetica" w:eastAsia="Times New Roman" w:hAnsi="Helvetica" w:cs="Times New Roman"/>
+                <w:sz w:val="20"/>
+                <w:szCs w:val="20"/>
+                <w:lang w:eastAsia="en-IN"/>
+              </w:rPr>
+            </w:pPr>
+            <w:r>
+              <w:rPr>
+                <w:rFonts w:ascii="Helvetica" w:eastAsia="Times New Roman" w:hAnsi="Helvetica" w:cs="Times New Roman"/>
+                <w:sz w:val="20"/>
+                <w:szCs w:val="20"/>
+                <w:lang w:eastAsia="en-IN"/>
+              </w:rPr>
+              <w:t>String n1= new String(“Java”);</w:t>
+            </w:r>
+          </w:p>
+          <w:p>
+            <w:pPr>
+              <w:spacing w:after="0" w:line="240" w:lineRule="auto"/>
+              <w:rPr>
+                <w:rFonts w:ascii="Helvetica" w:eastAsia="Times New Roman" w:hAnsi="Helvetica" w:cs="Times New Roman"/>
+                <w:sz w:val="20"/>
+                <w:szCs w:val="20"/>
+                <w:lang w:eastAsia="en-IN"/>
+              </w:rPr>
+            </w:pPr>
+            <w:r>
+              <w:rPr>
+                <w:rFonts w:ascii="Helvetica" w:eastAsia="Times New Roman" w:hAnsi="Helvetica" w:cs="Times New Roman"/>
+                <w:sz w:val="20"/>
+                <w:szCs w:val="20"/>
+                <w:lang w:eastAsia="en-IN"/>
+              </w:rPr>
+              <w:t>String n2= new String(“Java”);</w:t>
+            </w:r>
+          </w:p>
+          <w:p>
+            <w:pPr>
+              <w:spacing w:after="0" w:line="240" w:lineRule="auto"/>
+              <w:rPr>
+                <w:rFonts w:ascii="Helvetica" w:eastAsia="Times New Roman" w:hAnsi="Helvetica" w:cs="Times New Roman"/>
+                <w:sz w:val="20"/>
+                <w:szCs w:val="20"/>
+                <w:lang w:eastAsia="en-IN"/>
+              </w:rPr>
+            </w:pPr>
+            <w:r>
+              <w:rPr>
+                <w:rFonts w:ascii="Helvetica" w:eastAsia="Times New Roman" w:hAnsi="Helvetica" w:cs="Times New Roman"/>
+                <w:sz w:val="20"/>
+                <w:szCs w:val="20"/>
+                <w:lang w:eastAsia="en-IN"/>
+              </w:rPr>
+              <w:t>String n3= new String(“Create”);</w:t>
+            </w:r>
+          </w:p>
+        </w:tc>
+        <w:tc>
+          <w:tcPr>
+            <w:tcW w:w="0" w:type="auto"/>
+            <w:tcBorders>
+              <w:top w:val="nil"/>
+              <w:bottom w:val="nil"/>
+            </w:tcBorders>
+            <w:shd w:val="clear" w:color="auto" w:fill="FFFFFF"/>
+            <w:hideMark/>
+          </w:tcPr>
+          <w:p>
+            <w:pPr>
+              <w:spacing w:after="0" w:line="240" w:lineRule="auto"/>
+              <w:rPr>
+                <w:rFonts w:ascii="Helvetica" w:eastAsia="Times New Roman" w:hAnsi="Helvetica" w:cs="Times New Roman"/>
+                <w:sz w:val="20"/>
+                <w:szCs w:val="20"/>
+                <w:lang w:eastAsia="en-IN"/>
+              </w:rPr>
+            </w:pPr>
+            <w:r>
+              <w:rPr>
+                <w:rFonts w:ascii="Helvetica" w:eastAsia="Times New Roman" w:hAnsi="Helvetica" w:cs="Times New Roman"/>
+                <w:sz w:val="20"/>
+                <w:szCs w:val="20"/>
+                <w:lang w:eastAsia="en-IN"/>
+              </w:rPr>
+              <w:t>Example:</w:t>
+            </w:r>
+          </w:p>
+          <w:p>
+            <w:pPr>
+              <w:spacing w:after="0" w:line="240" w:lineRule="auto"/>
+              <w:rPr>
+                <w:rFonts w:ascii="Helvetica" w:eastAsia="Times New Roman" w:hAnsi="Helvetica" w:cs="Times New Roman"/>
+                <w:sz w:val="20"/>
+                <w:szCs w:val="20"/>
+                <w:lang w:eastAsia="en-IN"/>
+              </w:rPr>
+            </w:pPr>
+            <w:r>
+              <w:rPr>
+                <w:rFonts w:ascii="Helvetica" w:eastAsia="Times New Roman" w:hAnsi="Helvetica" w:cs="Times New Roman"/>
+                <w:sz w:val="20"/>
+                <w:szCs w:val="20"/>
+                <w:lang w:eastAsia="en-IN"/>
+              </w:rPr>
+              <w:t>String s1</w:t>
+            </w:r>
+            <w:proofErr w:type="gramStart"/>
+            <w:r>
+              <w:rPr>
+                <w:rFonts w:ascii="Helvetica" w:eastAsia="Times New Roman" w:hAnsi="Helvetica" w:cs="Times New Roman"/>
+                <w:sz w:val="20"/>
+                <w:szCs w:val="20"/>
+                <w:lang w:eastAsia="en-IN"/>
+              </w:rPr>
+              <w:t>=”Java</w:t>
+            </w:r>
+            <w:proofErr w:type="gramEnd"/>
+            <w:r>
+              <w:rPr>
+                <w:rFonts w:ascii="Helvetica" w:eastAsia="Times New Roman" w:hAnsi="Helvetica" w:cs="Times New Roman"/>
+                <w:sz w:val="20"/>
+                <w:szCs w:val="20"/>
+                <w:lang w:eastAsia="en-IN"/>
+              </w:rPr>
+              <w:t>”;</w:t>
+            </w:r>
+          </w:p>
+          <w:p>
+            <w:pPr>
+              <w:spacing w:after="0" w:line="240" w:lineRule="auto"/>
+              <w:rPr>
+                <w:rFonts w:ascii="Helvetica" w:eastAsia="Times New Roman" w:hAnsi="Helvetica" w:cs="Times New Roman"/>
+                <w:sz w:val="20"/>
+                <w:szCs w:val="20"/>
+                <w:lang w:eastAsia="en-IN"/>
+              </w:rPr>
+            </w:pPr>
+            <w:r>
+              <w:rPr>
+                <w:rFonts w:ascii="Helvetica" w:eastAsia="Times New Roman" w:hAnsi="Helvetica" w:cs="Times New Roman"/>
+                <w:sz w:val="20"/>
+                <w:szCs w:val="20"/>
+                <w:lang w:eastAsia="en-IN"/>
+              </w:rPr>
+              <w:t>String s2</w:t>
+            </w:r>
+            <w:proofErr w:type="gramStart"/>
+            <w:r>
+              <w:rPr>
+                <w:rFonts w:ascii="Helvetica" w:eastAsia="Times New Roman" w:hAnsi="Helvetica" w:cs="Times New Roman"/>
+                <w:sz w:val="20"/>
+                <w:szCs w:val="20"/>
+                <w:lang w:eastAsia="en-IN"/>
+              </w:rPr>
+              <w:t>=”Java</w:t>
+            </w:r>
+            <w:proofErr w:type="gramEnd"/>
+            <w:r>
+              <w:rPr>
+                <w:rFonts w:ascii="Helvetica" w:eastAsia="Times New Roman" w:hAnsi="Helvetica" w:cs="Times New Roman"/>
+                <w:sz w:val="20"/>
+                <w:szCs w:val="20"/>
+                <w:lang w:eastAsia="en-IN"/>
+              </w:rPr>
+              <w:t>”;</w:t>
+            </w:r>
+          </w:p>
+          <w:p>
+            <w:pPr>
+              <w:spacing w:after="0" w:line="240" w:lineRule="auto"/>
+              <w:rPr>
+                <w:rFonts w:ascii="Helvetica" w:eastAsia="Times New Roman" w:hAnsi="Helvetica" w:cs="Times New Roman"/>
+                <w:sz w:val="20"/>
+                <w:szCs w:val="20"/>
+                <w:lang w:eastAsia="en-IN"/>
+              </w:rPr>
+            </w:pPr>
+            <w:r>
+              <w:rPr>
+                <w:rFonts w:ascii="Helvetica" w:eastAsia="Times New Roman" w:hAnsi="Helvetica" w:cs="Times New Roman"/>
+                <w:sz w:val="20"/>
+                <w:szCs w:val="20"/>
+                <w:lang w:eastAsia="en-IN"/>
+              </w:rPr>
+              <w:t>String s3</w:t>
+            </w:r>
+            <w:proofErr w:type="gramStart"/>
+            <w:r>
+              <w:rPr>
+                <w:rFonts w:ascii="Helvetica" w:eastAsia="Times New Roman" w:hAnsi="Helvetica" w:cs="Times New Roman"/>
+                <w:sz w:val="20"/>
+                <w:szCs w:val="20"/>
+                <w:lang w:eastAsia="en-IN"/>
+              </w:rPr>
+              <w:t>=”Create</w:t>
+            </w:r>
+            <w:proofErr w:type="gramEnd"/>
+            <w:r>
+              <w:rPr>
+                <w:rFonts w:ascii="Helvetica" w:eastAsia="Times New Roman" w:hAnsi="Helvetica" w:cs="Times New Roman"/>
+                <w:sz w:val="20"/>
+                <w:szCs w:val="20"/>
+                <w:lang w:eastAsia="en-IN"/>
+              </w:rPr>
+              <w:t>”;</w:t>
+            </w:r>
+          </w:p>
+        </w:tc>
+      </w:tr>
+    </w:tbl>
     <w:p>
       <w:pPr>
         <w:rPr>
@@ -30633,6 +30473,20 @@
       <w:spacing w:val="5"/>
     </w:rPr>
   </w:style>
+  <w:style w:type="paragraph" w:customStyle="1" w:styleId="ql-align-center">
+    <w:name w:val="ql-align-center"/>
+    <w:basedOn w:val="Normal"/>
+    <w:rsid w:val="007F4772"/>
+    <w:pPr>
+      <w:spacing w:before="100" w:beforeAutospacing="1" w:after="100" w:afterAutospacing="1" w:line="240" w:lineRule="auto"/>
+    </w:pPr>
+    <w:rPr>
+      <w:rFonts w:ascii="Times New Roman" w:eastAsia="Times New Roman" w:hAnsi="Times New Roman" w:cs="Times New Roman"/>
+      <w:sz w:val="24"/>
+      <w:szCs w:val="24"/>
+      <w:lang w:eastAsia="en-IN"/>
+    </w:rPr>
+  </w:style>
 </w:styles>
 </file>
 

--- a/study material/JAVA INTERVIEW PREPRATION.docx
+++ b/study material/JAVA INTERVIEW PREPRATION.docx
@@ -2032,7 +2032,6 @@
         </w:rPr>
         <w:t xml:space="preserve"> </w:t>
       </w:r>
-      <w:proofErr w:type="gramStart"/>
       <w:r>
         <w:rPr>
           <w:rStyle w:val="pun"/>
@@ -2066,7 +2065,6 @@
         </w:rPr>
         <w:t>;</w:t>
       </w:r>
-      <w:proofErr w:type="gramEnd"/>
     </w:p>
     <w:p>
       <w:pPr>
@@ -2142,7 +2140,6 @@
         </w:rPr>
         <w:t>x</w:t>
       </w:r>
-      <w:proofErr w:type="gramStart"/>
       <w:r>
         <w:rPr>
           <w:rStyle w:val="pun"/>
@@ -2154,7 +2151,6 @@
         </w:rPr>
         <w:t>);</w:t>
       </w:r>
-      <w:proofErr w:type="gramEnd"/>
     </w:p>
     <w:p>
       <w:pPr>
@@ -2351,7 +2347,6 @@
         </w:rPr>
         <w:t xml:space="preserve"> </w:t>
       </w:r>
-      <w:proofErr w:type="gramStart"/>
       <w:r>
         <w:rPr>
           <w:rStyle w:val="lit"/>
@@ -2374,7 +2369,6 @@
         </w:rPr>
         <w:t>;</w:t>
       </w:r>
-      <w:proofErr w:type="gramEnd"/>
     </w:p>
     <w:p>
       <w:pPr>
@@ -2450,7 +2444,6 @@
         </w:rPr>
         <w:t>x</w:t>
       </w:r>
-      <w:proofErr w:type="gramStart"/>
       <w:r>
         <w:rPr>
           <w:rStyle w:val="pun"/>
@@ -2462,7 +2455,6 @@
         </w:rPr>
         <w:t>);</w:t>
       </w:r>
-      <w:proofErr w:type="gramEnd"/>
     </w:p>
     <w:p>
       <w:pPr>
@@ -3078,19 +3070,8 @@
           <w:szCs w:val="24"/>
           <w:lang w:val="en-US"/>
         </w:rPr>
-        <w:t xml:space="preserve">            Int </w:t>
-      </w:r>
-      <w:proofErr w:type="gramStart"/>
-      <w:r>
-        <w:rPr>
-          <w:rFonts w:cstheme="minorHAnsi"/>
-          <w:sz w:val="24"/>
-          <w:szCs w:val="24"/>
-          <w:lang w:val="en-US"/>
-        </w:rPr>
-        <w:t>x;</w:t>
-      </w:r>
-      <w:proofErr w:type="gramEnd"/>
+        <w:t xml:space="preserve">            Int x;</w:t>
+      </w:r>
     </w:p>
     <w:p>
       <w:pPr>
@@ -3929,19 +3910,8 @@
           <w:szCs w:val="24"/>
           <w:lang w:eastAsia="en-IN"/>
         </w:rPr>
-        <w:t xml:space="preserve">    return </w:t>
-      </w:r>
-      <w:proofErr w:type="gramStart"/>
-      <w:r>
-        <w:rPr>
-          <w:rFonts w:eastAsia="Times New Roman" w:cstheme="minorHAnsi"/>
-          <w:sz w:val="24"/>
-          <w:szCs w:val="24"/>
-          <w:lang w:eastAsia="en-IN"/>
-        </w:rPr>
-        <w:t>0;</w:t>
-      </w:r>
-      <w:proofErr w:type="gramEnd"/>
+        <w:t xml:space="preserve">    return 0;</w:t>
+      </w:r>
     </w:p>
     <w:p>
       <w:pPr>
@@ -4180,7 +4150,6 @@
         <w:t xml:space="preserve">    int </w:t>
       </w:r>
       <w:proofErr w:type="spellStart"/>
-      <w:proofErr w:type="gramStart"/>
       <w:r>
         <w:rPr>
           <w:rFonts w:eastAsia="Times New Roman" w:cstheme="minorHAnsi"/>
@@ -4200,7 +4169,6 @@
         </w:rPr>
         <w:t>;</w:t>
       </w:r>
-      <w:proofErr w:type="gramEnd"/>
     </w:p>
     <w:p>
       <w:pPr>
@@ -4328,19 +4296,8 @@
           <w:szCs w:val="24"/>
           <w:lang w:eastAsia="en-IN"/>
         </w:rPr>
-        <w:t>=</w:t>
-      </w:r>
-      <w:proofErr w:type="gramStart"/>
-      <w:r>
-        <w:rPr>
-          <w:rFonts w:eastAsia="Times New Roman" w:cstheme="minorHAnsi"/>
-          <w:sz w:val="24"/>
-          <w:szCs w:val="24"/>
-          <w:lang w:eastAsia="en-IN"/>
-        </w:rPr>
-        <w:t>10;</w:t>
-      </w:r>
-      <w:proofErr w:type="gramEnd"/>
+        <w:t>=10;</w:t>
+      </w:r>
     </w:p>
     <w:p>
       <w:pPr>
@@ -4459,19 +4416,8 @@
           <w:szCs w:val="24"/>
           <w:lang w:eastAsia="en-IN"/>
         </w:rPr>
-        <w:t xml:space="preserve">    return </w:t>
-      </w:r>
-      <w:proofErr w:type="gramStart"/>
-      <w:r>
-        <w:rPr>
-          <w:rFonts w:eastAsia="Times New Roman" w:cstheme="minorHAnsi"/>
-          <w:sz w:val="24"/>
-          <w:szCs w:val="24"/>
-          <w:lang w:eastAsia="en-IN"/>
-        </w:rPr>
-        <w:t>0;</w:t>
-      </w:r>
-      <w:proofErr w:type="gramEnd"/>
+        <w:t xml:space="preserve">    return 0;</w:t>
+      </w:r>
     </w:p>
     <w:p>
       <w:pPr>
@@ -4709,7 +4655,6 @@
         <w:t xml:space="preserve">    int </w:t>
       </w:r>
       <w:proofErr w:type="spellStart"/>
-      <w:proofErr w:type="gramStart"/>
       <w:r>
         <w:rPr>
           <w:rFonts w:eastAsia="Times New Roman" w:cstheme="minorHAnsi"/>
@@ -4729,7 +4674,6 @@
         </w:rPr>
         <w:t>;</w:t>
       </w:r>
-      <w:proofErr w:type="gramEnd"/>
     </w:p>
     <w:p>
       <w:pPr>
@@ -4857,19 +4801,8 @@
           <w:szCs w:val="24"/>
           <w:lang w:eastAsia="en-IN"/>
         </w:rPr>
-        <w:t>=</w:t>
-      </w:r>
-      <w:proofErr w:type="gramStart"/>
-      <w:r>
-        <w:rPr>
-          <w:rFonts w:eastAsia="Times New Roman" w:cstheme="minorHAnsi"/>
-          <w:sz w:val="24"/>
-          <w:szCs w:val="24"/>
-          <w:lang w:eastAsia="en-IN"/>
-        </w:rPr>
-        <w:t>10;</w:t>
-      </w:r>
-      <w:proofErr w:type="gramEnd"/>
+        <w:t>=10;</w:t>
+      </w:r>
     </w:p>
     <w:p>
       <w:pPr>
@@ -4988,19 +4921,8 @@
           <w:szCs w:val="24"/>
           <w:lang w:eastAsia="en-IN"/>
         </w:rPr>
-        <w:t xml:space="preserve">    return </w:t>
-      </w:r>
-      <w:proofErr w:type="gramStart"/>
-      <w:r>
-        <w:rPr>
-          <w:rFonts w:eastAsia="Times New Roman" w:cstheme="minorHAnsi"/>
-          <w:sz w:val="24"/>
-          <w:szCs w:val="24"/>
-          <w:lang w:eastAsia="en-IN"/>
-        </w:rPr>
-        <w:t>0;</w:t>
-      </w:r>
-      <w:proofErr w:type="gramEnd"/>
+        <w:t xml:space="preserve">    return 0;</w:t>
+      </w:r>
     </w:p>
     <w:p>
       <w:pPr>
@@ -5263,21 +5185,7 @@
         <w:rPr>
           <w:rFonts w:asciiTheme="minorHAnsi" w:hAnsiTheme="minorHAnsi" w:cstheme="minorHAnsi"/>
         </w:rPr>
-        <w:t xml:space="preserve"> Inserting a new element in an array of elements is expensive because the room </w:t>
-      </w:r>
-      <w:proofErr w:type="gramStart"/>
-      <w:r>
-        <w:rPr>
-          <w:rFonts w:asciiTheme="minorHAnsi" w:hAnsiTheme="minorHAnsi" w:cstheme="minorHAnsi"/>
-        </w:rPr>
-        <w:t>has to</w:t>
-      </w:r>
-      <w:proofErr w:type="gramEnd"/>
-      <w:r>
-        <w:rPr>
-          <w:rFonts w:asciiTheme="minorHAnsi" w:hAnsiTheme="minorHAnsi" w:cstheme="minorHAnsi"/>
-        </w:rPr>
-        <w:t xml:space="preserve"> be created for the new elements and to create room existing elements have to be shifted.</w:t>
+        <w:t> Inserting a new element in an array of elements is expensive because the room has to be created for the new elements and to create room existing elements have to be shifted.</w:t>
       </w:r>
     </w:p>
     <w:p>
@@ -5355,21 +5263,7 @@
         <w:rPr>
           <w:rFonts w:asciiTheme="minorHAnsi" w:hAnsiTheme="minorHAnsi" w:cstheme="minorHAnsi"/>
         </w:rPr>
-        <w:t xml:space="preserve">And if we want to insert a new ID 1005, then to maintain the sorted order, we </w:t>
-      </w:r>
-      <w:proofErr w:type="gramStart"/>
-      <w:r>
-        <w:rPr>
-          <w:rFonts w:asciiTheme="minorHAnsi" w:hAnsiTheme="minorHAnsi" w:cstheme="minorHAnsi"/>
-        </w:rPr>
-        <w:t>have to</w:t>
-      </w:r>
-      <w:proofErr w:type="gramEnd"/>
-      <w:r>
-        <w:rPr>
-          <w:rFonts w:asciiTheme="minorHAnsi" w:hAnsiTheme="minorHAnsi" w:cstheme="minorHAnsi"/>
-        </w:rPr>
-        <w:t xml:space="preserve"> move all the elements after 1000 (excluding 1000).</w:t>
+        <w:t>And if we want to insert a new ID 1005, then to maintain the sorted order, we have to move all the elements after 1000 (excluding 1000).</w:t>
       </w:r>
       <w:r>
         <w:rPr>
@@ -5494,21 +5388,7 @@
         <w:rPr>
           <w:rFonts w:asciiTheme="minorHAnsi" w:hAnsiTheme="minorHAnsi" w:cstheme="minorHAnsi"/>
         </w:rPr>
-        <w:t xml:space="preserve"> Random access is not allowed. We </w:t>
-      </w:r>
-      <w:proofErr w:type="gramStart"/>
-      <w:r>
-        <w:rPr>
-          <w:rFonts w:asciiTheme="minorHAnsi" w:hAnsiTheme="minorHAnsi" w:cstheme="minorHAnsi"/>
-        </w:rPr>
-        <w:t>have to</w:t>
-      </w:r>
-      <w:proofErr w:type="gramEnd"/>
-      <w:r>
-        <w:rPr>
-          <w:rFonts w:asciiTheme="minorHAnsi" w:hAnsiTheme="minorHAnsi" w:cstheme="minorHAnsi"/>
-        </w:rPr>
-        <w:t xml:space="preserve"> access elements sequentially starting from the first node. </w:t>
+        <w:t xml:space="preserve"> Random access is not allowed. We have to access elements sequentially starting from the first node. </w:t>
       </w:r>
       <w:proofErr w:type="gramStart"/>
       <w:r>
@@ -7176,7 +7056,27 @@
           <w:szCs w:val="24"/>
           <w:lang w:eastAsia="en-IN"/>
         </w:rPr>
-        <w:t>.</w:t>
+        <w:t>.*;</w:t>
+      </w:r>
+    </w:p>
+    <w:p>
+      <w:pPr>
+        <w:spacing w:after="0" w:line="240" w:lineRule="auto"/>
+        <w:rPr>
+          <w:rFonts w:eastAsia="Times New Roman" w:cstheme="minorHAnsi"/>
+          <w:sz w:val="24"/>
+          <w:szCs w:val="24"/>
+          <w:lang w:eastAsia="en-IN"/>
+        </w:rPr>
+      </w:pPr>
+      <w:r>
+        <w:rPr>
+          <w:rFonts w:eastAsia="Times New Roman" w:cstheme="minorHAnsi"/>
+          <w:sz w:val="24"/>
+          <w:szCs w:val="24"/>
+          <w:lang w:eastAsia="en-IN"/>
+        </w:rPr>
+        <w:t xml:space="preserve">import </w:t>
       </w:r>
       <w:proofErr w:type="gramStart"/>
       <w:r>
@@ -7186,9 +7086,18 @@
           <w:szCs w:val="24"/>
           <w:lang w:eastAsia="en-IN"/>
         </w:rPr>
-        <w:t>*;</w:t>
+        <w:t>java.io.*</w:t>
       </w:r>
       <w:proofErr w:type="gramEnd"/>
+      <w:r>
+        <w:rPr>
+          <w:rFonts w:eastAsia="Times New Roman" w:cstheme="minorHAnsi"/>
+          <w:sz w:val="24"/>
+          <w:szCs w:val="24"/>
+          <w:lang w:eastAsia="en-IN"/>
+        </w:rPr>
+        <w:t>;</w:t>
+      </w:r>
     </w:p>
     <w:p>
       <w:pPr>
@@ -7209,6 +7118,140 @@
         </w:rPr>
         <w:t xml:space="preserve">import </w:t>
       </w:r>
+      <w:proofErr w:type="spellStart"/>
+      <w:r>
+        <w:rPr>
+          <w:rFonts w:eastAsia="Times New Roman" w:cstheme="minorHAnsi"/>
+          <w:sz w:val="24"/>
+          <w:szCs w:val="24"/>
+          <w:lang w:eastAsia="en-IN"/>
+        </w:rPr>
+        <w:t>java.util</w:t>
+      </w:r>
+      <w:proofErr w:type="spellEnd"/>
+      <w:r>
+        <w:rPr>
+          <w:rFonts w:eastAsia="Times New Roman" w:cstheme="minorHAnsi"/>
+          <w:sz w:val="24"/>
+          <w:szCs w:val="24"/>
+          <w:lang w:eastAsia="en-IN"/>
+        </w:rPr>
+        <w:t>.*;</w:t>
+      </w:r>
+    </w:p>
+    <w:p>
+      <w:pPr>
+        <w:spacing w:after="0" w:line="240" w:lineRule="auto"/>
+        <w:rPr>
+          <w:rFonts w:eastAsia="Times New Roman" w:cstheme="minorHAnsi"/>
+          <w:sz w:val="24"/>
+          <w:szCs w:val="24"/>
+          <w:lang w:eastAsia="en-IN"/>
+        </w:rPr>
+      </w:pPr>
+      <w:r>
+        <w:rPr>
+          <w:rFonts w:eastAsia="Times New Roman" w:cstheme="minorHAnsi"/>
+          <w:sz w:val="24"/>
+          <w:szCs w:val="24"/>
+          <w:lang w:eastAsia="en-IN"/>
+        </w:rPr>
+        <w:t> </w:t>
+      </w:r>
+    </w:p>
+    <w:p>
+      <w:pPr>
+        <w:spacing w:after="0" w:line="240" w:lineRule="auto"/>
+        <w:rPr>
+          <w:rFonts w:eastAsia="Times New Roman" w:cstheme="minorHAnsi"/>
+          <w:color w:val="FF0000"/>
+          <w:sz w:val="24"/>
+          <w:szCs w:val="24"/>
+          <w:lang w:eastAsia="en-IN"/>
+        </w:rPr>
+      </w:pPr>
+      <w:r>
+        <w:rPr>
+          <w:rFonts w:eastAsia="Times New Roman" w:cstheme="minorHAnsi"/>
+          <w:color w:val="FF0000"/>
+          <w:sz w:val="24"/>
+          <w:szCs w:val="24"/>
+          <w:lang w:eastAsia="en-IN"/>
+        </w:rPr>
+        <w:t xml:space="preserve">// Class of </w:t>
+      </w:r>
+      <w:proofErr w:type="spellStart"/>
+      <w:r>
+        <w:rPr>
+          <w:rFonts w:eastAsia="Times New Roman" w:cstheme="minorHAnsi"/>
+          <w:color w:val="FF0000"/>
+          <w:sz w:val="24"/>
+          <w:szCs w:val="24"/>
+          <w:lang w:eastAsia="en-IN"/>
+        </w:rPr>
+        <w:t>ReverseString</w:t>
+      </w:r>
+      <w:proofErr w:type="spellEnd"/>
+    </w:p>
+    <w:p>
+      <w:pPr>
+        <w:spacing w:after="0" w:line="240" w:lineRule="auto"/>
+        <w:rPr>
+          <w:rFonts w:eastAsia="Times New Roman" w:cstheme="minorHAnsi"/>
+          <w:sz w:val="24"/>
+          <w:szCs w:val="24"/>
+          <w:lang w:eastAsia="en-IN"/>
+        </w:rPr>
+      </w:pPr>
+      <w:r>
+        <w:rPr>
+          <w:rFonts w:eastAsia="Times New Roman" w:cstheme="minorHAnsi"/>
+          <w:sz w:val="24"/>
+          <w:szCs w:val="24"/>
+          <w:lang w:eastAsia="en-IN"/>
+        </w:rPr>
+        <w:t xml:space="preserve">class </w:t>
+      </w:r>
+      <w:proofErr w:type="spellStart"/>
+      <w:r>
+        <w:rPr>
+          <w:rFonts w:eastAsia="Times New Roman" w:cstheme="minorHAnsi"/>
+          <w:sz w:val="24"/>
+          <w:szCs w:val="24"/>
+          <w:lang w:eastAsia="en-IN"/>
+        </w:rPr>
+        <w:t>ReverseString</w:t>
+      </w:r>
+      <w:proofErr w:type="spellEnd"/>
+      <w:r>
+        <w:rPr>
+          <w:rFonts w:eastAsia="Times New Roman" w:cstheme="minorHAnsi"/>
+          <w:sz w:val="24"/>
+          <w:szCs w:val="24"/>
+          <w:lang w:eastAsia="en-IN"/>
+        </w:rPr>
+        <w:t xml:space="preserve"> {</w:t>
+      </w:r>
+    </w:p>
+    <w:p>
+      <w:pPr>
+        <w:spacing w:after="0" w:line="240" w:lineRule="auto"/>
+        <w:rPr>
+          <w:rFonts w:eastAsia="Times New Roman" w:cstheme="minorHAnsi"/>
+          <w:sz w:val="24"/>
+          <w:szCs w:val="24"/>
+          <w:lang w:eastAsia="en-IN"/>
+        </w:rPr>
+      </w:pPr>
+      <w:r>
+        <w:rPr>
+          <w:rFonts w:eastAsia="Times New Roman" w:cstheme="minorHAnsi"/>
+          <w:sz w:val="24"/>
+          <w:szCs w:val="24"/>
+          <w:lang w:eastAsia="en-IN"/>
+        </w:rPr>
+        <w:t xml:space="preserve">    public static void </w:t>
+      </w:r>
       <w:proofErr w:type="gramStart"/>
       <w:r>
         <w:rPr>
@@ -7217,7 +7260,7 @@
           <w:szCs w:val="24"/>
           <w:lang w:eastAsia="en-IN"/>
         </w:rPr>
-        <w:t>java.io.*</w:t>
+        <w:t>main(</w:t>
       </w:r>
       <w:proofErr w:type="gramEnd"/>
       <w:r>
@@ -7227,7 +7270,27 @@
           <w:szCs w:val="24"/>
           <w:lang w:eastAsia="en-IN"/>
         </w:rPr>
-        <w:t>;</w:t>
+        <w:t xml:space="preserve">String[] </w:t>
+      </w:r>
+      <w:proofErr w:type="spellStart"/>
+      <w:r>
+        <w:rPr>
+          <w:rFonts w:eastAsia="Times New Roman" w:cstheme="minorHAnsi"/>
+          <w:sz w:val="24"/>
+          <w:szCs w:val="24"/>
+          <w:lang w:eastAsia="en-IN"/>
+        </w:rPr>
+        <w:t>args</w:t>
+      </w:r>
+      <w:proofErr w:type="spellEnd"/>
+      <w:r>
+        <w:rPr>
+          <w:rFonts w:eastAsia="Times New Roman" w:cstheme="minorHAnsi"/>
+          <w:sz w:val="24"/>
+          <w:szCs w:val="24"/>
+          <w:lang w:eastAsia="en-IN"/>
+        </w:rPr>
+        <w:t>)</w:t>
       </w:r>
     </w:p>
     <w:p>
@@ -7247,7 +7310,27 @@
           <w:szCs w:val="24"/>
           <w:lang w:eastAsia="en-IN"/>
         </w:rPr>
-        <w:t xml:space="preserve">import </w:t>
+        <w:t>    {</w:t>
+      </w:r>
+    </w:p>
+    <w:p>
+      <w:pPr>
+        <w:spacing w:after="0" w:line="240" w:lineRule="auto"/>
+        <w:rPr>
+          <w:rFonts w:eastAsia="Times New Roman" w:cstheme="minorHAnsi"/>
+          <w:sz w:val="24"/>
+          <w:szCs w:val="24"/>
+          <w:lang w:eastAsia="en-IN"/>
+        </w:rPr>
+      </w:pPr>
+      <w:r>
+        <w:rPr>
+          <w:rFonts w:eastAsia="Times New Roman" w:cstheme="minorHAnsi"/>
+          <w:sz w:val="24"/>
+          <w:szCs w:val="24"/>
+          <w:lang w:eastAsia="en-IN"/>
+        </w:rPr>
+        <w:t>        String input = "</w:t>
       </w:r>
       <w:proofErr w:type="spellStart"/>
       <w:r>
@@ -7257,7 +7340,7 @@
           <w:szCs w:val="24"/>
           <w:lang w:eastAsia="en-IN"/>
         </w:rPr>
-        <w:t>java.util</w:t>
+        <w:t>GeeksForGeeks</w:t>
       </w:r>
       <w:proofErr w:type="spellEnd"/>
       <w:r>
@@ -7267,235 +7350,8 @@
           <w:szCs w:val="24"/>
           <w:lang w:eastAsia="en-IN"/>
         </w:rPr>
-        <w:t>.</w:t>
-      </w:r>
-      <w:proofErr w:type="gramStart"/>
-      <w:r>
-        <w:rPr>
-          <w:rFonts w:eastAsia="Times New Roman" w:cstheme="minorHAnsi"/>
-          <w:sz w:val="24"/>
-          <w:szCs w:val="24"/>
-          <w:lang w:eastAsia="en-IN"/>
-        </w:rPr>
-        <w:t>*;</w:t>
-      </w:r>
-      <w:proofErr w:type="gramEnd"/>
-    </w:p>
-    <w:p>
-      <w:pPr>
-        <w:spacing w:after="0" w:line="240" w:lineRule="auto"/>
-        <w:rPr>
-          <w:rFonts w:eastAsia="Times New Roman" w:cstheme="minorHAnsi"/>
-          <w:sz w:val="24"/>
-          <w:szCs w:val="24"/>
-          <w:lang w:eastAsia="en-IN"/>
-        </w:rPr>
-      </w:pPr>
-      <w:r>
-        <w:rPr>
-          <w:rFonts w:eastAsia="Times New Roman" w:cstheme="minorHAnsi"/>
-          <w:sz w:val="24"/>
-          <w:szCs w:val="24"/>
-          <w:lang w:eastAsia="en-IN"/>
-        </w:rPr>
-        <w:t> </w:t>
-      </w:r>
-    </w:p>
-    <w:p>
-      <w:pPr>
-        <w:spacing w:after="0" w:line="240" w:lineRule="auto"/>
-        <w:rPr>
-          <w:rFonts w:eastAsia="Times New Roman" w:cstheme="minorHAnsi"/>
-          <w:color w:val="FF0000"/>
-          <w:sz w:val="24"/>
-          <w:szCs w:val="24"/>
-          <w:lang w:eastAsia="en-IN"/>
-        </w:rPr>
-      </w:pPr>
-      <w:r>
-        <w:rPr>
-          <w:rFonts w:eastAsia="Times New Roman" w:cstheme="minorHAnsi"/>
-          <w:color w:val="FF0000"/>
-          <w:sz w:val="24"/>
-          <w:szCs w:val="24"/>
-          <w:lang w:eastAsia="en-IN"/>
-        </w:rPr>
-        <w:t xml:space="preserve">// Class of </w:t>
-      </w:r>
-      <w:proofErr w:type="spellStart"/>
-      <w:r>
-        <w:rPr>
-          <w:rFonts w:eastAsia="Times New Roman" w:cstheme="minorHAnsi"/>
-          <w:color w:val="FF0000"/>
-          <w:sz w:val="24"/>
-          <w:szCs w:val="24"/>
-          <w:lang w:eastAsia="en-IN"/>
-        </w:rPr>
-        <w:t>ReverseString</w:t>
-      </w:r>
-      <w:proofErr w:type="spellEnd"/>
-    </w:p>
-    <w:p>
-      <w:pPr>
-        <w:spacing w:after="0" w:line="240" w:lineRule="auto"/>
-        <w:rPr>
-          <w:rFonts w:eastAsia="Times New Roman" w:cstheme="minorHAnsi"/>
-          <w:sz w:val="24"/>
-          <w:szCs w:val="24"/>
-          <w:lang w:eastAsia="en-IN"/>
-        </w:rPr>
-      </w:pPr>
-      <w:r>
-        <w:rPr>
-          <w:rFonts w:eastAsia="Times New Roman" w:cstheme="minorHAnsi"/>
-          <w:sz w:val="24"/>
-          <w:szCs w:val="24"/>
-          <w:lang w:eastAsia="en-IN"/>
-        </w:rPr>
-        <w:t xml:space="preserve">class </w:t>
-      </w:r>
-      <w:proofErr w:type="spellStart"/>
-      <w:r>
-        <w:rPr>
-          <w:rFonts w:eastAsia="Times New Roman" w:cstheme="minorHAnsi"/>
-          <w:sz w:val="24"/>
-          <w:szCs w:val="24"/>
-          <w:lang w:eastAsia="en-IN"/>
-        </w:rPr>
-        <w:t>ReverseString</w:t>
-      </w:r>
-      <w:proofErr w:type="spellEnd"/>
-      <w:r>
-        <w:rPr>
-          <w:rFonts w:eastAsia="Times New Roman" w:cstheme="minorHAnsi"/>
-          <w:sz w:val="24"/>
-          <w:szCs w:val="24"/>
-          <w:lang w:eastAsia="en-IN"/>
-        </w:rPr>
-        <w:t xml:space="preserve"> {</w:t>
-      </w:r>
-    </w:p>
-    <w:p>
-      <w:pPr>
-        <w:spacing w:after="0" w:line="240" w:lineRule="auto"/>
-        <w:rPr>
-          <w:rFonts w:eastAsia="Times New Roman" w:cstheme="minorHAnsi"/>
-          <w:sz w:val="24"/>
-          <w:szCs w:val="24"/>
-          <w:lang w:eastAsia="en-IN"/>
-        </w:rPr>
-      </w:pPr>
-      <w:r>
-        <w:rPr>
-          <w:rFonts w:eastAsia="Times New Roman" w:cstheme="minorHAnsi"/>
-          <w:sz w:val="24"/>
-          <w:szCs w:val="24"/>
-          <w:lang w:eastAsia="en-IN"/>
-        </w:rPr>
-        <w:t xml:space="preserve">    public static void </w:t>
-      </w:r>
-      <w:proofErr w:type="gramStart"/>
-      <w:r>
-        <w:rPr>
-          <w:rFonts w:eastAsia="Times New Roman" w:cstheme="minorHAnsi"/>
-          <w:sz w:val="24"/>
-          <w:szCs w:val="24"/>
-          <w:lang w:eastAsia="en-IN"/>
-        </w:rPr>
-        <w:t>main(</w:t>
-      </w:r>
-      <w:proofErr w:type="gramEnd"/>
-      <w:r>
-        <w:rPr>
-          <w:rFonts w:eastAsia="Times New Roman" w:cstheme="minorHAnsi"/>
-          <w:sz w:val="24"/>
-          <w:szCs w:val="24"/>
-          <w:lang w:eastAsia="en-IN"/>
-        </w:rPr>
-        <w:t xml:space="preserve">String[] </w:t>
-      </w:r>
-      <w:proofErr w:type="spellStart"/>
-      <w:r>
-        <w:rPr>
-          <w:rFonts w:eastAsia="Times New Roman" w:cstheme="minorHAnsi"/>
-          <w:sz w:val="24"/>
-          <w:szCs w:val="24"/>
-          <w:lang w:eastAsia="en-IN"/>
-        </w:rPr>
-        <w:t>args</w:t>
-      </w:r>
-      <w:proofErr w:type="spellEnd"/>
-      <w:r>
-        <w:rPr>
-          <w:rFonts w:eastAsia="Times New Roman" w:cstheme="minorHAnsi"/>
-          <w:sz w:val="24"/>
-          <w:szCs w:val="24"/>
-          <w:lang w:eastAsia="en-IN"/>
-        </w:rPr>
-        <w:t>)</w:t>
-      </w:r>
-    </w:p>
-    <w:p>
-      <w:pPr>
-        <w:spacing w:after="0" w:line="240" w:lineRule="auto"/>
-        <w:rPr>
-          <w:rFonts w:eastAsia="Times New Roman" w:cstheme="minorHAnsi"/>
-          <w:sz w:val="24"/>
-          <w:szCs w:val="24"/>
-          <w:lang w:eastAsia="en-IN"/>
-        </w:rPr>
-      </w:pPr>
-      <w:r>
-        <w:rPr>
-          <w:rFonts w:eastAsia="Times New Roman" w:cstheme="minorHAnsi"/>
-          <w:sz w:val="24"/>
-          <w:szCs w:val="24"/>
-          <w:lang w:eastAsia="en-IN"/>
-        </w:rPr>
-        <w:t>    {</w:t>
-      </w:r>
-    </w:p>
-    <w:p>
-      <w:pPr>
-        <w:spacing w:after="0" w:line="240" w:lineRule="auto"/>
-        <w:rPr>
-          <w:rFonts w:eastAsia="Times New Roman" w:cstheme="minorHAnsi"/>
-          <w:sz w:val="24"/>
-          <w:szCs w:val="24"/>
-          <w:lang w:eastAsia="en-IN"/>
-        </w:rPr>
-      </w:pPr>
-      <w:r>
-        <w:rPr>
-          <w:rFonts w:eastAsia="Times New Roman" w:cstheme="minorHAnsi"/>
-          <w:sz w:val="24"/>
-          <w:szCs w:val="24"/>
-          <w:lang w:eastAsia="en-IN"/>
-        </w:rPr>
-        <w:t>        String input = "</w:t>
-      </w:r>
-      <w:proofErr w:type="spellStart"/>
-      <w:r>
-        <w:rPr>
-          <w:rFonts w:eastAsia="Times New Roman" w:cstheme="minorHAnsi"/>
-          <w:sz w:val="24"/>
-          <w:szCs w:val="24"/>
-          <w:lang w:eastAsia="en-IN"/>
-        </w:rPr>
-        <w:t>GeeksForGeeks</w:t>
-      </w:r>
-      <w:proofErr w:type="spellEnd"/>
-      <w:proofErr w:type="gramStart"/>
-      <w:r>
-        <w:rPr>
-          <w:rFonts w:eastAsia="Times New Roman" w:cstheme="minorHAnsi"/>
-          <w:sz w:val="24"/>
-          <w:szCs w:val="24"/>
-          <w:lang w:eastAsia="en-IN"/>
-        </w:rPr>
         <w:t>";</w:t>
       </w:r>
-      <w:proofErr w:type="gramEnd"/>
     </w:p>
     <w:p>
       <w:pPr>
@@ -7771,19 +7627,8 @@
           <w:szCs w:val="24"/>
           <w:lang w:eastAsia="en-IN"/>
         </w:rPr>
-        <w:t>]</w:t>
-      </w:r>
-      <w:proofErr w:type="gramStart"/>
-      <w:r>
-        <w:rPr>
-          <w:rFonts w:eastAsia="Times New Roman" w:cstheme="minorHAnsi"/>
-          <w:sz w:val="24"/>
-          <w:szCs w:val="24"/>
-          <w:lang w:eastAsia="en-IN"/>
-        </w:rPr>
-        <w:t>);</w:t>
-      </w:r>
-      <w:proofErr w:type="gramEnd"/>
+        <w:t>]);</w:t>
+      </w:r>
     </w:p>
     <w:p>
       <w:pPr>
@@ -7906,7 +7751,27 @@
           <w:szCs w:val="24"/>
           <w:lang w:eastAsia="en-IN"/>
         </w:rPr>
-        <w:t>.</w:t>
+        <w:t>.*;</w:t>
+      </w:r>
+    </w:p>
+    <w:p>
+      <w:pPr>
+        <w:spacing w:after="0" w:line="240" w:lineRule="auto"/>
+        <w:rPr>
+          <w:rFonts w:eastAsia="Times New Roman" w:cstheme="minorHAnsi"/>
+          <w:sz w:val="24"/>
+          <w:szCs w:val="24"/>
+          <w:lang w:eastAsia="en-IN"/>
+        </w:rPr>
+      </w:pPr>
+      <w:r>
+        <w:rPr>
+          <w:rFonts w:eastAsia="Times New Roman" w:cstheme="minorHAnsi"/>
+          <w:sz w:val="24"/>
+          <w:szCs w:val="24"/>
+          <w:lang w:eastAsia="en-IN"/>
+        </w:rPr>
+        <w:t xml:space="preserve">import </w:t>
       </w:r>
       <w:proofErr w:type="gramStart"/>
       <w:r>
@@ -7916,9 +7781,18 @@
           <w:szCs w:val="24"/>
           <w:lang w:eastAsia="en-IN"/>
         </w:rPr>
-        <w:t>*;</w:t>
+        <w:t>java.io.*</w:t>
       </w:r>
       <w:proofErr w:type="gramEnd"/>
+      <w:r>
+        <w:rPr>
+          <w:rFonts w:eastAsia="Times New Roman" w:cstheme="minorHAnsi"/>
+          <w:sz w:val="24"/>
+          <w:szCs w:val="24"/>
+          <w:lang w:eastAsia="en-IN"/>
+        </w:rPr>
+        <w:t>;</w:t>
+      </w:r>
     </w:p>
     <w:p>
       <w:pPr>
@@ -7939,6 +7813,86 @@
         </w:rPr>
         <w:t xml:space="preserve">import </w:t>
       </w:r>
+      <w:proofErr w:type="spellStart"/>
+      <w:r>
+        <w:rPr>
+          <w:rFonts w:eastAsia="Times New Roman" w:cstheme="minorHAnsi"/>
+          <w:sz w:val="24"/>
+          <w:szCs w:val="24"/>
+          <w:lang w:eastAsia="en-IN"/>
+        </w:rPr>
+        <w:t>java.util</w:t>
+      </w:r>
+      <w:proofErr w:type="spellEnd"/>
+      <w:r>
+        <w:rPr>
+          <w:rFonts w:eastAsia="Times New Roman" w:cstheme="minorHAnsi"/>
+          <w:sz w:val="24"/>
+          <w:szCs w:val="24"/>
+          <w:lang w:eastAsia="en-IN"/>
+        </w:rPr>
+        <w:t>.*;</w:t>
+      </w:r>
+    </w:p>
+    <w:p>
+      <w:pPr>
+        <w:spacing w:after="0" w:line="240" w:lineRule="auto"/>
+        <w:rPr>
+          <w:rFonts w:eastAsia="Times New Roman" w:cstheme="minorHAnsi"/>
+          <w:sz w:val="24"/>
+          <w:szCs w:val="24"/>
+          <w:lang w:eastAsia="en-IN"/>
+        </w:rPr>
+      </w:pPr>
+      <w:r>
+        <w:rPr>
+          <w:rFonts w:eastAsia="Times New Roman" w:cstheme="minorHAnsi"/>
+          <w:sz w:val="24"/>
+          <w:szCs w:val="24"/>
+          <w:lang w:eastAsia="en-IN"/>
+        </w:rPr>
+        <w:t> </w:t>
+      </w:r>
+    </w:p>
+    <w:p>
+      <w:pPr>
+        <w:spacing w:after="0" w:line="240" w:lineRule="auto"/>
+        <w:rPr>
+          <w:rFonts w:eastAsia="Times New Roman" w:cstheme="minorHAnsi"/>
+          <w:sz w:val="24"/>
+          <w:szCs w:val="24"/>
+          <w:lang w:eastAsia="en-IN"/>
+        </w:rPr>
+      </w:pPr>
+      <w:r>
+        <w:rPr>
+          <w:rFonts w:eastAsia="Times New Roman" w:cstheme="minorHAnsi"/>
+          <w:sz w:val="24"/>
+          <w:szCs w:val="24"/>
+          <w:lang w:eastAsia="en-IN"/>
+        </w:rPr>
+        <w:t>public class Test {</w:t>
+      </w:r>
+    </w:p>
+    <w:p>
+      <w:pPr>
+        <w:spacing w:after="0" w:line="240" w:lineRule="auto"/>
+        <w:rPr>
+          <w:rFonts w:eastAsia="Times New Roman" w:cstheme="minorHAnsi"/>
+          <w:sz w:val="24"/>
+          <w:szCs w:val="24"/>
+          <w:lang w:eastAsia="en-IN"/>
+        </w:rPr>
+      </w:pPr>
+      <w:r>
+        <w:rPr>
+          <w:rFonts w:eastAsia="Times New Roman" w:cstheme="minorHAnsi"/>
+          <w:sz w:val="24"/>
+          <w:szCs w:val="24"/>
+          <w:lang w:eastAsia="en-IN"/>
+        </w:rPr>
+        <w:t xml:space="preserve">    public static void </w:t>
+      </w:r>
       <w:proofErr w:type="gramStart"/>
       <w:r>
         <w:rPr>
@@ -7947,7 +7901,7 @@
           <w:szCs w:val="24"/>
           <w:lang w:eastAsia="en-IN"/>
         </w:rPr>
-        <w:t>java.io.*</w:t>
+        <w:t>main(</w:t>
       </w:r>
       <w:proofErr w:type="gramEnd"/>
       <w:r>
@@ -7957,7 +7911,27 @@
           <w:szCs w:val="24"/>
           <w:lang w:eastAsia="en-IN"/>
         </w:rPr>
-        <w:t>;</w:t>
+        <w:t xml:space="preserve">String[] </w:t>
+      </w:r>
+      <w:proofErr w:type="spellStart"/>
+      <w:r>
+        <w:rPr>
+          <w:rFonts w:eastAsia="Times New Roman" w:cstheme="minorHAnsi"/>
+          <w:sz w:val="24"/>
+          <w:szCs w:val="24"/>
+          <w:lang w:eastAsia="en-IN"/>
+        </w:rPr>
+        <w:t>args</w:t>
+      </w:r>
+      <w:proofErr w:type="spellEnd"/>
+      <w:r>
+        <w:rPr>
+          <w:rFonts w:eastAsia="Times New Roman" w:cstheme="minorHAnsi"/>
+          <w:sz w:val="24"/>
+          <w:szCs w:val="24"/>
+          <w:lang w:eastAsia="en-IN"/>
+        </w:rPr>
+        <w:t>)</w:t>
       </w:r>
     </w:p>
     <w:p>
@@ -7977,39 +7951,70 @@
           <w:szCs w:val="24"/>
           <w:lang w:eastAsia="en-IN"/>
         </w:rPr>
-        <w:t xml:space="preserve">import </w:t>
+        <w:t>    {</w:t>
+      </w:r>
+    </w:p>
+    <w:p>
+      <w:pPr>
+        <w:spacing w:after="0" w:line="240" w:lineRule="auto"/>
+        <w:rPr>
+          <w:rFonts w:eastAsia="Times New Roman" w:cstheme="minorHAnsi"/>
+          <w:sz w:val="24"/>
+          <w:szCs w:val="24"/>
+          <w:lang w:eastAsia="en-IN"/>
+        </w:rPr>
+      </w:pPr>
+      <w:r>
+        <w:rPr>
+          <w:rFonts w:eastAsia="Times New Roman" w:cstheme="minorHAnsi"/>
+          <w:sz w:val="24"/>
+          <w:szCs w:val="24"/>
+          <w:lang w:eastAsia="en-IN"/>
+        </w:rPr>
+        <w:t>        String str = "Geeks";</w:t>
+      </w:r>
+    </w:p>
+    <w:p>
+      <w:pPr>
+        <w:spacing w:after="0" w:line="240" w:lineRule="auto"/>
+        <w:rPr>
+          <w:rFonts w:eastAsia="Times New Roman" w:cstheme="minorHAnsi"/>
+          <w:sz w:val="24"/>
+          <w:szCs w:val="24"/>
+          <w:lang w:eastAsia="en-IN"/>
+        </w:rPr>
+      </w:pPr>
+      <w:r>
+        <w:rPr>
+          <w:rFonts w:eastAsia="Times New Roman" w:cstheme="minorHAnsi"/>
+          <w:sz w:val="24"/>
+          <w:szCs w:val="24"/>
+          <w:lang w:eastAsia="en-IN"/>
+        </w:rPr>
+        <w:t xml:space="preserve">       </w:t>
+      </w:r>
+      <w:r>
+        <w:rPr>
+          <w:rFonts w:eastAsia="Times New Roman" w:cstheme="minorHAnsi"/>
+          <w:color w:val="FF0000"/>
+          <w:sz w:val="24"/>
+          <w:szCs w:val="24"/>
+          <w:lang w:eastAsia="en-IN"/>
+        </w:rPr>
+        <w:t xml:space="preserve">  // conversion from String object to </w:t>
       </w:r>
       <w:proofErr w:type="spellStart"/>
       <w:r>
         <w:rPr>
           <w:rFonts w:eastAsia="Times New Roman" w:cstheme="minorHAnsi"/>
-          <w:sz w:val="24"/>
-          <w:szCs w:val="24"/>
-          <w:lang w:eastAsia="en-IN"/>
-        </w:rPr>
-        <w:t>java.util</w:t>
+          <w:color w:val="FF0000"/>
+          <w:sz w:val="24"/>
+          <w:szCs w:val="24"/>
+          <w:lang w:eastAsia="en-IN"/>
+        </w:rPr>
+        <w:t>StringBuffer</w:t>
       </w:r>
       <w:proofErr w:type="spellEnd"/>
-      <w:r>
-        <w:rPr>
-          <w:rFonts w:eastAsia="Times New Roman" w:cstheme="minorHAnsi"/>
-          <w:sz w:val="24"/>
-          <w:szCs w:val="24"/>
-          <w:lang w:eastAsia="en-IN"/>
-        </w:rPr>
-        <w:t>.</w:t>
-      </w:r>
-      <w:proofErr w:type="gramStart"/>
-      <w:r>
-        <w:rPr>
-          <w:rFonts w:eastAsia="Times New Roman" w:cstheme="minorHAnsi"/>
-          <w:sz w:val="24"/>
-          <w:szCs w:val="24"/>
-          <w:lang w:eastAsia="en-IN"/>
-        </w:rPr>
-        <w:t>*;</w:t>
-      </w:r>
-      <w:proofErr w:type="gramEnd"/>
     </w:p>
     <w:p>
       <w:pPr>
@@ -8028,67 +8033,7 @@
           <w:szCs w:val="24"/>
           <w:lang w:eastAsia="en-IN"/>
         </w:rPr>
-        <w:t> </w:t>
-      </w:r>
-    </w:p>
-    <w:p>
-      <w:pPr>
-        <w:spacing w:after="0" w:line="240" w:lineRule="auto"/>
-        <w:rPr>
-          <w:rFonts w:eastAsia="Times New Roman" w:cstheme="minorHAnsi"/>
-          <w:sz w:val="24"/>
-          <w:szCs w:val="24"/>
-          <w:lang w:eastAsia="en-IN"/>
-        </w:rPr>
-      </w:pPr>
-      <w:r>
-        <w:rPr>
-          <w:rFonts w:eastAsia="Times New Roman" w:cstheme="minorHAnsi"/>
-          <w:sz w:val="24"/>
-          <w:szCs w:val="24"/>
-          <w:lang w:eastAsia="en-IN"/>
-        </w:rPr>
-        <w:t>public class Test {</w:t>
-      </w:r>
-    </w:p>
-    <w:p>
-      <w:pPr>
-        <w:spacing w:after="0" w:line="240" w:lineRule="auto"/>
-        <w:rPr>
-          <w:rFonts w:eastAsia="Times New Roman" w:cstheme="minorHAnsi"/>
-          <w:sz w:val="24"/>
-          <w:szCs w:val="24"/>
-          <w:lang w:eastAsia="en-IN"/>
-        </w:rPr>
-      </w:pPr>
-      <w:r>
-        <w:rPr>
-          <w:rFonts w:eastAsia="Times New Roman" w:cstheme="minorHAnsi"/>
-          <w:sz w:val="24"/>
-          <w:szCs w:val="24"/>
-          <w:lang w:eastAsia="en-IN"/>
-        </w:rPr>
-        <w:t xml:space="preserve">    public static void </w:t>
-      </w:r>
-      <w:proofErr w:type="gramStart"/>
-      <w:r>
-        <w:rPr>
-          <w:rFonts w:eastAsia="Times New Roman" w:cstheme="minorHAnsi"/>
-          <w:sz w:val="24"/>
-          <w:szCs w:val="24"/>
-          <w:lang w:eastAsia="en-IN"/>
-        </w:rPr>
-        <w:t>main(</w:t>
-      </w:r>
-      <w:proofErr w:type="gramEnd"/>
-      <w:r>
-        <w:rPr>
-          <w:rFonts w:eastAsia="Times New Roman" w:cstheme="minorHAnsi"/>
-          <w:sz w:val="24"/>
-          <w:szCs w:val="24"/>
-          <w:lang w:eastAsia="en-IN"/>
-        </w:rPr>
-        <w:t xml:space="preserve">String[] </w:t>
+        <w:t>        </w:t>
       </w:r>
       <w:proofErr w:type="spellStart"/>
       <w:r>
@@ -8098,7 +8043,7 @@
           <w:szCs w:val="24"/>
           <w:lang w:eastAsia="en-IN"/>
         </w:rPr>
-        <w:t>args</w:t>
+        <w:t>StringBuffer</w:t>
       </w:r>
       <w:proofErr w:type="spellEnd"/>
       <w:r>
@@ -8108,94 +8053,32 @@
           <w:szCs w:val="24"/>
           <w:lang w:eastAsia="en-IN"/>
         </w:rPr>
-        <w:t>)</w:t>
-      </w:r>
-    </w:p>
-    <w:p>
-      <w:pPr>
-        <w:spacing w:after="0" w:line="240" w:lineRule="auto"/>
-        <w:rPr>
-          <w:rFonts w:eastAsia="Times New Roman" w:cstheme="minorHAnsi"/>
-          <w:sz w:val="24"/>
-          <w:szCs w:val="24"/>
-          <w:lang w:eastAsia="en-IN"/>
-        </w:rPr>
-      </w:pPr>
-      <w:r>
-        <w:rPr>
-          <w:rFonts w:eastAsia="Times New Roman" w:cstheme="minorHAnsi"/>
-          <w:sz w:val="24"/>
-          <w:szCs w:val="24"/>
-          <w:lang w:eastAsia="en-IN"/>
-        </w:rPr>
-        <w:t>    {</w:t>
-      </w:r>
-    </w:p>
-    <w:p>
-      <w:pPr>
-        <w:spacing w:after="0" w:line="240" w:lineRule="auto"/>
-        <w:rPr>
-          <w:rFonts w:eastAsia="Times New Roman" w:cstheme="minorHAnsi"/>
-          <w:sz w:val="24"/>
-          <w:szCs w:val="24"/>
-          <w:lang w:eastAsia="en-IN"/>
-        </w:rPr>
-      </w:pPr>
-      <w:r>
-        <w:rPr>
-          <w:rFonts w:eastAsia="Times New Roman" w:cstheme="minorHAnsi"/>
-          <w:sz w:val="24"/>
-          <w:szCs w:val="24"/>
-          <w:lang w:eastAsia="en-IN"/>
-        </w:rPr>
-        <w:t>        String str = "Geeks</w:t>
-      </w:r>
-      <w:proofErr w:type="gramStart"/>
-      <w:r>
-        <w:rPr>
-          <w:rFonts w:eastAsia="Times New Roman" w:cstheme="minorHAnsi"/>
-          <w:sz w:val="24"/>
-          <w:szCs w:val="24"/>
-          <w:lang w:eastAsia="en-IN"/>
-        </w:rPr>
-        <w:t>";</w:t>
-      </w:r>
-      <w:proofErr w:type="gramEnd"/>
-    </w:p>
-    <w:p>
-      <w:pPr>
-        <w:spacing w:after="0" w:line="240" w:lineRule="auto"/>
-        <w:rPr>
-          <w:rFonts w:eastAsia="Times New Roman" w:cstheme="minorHAnsi"/>
-          <w:sz w:val="24"/>
-          <w:szCs w:val="24"/>
-          <w:lang w:eastAsia="en-IN"/>
-        </w:rPr>
-      </w:pPr>
-      <w:r>
-        <w:rPr>
-          <w:rFonts w:eastAsia="Times New Roman" w:cstheme="minorHAnsi"/>
-          <w:sz w:val="24"/>
-          <w:szCs w:val="24"/>
-          <w:lang w:eastAsia="en-IN"/>
-        </w:rPr>
-        <w:t xml:space="preserve">       </w:t>
-      </w:r>
-      <w:r>
-        <w:rPr>
-          <w:rFonts w:eastAsia="Times New Roman" w:cstheme="minorHAnsi"/>
-          <w:color w:val="FF0000"/>
-          <w:sz w:val="24"/>
-          <w:szCs w:val="24"/>
-          <w:lang w:eastAsia="en-IN"/>
-        </w:rPr>
-        <w:t xml:space="preserve">  // conversion from String object to </w:t>
+        <w:t xml:space="preserve"> </w:t>
       </w:r>
       <w:proofErr w:type="spellStart"/>
       <w:r>
         <w:rPr>
           <w:rFonts w:eastAsia="Times New Roman" w:cstheme="minorHAnsi"/>
-          <w:color w:val="FF0000"/>
+          <w:sz w:val="24"/>
+          <w:szCs w:val="24"/>
+          <w:lang w:eastAsia="en-IN"/>
+        </w:rPr>
+        <w:t>sbr</w:t>
+      </w:r>
+      <w:proofErr w:type="spellEnd"/>
+      <w:r>
+        <w:rPr>
+          <w:rFonts w:eastAsia="Times New Roman" w:cstheme="minorHAnsi"/>
+          <w:sz w:val="24"/>
+          <w:szCs w:val="24"/>
+          <w:lang w:eastAsia="en-IN"/>
+        </w:rPr>
+        <w:t xml:space="preserve"> = new </w:t>
+      </w:r>
+      <w:proofErr w:type="spellStart"/>
+      <w:r>
+        <w:rPr>
+          <w:rFonts w:eastAsia="Times New Roman" w:cstheme="minorHAnsi"/>
           <w:sz w:val="24"/>
           <w:szCs w:val="24"/>
           <w:lang w:eastAsia="en-IN"/>
@@ -8203,97 +8086,15 @@
         <w:t>StringBuffer</w:t>
       </w:r>
       <w:proofErr w:type="spellEnd"/>
-    </w:p>
-    <w:p>
-      <w:pPr>
-        <w:spacing w:after="0" w:line="240" w:lineRule="auto"/>
-        <w:rPr>
-          <w:rFonts w:eastAsia="Times New Roman" w:cstheme="minorHAnsi"/>
-          <w:sz w:val="24"/>
-          <w:szCs w:val="24"/>
-          <w:lang w:eastAsia="en-IN"/>
-        </w:rPr>
-      </w:pPr>
-      <w:r>
-        <w:rPr>
-          <w:rFonts w:eastAsia="Times New Roman" w:cstheme="minorHAnsi"/>
-          <w:sz w:val="24"/>
-          <w:szCs w:val="24"/>
-          <w:lang w:eastAsia="en-IN"/>
-        </w:rPr>
-        <w:t>        </w:t>
-      </w:r>
-      <w:proofErr w:type="spellStart"/>
-      <w:r>
-        <w:rPr>
-          <w:rFonts w:eastAsia="Times New Roman" w:cstheme="minorHAnsi"/>
-          <w:sz w:val="24"/>
-          <w:szCs w:val="24"/>
-          <w:lang w:eastAsia="en-IN"/>
-        </w:rPr>
-        <w:t>StringBuffer</w:t>
-      </w:r>
-      <w:proofErr w:type="spellEnd"/>
-      <w:r>
-        <w:rPr>
-          <w:rFonts w:eastAsia="Times New Roman" w:cstheme="minorHAnsi"/>
-          <w:sz w:val="24"/>
-          <w:szCs w:val="24"/>
-          <w:lang w:eastAsia="en-IN"/>
-        </w:rPr>
-        <w:t xml:space="preserve"> </w:t>
-      </w:r>
-      <w:proofErr w:type="spellStart"/>
-      <w:r>
-        <w:rPr>
-          <w:rFonts w:eastAsia="Times New Roman" w:cstheme="minorHAnsi"/>
-          <w:sz w:val="24"/>
-          <w:szCs w:val="24"/>
-          <w:lang w:eastAsia="en-IN"/>
-        </w:rPr>
-        <w:t>sbr</w:t>
-      </w:r>
-      <w:proofErr w:type="spellEnd"/>
-      <w:r>
-        <w:rPr>
-          <w:rFonts w:eastAsia="Times New Roman" w:cstheme="minorHAnsi"/>
-          <w:sz w:val="24"/>
-          <w:szCs w:val="24"/>
-          <w:lang w:eastAsia="en-IN"/>
-        </w:rPr>
-        <w:t xml:space="preserve"> = new </w:t>
-      </w:r>
-      <w:proofErr w:type="spellStart"/>
-      <w:r>
-        <w:rPr>
-          <w:rFonts w:eastAsia="Times New Roman" w:cstheme="minorHAnsi"/>
-          <w:sz w:val="24"/>
-          <w:szCs w:val="24"/>
-          <w:lang w:eastAsia="en-IN"/>
-        </w:rPr>
-        <w:t>StringBuffer</w:t>
-      </w:r>
-      <w:proofErr w:type="spellEnd"/>
-      <w:r>
-        <w:rPr>
-          <w:rFonts w:eastAsia="Times New Roman" w:cstheme="minorHAnsi"/>
-          <w:sz w:val="24"/>
-          <w:szCs w:val="24"/>
-          <w:lang w:eastAsia="en-IN"/>
-        </w:rPr>
-        <w:t>(str</w:t>
-      </w:r>
-      <w:proofErr w:type="gramStart"/>
-      <w:r>
-        <w:rPr>
-          <w:rFonts w:eastAsia="Times New Roman" w:cstheme="minorHAnsi"/>
-          <w:sz w:val="24"/>
-          <w:szCs w:val="24"/>
-          <w:lang w:eastAsia="en-IN"/>
-        </w:rPr>
-        <w:t>);</w:t>
-      </w:r>
-      <w:proofErr w:type="gramEnd"/>
+      <w:r>
+        <w:rPr>
+          <w:rFonts w:eastAsia="Times New Roman" w:cstheme="minorHAnsi"/>
+          <w:sz w:val="24"/>
+          <w:szCs w:val="24"/>
+          <w:lang w:eastAsia="en-IN"/>
+        </w:rPr>
+        <w:t>(str);</w:t>
+      </w:r>
     </w:p>
     <w:p>
       <w:pPr>
@@ -8409,7 +8210,6 @@
         <w:t>sbr</w:t>
       </w:r>
       <w:proofErr w:type="spellEnd"/>
-      <w:proofErr w:type="gramStart"/>
       <w:r>
         <w:rPr>
           <w:rFonts w:eastAsia="Times New Roman" w:cstheme="minorHAnsi"/>
@@ -8419,7 +8219,6 @@
         </w:rPr>
         <w:t>);</w:t>
       </w:r>
-      <w:proofErr w:type="gramEnd"/>
     </w:p>
     <w:p>
       <w:pPr>
@@ -9127,25 +8926,7 @@
           <w:sz w:val="24"/>
           <w:szCs w:val="24"/>
         </w:rPr>
-        <w:t xml:space="preserve"> then why </w:t>
-      </w:r>
-      <w:proofErr w:type="gramStart"/>
-      <w:r>
-        <w:rPr>
-          <w:rFonts w:cstheme="minorHAnsi"/>
-          <w:sz w:val="24"/>
-          <w:szCs w:val="24"/>
-        </w:rPr>
-        <w:t>do we need</w:t>
-      </w:r>
-      <w:proofErr w:type="gramEnd"/>
-      <w:r>
-        <w:rPr>
-          <w:rFonts w:cstheme="minorHAnsi"/>
-          <w:sz w:val="24"/>
-          <w:szCs w:val="24"/>
-        </w:rPr>
-        <w:t xml:space="preserve"> pointers for the </w:t>
+        <w:t xml:space="preserve"> then why do we need pointers for the </w:t>
       </w:r>
       <w:r>
         <w:rPr>
@@ -9517,19 +9298,8 @@
           <w:szCs w:val="24"/>
           <w:lang w:eastAsia="en-IN"/>
         </w:rPr>
-        <w:t xml:space="preserve">Some of the important Java 8 features </w:t>
-      </w:r>
-      <w:proofErr w:type="gramStart"/>
-      <w:r>
-        <w:rPr>
-          <w:rFonts w:ascii="Times New Roman" w:eastAsia="Times New Roman" w:hAnsi="Times New Roman" w:cs="Times New Roman"/>
-          <w:sz w:val="24"/>
-          <w:szCs w:val="24"/>
-          <w:lang w:eastAsia="en-IN"/>
-        </w:rPr>
-        <w:t>are;</w:t>
-      </w:r>
-      <w:proofErr w:type="gramEnd"/>
+        <w:t>Some of the important Java 8 features are;</w:t>
+      </w:r>
     </w:p>
     <w:p>
       <w:pPr>
@@ -10305,7 +10075,6 @@
         </w:rPr>
         <w:t>"odd"</w:t>
       </w:r>
-      <w:proofErr w:type="gramStart"/>
       <w:r>
         <w:rPr>
           <w:rFonts w:cstheme="minorHAnsi"/>
@@ -10315,7 +10084,6 @@
         </w:rPr>
         <w:t>);</w:t>
       </w:r>
-      <w:proofErr w:type="gramEnd"/>
     </w:p>
     <w:p>
       <w:pPr>
@@ -10568,7 +10336,6 @@
         </w:rPr>
         <w:t xml:space="preserve"> = </w:t>
       </w:r>
-      <w:proofErr w:type="gramStart"/>
       <w:r>
         <w:rPr>
           <w:rStyle w:val="hljs-number"/>
@@ -10593,7 +10360,6 @@
         </w:rPr>
         <w:t>;</w:t>
       </w:r>
-      <w:proofErr w:type="gramEnd"/>
     </w:p>
     <w:p>
       <w:pPr>
@@ -11145,7 +10911,6 @@
         <w:t xml:space="preserve"> = </w:t>
       </w:r>
       <w:proofErr w:type="spellStart"/>
-      <w:proofErr w:type="gramStart"/>
       <w:r>
         <w:rPr>
           <w:rStyle w:val="HTMLCode"/>
@@ -11171,7 +10936,6 @@
         </w:rPr>
         <w:t>;</w:t>
       </w:r>
-      <w:proofErr w:type="gramEnd"/>
     </w:p>
     <w:p>
       <w:pPr>
@@ -11287,7 +11051,6 @@
         <w:t xml:space="preserve"> lcm = (n1 * n2) / </w:t>
       </w:r>
       <w:proofErr w:type="spellStart"/>
-      <w:proofErr w:type="gramStart"/>
       <w:r>
         <w:rPr>
           <w:rStyle w:val="HTMLCode"/>
@@ -11313,7 +11076,6 @@
         </w:rPr>
         <w:t>;</w:t>
       </w:r>
-      <w:proofErr w:type="gramEnd"/>
     </w:p>
     <w:p>
       <w:pPr>
@@ -11931,20 +11693,8 @@
           <w:szCs w:val="24"/>
           <w:highlight w:val="red"/>
         </w:rPr>
-        <w:t>Sales sales=(Sales)</w:t>
-      </w:r>
-      <w:proofErr w:type="gramStart"/>
-      <w:r>
-        <w:rPr>
-          <w:rFonts w:cstheme="minorHAnsi"/>
-          <w:b/>
-          <w:sz w:val="24"/>
-          <w:szCs w:val="24"/>
-          <w:highlight w:val="red"/>
-        </w:rPr>
-        <w:t>employee;</w:t>
-      </w:r>
-      <w:proofErr w:type="gramEnd"/>
+        <w:t>Sales sales=(Sales)employee;</w:t>
+      </w:r>
     </w:p>
     <w:p>
       <w:pPr>
@@ -12421,7 +12171,6 @@
         <w:t>shubhanshu</w:t>
       </w:r>
       <w:proofErr w:type="spellEnd"/>
-      <w:proofErr w:type="gramStart"/>
       <w:r>
         <w:rPr>
           <w:rFonts w:cstheme="minorHAnsi"/>
@@ -12440,7 +12189,6 @@
         </w:rPr>
         <w:t>;</w:t>
       </w:r>
-      <w:proofErr w:type="gramEnd"/>
     </w:p>
     <w:p>
       <w:pPr>
@@ -12639,7 +12387,6 @@
         </w:rPr>
         <w:t>"Employee class"</w:t>
       </w:r>
-      <w:proofErr w:type="gramStart"/>
       <w:r>
         <w:rPr>
           <w:rFonts w:cstheme="minorHAnsi"/>
@@ -12649,7 +12396,6 @@
         </w:rPr>
         <w:t>);</w:t>
       </w:r>
-      <w:proofErr w:type="gramEnd"/>
     </w:p>
     <w:p>
       <w:pPr>
@@ -13019,17 +12765,7 @@
           <w:sz w:val="24"/>
           <w:szCs w:val="24"/>
         </w:rPr>
-        <w:t>"hello</w:t>
-      </w:r>
-      <w:proofErr w:type="gramStart"/>
-      <w:r>
-        <w:rPr>
-          <w:rFonts w:cstheme="minorHAnsi"/>
-          <w:color w:val="2A00FF"/>
-          <w:sz w:val="24"/>
-          <w:szCs w:val="24"/>
-        </w:rPr>
-        <w:t>"</w:t>
+        <w:t>"hello"</w:t>
       </w:r>
       <w:r>
         <w:rPr>
@@ -13040,7 +12776,6 @@
         </w:rPr>
         <w:t>;</w:t>
       </w:r>
-      <w:proofErr w:type="gramEnd"/>
     </w:p>
     <w:p>
       <w:pPr>
@@ -13123,7 +12858,6 @@
         </w:rPr>
         <w:t>"marketing class"</w:t>
       </w:r>
-      <w:proofErr w:type="gramStart"/>
       <w:r>
         <w:rPr>
           <w:rFonts w:cstheme="minorHAnsi"/>
@@ -13133,7 +12867,6 @@
         </w:rPr>
         <w:t>);</w:t>
       </w:r>
-      <w:proofErr w:type="gramEnd"/>
     </w:p>
     <w:p>
       <w:pPr>
@@ -13216,7 +12949,6 @@
         </w:rPr>
         <w:t>name</w:t>
       </w:r>
-      <w:proofErr w:type="gramStart"/>
       <w:r>
         <w:rPr>
           <w:rFonts w:cstheme="minorHAnsi"/>
@@ -13226,7 +12958,6 @@
         </w:rPr>
         <w:t>);</w:t>
       </w:r>
-      <w:proofErr w:type="gramEnd"/>
     </w:p>
     <w:p>
       <w:pPr>
@@ -13627,7 +13358,6 @@
         </w:rPr>
         <w:t>"sales class"</w:t>
       </w:r>
-      <w:proofErr w:type="gramStart"/>
       <w:r>
         <w:rPr>
           <w:rFonts w:cstheme="minorHAnsi"/>
@@ -13637,7 +13367,6 @@
         </w:rPr>
         <w:t>);</w:t>
       </w:r>
-      <w:proofErr w:type="gramEnd"/>
     </w:p>
     <w:p>
       <w:pPr>
@@ -14612,21 +14341,12 @@
           <w:color w:val="333333"/>
         </w:rPr>
       </w:pPr>
-      <w:proofErr w:type="gramStart"/>
-      <w:r>
-        <w:rPr>
-          <w:rFonts w:asciiTheme="minorHAnsi" w:hAnsiTheme="minorHAnsi" w:cstheme="minorHAnsi"/>
-          <w:color w:val="333333"/>
-        </w:rPr>
-        <w:t>First of all</w:t>
-      </w:r>
-      <w:proofErr w:type="gramEnd"/>
-      <w:r>
-        <w:rPr>
-          <w:rFonts w:asciiTheme="minorHAnsi" w:hAnsiTheme="minorHAnsi" w:cstheme="minorHAnsi"/>
-          <w:color w:val="333333"/>
-        </w:rPr>
-        <w:t>, an instance of the applet’s controlling class is created. Then, the applet initializes itself and finally, it starts running.</w:t>
+      <w:r>
+        <w:rPr>
+          <w:rFonts w:asciiTheme="minorHAnsi" w:hAnsiTheme="minorHAnsi" w:cstheme="minorHAnsi"/>
+          <w:color w:val="333333"/>
+        </w:rPr>
+        <w:t>First of all, an instance of the applet’s controlling class is created. Then, the applet initializes itself and finally, it starts running.</w:t>
       </w:r>
     </w:p>
     <w:p>
@@ -16011,21 +15731,8 @@
           <w:bdr w:val="none" w:sz="0" w:space="0" w:color="auto" w:frame="1"/>
           <w:lang w:eastAsia="en-IN"/>
         </w:rPr>
-        <w:t>(</w:t>
-      </w:r>
-      <w:proofErr w:type="gramStart"/>
-      <w:r>
-        <w:rPr>
-          <w:rFonts w:eastAsia="Times New Roman" w:cstheme="minorHAnsi"/>
-          <w:color w:val="333333"/>
-          <w:sz w:val="24"/>
-          <w:szCs w:val="24"/>
-          <w:bdr w:val="none" w:sz="0" w:space="0" w:color="auto" w:frame="1"/>
-          <w:lang w:eastAsia="en-IN"/>
-        </w:rPr>
-        <w:t>);</w:t>
-      </w:r>
-      <w:proofErr w:type="gramEnd"/>
+        <w:t>();</w:t>
+      </w:r>
     </w:p>
     <w:p>
       <w:pPr>
@@ -16243,23 +15950,7 @@
           <w:rFonts w:asciiTheme="minorHAnsi" w:hAnsiTheme="minorHAnsi" w:cstheme="minorHAnsi"/>
           <w:color w:val="333333"/>
         </w:rPr>
-        <w:t xml:space="preserve">These methods can be used as a hint to the JVM, </w:t>
-      </w:r>
-      <w:proofErr w:type="gramStart"/>
-      <w:r>
-        <w:rPr>
-          <w:rFonts w:asciiTheme="minorHAnsi" w:hAnsiTheme="minorHAnsi" w:cstheme="minorHAnsi"/>
-          <w:color w:val="333333"/>
-        </w:rPr>
-        <w:t>in order to</w:t>
-      </w:r>
-      <w:proofErr w:type="gramEnd"/>
-      <w:r>
-        <w:rPr>
-          <w:rFonts w:asciiTheme="minorHAnsi" w:hAnsiTheme="minorHAnsi" w:cstheme="minorHAnsi"/>
-          <w:color w:val="333333"/>
-        </w:rPr>
-        <w:t xml:space="preserve"> start a garbage collection. However, this it is up to the Java Virtual Machine (JVM) to start the garbage collection immediately or later in time.</w:t>
+        <w:t>These methods can be used as a hint to the JVM, in order to start a garbage collection. However, this it is up to the Java Virtual Machine (JVM) to start the garbage collection immediately or later in time.</w:t>
       </w:r>
     </w:p>
     <w:p>
@@ -17585,23 +17276,7 @@
           <w:rFonts w:asciiTheme="minorHAnsi" w:hAnsiTheme="minorHAnsi" w:cstheme="minorHAnsi"/>
           <w:color w:val="333333"/>
         </w:rPr>
-        <w:t xml:space="preserve">Hibernate caching improves the performance of the application by pooling the object in the cache. It is useful when we </w:t>
-      </w:r>
-      <w:proofErr w:type="gramStart"/>
-      <w:r>
-        <w:rPr>
-          <w:rFonts w:asciiTheme="minorHAnsi" w:hAnsiTheme="minorHAnsi" w:cstheme="minorHAnsi"/>
-          <w:color w:val="333333"/>
-        </w:rPr>
-        <w:t>have to</w:t>
-      </w:r>
-      <w:proofErr w:type="gramEnd"/>
-      <w:r>
-        <w:rPr>
-          <w:rFonts w:asciiTheme="minorHAnsi" w:hAnsiTheme="minorHAnsi" w:cstheme="minorHAnsi"/>
-          <w:color w:val="333333"/>
-        </w:rPr>
-        <w:t xml:space="preserve"> fetch the same data multiple times.</w:t>
+        <w:t>Hibernate caching improves the performance of the application by pooling the object in the cache. It is useful when we have to fetch the same data multiple times.</w:t>
       </w:r>
     </w:p>
     <w:p>
@@ -18309,23 +17984,7 @@
           <w:rFonts w:asciiTheme="minorHAnsi" w:hAnsiTheme="minorHAnsi" w:cstheme="minorHAnsi"/>
           <w:color w:val="333333"/>
         </w:rPr>
-        <w:t xml:space="preserve">Functions in the Java programming language are part of a class, and if someone wants to use them, they </w:t>
-      </w:r>
-      <w:proofErr w:type="gramStart"/>
-      <w:r>
-        <w:rPr>
-          <w:rFonts w:asciiTheme="minorHAnsi" w:hAnsiTheme="minorHAnsi" w:cstheme="minorHAnsi"/>
-          <w:color w:val="333333"/>
-        </w:rPr>
-        <w:t>have to</w:t>
-      </w:r>
-      <w:proofErr w:type="gramEnd"/>
-      <w:r>
-        <w:rPr>
-          <w:rFonts w:asciiTheme="minorHAnsi" w:hAnsiTheme="minorHAnsi" w:cstheme="minorHAnsi"/>
-          <w:color w:val="333333"/>
-        </w:rPr>
-        <w:t xml:space="preserve"> use the class or object of the class to call any function.</w:t>
+        <w:t>Functions in the Java programming language are part of a class, and if someone wants to use them, they have to use the class or object of the class to call any function.</w:t>
       </w:r>
     </w:p>
     <w:p>
@@ -18819,7 +18478,6 @@
         </w:rPr>
         <w:t>"Parent A is walking"</w:t>
       </w:r>
-      <w:proofErr w:type="gramStart"/>
       <w:r>
         <w:rPr>
           <w:rStyle w:val="token"/>
@@ -18831,7 +18489,6 @@
         </w:rPr>
         <w:t>);</w:t>
       </w:r>
-      <w:proofErr w:type="gramEnd"/>
       <w:r>
         <w:rPr>
           <w:rStyle w:val="HTMLCode"/>
@@ -21595,7 +21252,6 @@
         </w:rPr>
         <w:t xml:space="preserve"> is walking "</w:t>
       </w:r>
-      <w:proofErr w:type="gramStart"/>
       <w:r>
         <w:rPr>
           <w:rStyle w:val="token"/>
@@ -21607,7 +21263,6 @@
         </w:rPr>
         <w:t>);</w:t>
       </w:r>
-      <w:proofErr w:type="gramEnd"/>
     </w:p>
     <w:p>
       <w:pPr>
@@ -21940,7 +21595,6 @@
         </w:rPr>
         <w:t xml:space="preserve"> is running "</w:t>
       </w:r>
-      <w:proofErr w:type="gramStart"/>
       <w:r>
         <w:rPr>
           <w:rStyle w:val="token"/>
@@ -21952,7 +21606,6 @@
         </w:rPr>
         <w:t>);</w:t>
       </w:r>
-      <w:proofErr w:type="gramEnd"/>
     </w:p>
     <w:p>
       <w:pPr>
@@ -22932,27 +22585,7 @@
           <w:color w:val="090A0B"/>
           <w:bdr w:val="none" w:sz="0" w:space="0" w:color="auto" w:frame="1"/>
         </w:rPr>
-        <w:t xml:space="preserve">Java does not support "multiple inheritance" (a class can only inherit from one parent class). However, it can be achieved with help of </w:t>
-      </w:r>
-      <w:proofErr w:type="gramStart"/>
-      <w:r>
-        <w:rPr>
-          <w:rStyle w:val="Emphasis"/>
-          <w:rFonts w:asciiTheme="minorHAnsi" w:hAnsiTheme="minorHAnsi" w:cstheme="minorHAnsi"/>
-          <w:color w:val="090A0B"/>
-          <w:bdr w:val="none" w:sz="0" w:space="0" w:color="auto" w:frame="1"/>
-        </w:rPr>
-        <w:t>interfaces, because</w:t>
-      </w:r>
-      <w:proofErr w:type="gramEnd"/>
-      <w:r>
-        <w:rPr>
-          <w:rStyle w:val="Emphasis"/>
-          <w:rFonts w:asciiTheme="minorHAnsi" w:hAnsiTheme="minorHAnsi" w:cstheme="minorHAnsi"/>
-          <w:color w:val="090A0B"/>
-          <w:bdr w:val="none" w:sz="0" w:space="0" w:color="auto" w:frame="1"/>
-        </w:rPr>
-        <w:t xml:space="preserve"> the class can implement multiple interfaces.</w:t>
+        <w:t>Java does not support "multiple inheritance" (a class can only inherit from one parent class). However, it can be achieved with help of interfaces, because the class can implement multiple interfaces.</w:t>
       </w:r>
     </w:p>
     <w:p>
@@ -23076,29 +22709,7 @@
           <w:szCs w:val="24"/>
           <w:shd w:val="clear" w:color="auto" w:fill="FAFBFC"/>
         </w:rPr>
-        <w:t xml:space="preserve">By default, the String pool is empty. A pool of strings decreases the number of String objects created in the JVM, thereby reducing memory </w:t>
-      </w:r>
-      <w:proofErr w:type="gramStart"/>
-      <w:r>
-        <w:rPr>
-          <w:rFonts w:cstheme="minorHAnsi"/>
-          <w:color w:val="61738E"/>
-          <w:sz w:val="24"/>
-          <w:szCs w:val="24"/>
-          <w:shd w:val="clear" w:color="auto" w:fill="FAFBFC"/>
-        </w:rPr>
-        <w:t>load</w:t>
-      </w:r>
-      <w:proofErr w:type="gramEnd"/>
-      <w:r>
-        <w:rPr>
-          <w:rFonts w:cstheme="minorHAnsi"/>
-          <w:color w:val="61738E"/>
-          <w:sz w:val="24"/>
-          <w:szCs w:val="24"/>
-          <w:shd w:val="clear" w:color="auto" w:fill="FAFBFC"/>
-        </w:rPr>
-        <w:t xml:space="preserve"> and improving performance.</w:t>
+        <w:t>By default, the String pool is empty. A pool of strings decreases the number of String objects created in the JVM, thereby reducing memory load and improving performance.</w:t>
       </w:r>
     </w:p>
     <w:p>
@@ -23396,10 +23007,12 @@
           <w:sz w:val="24"/>
           <w:szCs w:val="24"/>
         </w:rPr>
-        <w:t xml:space="preserve"> heap. On standard assignment of a value to a string variable, the variable is allocated stack, while the value is stored in the heap in the string constant pool. For example, let’s assign some value to a string str1. In java, a string is </w:t>
-      </w:r>
-      <w:proofErr w:type="gramStart"/>
-      <w:r>
+        <w:t xml:space="preserve"> heap. On standard assignment of a value to a string variable, the variable is allocated stack, while the value is stored in the heap in the string constant pool. For example, let’s assign some value to a string str1. In java, a string is defined and the value is assigned as:</w:t>
+      </w:r>
+    </w:p>
+    <w:p>
+      <w:pPr>
+        <w:pStyle w:val="ListParagraph"/>
         <w:rPr>
           <w:rStyle w:val="BookTitle"/>
           <w:rFonts w:cstheme="minorHAnsi"/>
@@ -23410,9 +23023,7 @@
           <w:sz w:val="24"/>
           <w:szCs w:val="24"/>
         </w:rPr>
-        <w:t>defined</w:t>
-      </w:r>
-      <w:proofErr w:type="gramEnd"/>
+      </w:pPr>
       <w:r>
         <w:rPr>
           <w:rStyle w:val="BookTitle"/>
@@ -23424,51 +23035,8 @@
           <w:sz w:val="24"/>
           <w:szCs w:val="24"/>
         </w:rPr>
-        <w:t xml:space="preserve"> and the value is assigned as:</w:t>
-      </w:r>
-    </w:p>
-    <w:p>
-      <w:pPr>
-        <w:pStyle w:val="ListParagraph"/>
-        <w:rPr>
-          <w:rStyle w:val="BookTitle"/>
-          <w:rFonts w:cstheme="minorHAnsi"/>
-          <w:b w:val="0"/>
-          <w:bCs w:val="0"/>
-          <w:i w:val="0"/>
-          <w:iCs w:val="0"/>
-          <w:sz w:val="24"/>
-          <w:szCs w:val="24"/>
-        </w:rPr>
-      </w:pPr>
-      <w:r>
-        <w:rPr>
-          <w:rStyle w:val="BookTitle"/>
-          <w:rFonts w:cstheme="minorHAnsi"/>
-          <w:b w:val="0"/>
-          <w:bCs w:val="0"/>
-          <w:i w:val="0"/>
-          <w:iCs w:val="0"/>
-          <w:sz w:val="24"/>
-          <w:szCs w:val="24"/>
-        </w:rPr>
-        <w:t>String str1 = "Hello</w:t>
-      </w:r>
-      <w:proofErr w:type="gramStart"/>
-      <w:r>
-        <w:rPr>
-          <w:rStyle w:val="BookTitle"/>
-          <w:rFonts w:cstheme="minorHAnsi"/>
-          <w:b w:val="0"/>
-          <w:bCs w:val="0"/>
-          <w:i w:val="0"/>
-          <w:iCs w:val="0"/>
-          <w:sz w:val="24"/>
-          <w:szCs w:val="24"/>
-        </w:rPr>
-        <w:t>";</w:t>
-      </w:r>
-      <w:proofErr w:type="gramEnd"/>
+        <w:t>String str1 = "Hello";</w:t>
+      </w:r>
     </w:p>
     <w:p>
       <w:pPr>
@@ -23642,10 +23210,12 @@
           <w:sz w:val="24"/>
           <w:szCs w:val="24"/>
         </w:rPr>
-        <w:t>String str1 = "Hello</w:t>
-      </w:r>
-      <w:proofErr w:type="gramStart"/>
-      <w:r>
+        <w:t>String str1 = "Hello";</w:t>
+      </w:r>
+    </w:p>
+    <w:p>
+      <w:pPr>
+        <w:pStyle w:val="ListParagraph"/>
         <w:rPr>
           <w:rStyle w:val="BookTitle"/>
           <w:rFonts w:cstheme="minorHAnsi"/>
@@ -23656,13 +23226,8 @@
           <w:sz w:val="24"/>
           <w:szCs w:val="24"/>
         </w:rPr>
-        <w:t>";</w:t>
-      </w:r>
-      <w:proofErr w:type="gramEnd"/>
-    </w:p>
-    <w:p>
-      <w:pPr>
-        <w:pStyle w:val="ListParagraph"/>
+      </w:pPr>
+      <w:r>
         <w:rPr>
           <w:rStyle w:val="BookTitle"/>
           <w:rFonts w:cstheme="minorHAnsi"/>
@@ -23673,35 +23238,8 @@
           <w:sz w:val="24"/>
           <w:szCs w:val="24"/>
         </w:rPr>
-      </w:pPr>
-      <w:r>
-        <w:rPr>
-          <w:rStyle w:val="BookTitle"/>
-          <w:rFonts w:cstheme="minorHAnsi"/>
-          <w:b w:val="0"/>
-          <w:bCs w:val="0"/>
-          <w:i w:val="0"/>
-          <w:iCs w:val="0"/>
-          <w:sz w:val="24"/>
-          <w:szCs w:val="24"/>
-        </w:rPr>
-        <w:t>String str2 = "Hello</w:t>
-      </w:r>
-      <w:proofErr w:type="gramStart"/>
-      <w:r>
-        <w:rPr>
-          <w:rStyle w:val="BookTitle"/>
-          <w:rFonts w:cstheme="minorHAnsi"/>
-          <w:b w:val="0"/>
-          <w:bCs w:val="0"/>
-          <w:i w:val="0"/>
-          <w:iCs w:val="0"/>
-          <w:sz w:val="24"/>
-          <w:szCs w:val="24"/>
-        </w:rPr>
-        <w:t>";</w:t>
-      </w:r>
-      <w:proofErr w:type="gramEnd"/>
+        <w:t>String str2 = "Hello";</w:t>
+      </w:r>
     </w:p>
     <w:p>
       <w:pPr>
@@ -23999,10 +23537,12 @@
           <w:sz w:val="24"/>
           <w:szCs w:val="24"/>
         </w:rPr>
-        <w:t>String str1 = "Hello</w:t>
-      </w:r>
-      <w:proofErr w:type="gramStart"/>
-      <w:r>
+        <w:t>String str1 = "Hello";</w:t>
+      </w:r>
+    </w:p>
+    <w:p>
+      <w:pPr>
+        <w:pStyle w:val="ListParagraph"/>
         <w:rPr>
           <w:rStyle w:val="BookTitle"/>
           <w:rFonts w:cstheme="minorHAnsi"/>
@@ -24013,13 +23553,8 @@
           <w:sz w:val="24"/>
           <w:szCs w:val="24"/>
         </w:rPr>
-        <w:t>";</w:t>
-      </w:r>
-      <w:proofErr w:type="gramEnd"/>
-    </w:p>
-    <w:p>
-      <w:pPr>
-        <w:pStyle w:val="ListParagraph"/>
+      </w:pPr>
+      <w:r>
         <w:rPr>
           <w:rStyle w:val="BookTitle"/>
           <w:rFonts w:cstheme="minorHAnsi"/>
@@ -24030,8 +23565,12 @@
           <w:sz w:val="24"/>
           <w:szCs w:val="24"/>
         </w:rPr>
-      </w:pPr>
-      <w:r>
+        <w:t>String str2 = "Hello";</w:t>
+      </w:r>
+    </w:p>
+    <w:p>
+      <w:pPr>
+        <w:pStyle w:val="ListParagraph"/>
         <w:rPr>
           <w:rStyle w:val="BookTitle"/>
           <w:rFonts w:cstheme="minorHAnsi"/>
@@ -24042,9 +23581,7 @@
           <w:sz w:val="24"/>
           <w:szCs w:val="24"/>
         </w:rPr>
-        <w:t>String str2 = "Hello</w:t>
-      </w:r>
-      <w:proofErr w:type="gramStart"/>
+      </w:pPr>
       <w:r>
         <w:rPr>
           <w:rStyle w:val="BookTitle"/>
@@ -24056,52 +23593,8 @@
           <w:sz w:val="24"/>
           <w:szCs w:val="24"/>
         </w:rPr>
-        <w:t>";</w:t>
-      </w:r>
-      <w:proofErr w:type="gramEnd"/>
-    </w:p>
-    <w:p>
-      <w:pPr>
-        <w:pStyle w:val="ListParagraph"/>
-        <w:rPr>
-          <w:rStyle w:val="BookTitle"/>
-          <w:rFonts w:cstheme="minorHAnsi"/>
-          <w:b w:val="0"/>
-          <w:bCs w:val="0"/>
-          <w:i w:val="0"/>
-          <w:iCs w:val="0"/>
-          <w:sz w:val="24"/>
-          <w:szCs w:val="24"/>
-        </w:rPr>
-      </w:pPr>
-      <w:r>
-        <w:rPr>
-          <w:rStyle w:val="BookTitle"/>
-          <w:rFonts w:cstheme="minorHAnsi"/>
-          <w:b w:val="0"/>
-          <w:bCs w:val="0"/>
-          <w:i w:val="0"/>
-          <w:iCs w:val="0"/>
-          <w:sz w:val="24"/>
-          <w:szCs w:val="24"/>
-        </w:rPr>
-        <w:t>String str3 = "Class</w:t>
-      </w:r>
-      <w:proofErr w:type="gramStart"/>
-      <w:r>
-        <w:rPr>
-          <w:rStyle w:val="BookTitle"/>
-          <w:rFonts w:cstheme="minorHAnsi"/>
-          <w:b w:val="0"/>
-          <w:bCs w:val="0"/>
-          <w:i w:val="0"/>
-          <w:iCs w:val="0"/>
-          <w:sz w:val="24"/>
-          <w:szCs w:val="24"/>
-        </w:rPr>
-        <w:t>";</w:t>
-      </w:r>
-      <w:proofErr w:type="gramEnd"/>
+        <w:t>String str3 = "Class";</w:t>
+      </w:r>
     </w:p>
     <w:p>
       <w:pPr>
@@ -24265,10 +23758,12 @@
           <w:sz w:val="24"/>
           <w:szCs w:val="24"/>
         </w:rPr>
-        <w:t xml:space="preserve"> while creating a new string object. The ‘new’ keyword forces a new instance to always be created regardless of whether the same value was used previously or not. Using ‘new’ forces the instance to be created in the heap outside the string constant </w:t>
-      </w:r>
-      <w:proofErr w:type="gramStart"/>
-      <w:r>
+        <w:t> while creating a new string object. The ‘new’ keyword forces a new instance to always be created regardless of whether the same value was used previously or not. Using ‘new’ forces the instance to be created in the heap outside the string constant pool which is clear, since caching and re-using of instances isn’t allowed here. Let’s understand this with an example:</w:t>
+      </w:r>
+    </w:p>
+    <w:p>
+      <w:pPr>
+        <w:pStyle w:val="ListParagraph"/>
         <w:rPr>
           <w:rStyle w:val="BookTitle"/>
           <w:rFonts w:cstheme="minorHAnsi"/>
@@ -24279,9 +23774,7 @@
           <w:sz w:val="24"/>
           <w:szCs w:val="24"/>
         </w:rPr>
-        <w:t>pool</w:t>
-      </w:r>
-      <w:proofErr w:type="gramEnd"/>
+      </w:pPr>
       <w:r>
         <w:rPr>
           <w:rStyle w:val="BookTitle"/>
@@ -24293,7 +23786,7 @@
           <w:sz w:val="24"/>
           <w:szCs w:val="24"/>
         </w:rPr>
-        <w:t xml:space="preserve"> which is clear, since caching and re-using of instances isn’t allowed here. Let’s understand this with an example:</w:t>
+        <w:t>String str1 = new String("John");</w:t>
       </w:r>
     </w:p>
     <w:p>
@@ -24321,66 +23814,8 @@
           <w:sz w:val="24"/>
           <w:szCs w:val="24"/>
         </w:rPr>
-        <w:t>String str1 = new String("John"</w:t>
-      </w:r>
-      <w:proofErr w:type="gramStart"/>
-      <w:r>
-        <w:rPr>
-          <w:rStyle w:val="BookTitle"/>
-          <w:rFonts w:cstheme="minorHAnsi"/>
-          <w:b w:val="0"/>
-          <w:bCs w:val="0"/>
-          <w:i w:val="0"/>
-          <w:iCs w:val="0"/>
-          <w:sz w:val="24"/>
-          <w:szCs w:val="24"/>
-        </w:rPr>
-        <w:t>);</w:t>
-      </w:r>
-      <w:proofErr w:type="gramEnd"/>
-    </w:p>
-    <w:p>
-      <w:pPr>
-        <w:pStyle w:val="ListParagraph"/>
-        <w:rPr>
-          <w:rStyle w:val="BookTitle"/>
-          <w:rFonts w:cstheme="minorHAnsi"/>
-          <w:b w:val="0"/>
-          <w:bCs w:val="0"/>
-          <w:i w:val="0"/>
-          <w:iCs w:val="0"/>
-          <w:sz w:val="24"/>
-          <w:szCs w:val="24"/>
-        </w:rPr>
-      </w:pPr>
-      <w:r>
-        <w:rPr>
-          <w:rStyle w:val="BookTitle"/>
-          <w:rFonts w:cstheme="minorHAnsi"/>
-          <w:b w:val="0"/>
-          <w:bCs w:val="0"/>
-          <w:i w:val="0"/>
-          <w:iCs w:val="0"/>
-          <w:sz w:val="24"/>
-          <w:szCs w:val="24"/>
-        </w:rPr>
-        <w:t>String str2 = new String("Doe"</w:t>
-      </w:r>
-      <w:proofErr w:type="gramStart"/>
-      <w:r>
-        <w:rPr>
-          <w:rStyle w:val="BookTitle"/>
-          <w:rFonts w:cstheme="minorHAnsi"/>
-          <w:b w:val="0"/>
-          <w:bCs w:val="0"/>
-          <w:i w:val="0"/>
-          <w:iCs w:val="0"/>
-          <w:sz w:val="24"/>
-          <w:szCs w:val="24"/>
-        </w:rPr>
-        <w:t>);</w:t>
-      </w:r>
-      <w:proofErr w:type="gramEnd"/>
+        <w:t>String str2 = new String("Doe");</w:t>
+      </w:r>
     </w:p>
     <w:p>
       <w:pPr>
@@ -24888,19 +24323,8 @@
                 <w:szCs w:val="24"/>
                 <w:lang w:eastAsia="en-IN"/>
               </w:rPr>
-              <w:t>String n1= new String(“Java”</w:t>
+              <w:t>String n1= new String(“Java”);</w:t>
             </w:r>
-            <w:proofErr w:type="gramStart"/>
-            <w:r>
-              <w:rPr>
-                <w:rFonts w:eastAsia="Times New Roman" w:cstheme="minorHAnsi"/>
-                <w:sz w:val="24"/>
-                <w:szCs w:val="24"/>
-                <w:lang w:eastAsia="en-IN"/>
-              </w:rPr>
-              <w:t>);</w:t>
-            </w:r>
-            <w:proofErr w:type="gramEnd"/>
           </w:p>
           <w:p>
             <w:pPr>
@@ -24919,19 +24343,8 @@
                 <w:szCs w:val="24"/>
                 <w:lang w:eastAsia="en-IN"/>
               </w:rPr>
-              <w:t>String n2= new String(“Java”</w:t>
+              <w:t>String n2= new String(“Java”);</w:t>
             </w:r>
-            <w:proofErr w:type="gramStart"/>
-            <w:r>
-              <w:rPr>
-                <w:rFonts w:eastAsia="Times New Roman" w:cstheme="minorHAnsi"/>
-                <w:sz w:val="24"/>
-                <w:szCs w:val="24"/>
-                <w:lang w:eastAsia="en-IN"/>
-              </w:rPr>
-              <w:t>);</w:t>
-            </w:r>
-            <w:proofErr w:type="gramEnd"/>
           </w:p>
           <w:p>
             <w:pPr>
@@ -25488,9 +24901,8 @@
           <w:sz w:val="24"/>
           <w:szCs w:val="24"/>
         </w:rPr>
-        <w:t xml:space="preserve"> A thread that is ready to run is moved to a runnable state. In this state, a thread might actually be </w:t>
-      </w:r>
-      <w:proofErr w:type="gramStart"/>
+        <w:t> A thread that is ready to run is moved to a runnable state. In this state, a thread might actually be running or it might be ready to run at any instant of time. It is the responsibility of the thread scheduler to give the thread, time to run. </w:t>
+      </w:r>
       <w:r>
         <w:rPr>
           <w:rFonts w:cstheme="minorHAnsi"/>
@@ -25499,51 +24911,8 @@
           <w:sz w:val="24"/>
           <w:szCs w:val="24"/>
         </w:rPr>
-        <w:t>running</w:t>
-      </w:r>
-      <w:proofErr w:type="gramEnd"/>
-      <w:r>
-        <w:rPr>
-          <w:rFonts w:cstheme="minorHAnsi"/>
-          <w:color w:val="FFFFFF"/>
-          <w:spacing w:val="2"/>
-          <w:sz w:val="24"/>
-          <w:szCs w:val="24"/>
-        </w:rPr>
-        <w:t xml:space="preserve"> or it might be ready to run at any instant of time. It is the responsibility of the thread scheduler to give the thread, time to run. </w:t>
-      </w:r>
-      <w:r>
-        <w:rPr>
-          <w:rFonts w:cstheme="minorHAnsi"/>
-          <w:color w:val="FFFFFF"/>
-          <w:spacing w:val="2"/>
-          <w:sz w:val="24"/>
-          <w:szCs w:val="24"/>
-        </w:rPr>
         <w:br/>
-        <w:t xml:space="preserve">A multi-threaded program allocates a fixed amount of time to each individual thread. </w:t>
-      </w:r>
-      <w:proofErr w:type="gramStart"/>
-      <w:r>
-        <w:rPr>
-          <w:rFonts w:cstheme="minorHAnsi"/>
-          <w:color w:val="FFFFFF"/>
-          <w:spacing w:val="2"/>
-          <w:sz w:val="24"/>
-          <w:szCs w:val="24"/>
-        </w:rPr>
-        <w:t>Each and every</w:t>
-      </w:r>
-      <w:proofErr w:type="gramEnd"/>
-      <w:r>
-        <w:rPr>
-          <w:rFonts w:cstheme="minorHAnsi"/>
-          <w:color w:val="FFFFFF"/>
-          <w:spacing w:val="2"/>
-          <w:sz w:val="24"/>
-          <w:szCs w:val="24"/>
-        </w:rPr>
-        <w:t xml:space="preserve"> thread runs for a short while and then pauses and relinquishes the CPU to another thread so that other threads can get a chance to run. When this happens, all such threads that are ready to run, waiting for the CPU and the currently running thread lie in a runnable state.</w:t>
+        <w:t>A multi-threaded program allocates a fixed amount of time to each individual thread. Each and every thread runs for a short while and then pauses and relinquishes the CPU to another thread so that other threads can get a chance to run. When this happens, all such threads that are ready to run, waiting for the CPU and the currently running thread lie in a runnable state.</w:t>
       </w:r>
     </w:p>
     <w:p>
@@ -26202,7 +25571,6 @@
               </w:rPr>
               <w:t>1500</w:t>
             </w:r>
-            <w:proofErr w:type="gramStart"/>
             <w:r>
               <w:rPr>
                 <w:rFonts w:eastAsia="Times New Roman" w:cstheme="minorHAnsi"/>
@@ -26214,7 +25582,6 @@
               </w:rPr>
               <w:t>);</w:t>
             </w:r>
-            <w:proofErr w:type="gramEnd"/>
           </w:p>
           <w:p>
             <w:pPr>
@@ -26711,7 +26078,6 @@
               </w:rPr>
               <w:t>200</w:t>
             </w:r>
-            <w:proofErr w:type="gramStart"/>
             <w:r>
               <w:rPr>
                 <w:rFonts w:eastAsia="Times New Roman" w:cstheme="minorHAnsi"/>
@@ -26723,7 +26089,6 @@
               </w:rPr>
               <w:t>);</w:t>
             </w:r>
-            <w:proofErr w:type="gramEnd"/>
           </w:p>
           <w:p>
             <w:pPr>
@@ -27178,21 +26543,8 @@
                 <w:bdr w:val="none" w:sz="0" w:space="0" w:color="auto" w:frame="1"/>
                 <w:lang w:eastAsia="en-IN"/>
               </w:rPr>
-              <w:t xml:space="preserve">Thread </w:t>
+              <w:t>Thread thread1;</w:t>
             </w:r>
-            <w:proofErr w:type="gramStart"/>
-            <w:r>
-              <w:rPr>
-                <w:rFonts w:eastAsia="Times New Roman" w:cstheme="minorHAnsi"/>
-                <w:color w:val="F8F8F2"/>
-                <w:sz w:val="24"/>
-                <w:szCs w:val="24"/>
-                <w:bdr w:val="none" w:sz="0" w:space="0" w:color="auto" w:frame="1"/>
-                <w:lang w:eastAsia="en-IN"/>
-              </w:rPr>
-              <w:t>thread1;</w:t>
-            </w:r>
-            <w:proofErr w:type="gramEnd"/>
           </w:p>
           <w:p>
             <w:pPr>
@@ -27272,7 +26624,6 @@
               <w:t xml:space="preserve">Test </w:t>
             </w:r>
             <w:proofErr w:type="spellStart"/>
-            <w:proofErr w:type="gramStart"/>
             <w:r>
               <w:rPr>
                 <w:rFonts w:eastAsia="Times New Roman" w:cstheme="minorHAnsi"/>
@@ -27296,7 +26647,6 @@
               </w:rPr>
               <w:t>;</w:t>
             </w:r>
-            <w:proofErr w:type="gramEnd"/>
           </w:p>
           <w:p>
             <w:pPr>
@@ -27663,7 +27013,6 @@
               <w:t>obj</w:t>
             </w:r>
             <w:proofErr w:type="spellEnd"/>
-            <w:proofErr w:type="gramStart"/>
             <w:r>
               <w:rPr>
                 <w:rFonts w:eastAsia="Times New Roman" w:cstheme="minorHAnsi"/>
@@ -27675,7 +27024,6 @@
               </w:rPr>
               <w:t>);</w:t>
             </w:r>
-            <w:proofErr w:type="gramEnd"/>
           </w:p>
           <w:p>
             <w:pPr>
@@ -27879,21 +27227,8 @@
                 <w:bdr w:val="none" w:sz="0" w:space="0" w:color="auto" w:frame="1"/>
                 <w:lang w:eastAsia="en-IN"/>
               </w:rPr>
-              <w:t>+ thread1.getState()</w:t>
+              <w:t>+ thread1.getState());</w:t>
             </w:r>
-            <w:proofErr w:type="gramStart"/>
-            <w:r>
-              <w:rPr>
-                <w:rFonts w:eastAsia="Times New Roman" w:cstheme="minorHAnsi"/>
-                <w:color w:val="F8F8F2"/>
-                <w:sz w:val="24"/>
-                <w:szCs w:val="24"/>
-                <w:bdr w:val="none" w:sz="0" w:space="0" w:color="auto" w:frame="1"/>
-                <w:lang w:eastAsia="en-IN"/>
-              </w:rPr>
-              <w:t>);</w:t>
-            </w:r>
-            <w:proofErr w:type="gramEnd"/>
           </w:p>
           <w:p>
             <w:pPr>
@@ -27926,21 +27261,8 @@
                 <w:bdr w:val="none" w:sz="0" w:space="0" w:color="auto" w:frame="1"/>
                 <w:lang w:eastAsia="en-IN"/>
               </w:rPr>
-              <w:t>thread1.start(</w:t>
+              <w:t>thread1.start();</w:t>
             </w:r>
-            <w:proofErr w:type="gramStart"/>
-            <w:r>
-              <w:rPr>
-                <w:rFonts w:eastAsia="Times New Roman" w:cstheme="minorHAnsi"/>
-                <w:color w:val="F8F8F2"/>
-                <w:sz w:val="24"/>
-                <w:szCs w:val="24"/>
-                <w:bdr w:val="none" w:sz="0" w:space="0" w:color="auto" w:frame="1"/>
-                <w:lang w:eastAsia="en-IN"/>
-              </w:rPr>
-              <w:t>);</w:t>
-            </w:r>
-            <w:proofErr w:type="gramEnd"/>
           </w:p>
           <w:p>
             <w:pPr>
@@ -28134,21 +27456,8 @@
                 <w:bdr w:val="none" w:sz="0" w:space="0" w:color="auto" w:frame="1"/>
                 <w:lang w:eastAsia="en-IN"/>
               </w:rPr>
-              <w:t>+ thread1.getState()</w:t>
+              <w:t>+ thread1.getState());</w:t>
             </w:r>
-            <w:proofErr w:type="gramStart"/>
-            <w:r>
-              <w:rPr>
-                <w:rFonts w:eastAsia="Times New Roman" w:cstheme="minorHAnsi"/>
-                <w:color w:val="F8F8F2"/>
-                <w:sz w:val="24"/>
-                <w:szCs w:val="24"/>
-                <w:bdr w:val="none" w:sz="0" w:space="0" w:color="auto" w:frame="1"/>
-                <w:lang w:eastAsia="en-IN"/>
-              </w:rPr>
-              <w:t>);</w:t>
-            </w:r>
-            <w:proofErr w:type="gramEnd"/>
           </w:p>
           <w:p>
             <w:pPr>
@@ -28514,7 +27823,6 @@
               <w:t>myThread</w:t>
             </w:r>
             <w:proofErr w:type="spellEnd"/>
-            <w:proofErr w:type="gramStart"/>
             <w:r>
               <w:rPr>
                 <w:rFonts w:eastAsia="Times New Roman" w:cstheme="minorHAnsi"/>
@@ -28526,7 +27834,6 @@
               </w:rPr>
               <w:t>);</w:t>
             </w:r>
-            <w:proofErr w:type="gramEnd"/>
           </w:p>
           <w:p>
             <w:pPr>
@@ -28731,21 +28038,8 @@
                 <w:bdr w:val="none" w:sz="0" w:space="0" w:color="auto" w:frame="1"/>
                 <w:lang w:eastAsia="en-IN"/>
               </w:rPr>
-              <w:t>+ thread2.getState()</w:t>
+              <w:t>+ thread2.getState());</w:t>
             </w:r>
-            <w:proofErr w:type="gramStart"/>
-            <w:r>
-              <w:rPr>
-                <w:rFonts w:eastAsia="Times New Roman" w:cstheme="minorHAnsi"/>
-                <w:color w:val="F8F8F2"/>
-                <w:sz w:val="24"/>
-                <w:szCs w:val="24"/>
-                <w:bdr w:val="none" w:sz="0" w:space="0" w:color="auto" w:frame="1"/>
-                <w:lang w:eastAsia="en-IN"/>
-              </w:rPr>
-              <w:t>);</w:t>
-            </w:r>
-            <w:proofErr w:type="gramEnd"/>
           </w:p>
           <w:p>
             <w:pPr>
@@ -28778,21 +28072,8 @@
                 <w:bdr w:val="none" w:sz="0" w:space="0" w:color="auto" w:frame="1"/>
                 <w:lang w:eastAsia="en-IN"/>
               </w:rPr>
-              <w:t>thread2.start(</w:t>
+              <w:t>thread2.start();</w:t>
             </w:r>
-            <w:proofErr w:type="gramStart"/>
-            <w:r>
-              <w:rPr>
-                <w:rFonts w:eastAsia="Times New Roman" w:cstheme="minorHAnsi"/>
-                <w:color w:val="F8F8F2"/>
-                <w:sz w:val="24"/>
-                <w:szCs w:val="24"/>
-                <w:bdr w:val="none" w:sz="0" w:space="0" w:color="auto" w:frame="1"/>
-                <w:lang w:eastAsia="en-IN"/>
-              </w:rPr>
-              <w:t>);</w:t>
-            </w:r>
-            <w:proofErr w:type="gramEnd"/>
           </w:p>
           <w:p>
             <w:pPr>
@@ -28986,21 +28267,8 @@
                 <w:bdr w:val="none" w:sz="0" w:space="0" w:color="auto" w:frame="1"/>
                 <w:lang w:eastAsia="en-IN"/>
               </w:rPr>
-              <w:t>+ thread2.getState()</w:t>
+              <w:t>+ thread2.getState());</w:t>
             </w:r>
-            <w:proofErr w:type="gramStart"/>
-            <w:r>
-              <w:rPr>
-                <w:rFonts w:eastAsia="Times New Roman" w:cstheme="minorHAnsi"/>
-                <w:color w:val="F8F8F2"/>
-                <w:sz w:val="24"/>
-                <w:szCs w:val="24"/>
-                <w:bdr w:val="none" w:sz="0" w:space="0" w:color="auto" w:frame="1"/>
-                <w:lang w:eastAsia="en-IN"/>
-              </w:rPr>
-              <w:t>);</w:t>
-            </w:r>
-            <w:proofErr w:type="gramEnd"/>
           </w:p>
           <w:p>
             <w:pPr>
@@ -29205,7 +28473,6 @@
               </w:rPr>
               <w:t>200</w:t>
             </w:r>
-            <w:proofErr w:type="gramStart"/>
             <w:r>
               <w:rPr>
                 <w:rFonts w:eastAsia="Times New Roman" w:cstheme="minorHAnsi"/>
@@ -29217,7 +28484,6 @@
               </w:rPr>
               <w:t>);</w:t>
             </w:r>
-            <w:proofErr w:type="gramEnd"/>
           </w:p>
           <w:p>
             <w:pPr>
@@ -29552,21 +28818,8 @@
                 <w:bdr w:val="none" w:sz="0" w:space="0" w:color="auto" w:frame="1"/>
                 <w:lang w:eastAsia="en-IN"/>
               </w:rPr>
-              <w:t>+ thread2.getState()</w:t>
+              <w:t>+ thread2.getState());</w:t>
             </w:r>
-            <w:proofErr w:type="gramStart"/>
-            <w:r>
-              <w:rPr>
-                <w:rFonts w:eastAsia="Times New Roman" w:cstheme="minorHAnsi"/>
-                <w:color w:val="F8F8F2"/>
-                <w:sz w:val="24"/>
-                <w:szCs w:val="24"/>
-                <w:bdr w:val="none" w:sz="0" w:space="0" w:color="auto" w:frame="1"/>
-                <w:lang w:eastAsia="en-IN"/>
-              </w:rPr>
-              <w:t>);</w:t>
-            </w:r>
-            <w:proofErr w:type="gramEnd"/>
           </w:p>
           <w:p>
             <w:pPr>
@@ -29711,21 +28964,8 @@
                 <w:bdr w:val="none" w:sz="0" w:space="0" w:color="auto" w:frame="1"/>
                 <w:lang w:eastAsia="en-IN"/>
               </w:rPr>
-              <w:t>thread2.join(</w:t>
+              <w:t>thread2.join();</w:t>
             </w:r>
-            <w:proofErr w:type="gramStart"/>
-            <w:r>
-              <w:rPr>
-                <w:rFonts w:eastAsia="Times New Roman" w:cstheme="minorHAnsi"/>
-                <w:color w:val="F8F8F2"/>
-                <w:sz w:val="24"/>
-                <w:szCs w:val="24"/>
-                <w:bdr w:val="none" w:sz="0" w:space="0" w:color="auto" w:frame="1"/>
-                <w:lang w:eastAsia="en-IN"/>
-              </w:rPr>
-              <w:t>);</w:t>
-            </w:r>
-            <w:proofErr w:type="gramEnd"/>
           </w:p>
           <w:p>
             <w:pPr>
@@ -30036,21 +29276,8 @@
                 <w:bdr w:val="none" w:sz="0" w:space="0" w:color="auto" w:frame="1"/>
                 <w:lang w:eastAsia="en-IN"/>
               </w:rPr>
-              <w:t>+ thread2.getState()</w:t>
+              <w:t>+ thread2.getState());</w:t>
             </w:r>
-            <w:proofErr w:type="gramStart"/>
-            <w:r>
-              <w:rPr>
-                <w:rFonts w:eastAsia="Times New Roman" w:cstheme="minorHAnsi"/>
-                <w:color w:val="F8F8F2"/>
-                <w:sz w:val="24"/>
-                <w:szCs w:val="24"/>
-                <w:bdr w:val="none" w:sz="0" w:space="0" w:color="auto" w:frame="1"/>
-                <w:lang w:eastAsia="en-IN"/>
-              </w:rPr>
-              <w:t>);</w:t>
-            </w:r>
-            <w:proofErr w:type="gramEnd"/>
           </w:p>
           <w:p>
             <w:pPr>
@@ -30648,21 +29875,7 @@
           <w:rFonts w:ascii="Arial" w:hAnsi="Arial" w:cs="Arial"/>
           <w:color w:val="333333"/>
         </w:rPr>
-        <w:t xml:space="preserve"> you cannot implement multiple interfaces </w:t>
-      </w:r>
-      <w:r>
-        <w:rPr>
-          <w:rFonts w:ascii="Arial" w:hAnsi="Arial" w:cs="Arial"/>
-          <w:color w:val="333333"/>
-        </w:rPr>
-        <w:t xml:space="preserve">that </w:t>
-      </w:r>
-      <w:r>
-        <w:rPr>
-          <w:rFonts w:ascii="Arial" w:hAnsi="Arial" w:cs="Arial"/>
-          <w:color w:val="333333"/>
-        </w:rPr>
-        <w:t>having same signature, without explicitly</w:t>
+        <w:t> you cannot implement multiple interfaces that having same signature, without explicitly</w:t>
       </w:r>
       <w:r>
         <w:rPr>
@@ -30821,18 +30034,27 @@
           <w:sz w:val="21"/>
           <w:szCs w:val="21"/>
         </w:rPr>
-        <w:t>("Car is driving"</w:t>
-      </w:r>
-      <w:proofErr w:type="gramStart"/>
-      <w:r>
+        <w:t>("Car is driving");</w:t>
+      </w:r>
+    </w:p>
+    <w:p>
+      <w:pPr>
+        <w:pStyle w:val="HTMLPreformatted"/>
+        <w:shd w:val="clear" w:color="auto" w:fill="F7F7F7"/>
         <w:rPr>
           <w:color w:val="333333"/>
           <w:sz w:val="21"/>
           <w:szCs w:val="21"/>
         </w:rPr>
-        <w:t>);</w:t>
-      </w:r>
-      <w:proofErr w:type="gramEnd"/>
+      </w:pPr>
+      <w:r>
+        <w:rPr>
+          <w:color w:val="333333"/>
+          <w:sz w:val="21"/>
+          <w:szCs w:val="21"/>
+        </w:rPr>
+        <w:t xml:space="preserve">    }</w:t>
+      </w:r>
     </w:p>
     <w:p>
       <w:pPr>
@@ -30850,7 +30072,7 @@
           <w:sz w:val="21"/>
           <w:szCs w:val="21"/>
         </w:rPr>
-        <w:t xml:space="preserve">    }</w:t>
+        <w:t>}</w:t>
       </w:r>
     </w:p>
     <w:p>
@@ -30869,7 +30091,7 @@
           <w:sz w:val="21"/>
           <w:szCs w:val="21"/>
         </w:rPr>
-        <w:t>}</w:t>
+        <w:t>interface Jeep</w:t>
       </w:r>
     </w:p>
     <w:p>
@@ -30888,7 +30110,7 @@
           <w:sz w:val="21"/>
           <w:szCs w:val="21"/>
         </w:rPr>
-        <w:t>interface Jeep</w:t>
+        <w:t>{</w:t>
       </w:r>
     </w:p>
     <w:p>
@@ -30907,7 +30129,25 @@
           <w:sz w:val="21"/>
           <w:szCs w:val="21"/>
         </w:rPr>
-        <w:t>{</w:t>
+        <w:t xml:space="preserve">    public default void </w:t>
+      </w:r>
+      <w:proofErr w:type="gramStart"/>
+      <w:r>
+        <w:rPr>
+          <w:color w:val="333333"/>
+          <w:sz w:val="21"/>
+          <w:szCs w:val="21"/>
+        </w:rPr>
+        <w:t>drive(</w:t>
+      </w:r>
+      <w:proofErr w:type="gramEnd"/>
+      <w:r>
+        <w:rPr>
+          <w:color w:val="333333"/>
+          <w:sz w:val="21"/>
+          <w:szCs w:val="21"/>
+        </w:rPr>
+        <w:t>)</w:t>
       </w:r>
     </w:p>
     <w:p>
@@ -30926,92 +30166,45 @@
           <w:sz w:val="21"/>
           <w:szCs w:val="21"/>
         </w:rPr>
-        <w:t xml:space="preserve">    public default void </w:t>
-      </w:r>
-      <w:proofErr w:type="gramStart"/>
-      <w:r>
+        <w:t xml:space="preserve">    {</w:t>
+      </w:r>
+    </w:p>
+    <w:p>
+      <w:pPr>
+        <w:pStyle w:val="HTMLPreformatted"/>
+        <w:shd w:val="clear" w:color="auto" w:fill="F7F7F7"/>
         <w:rPr>
           <w:color w:val="333333"/>
           <w:sz w:val="21"/>
           <w:szCs w:val="21"/>
         </w:rPr>
-        <w:t>drive(</w:t>
-      </w:r>
-      <w:proofErr w:type="gramEnd"/>
+      </w:pPr>
       <w:r>
         <w:rPr>
           <w:color w:val="333333"/>
           <w:sz w:val="21"/>
           <w:szCs w:val="21"/>
         </w:rPr>
-        <w:t>)</w:t>
-      </w:r>
-    </w:p>
-    <w:p>
-      <w:pPr>
-        <w:pStyle w:val="HTMLPreformatted"/>
-        <w:shd w:val="clear" w:color="auto" w:fill="F7F7F7"/>
+        <w:t xml:space="preserve">        </w:t>
+      </w:r>
+      <w:proofErr w:type="spellStart"/>
+      <w:r>
         <w:rPr>
           <w:color w:val="333333"/>
           <w:sz w:val="21"/>
           <w:szCs w:val="21"/>
         </w:rPr>
-      </w:pPr>
+        <w:t>System.out.println</w:t>
+      </w:r>
+      <w:proofErr w:type="spellEnd"/>
       <w:r>
         <w:rPr>
           <w:color w:val="333333"/>
           <w:sz w:val="21"/>
           <w:szCs w:val="21"/>
         </w:rPr>
-        <w:t xml:space="preserve">    {</w:t>
-      </w:r>
-    </w:p>
-    <w:p>
-      <w:pPr>
-        <w:pStyle w:val="HTMLPreformatted"/>
-        <w:shd w:val="clear" w:color="auto" w:fill="F7F7F7"/>
-        <w:rPr>
-          <w:color w:val="333333"/>
-          <w:sz w:val="21"/>
-          <w:szCs w:val="21"/>
-        </w:rPr>
-      </w:pPr>
-      <w:r>
-        <w:rPr>
-          <w:color w:val="333333"/>
-          <w:sz w:val="21"/>
-          <w:szCs w:val="21"/>
-        </w:rPr>
-        <w:t xml:space="preserve">        </w:t>
-      </w:r>
-      <w:proofErr w:type="spellStart"/>
-      <w:r>
-        <w:rPr>
-          <w:color w:val="333333"/>
-          <w:sz w:val="21"/>
-          <w:szCs w:val="21"/>
-        </w:rPr>
-        <w:t>System.out.println</w:t>
-      </w:r>
-      <w:proofErr w:type="spellEnd"/>
-      <w:r>
-        <w:rPr>
-          <w:color w:val="333333"/>
-          <w:sz w:val="21"/>
-          <w:szCs w:val="21"/>
-        </w:rPr>
-        <w:t>("Jeep is driving"</w:t>
-      </w:r>
-      <w:proofErr w:type="gramStart"/>
-      <w:r>
-        <w:rPr>
-          <w:color w:val="333333"/>
-          <w:sz w:val="21"/>
-          <w:szCs w:val="21"/>
-        </w:rPr>
-        <w:t>);</w:t>
-      </w:r>
-      <w:proofErr w:type="gramEnd"/>
+        <w:t>("Jeep is driving");</w:t>
+      </w:r>
     </w:p>
     <w:p>
       <w:pPr>
@@ -31293,18 +30486,8 @@
           <w:sz w:val="21"/>
           <w:szCs w:val="21"/>
         </w:rPr>
-        <w:t>("Vehicle is driving"</w:t>
-      </w:r>
-      <w:proofErr w:type="gramStart"/>
-      <w:r>
-        <w:rPr>
-          <w:color w:val="333333"/>
-          <w:sz w:val="21"/>
-          <w:szCs w:val="21"/>
-        </w:rPr>
-        <w:t>);</w:t>
-      </w:r>
-      <w:proofErr w:type="gramEnd"/>
+        <w:t>("Vehicle is driving");</w:t>
+      </w:r>
     </w:p>
     <w:p>
       <w:pPr>
@@ -31586,6 +30769,908 @@
         </w:rPr>
         <w:t>Vehicle is driving</w:t>
       </w:r>
+    </w:p>
+    <w:p>
+      <w:pPr>
+        <w:pStyle w:val="NormalWeb"/>
+        <w:shd w:val="clear" w:color="auto" w:fill="FFFFFF"/>
+        <w:spacing w:before="0" w:beforeAutospacing="0" w:after="390" w:afterAutospacing="0"/>
+        <w:jc w:val="both"/>
+        <w:rPr>
+          <w:rFonts w:ascii="Arial" w:hAnsi="Arial" w:cs="Arial"/>
+          <w:color w:val="333333"/>
+        </w:rPr>
+      </w:pPr>
+      <w:r>
+        <w:rPr>
+          <w:rFonts w:ascii="Arial" w:hAnsi="Arial" w:cs="Arial"/>
+          <w:color w:val="333333"/>
+        </w:rPr>
+        <w:t>In </w:t>
+      </w:r>
+      <w:r>
+        <w:rPr>
+          <w:rStyle w:val="Strong"/>
+          <w:rFonts w:ascii="Arial" w:hAnsi="Arial" w:cs="Arial"/>
+          <w:color w:val="333333"/>
+        </w:rPr>
+        <w:t>Java 8</w:t>
+      </w:r>
+      <w:r>
+        <w:rPr>
+          <w:rFonts w:ascii="Arial" w:hAnsi="Arial" w:cs="Arial"/>
+          <w:color w:val="333333"/>
+        </w:rPr>
+        <w:t xml:space="preserve"> Interface can also have method definition using Default Methods, then obviously it should also result in ambiguity isn’t </w:t>
+      </w:r>
+      <w:proofErr w:type="gramStart"/>
+      <w:r>
+        <w:rPr>
+          <w:rFonts w:ascii="Arial" w:hAnsi="Arial" w:cs="Arial"/>
+          <w:color w:val="333333"/>
+        </w:rPr>
+        <w:t>it ?</w:t>
+      </w:r>
+      <w:proofErr w:type="gramEnd"/>
+      <w:r>
+        <w:rPr>
+          <w:rFonts w:ascii="Arial" w:hAnsi="Arial" w:cs="Arial"/>
+          <w:color w:val="333333"/>
+        </w:rPr>
+        <w:t> </w:t>
+      </w:r>
+      <w:r>
+        <w:rPr>
+          <w:rStyle w:val="Strong"/>
+          <w:rFonts w:ascii="Arial" w:hAnsi="Arial" w:cs="Arial"/>
+          <w:color w:val="333333"/>
+        </w:rPr>
+        <w:t>Yes</w:t>
+      </w:r>
+      <w:r>
+        <w:rPr>
+          <w:rFonts w:ascii="Arial" w:hAnsi="Arial" w:cs="Arial"/>
+          <w:color w:val="333333"/>
+        </w:rPr>
+        <w:t>, but</w:t>
+      </w:r>
+      <w:r>
+        <w:rPr>
+          <w:rStyle w:val="Strong"/>
+          <w:rFonts w:ascii="Arial" w:hAnsi="Arial" w:cs="Arial"/>
+          <w:color w:val="333333"/>
+        </w:rPr>
+        <w:t> Java 8</w:t>
+      </w:r>
+      <w:r>
+        <w:rPr>
+          <w:rFonts w:ascii="Arial" w:hAnsi="Arial" w:cs="Arial"/>
+          <w:color w:val="333333"/>
+        </w:rPr>
+        <w:t xml:space="preserve"> can handle this type of compatible issues. </w:t>
+      </w:r>
+      <w:proofErr w:type="spellStart"/>
+      <w:proofErr w:type="gramStart"/>
+      <w:r>
+        <w:rPr>
+          <w:rFonts w:ascii="Arial" w:hAnsi="Arial" w:cs="Arial"/>
+          <w:color w:val="333333"/>
+        </w:rPr>
+        <w:t>Lets</w:t>
+      </w:r>
+      <w:proofErr w:type="spellEnd"/>
+      <w:proofErr w:type="gramEnd"/>
+      <w:r>
+        <w:rPr>
+          <w:rFonts w:ascii="Arial" w:hAnsi="Arial" w:cs="Arial"/>
+          <w:color w:val="333333"/>
+        </w:rPr>
+        <w:t xml:space="preserve"> look into the below example.</w:t>
+      </w:r>
+    </w:p>
+    <w:p>
+      <w:pPr>
+        <w:pStyle w:val="HTMLPreformatted"/>
+        <w:shd w:val="clear" w:color="auto" w:fill="F7F7F7"/>
+        <w:rPr>
+          <w:color w:val="333333"/>
+          <w:sz w:val="21"/>
+          <w:szCs w:val="21"/>
+        </w:rPr>
+      </w:pPr>
+      <w:r>
+        <w:rPr>
+          <w:color w:val="333333"/>
+          <w:sz w:val="21"/>
+          <w:szCs w:val="21"/>
+        </w:rPr>
+        <w:t xml:space="preserve">package </w:t>
+      </w:r>
+      <w:proofErr w:type="spellStart"/>
+      <w:proofErr w:type="gramStart"/>
+      <w:r>
+        <w:rPr>
+          <w:color w:val="333333"/>
+          <w:sz w:val="21"/>
+          <w:szCs w:val="21"/>
+        </w:rPr>
+        <w:t>com.javainterviewpoint</w:t>
+      </w:r>
+      <w:proofErr w:type="spellEnd"/>
+      <w:proofErr w:type="gramEnd"/>
+      <w:r>
+        <w:rPr>
+          <w:color w:val="333333"/>
+          <w:sz w:val="21"/>
+          <w:szCs w:val="21"/>
+        </w:rPr>
+        <w:t>;</w:t>
+      </w:r>
+    </w:p>
+    <w:p>
+      <w:pPr>
+        <w:pStyle w:val="HTMLPreformatted"/>
+        <w:shd w:val="clear" w:color="auto" w:fill="F7F7F7"/>
+        <w:rPr>
+          <w:color w:val="333333"/>
+          <w:sz w:val="21"/>
+          <w:szCs w:val="21"/>
+        </w:rPr>
+      </w:pPr>
+    </w:p>
+    <w:p>
+      <w:pPr>
+        <w:pStyle w:val="HTMLPreformatted"/>
+        <w:shd w:val="clear" w:color="auto" w:fill="F7F7F7"/>
+        <w:rPr>
+          <w:color w:val="333333"/>
+          <w:sz w:val="21"/>
+          <w:szCs w:val="21"/>
+        </w:rPr>
+      </w:pPr>
+      <w:r>
+        <w:rPr>
+          <w:color w:val="333333"/>
+          <w:sz w:val="21"/>
+          <w:szCs w:val="21"/>
+        </w:rPr>
+        <w:t>interface Car</w:t>
+      </w:r>
+    </w:p>
+    <w:p>
+      <w:pPr>
+        <w:pStyle w:val="HTMLPreformatted"/>
+        <w:shd w:val="clear" w:color="auto" w:fill="F7F7F7"/>
+        <w:rPr>
+          <w:color w:val="333333"/>
+          <w:sz w:val="21"/>
+          <w:szCs w:val="21"/>
+        </w:rPr>
+      </w:pPr>
+      <w:r>
+        <w:rPr>
+          <w:color w:val="333333"/>
+          <w:sz w:val="21"/>
+          <w:szCs w:val="21"/>
+        </w:rPr>
+        <w:t>{</w:t>
+      </w:r>
+    </w:p>
+    <w:p>
+      <w:pPr>
+        <w:pStyle w:val="HTMLPreformatted"/>
+        <w:shd w:val="clear" w:color="auto" w:fill="F7F7F7"/>
+        <w:rPr>
+          <w:color w:val="333333"/>
+          <w:sz w:val="21"/>
+          <w:szCs w:val="21"/>
+        </w:rPr>
+      </w:pPr>
+      <w:r>
+        <w:rPr>
+          <w:color w:val="333333"/>
+          <w:sz w:val="21"/>
+          <w:szCs w:val="21"/>
+        </w:rPr>
+        <w:t xml:space="preserve">    public default void </w:t>
+      </w:r>
+      <w:proofErr w:type="gramStart"/>
+      <w:r>
+        <w:rPr>
+          <w:color w:val="333333"/>
+          <w:sz w:val="21"/>
+          <w:szCs w:val="21"/>
+        </w:rPr>
+        <w:t>drive(</w:t>
+      </w:r>
+      <w:proofErr w:type="gramEnd"/>
+      <w:r>
+        <w:rPr>
+          <w:color w:val="333333"/>
+          <w:sz w:val="21"/>
+          <w:szCs w:val="21"/>
+        </w:rPr>
+        <w:t>)</w:t>
+      </w:r>
+    </w:p>
+    <w:p>
+      <w:pPr>
+        <w:pStyle w:val="HTMLPreformatted"/>
+        <w:shd w:val="clear" w:color="auto" w:fill="F7F7F7"/>
+        <w:rPr>
+          <w:color w:val="333333"/>
+          <w:sz w:val="21"/>
+          <w:szCs w:val="21"/>
+        </w:rPr>
+      </w:pPr>
+      <w:r>
+        <w:rPr>
+          <w:color w:val="333333"/>
+          <w:sz w:val="21"/>
+          <w:szCs w:val="21"/>
+        </w:rPr>
+        <w:t xml:space="preserve">    {</w:t>
+      </w:r>
+    </w:p>
+    <w:p>
+      <w:pPr>
+        <w:pStyle w:val="HTMLPreformatted"/>
+        <w:shd w:val="clear" w:color="auto" w:fill="F7F7F7"/>
+        <w:rPr>
+          <w:color w:val="333333"/>
+          <w:sz w:val="21"/>
+          <w:szCs w:val="21"/>
+        </w:rPr>
+      </w:pPr>
+      <w:r>
+        <w:rPr>
+          <w:color w:val="333333"/>
+          <w:sz w:val="21"/>
+          <w:szCs w:val="21"/>
+        </w:rPr>
+        <w:t xml:space="preserve">        </w:t>
+      </w:r>
+      <w:proofErr w:type="spellStart"/>
+      <w:r>
+        <w:rPr>
+          <w:color w:val="333333"/>
+          <w:sz w:val="21"/>
+          <w:szCs w:val="21"/>
+        </w:rPr>
+        <w:t>System.out.println</w:t>
+      </w:r>
+      <w:proofErr w:type="spellEnd"/>
+      <w:r>
+        <w:rPr>
+          <w:color w:val="333333"/>
+          <w:sz w:val="21"/>
+          <w:szCs w:val="21"/>
+        </w:rPr>
+        <w:t>("Car is driving");</w:t>
+      </w:r>
+    </w:p>
+    <w:p>
+      <w:pPr>
+        <w:pStyle w:val="HTMLPreformatted"/>
+        <w:shd w:val="clear" w:color="auto" w:fill="F7F7F7"/>
+        <w:rPr>
+          <w:color w:val="333333"/>
+          <w:sz w:val="21"/>
+          <w:szCs w:val="21"/>
+        </w:rPr>
+      </w:pPr>
+      <w:r>
+        <w:rPr>
+          <w:color w:val="333333"/>
+          <w:sz w:val="21"/>
+          <w:szCs w:val="21"/>
+        </w:rPr>
+        <w:t xml:space="preserve">    }</w:t>
+      </w:r>
+    </w:p>
+    <w:p>
+      <w:pPr>
+        <w:pStyle w:val="HTMLPreformatted"/>
+        <w:shd w:val="clear" w:color="auto" w:fill="F7F7F7"/>
+        <w:rPr>
+          <w:color w:val="333333"/>
+          <w:sz w:val="21"/>
+          <w:szCs w:val="21"/>
+        </w:rPr>
+      </w:pPr>
+      <w:r>
+        <w:rPr>
+          <w:color w:val="333333"/>
+          <w:sz w:val="21"/>
+          <w:szCs w:val="21"/>
+        </w:rPr>
+        <w:t>}</w:t>
+      </w:r>
+    </w:p>
+    <w:p>
+      <w:pPr>
+        <w:pStyle w:val="HTMLPreformatted"/>
+        <w:shd w:val="clear" w:color="auto" w:fill="F7F7F7"/>
+        <w:rPr>
+          <w:color w:val="333333"/>
+          <w:sz w:val="21"/>
+          <w:szCs w:val="21"/>
+        </w:rPr>
+      </w:pPr>
+      <w:r>
+        <w:rPr>
+          <w:color w:val="333333"/>
+          <w:sz w:val="21"/>
+          <w:szCs w:val="21"/>
+        </w:rPr>
+        <w:t>interface Jeep</w:t>
+      </w:r>
+    </w:p>
+    <w:p>
+      <w:pPr>
+        <w:pStyle w:val="HTMLPreformatted"/>
+        <w:shd w:val="clear" w:color="auto" w:fill="F7F7F7"/>
+        <w:rPr>
+          <w:color w:val="333333"/>
+          <w:sz w:val="21"/>
+          <w:szCs w:val="21"/>
+        </w:rPr>
+      </w:pPr>
+      <w:r>
+        <w:rPr>
+          <w:color w:val="333333"/>
+          <w:sz w:val="21"/>
+          <w:szCs w:val="21"/>
+        </w:rPr>
+        <w:t>{</w:t>
+      </w:r>
+    </w:p>
+    <w:p>
+      <w:pPr>
+        <w:pStyle w:val="HTMLPreformatted"/>
+        <w:shd w:val="clear" w:color="auto" w:fill="F7F7F7"/>
+        <w:rPr>
+          <w:color w:val="333333"/>
+          <w:sz w:val="21"/>
+          <w:szCs w:val="21"/>
+        </w:rPr>
+      </w:pPr>
+      <w:r>
+        <w:rPr>
+          <w:color w:val="333333"/>
+          <w:sz w:val="21"/>
+          <w:szCs w:val="21"/>
+        </w:rPr>
+        <w:t xml:space="preserve">    public default void </w:t>
+      </w:r>
+      <w:proofErr w:type="gramStart"/>
+      <w:r>
+        <w:rPr>
+          <w:color w:val="333333"/>
+          <w:sz w:val="21"/>
+          <w:szCs w:val="21"/>
+        </w:rPr>
+        <w:t>drive(</w:t>
+      </w:r>
+      <w:proofErr w:type="gramEnd"/>
+      <w:r>
+        <w:rPr>
+          <w:color w:val="333333"/>
+          <w:sz w:val="21"/>
+          <w:szCs w:val="21"/>
+        </w:rPr>
+        <w:t>)</w:t>
+      </w:r>
+    </w:p>
+    <w:p>
+      <w:pPr>
+        <w:pStyle w:val="HTMLPreformatted"/>
+        <w:shd w:val="clear" w:color="auto" w:fill="F7F7F7"/>
+        <w:rPr>
+          <w:color w:val="333333"/>
+          <w:sz w:val="21"/>
+          <w:szCs w:val="21"/>
+        </w:rPr>
+      </w:pPr>
+      <w:r>
+        <w:rPr>
+          <w:color w:val="333333"/>
+          <w:sz w:val="21"/>
+          <w:szCs w:val="21"/>
+        </w:rPr>
+        <w:t xml:space="preserve">    {</w:t>
+      </w:r>
+    </w:p>
+    <w:p>
+      <w:pPr>
+        <w:pStyle w:val="HTMLPreformatted"/>
+        <w:shd w:val="clear" w:color="auto" w:fill="F7F7F7"/>
+        <w:rPr>
+          <w:color w:val="333333"/>
+          <w:sz w:val="21"/>
+          <w:szCs w:val="21"/>
+        </w:rPr>
+      </w:pPr>
+      <w:r>
+        <w:rPr>
+          <w:color w:val="333333"/>
+          <w:sz w:val="21"/>
+          <w:szCs w:val="21"/>
+        </w:rPr>
+        <w:t xml:space="preserve">        </w:t>
+      </w:r>
+      <w:proofErr w:type="spellStart"/>
+      <w:r>
+        <w:rPr>
+          <w:color w:val="333333"/>
+          <w:sz w:val="21"/>
+          <w:szCs w:val="21"/>
+        </w:rPr>
+        <w:t>System.out.println</w:t>
+      </w:r>
+      <w:proofErr w:type="spellEnd"/>
+      <w:r>
+        <w:rPr>
+          <w:color w:val="333333"/>
+          <w:sz w:val="21"/>
+          <w:szCs w:val="21"/>
+        </w:rPr>
+        <w:t>("Jeep is driving");</w:t>
+      </w:r>
+    </w:p>
+    <w:p>
+      <w:pPr>
+        <w:pStyle w:val="HTMLPreformatted"/>
+        <w:shd w:val="clear" w:color="auto" w:fill="F7F7F7"/>
+        <w:rPr>
+          <w:color w:val="333333"/>
+          <w:sz w:val="21"/>
+          <w:szCs w:val="21"/>
+        </w:rPr>
+      </w:pPr>
+      <w:r>
+        <w:rPr>
+          <w:color w:val="333333"/>
+          <w:sz w:val="21"/>
+          <w:szCs w:val="21"/>
+        </w:rPr>
+        <w:t xml:space="preserve">    }</w:t>
+      </w:r>
+    </w:p>
+    <w:p>
+      <w:pPr>
+        <w:pStyle w:val="HTMLPreformatted"/>
+        <w:shd w:val="clear" w:color="auto" w:fill="F7F7F7"/>
+        <w:rPr>
+          <w:color w:val="333333"/>
+          <w:sz w:val="21"/>
+          <w:szCs w:val="21"/>
+        </w:rPr>
+      </w:pPr>
+      <w:r>
+        <w:rPr>
+          <w:color w:val="333333"/>
+          <w:sz w:val="21"/>
+          <w:szCs w:val="21"/>
+        </w:rPr>
+        <w:t>}</w:t>
+      </w:r>
+    </w:p>
+    <w:p>
+      <w:pPr>
+        <w:pStyle w:val="HTMLPreformatted"/>
+        <w:shd w:val="clear" w:color="auto" w:fill="F7F7F7"/>
+        <w:rPr>
+          <w:color w:val="333333"/>
+          <w:sz w:val="21"/>
+          <w:szCs w:val="21"/>
+        </w:rPr>
+      </w:pPr>
+      <w:r>
+        <w:rPr>
+          <w:color w:val="333333"/>
+          <w:sz w:val="21"/>
+          <w:szCs w:val="21"/>
+        </w:rPr>
+        <w:t xml:space="preserve">public class Vehicle implements </w:t>
+      </w:r>
+      <w:proofErr w:type="spellStart"/>
+      <w:proofErr w:type="gramStart"/>
+      <w:r>
+        <w:rPr>
+          <w:color w:val="333333"/>
+          <w:sz w:val="21"/>
+          <w:szCs w:val="21"/>
+        </w:rPr>
+        <w:t>Car,Jeep</w:t>
+      </w:r>
+      <w:proofErr w:type="spellEnd"/>
+      <w:proofErr w:type="gramEnd"/>
+    </w:p>
+    <w:p>
+      <w:pPr>
+        <w:pStyle w:val="HTMLPreformatted"/>
+        <w:shd w:val="clear" w:color="auto" w:fill="F7F7F7"/>
+        <w:rPr>
+          <w:color w:val="333333"/>
+          <w:sz w:val="21"/>
+          <w:szCs w:val="21"/>
+        </w:rPr>
+      </w:pPr>
+      <w:r>
+        <w:rPr>
+          <w:color w:val="333333"/>
+          <w:sz w:val="21"/>
+          <w:szCs w:val="21"/>
+        </w:rPr>
+        <w:t>{</w:t>
+      </w:r>
+    </w:p>
+    <w:p>
+      <w:pPr>
+        <w:pStyle w:val="HTMLPreformatted"/>
+        <w:shd w:val="clear" w:color="auto" w:fill="F7F7F7"/>
+        <w:rPr>
+          <w:color w:val="333333"/>
+          <w:sz w:val="21"/>
+          <w:szCs w:val="21"/>
+        </w:rPr>
+      </w:pPr>
+    </w:p>
+    <w:p>
+      <w:pPr>
+        <w:pStyle w:val="HTMLPreformatted"/>
+        <w:shd w:val="clear" w:color="auto" w:fill="F7F7F7"/>
+        <w:rPr>
+          <w:color w:val="333333"/>
+          <w:sz w:val="21"/>
+          <w:szCs w:val="21"/>
+        </w:rPr>
+      </w:pPr>
+      <w:r>
+        <w:rPr>
+          <w:color w:val="333333"/>
+          <w:sz w:val="21"/>
+          <w:szCs w:val="21"/>
+        </w:rPr>
+        <w:t xml:space="preserve">    public static void </w:t>
+      </w:r>
+      <w:proofErr w:type="gramStart"/>
+      <w:r>
+        <w:rPr>
+          <w:color w:val="333333"/>
+          <w:sz w:val="21"/>
+          <w:szCs w:val="21"/>
+        </w:rPr>
+        <w:t>main(</w:t>
+      </w:r>
+      <w:proofErr w:type="gramEnd"/>
+      <w:r>
+        <w:rPr>
+          <w:color w:val="333333"/>
+          <w:sz w:val="21"/>
+          <w:szCs w:val="21"/>
+        </w:rPr>
+        <w:t xml:space="preserve">String </w:t>
+      </w:r>
+      <w:proofErr w:type="spellStart"/>
+      <w:r>
+        <w:rPr>
+          <w:color w:val="333333"/>
+          <w:sz w:val="21"/>
+          <w:szCs w:val="21"/>
+        </w:rPr>
+        <w:t>args</w:t>
+      </w:r>
+      <w:proofErr w:type="spellEnd"/>
+      <w:r>
+        <w:rPr>
+          <w:color w:val="333333"/>
+          <w:sz w:val="21"/>
+          <w:szCs w:val="21"/>
+        </w:rPr>
+        <w:t>[])</w:t>
+      </w:r>
+    </w:p>
+    <w:p>
+      <w:pPr>
+        <w:pStyle w:val="HTMLPreformatted"/>
+        <w:shd w:val="clear" w:color="auto" w:fill="F7F7F7"/>
+        <w:rPr>
+          <w:color w:val="333333"/>
+          <w:sz w:val="21"/>
+          <w:szCs w:val="21"/>
+        </w:rPr>
+      </w:pPr>
+      <w:r>
+        <w:rPr>
+          <w:color w:val="333333"/>
+          <w:sz w:val="21"/>
+          <w:szCs w:val="21"/>
+        </w:rPr>
+        <w:t xml:space="preserve">    {</w:t>
+      </w:r>
+    </w:p>
+    <w:p>
+      <w:pPr>
+        <w:pStyle w:val="HTMLPreformatted"/>
+        <w:shd w:val="clear" w:color="auto" w:fill="F7F7F7"/>
+        <w:rPr>
+          <w:color w:val="333333"/>
+          <w:sz w:val="21"/>
+          <w:szCs w:val="21"/>
+        </w:rPr>
+      </w:pPr>
+      <w:r>
+        <w:rPr>
+          <w:color w:val="333333"/>
+          <w:sz w:val="21"/>
+          <w:szCs w:val="21"/>
+        </w:rPr>
+        <w:t xml:space="preserve">        Vehicle v = new </w:t>
+      </w:r>
+      <w:proofErr w:type="gramStart"/>
+      <w:r>
+        <w:rPr>
+          <w:color w:val="333333"/>
+          <w:sz w:val="21"/>
+          <w:szCs w:val="21"/>
+        </w:rPr>
+        <w:t>Vehicle(</w:t>
+      </w:r>
+      <w:proofErr w:type="gramEnd"/>
+      <w:r>
+        <w:rPr>
+          <w:color w:val="333333"/>
+          <w:sz w:val="21"/>
+          <w:szCs w:val="21"/>
+        </w:rPr>
+        <w:t>);</w:t>
+      </w:r>
+    </w:p>
+    <w:p>
+      <w:pPr>
+        <w:pStyle w:val="HTMLPreformatted"/>
+        <w:shd w:val="clear" w:color="auto" w:fill="F7F7F7"/>
+        <w:rPr>
+          <w:color w:val="333333"/>
+          <w:sz w:val="21"/>
+          <w:szCs w:val="21"/>
+        </w:rPr>
+      </w:pPr>
+      <w:r>
+        <w:rPr>
+          <w:color w:val="333333"/>
+          <w:sz w:val="21"/>
+          <w:szCs w:val="21"/>
+        </w:rPr>
+        <w:t xml:space="preserve">        </w:t>
+      </w:r>
+      <w:proofErr w:type="spellStart"/>
+      <w:r>
+        <w:rPr>
+          <w:color w:val="333333"/>
+          <w:sz w:val="21"/>
+          <w:szCs w:val="21"/>
+        </w:rPr>
+        <w:t>v.</w:t>
+      </w:r>
+      <w:proofErr w:type="gramStart"/>
+      <w:r>
+        <w:rPr>
+          <w:color w:val="333333"/>
+          <w:sz w:val="21"/>
+          <w:szCs w:val="21"/>
+        </w:rPr>
+        <w:t>drive</w:t>
+      </w:r>
+      <w:proofErr w:type="spellEnd"/>
+      <w:r>
+        <w:rPr>
+          <w:color w:val="333333"/>
+          <w:sz w:val="21"/>
+          <w:szCs w:val="21"/>
+        </w:rPr>
+        <w:t>(</w:t>
+      </w:r>
+      <w:proofErr w:type="gramEnd"/>
+      <w:r>
+        <w:rPr>
+          <w:color w:val="333333"/>
+          <w:sz w:val="21"/>
+          <w:szCs w:val="21"/>
+        </w:rPr>
+        <w:t>);</w:t>
+      </w:r>
+    </w:p>
+    <w:p>
+      <w:pPr>
+        <w:pStyle w:val="HTMLPreformatted"/>
+        <w:shd w:val="clear" w:color="auto" w:fill="F7F7F7"/>
+        <w:rPr>
+          <w:color w:val="333333"/>
+          <w:sz w:val="21"/>
+          <w:szCs w:val="21"/>
+        </w:rPr>
+      </w:pPr>
+      <w:r>
+        <w:rPr>
+          <w:color w:val="333333"/>
+          <w:sz w:val="21"/>
+          <w:szCs w:val="21"/>
+        </w:rPr>
+        <w:t xml:space="preserve">                </w:t>
+      </w:r>
+    </w:p>
+    <w:p>
+      <w:pPr>
+        <w:pStyle w:val="HTMLPreformatted"/>
+        <w:shd w:val="clear" w:color="auto" w:fill="F7F7F7"/>
+        <w:rPr>
+          <w:color w:val="333333"/>
+          <w:sz w:val="21"/>
+          <w:szCs w:val="21"/>
+        </w:rPr>
+      </w:pPr>
+      <w:r>
+        <w:rPr>
+          <w:color w:val="333333"/>
+          <w:sz w:val="21"/>
+          <w:szCs w:val="21"/>
+        </w:rPr>
+        <w:t xml:space="preserve">    }</w:t>
+      </w:r>
+    </w:p>
+    <w:p>
+      <w:pPr>
+        <w:pStyle w:val="HTMLPreformatted"/>
+        <w:shd w:val="clear" w:color="auto" w:fill="F7F7F7"/>
+        <w:rPr>
+          <w:color w:val="333333"/>
+          <w:sz w:val="21"/>
+          <w:szCs w:val="21"/>
+        </w:rPr>
+      </w:pPr>
+      <w:r>
+        <w:rPr>
+          <w:color w:val="333333"/>
+          <w:sz w:val="21"/>
+          <w:szCs w:val="21"/>
+        </w:rPr>
+        <w:t>}</w:t>
+      </w:r>
+    </w:p>
+    <w:p>
+      <w:pPr>
+        <w:pStyle w:val="NormalWeb"/>
+        <w:shd w:val="clear" w:color="auto" w:fill="FFFFFF"/>
+        <w:spacing w:before="0" w:beforeAutospacing="0" w:after="390" w:afterAutospacing="0"/>
+        <w:rPr>
+          <w:rFonts w:ascii="Arial" w:hAnsi="Arial" w:cs="Arial"/>
+          <w:color w:val="333333"/>
+        </w:rPr>
+      </w:pPr>
+      <w:r>
+        <w:rPr>
+          <w:rFonts w:ascii="Arial" w:hAnsi="Arial" w:cs="Arial"/>
+          <w:color w:val="333333"/>
+        </w:rPr>
+        <w:lastRenderedPageBreak/>
+        <w:t>when we try to execute above class, we will be getting the </w:t>
+      </w:r>
+      <w:r>
+        <w:rPr>
+          <w:rStyle w:val="Strong"/>
+          <w:rFonts w:ascii="Arial" w:hAnsi="Arial" w:cs="Arial"/>
+          <w:i/>
+          <w:iCs/>
+          <w:color w:val="333333"/>
+        </w:rPr>
+        <w:t>“Unresolved compilation problem”</w:t>
+      </w:r>
+    </w:p>
+    <w:p>
+      <w:pPr>
+        <w:pStyle w:val="NormalWeb"/>
+        <w:shd w:val="clear" w:color="auto" w:fill="FFFFFF"/>
+        <w:spacing w:before="0" w:beforeAutospacing="0" w:after="390" w:afterAutospacing="0"/>
+        <w:rPr>
+          <w:rFonts w:ascii="Arial" w:hAnsi="Arial" w:cs="Arial"/>
+          <w:color w:val="333333"/>
+        </w:rPr>
+      </w:pPr>
+      <w:r>
+        <w:rPr>
+          <w:rFonts w:ascii="Arial" w:hAnsi="Arial" w:cs="Arial"/>
+          <w:b/>
+          <w:bCs/>
+          <w:noProof/>
+          <w:color w:val="266290"/>
+        </w:rPr>
+        <w:drawing>
+          <wp:inline distT="0" distB="0" distL="0" distR="0" wp14:anchorId="79448FF1" wp14:editId="00897110">
+            <wp:extent cx="5731510" cy="660400"/>
+            <wp:effectExtent l="0" t="0" r="0" b="0"/>
+            <wp:docPr id="12" name="Picture 12" descr="Multiple Inheritance in Java 8">
+              <a:hlinkClick xmlns:a="http://schemas.openxmlformats.org/drawingml/2006/main" r:id="rId46"/>
+            </wp:docPr>
+            <wp:cNvGraphicFramePr>
+              <a:graphicFrameLocks xmlns:a="http://schemas.openxmlformats.org/drawingml/2006/main" noChangeAspect="1"/>
+            </wp:cNvGraphicFramePr>
+            <a:graphic xmlns:a="http://schemas.openxmlformats.org/drawingml/2006/main">
+              <a:graphicData uri="http://schemas.openxmlformats.org/drawingml/2006/picture">
+                <pic:pic xmlns:pic="http://schemas.openxmlformats.org/drawingml/2006/picture">
+                  <pic:nvPicPr>
+                    <pic:cNvPr id="0" name="Picture 1" descr="Multiple Inheritance in Java 8">
+                      <a:hlinkClick r:id="rId46"/>
+                    </pic:cNvPr>
+                    <pic:cNvPicPr>
+                      <a:picLocks noChangeAspect="1" noChangeArrowheads="1"/>
+                    </pic:cNvPicPr>
+                  </pic:nvPicPr>
+                  <pic:blipFill>
+                    <a:blip r:embed="rId47">
+                      <a:extLst>
+                        <a:ext uri="{28A0092B-C50C-407E-A947-70E740481C1C}">
+                          <a14:useLocalDpi xmlns:a14="http://schemas.microsoft.com/office/drawing/2010/main" val="0"/>
+                        </a:ext>
+                      </a:extLst>
+                    </a:blip>
+                    <a:srcRect/>
+                    <a:stretch>
+                      <a:fillRect/>
+                    </a:stretch>
+                  </pic:blipFill>
+                  <pic:spPr bwMode="auto">
+                    <a:xfrm>
+                      <a:off x="0" y="0"/>
+                      <a:ext cx="5731510" cy="660400"/>
+                    </a:xfrm>
+                    <a:prstGeom prst="rect">
+                      <a:avLst/>
+                    </a:prstGeom>
+                    <a:noFill/>
+                    <a:ln>
+                      <a:noFill/>
+                    </a:ln>
+                  </pic:spPr>
+                </pic:pic>
+              </a:graphicData>
+            </a:graphic>
+          </wp:inline>
+        </w:drawing>
+      </w:r>
+    </w:p>
+    <w:p>
+      <w:pPr>
+        <w:pStyle w:val="Heading3"/>
+        <w:shd w:val="clear" w:color="auto" w:fill="FFFFFF"/>
+        <w:spacing w:before="0" w:after="240"/>
+        <w:rPr>
+          <w:rFonts w:ascii="Times New Roman" w:hAnsi="Times New Roman" w:cs="Times New Roman"/>
+          <w:color w:val="333333"/>
+        </w:rPr>
+      </w:pPr>
+      <w:r>
+        <w:rPr>
+          <w:rStyle w:val="Strong"/>
+          <w:b/>
+          <w:bCs/>
+          <w:color w:val="333333"/>
+        </w:rPr>
+        <w:t xml:space="preserve">Explicit </w:t>
+      </w:r>
+      <w:proofErr w:type="gramStart"/>
+      <w:r>
+        <w:rPr>
+          <w:rStyle w:val="Strong"/>
+          <w:b/>
+          <w:bCs/>
+          <w:color w:val="333333"/>
+        </w:rPr>
+        <w:t>Overriding :</w:t>
+      </w:r>
+      <w:proofErr w:type="gramEnd"/>
     </w:p>
     <w:p>
       <w:pPr>
